--- a/CARTO/Carto.docx
+++ b/CARTO/Carto.docx
@@ -28,7 +28,7 @@
           <w:numId w:val="2"/>
         </w:numPr>
       </w:pPr>
-      <w:hyperlink r:id="rId5" w:history="1">
+      <w:hyperlink w:history="1" r:id="rId5">
         <w:r>
           <w:rPr>
             <w:rStyle w:val="Hyperlink"/>
@@ -137,17 +137,22 @@
           <w:ilvl w:val="1"/>
           <w:numId w:val="2"/>
         </w:numPr>
-      </w:pPr>
-      <w:r>
+        <w:rPr/>
+      </w:pPr>
+      <w:r>
+        <w:rPr/>
         <w:t xml:space="preserve">Projection: default </w:t>
       </w:r>
       <w:r>
+        <w:rPr/>
         <w:t xml:space="preserve">is </w:t>
       </w:r>
       <w:r>
+        <w:rPr/>
         <w:t xml:space="preserve">EPSG </w:t>
       </w:r>
       <w:r>
+        <w:rPr/>
         <w:t>4326/WGS84</w:t>
       </w:r>
     </w:p>
@@ -155,6 +160,30 @@
       <w:pPr>
         <w:pStyle w:val="ListParagraph"/>
         <w:numPr>
+          <w:ilvl w:val="1"/>
+          <w:numId w:val="2"/>
+        </w:numPr>
+        <w:rPr>
+          <w:highlight w:val="yellow"/>
+        </w:rPr>
+      </w:pPr>
+      <w:r>
+        <w:rPr>
+          <w:highlight w:val="yellow"/>
+        </w:rPr>
+        <w:t>Data e</w:t>
+      </w:r>
+      <w:r>
+        <w:rPr>
+          <w:highlight w:val="yellow"/>
+        </w:rPr>
+        <w:t>diting</w:t>
+      </w:r>
+    </w:p>
+    <w:p>
+      <w:pPr>
+        <w:pStyle w:val="ListParagraph"/>
+        <w:numPr>
           <w:ilvl w:val="0"/>
           <w:numId w:val="2"/>
         </w:numPr>
@@ -476,13 +505,20 @@
           <w:ilvl w:val="1"/>
           <w:numId w:val="2"/>
         </w:numPr>
-      </w:pPr>
-      <w:r>
+        <w:rPr/>
+      </w:pPr>
+      <w:r>
+        <w:rPr/>
         <w:t>Duplicate</w:t>
       </w:r>
       <w:r>
+        <w:rPr/>
         <w:t xml:space="preserve"> map</w:t>
       </w:r>
+      <w:r>
+        <w:rPr/>
+        <w:t>/layer</w:t>
+      </w:r>
     </w:p>
     <w:p>
       <w:pPr>
@@ -611,8 +647,10 @@
           <w:ilvl w:val="1"/>
           <w:numId w:val="2"/>
         </w:numPr>
-      </w:pPr>
-      <w:r>
+        <w:rPr/>
+      </w:pPr>
+      <w:r>
+        <w:rPr/>
         <w:t>Link 2</w:t>
       </w:r>
       <w:r>
@@ -622,6 +660,7 @@
         <w:t>nd</w:t>
       </w:r>
       <w:r>
+        <w:rPr/>
         <w:t xml:space="preserve"> layer</w:t>
       </w:r>
     </w:p>
@@ -629,6 +668,34 @@
       <w:pPr>
         <w:pStyle w:val="ListParagraph"/>
         <w:numPr>
+          <w:ilvl w:val="1"/>
+          <w:numId w:val="2"/>
+        </w:numPr>
+        <w:rPr/>
+      </w:pPr>
+      <w:r>
+        <w:rPr/>
+        <w:t>Clustering</w:t>
+      </w:r>
+    </w:p>
+    <w:p>
+      <w:pPr>
+        <w:pStyle w:val="ListParagraph"/>
+        <w:numPr>
+          <w:ilvl w:val="1"/>
+          <w:numId w:val="2"/>
+        </w:numPr>
+        <w:rPr/>
+      </w:pPr>
+      <w:r>
+        <w:rPr/>
+        <w:t>Centroids</w:t>
+      </w:r>
+    </w:p>
+    <w:p>
+      <w:pPr>
+        <w:pStyle w:val="ListParagraph"/>
+        <w:numPr>
           <w:ilvl w:val="0"/>
           <w:numId w:val="2"/>
         </w:numPr>
@@ -659,20 +726,60 @@
           <w:ilvl w:val="1"/>
           <w:numId w:val="2"/>
         </w:numPr>
-      </w:pPr>
-      <w:r>
+        <w:rPr/>
+      </w:pPr>
+      <w:r>
+        <w:rPr/>
         <w:t>Filter</w:t>
       </w:r>
     </w:p>
     <w:p>
       <w:pPr>
-        <w:pStyle w:val="ListParagraph"/>
-        <w:numPr>
-          <w:ilvl w:val="1"/>
-          <w:numId w:val="2"/>
-        </w:numPr>
-      </w:pPr>
-      <w:r>
+        <w:pStyle w:val="Normal"/>
+        <w:ind w:left="1440" w:firstLine="720"/>
+      </w:pPr>
+      <w:r>
+        <w:rPr/>
+        <w:t xml:space="preserve">SELECT * FROM </w:t>
+      </w:r>
+      <w:proofErr w:type="spellStart"/>
+      <w:r>
+        <w:rPr/>
+        <w:t>dcptransportation.citibikestation</w:t>
+      </w:r>
+      <w:proofErr w:type="spellEnd"/>
+    </w:p>
+    <w:p>
+      <w:pPr>
+        <w:pStyle w:val="Normal"/>
+        <w:ind w:left="1440" w:firstLine="720"/>
+      </w:pPr>
+      <w:r>
+        <w:rPr/>
+        <w:t xml:space="preserve">WHERE </w:t>
+      </w:r>
+      <w:proofErr w:type="spellStart"/>
+      <w:r>
+        <w:rPr/>
+        <w:t>boro</w:t>
+      </w:r>
+      <w:proofErr w:type="spellEnd"/>
+      <w:r>
+        <w:rPr/>
+        <w:t>='M'</w:t>
+      </w:r>
+    </w:p>
+    <w:p>
+      <w:pPr>
+        <w:pStyle w:val="ListParagraph"/>
+        <w:numPr>
+          <w:ilvl w:val="1"/>
+          <w:numId w:val="2"/>
+        </w:numPr>
+        <w:rPr/>
+      </w:pPr>
+      <w:r>
+        <w:rPr/>
         <w:t>Case when</w:t>
       </w:r>
     </w:p>
@@ -682,7 +789,8 @@
         <w:ind w:left="2160"/>
       </w:pPr>
       <w:r>
-        <w:t>SELECT</w:t>
+        <w:rPr/>
+        <w:t xml:space="preserve">SELECT </w:t>
       </w:r>
     </w:p>
     <w:p>
@@ -691,10 +799,12 @@
         <w:ind w:left="2160"/>
       </w:pPr>
       <w:r>
-        <w:t>*</w:t>
-      </w:r>
-      <w:r>
-        <w:t>,</w:t>
+        <w:rPr/>
+        <w:t xml:space="preserve"> </w:t>
+      </w:r>
+      <w:r>
+        <w:rPr/>
+        <w:t xml:space="preserve">*, </w:t>
       </w:r>
     </w:p>
     <w:p>
@@ -703,7 +813,12 @@
         <w:ind w:left="2160"/>
       </w:pPr>
       <w:r>
-        <w:t xml:space="preserve">    CASE</w:t>
+        <w:rPr/>
+        <w:t xml:space="preserve"> </w:t>
+      </w:r>
+      <w:r>
+        <w:rPr/>
+        <w:t xml:space="preserve">    CASE </w:t>
       </w:r>
     </w:p>
     <w:p>
@@ -712,8 +827,8 @@
         <w:ind w:left="2160"/>
       </w:pPr>
       <w:r>
-        <w:lastRenderedPageBreak/>
-        <w:t xml:space="preserve">        WHEN e202010 &gt;= 0</w:t>
+        <w:rPr/>
+        <w:t xml:space="preserve">        WHEN e202010 &gt;= 0 </w:t>
       </w:r>
     </w:p>
     <w:p>
@@ -722,16 +837,12 @@
         <w:ind w:left="2160"/>
       </w:pPr>
       <w:r>
-        <w:t xml:space="preserve">        AND e202010 &lt;= 1000 THEN </w:t>
-      </w:r>
-      <w:r>
-        <w:t>‘</w:t>
-      </w:r>
-      <w:r>
-        <w:t>0-1000</w:t>
-      </w:r>
-      <w:r>
-        <w:t>’</w:t>
+        <w:rPr/>
+        <w:t xml:space="preserve"> </w:t>
+      </w:r>
+      <w:r>
+        <w:rPr/>
+        <w:t xml:space="preserve">        AND e202010 &lt;= 1000 THEN '0-1000'</w:t>
       </w:r>
     </w:p>
     <w:p>
@@ -740,7 +851,12 @@
         <w:ind w:left="2160"/>
       </w:pPr>
       <w:r>
-        <w:t xml:space="preserve">        WHEN e202010 &gt; 1000</w:t>
+        <w:rPr/>
+        <w:t xml:space="preserve"> </w:t>
+      </w:r>
+      <w:r>
+        <w:rPr/>
+        <w:t xml:space="preserve">        WHEN e202010 &gt; 1000 </w:t>
       </w:r>
     </w:p>
     <w:p>
@@ -749,16 +865,12 @@
         <w:ind w:left="2160"/>
       </w:pPr>
       <w:r>
-        <w:t xml:space="preserve">        AND e202010 &lt;= 2000 THEN </w:t>
-      </w:r>
-      <w:r>
-        <w:t>‘</w:t>
-      </w:r>
-      <w:r>
-        <w:t>1001-2000</w:t>
-      </w:r>
-      <w:r>
-        <w:t>’</w:t>
+        <w:rPr/>
+        <w:t xml:space="preserve"> </w:t>
+      </w:r>
+      <w:r>
+        <w:rPr/>
+        <w:t xml:space="preserve">        AND e202010 &lt;= 2000 THEN '1001-2000'</w:t>
       </w:r>
     </w:p>
     <w:p>
@@ -767,16 +879,12 @@
         <w:ind w:left="2160"/>
       </w:pPr>
       <w:r>
-        <w:t xml:space="preserve">        ELSE </w:t>
-      </w:r>
-      <w:r>
-        <w:t>‘</w:t>
-      </w:r>
-      <w:r>
-        <w:t>&gt;2000</w:t>
-      </w:r>
-      <w:r>
-        <w:t>’</w:t>
+        <w:rPr/>
+        <w:t xml:space="preserve"> </w:t>
+      </w:r>
+      <w:r>
+        <w:rPr/>
+        <w:t xml:space="preserve">        ELSE '&gt;2000'</w:t>
       </w:r>
     </w:p>
     <w:p>
@@ -785,7 +893,12 @@
         <w:ind w:left="2160"/>
       </w:pPr>
       <w:r>
-        <w:t xml:space="preserve">    END AS category</w:t>
+        <w:rPr/>
+        <w:t xml:space="preserve"> </w:t>
+      </w:r>
+      <w:r>
+        <w:rPr/>
+        <w:t xml:space="preserve">    END AS category </w:t>
       </w:r>
     </w:p>
     <w:p>
@@ -794,7 +907,12 @@
         <w:ind w:left="2160"/>
       </w:pPr>
       <w:r>
-        <w:t>FROM</w:t>
+        <w:rPr/>
+        <w:t xml:space="preserve"> </w:t>
+      </w:r>
+      <w:r>
+        <w:rPr/>
+        <w:t xml:space="preserve">FROM </w:t>
       </w:r>
     </w:p>
     <w:p>
@@ -803,7 +921,293 @@
         <w:ind w:left="2160"/>
       </w:pPr>
       <w:r>
-        <w:t xml:space="preserve">    dcptransportation.subwayridership</w:t>
+        <w:rPr/>
+        <w:t xml:space="preserve"> </w:t>
+      </w:r>
+      <w:r>
+        <w:rPr/>
+        <w:t xml:space="preserve">    </w:t>
+      </w:r>
+      <w:proofErr w:type="spellStart"/>
+      <w:r>
+        <w:rPr/>
+        <w:t>dcptransportation.subwayridership</w:t>
+      </w:r>
+      <w:proofErr w:type="spellEnd"/>
+    </w:p>
+    <w:p>
+      <w:pPr>
+        <w:pStyle w:val="ListParagraph"/>
+        <w:numPr>
+          <w:ilvl w:val="1"/>
+          <w:numId w:val="4"/>
+        </w:numPr>
+        <w:bidi w:val="0"/>
+        <w:spacing w:before="0" w:beforeAutospacing="off" w:after="0" w:afterAutospacing="off" w:line="240" w:lineRule="auto"/>
+        <w:ind w:right="0"/>
+        <w:jc w:val="left"/>
+        <w:rPr>
+          <w:sz w:val="22"/>
+          <w:szCs w:val="22"/>
+        </w:rPr>
+      </w:pPr>
+      <w:r>
+        <w:rPr/>
+        <w:t>Table joining</w:t>
+      </w:r>
+    </w:p>
+    <w:p>
+      <w:pPr>
+        <w:pStyle w:val="Normal"/>
+        <w:bidi w:val="0"/>
+        <w:spacing w:before="0" w:beforeAutospacing="off" w:after="0" w:afterAutospacing="off" w:line="240" w:lineRule="auto"/>
+        <w:ind w:left="2160" w:right="0" w:firstLine="0"/>
+        <w:jc w:val="left"/>
+      </w:pPr>
+      <w:r>
+        <w:rPr/>
+        <w:t xml:space="preserve">SELECT </w:t>
+      </w:r>
+    </w:p>
+    <w:p>
+      <w:pPr>
+        <w:pStyle w:val="Normal"/>
+        <w:bidi w:val="0"/>
+        <w:spacing w:before="0" w:beforeAutospacing="off" w:after="0" w:afterAutospacing="off" w:line="240" w:lineRule="auto"/>
+        <w:ind w:left="2160" w:right="0"/>
+        <w:jc w:val="left"/>
+      </w:pPr>
+      <w:r>
+        <w:rPr/>
+        <w:t xml:space="preserve">    modzcta_2010_wgs1984_geo.</w:t>
+      </w:r>
+      <w:r>
+        <w:rPr/>
+        <w:t>*,</w:t>
+      </w:r>
+    </w:p>
+    <w:p>
+      <w:pPr>
+        <w:pStyle w:val="Normal"/>
+        <w:bidi w:val="0"/>
+        <w:spacing w:before="0" w:beforeAutospacing="off" w:after="0" w:afterAutospacing="off" w:line="240" w:lineRule="auto"/>
+        <w:ind w:left="2160" w:right="0" w:firstLine="0"/>
+        <w:jc w:val="left"/>
+      </w:pPr>
+      <w:r>
+        <w:rPr/>
+        <w:t xml:space="preserve">    data_by_modzcta.covid_case_count  </w:t>
+      </w:r>
+    </w:p>
+    <w:p>
+      <w:pPr>
+        <w:pStyle w:val="Normal"/>
+        <w:bidi w:val="0"/>
+        <w:spacing w:before="0" w:beforeAutospacing="off" w:after="0" w:afterAutospacing="off" w:line="240" w:lineRule="auto"/>
+        <w:ind w:left="2160" w:right="0" w:firstLine="0"/>
+        <w:jc w:val="left"/>
+      </w:pPr>
+      <w:r>
+        <w:rPr/>
+        <w:t xml:space="preserve"> </w:t>
+      </w:r>
+      <w:r>
+        <w:rPr/>
+        <w:t xml:space="preserve">FROM  </w:t>
+      </w:r>
+    </w:p>
+    <w:p>
+      <w:pPr>
+        <w:pStyle w:val="Normal"/>
+        <w:bidi w:val="0"/>
+        <w:spacing w:before="0" w:beforeAutospacing="off" w:after="0" w:afterAutospacing="off" w:line="240" w:lineRule="auto"/>
+        <w:ind w:left="2160" w:right="0" w:firstLine="0"/>
+        <w:jc w:val="left"/>
+      </w:pPr>
+      <w:r>
+        <w:rPr/>
+        <w:t xml:space="preserve"> </w:t>
+      </w:r>
+      <w:r>
+        <w:rPr/>
+        <w:t xml:space="preserve">    dcptransportation.modzcta_2010_wgs1984_geo, </w:t>
+      </w:r>
+    </w:p>
+    <w:p>
+      <w:pPr>
+        <w:pStyle w:val="Normal"/>
+        <w:bidi w:val="0"/>
+        <w:spacing w:before="0" w:beforeAutospacing="off" w:after="0" w:afterAutospacing="off" w:line="240" w:lineRule="auto"/>
+        <w:ind w:left="2160" w:right="0" w:firstLine="0"/>
+        <w:jc w:val="left"/>
+      </w:pPr>
+      <w:r>
+        <w:rPr/>
+        <w:t xml:space="preserve"> </w:t>
+      </w:r>
+      <w:r>
+        <w:rPr/>
+        <w:t xml:space="preserve">    </w:t>
+      </w:r>
+      <w:proofErr w:type="spellStart"/>
+      <w:r>
+        <w:rPr/>
+        <w:t>dcptransportation.data_by_modzcta</w:t>
+      </w:r>
+      <w:proofErr w:type="spellEnd"/>
+      <w:r>
+        <w:rPr/>
+        <w:t xml:space="preserve"> </w:t>
+      </w:r>
+    </w:p>
+    <w:p>
+      <w:pPr>
+        <w:pStyle w:val="Normal"/>
+        <w:bidi w:val="0"/>
+        <w:spacing w:before="0" w:beforeAutospacing="off" w:after="0" w:afterAutospacing="off" w:line="240" w:lineRule="auto"/>
+        <w:ind w:left="2160" w:right="0" w:firstLine="0"/>
+        <w:jc w:val="left"/>
+      </w:pPr>
+      <w:r>
+        <w:rPr/>
+        <w:t xml:space="preserve"> </w:t>
+      </w:r>
+      <w:r>
+        <w:rPr/>
+        <w:t xml:space="preserve">WHERE </w:t>
+      </w:r>
+    </w:p>
+    <w:p>
+      <w:pPr>
+        <w:pStyle w:val="Normal"/>
+        <w:bidi w:val="0"/>
+        <w:spacing w:before="0" w:beforeAutospacing="off" w:after="0" w:afterAutospacing="off" w:line="240" w:lineRule="auto"/>
+        <w:ind w:left="2160" w:right="0" w:firstLine="0"/>
+        <w:jc w:val="left"/>
+      </w:pPr>
+      <w:r>
+        <w:rPr/>
+        <w:t xml:space="preserve"> </w:t>
+      </w:r>
+      <w:r>
+        <w:rPr/>
+        <w:t xml:space="preserve">    modzcta_2010_wgs1984_geo.modzcta = </w:t>
+      </w:r>
+      <w:proofErr w:type="spellStart"/>
+      <w:r>
+        <w:rPr/>
+        <w:t>data_by_modzcta.modified_zcta</w:t>
+      </w:r>
+      <w:proofErr w:type="spellEnd"/>
+    </w:p>
+    <w:p>
+      <w:pPr>
+        <w:pStyle w:val="ListParagraph"/>
+        <w:numPr>
+          <w:ilvl w:val="1"/>
+          <w:numId w:val="4"/>
+        </w:numPr>
+        <w:bidi w:val="0"/>
+        <w:spacing w:before="0" w:beforeAutospacing="off" w:after="0" w:afterAutospacing="off" w:line="240" w:lineRule="auto"/>
+        <w:ind w:right="0"/>
+        <w:jc w:val="left"/>
+        <w:rPr>
+          <w:rFonts w:ascii="Calibri" w:hAnsi="Calibri" w:eastAsia="Calibri" w:cs="Calibri" w:asciiTheme="minorAscii" w:hAnsiTheme="minorAscii" w:eastAsiaTheme="minorAscii" w:cstheme="minorAscii"/>
+          <w:sz w:val="22"/>
+          <w:szCs w:val="22"/>
+        </w:rPr>
+      </w:pPr>
+      <w:r>
+        <w:rPr/>
+        <w:t>S</w:t>
+      </w:r>
+      <w:r>
+        <w:rPr/>
+        <w:t>patial</w:t>
+      </w:r>
+      <w:r>
+        <w:rPr/>
+        <w:t xml:space="preserve"> Join</w:t>
+      </w:r>
+    </w:p>
+    <w:p>
+      <w:pPr>
+        <w:pStyle w:val="ListParagraph"/>
+        <w:ind w:left="2160"/>
+      </w:pPr>
+      <w:r>
+        <w:rPr/>
+        <w:t xml:space="preserve">SELECT </w:t>
+      </w:r>
+    </w:p>
+    <w:p>
+      <w:pPr>
+        <w:pStyle w:val="ListParagraph"/>
+        <w:ind w:left="2160"/>
+      </w:pPr>
+      <w:r>
+        <w:rPr/>
+        <w:t xml:space="preserve">    citibikestation.*, </w:t>
+      </w:r>
+    </w:p>
+    <w:p>
+      <w:pPr>
+        <w:pStyle w:val="ListParagraph"/>
+        <w:ind w:left="2160"/>
+      </w:pPr>
+      <w:r>
+        <w:rPr/>
+        <w:t xml:space="preserve">    modzcta_2010_wgs1984_geo.modzcta </w:t>
+      </w:r>
+    </w:p>
+    <w:p>
+      <w:pPr>
+        <w:pStyle w:val="ListParagraph"/>
+        <w:ind w:left="2160"/>
+      </w:pPr>
+      <w:r>
+        <w:rPr/>
+        <w:t xml:space="preserve">FROM </w:t>
+      </w:r>
+    </w:p>
+    <w:p>
+      <w:pPr>
+        <w:pStyle w:val="ListParagraph"/>
+        <w:ind w:left="2160"/>
+      </w:pPr>
+      <w:r>
+        <w:rPr/>
+        <w:t xml:space="preserve">    dcptransportation.citibikestation, </w:t>
+      </w:r>
+    </w:p>
+    <w:p>
+      <w:pPr>
+        <w:pStyle w:val="ListParagraph"/>
+        <w:ind w:left="2160"/>
+      </w:pPr>
+      <w:r>
+        <w:rPr/>
+        <w:t xml:space="preserve">    dcptransportation.modzcta_2010_wgs1984_geo </w:t>
+      </w:r>
+    </w:p>
+    <w:p>
+      <w:pPr>
+        <w:pStyle w:val="ListParagraph"/>
+        <w:ind w:left="2160"/>
+      </w:pPr>
+      <w:r>
+        <w:rPr/>
+        <w:t xml:space="preserve">WHERE </w:t>
+      </w:r>
+    </w:p>
+    <w:p>
+      <w:pPr>
+        <w:pStyle w:val="ListParagraph"/>
+        <w:ind w:left="2160"/>
+      </w:pPr>
+      <w:r>
+        <w:rPr/>
+        <w:t xml:space="preserve">    ST_Intersects(citibikestation.the_geom, modzcta_2010_wgs1984_geo.the_geom)</w:t>
       </w:r>
     </w:p>
     <w:p>
@@ -811,89 +1215,996 @@
         <w:pStyle w:val="ListParagraph"/>
         <w:numPr>
           <w:ilvl w:val="0"/>
-          <w:numId w:val="3"/>
-        </w:numPr>
-      </w:pPr>
-      <w:r>
-        <w:t>S</w:t>
-      </w:r>
-      <w:r>
-        <w:t>patial</w:t>
-      </w:r>
-      <w:r>
-        <w:t xml:space="preserve"> Join</w:t>
-      </w:r>
-    </w:p>
-    <w:p>
-      <w:pPr>
-        <w:pStyle w:val="ListParagraph"/>
-        <w:ind w:left="2520"/>
-      </w:pPr>
-      <w:r>
-        <w:t>SELECT</w:t>
-      </w:r>
-    </w:p>
-    <w:p>
-      <w:pPr>
-        <w:pStyle w:val="ListParagraph"/>
-        <w:ind w:left="2520"/>
-      </w:pPr>
-      <w:r>
-        <w:t xml:space="preserve">    citibikesub.*,</w:t>
-      </w:r>
-    </w:p>
-    <w:p>
-      <w:pPr>
-        <w:pStyle w:val="ListParagraph"/>
-        <w:ind w:left="2520"/>
-      </w:pPr>
-      <w:r>
-        <w:t xml:space="preserve">    nybbwi.boroname</w:t>
-      </w:r>
-    </w:p>
-    <w:p>
-      <w:pPr>
-        <w:pStyle w:val="ListParagraph"/>
-        <w:ind w:left="2520"/>
-      </w:pPr>
-      <w:r>
-        <w:t>FROM</w:t>
-      </w:r>
-    </w:p>
-    <w:p>
-      <w:pPr>
-        <w:pStyle w:val="ListParagraph"/>
-        <w:ind w:left="2520"/>
-      </w:pPr>
-      <w:r>
-        <w:t xml:space="preserve">    dcptransportation.citibikesub,</w:t>
-      </w:r>
-    </w:p>
-    <w:p>
-      <w:pPr>
-        <w:pStyle w:val="ListParagraph"/>
-        <w:ind w:left="2520"/>
-      </w:pPr>
-      <w:r>
-        <w:t xml:space="preserve">    dcptransportation.nybbwi</w:t>
-      </w:r>
-    </w:p>
-    <w:p>
-      <w:pPr>
-        <w:pStyle w:val="ListParagraph"/>
-        <w:ind w:left="2520"/>
-      </w:pPr>
-      <w:r>
-        <w:t>WHERE</w:t>
-      </w:r>
-    </w:p>
-    <w:p>
-      <w:pPr>
-        <w:pStyle w:val="ListParagraph"/>
-        <w:ind w:left="2520"/>
-      </w:pPr>
-      <w:r>
-        <w:t xml:space="preserve">    ST_Intersects(citibikesub.the_geom, nybbwi.the_geom)</w:t>
+          <w:numId w:val="2"/>
+        </w:numPr>
+        <w:rPr/>
+      </w:pPr>
+      <w:r>
+        <w:rPr/>
+        <w:t>CSS</w:t>
+      </w:r>
+    </w:p>
+    <w:p>
+      <w:pPr>
+        <w:pStyle w:val="ListParagraph"/>
+        <w:numPr>
+          <w:ilvl w:val="1"/>
+          <w:numId w:val="2"/>
+        </w:numPr>
+        <w:rPr>
+          <w:rFonts w:ascii="Calibri" w:hAnsi="Calibri" w:eastAsia="Calibri" w:cs="Calibri" w:asciiTheme="minorAscii" w:hAnsiTheme="minorAscii" w:eastAsiaTheme="minorAscii" w:cstheme="minorAscii"/>
+          <w:sz w:val="22"/>
+          <w:szCs w:val="22"/>
+        </w:rPr>
+      </w:pPr>
+      <w:r>
+        <w:rPr/>
+        <w:t xml:space="preserve">Zoom-based labeling: </w:t>
+      </w:r>
+      <w:hyperlink w:anchor="zoom-based-styling-for-text-labels" r:id="R809aac9715ad4509">
+        <w:r>
+          <w:rPr>
+            <w:rStyle w:val="Hyperlink"/>
+          </w:rPr>
+          <w:t>https://carto.com/help/tutorials/adding-labels-to-your-map/#zoom-based-styling-for-text-labels</w:t>
+        </w:r>
+      </w:hyperlink>
+    </w:p>
+    <w:p>
+      <w:pPr>
+        <w:pStyle w:val="Normal"/>
+        <w:ind w:left="1080" w:firstLine="720"/>
+      </w:pPr>
+      <w:r>
+        <w:rPr/>
+        <w:t xml:space="preserve">#layer </w:t>
+      </w:r>
+      <w:r>
+        <w:rPr>
+          <w:color w:val="FF0000"/>
+        </w:rPr>
+        <w:t xml:space="preserve">[zoom&gt;=12] </w:t>
+      </w:r>
+      <w:r>
+        <w:rPr/>
+        <w:t>{</w:t>
+      </w:r>
+    </w:p>
+    <w:p>
+      <w:pPr>
+        <w:pStyle w:val="Normal"/>
+        <w:ind w:left="1080" w:firstLine="720"/>
+      </w:pPr>
+      <w:r>
+        <w:rPr/>
+        <w:t xml:space="preserve">  marker-width: 7;</w:t>
+      </w:r>
+    </w:p>
+    <w:p>
+      <w:pPr>
+        <w:pStyle w:val="Normal"/>
+        <w:ind w:left="1080" w:firstLine="720"/>
+      </w:pPr>
+      <w:r>
+        <w:rPr/>
+        <w:t xml:space="preserve">  marker-fill: #ff0015;</w:t>
+      </w:r>
+    </w:p>
+    <w:p>
+      <w:pPr>
+        <w:pStyle w:val="Normal"/>
+        <w:ind w:left="1080" w:firstLine="720"/>
+      </w:pPr>
+      <w:r>
+        <w:rPr/>
+        <w:t xml:space="preserve">  marker-fill-opacity: 0.9;</w:t>
+      </w:r>
+    </w:p>
+    <w:p>
+      <w:pPr>
+        <w:pStyle w:val="Normal"/>
+        <w:ind w:left="1080" w:firstLine="720"/>
+      </w:pPr>
+      <w:r>
+        <w:rPr/>
+        <w:t xml:space="preserve">  marker-allow-overlap: true;</w:t>
+      </w:r>
+    </w:p>
+    <w:p>
+      <w:pPr>
+        <w:pStyle w:val="Normal"/>
+        <w:ind w:left="1080" w:firstLine="720"/>
+      </w:pPr>
+      <w:r>
+        <w:rPr/>
+        <w:t xml:space="preserve">  marker-line-width: 1;</w:t>
+      </w:r>
+    </w:p>
+    <w:p>
+      <w:pPr>
+        <w:pStyle w:val="Normal"/>
+        <w:ind w:left="1080" w:firstLine="720"/>
+      </w:pPr>
+      <w:r>
+        <w:rPr/>
+        <w:t xml:space="preserve">  marker-line-color: #FFFFFF;</w:t>
+      </w:r>
+    </w:p>
+    <w:p>
+      <w:pPr>
+        <w:pStyle w:val="Normal"/>
+        <w:ind w:left="1080" w:firstLine="720"/>
+      </w:pPr>
+      <w:r>
+        <w:rPr/>
+        <w:t xml:space="preserve">  marker-line-opacity: 1;</w:t>
+      </w:r>
+    </w:p>
+    <w:p>
+      <w:pPr>
+        <w:pStyle w:val="Normal"/>
+        <w:ind w:left="1080" w:firstLine="720"/>
+      </w:pPr>
+      <w:r>
+        <w:rPr/>
+        <w:t>}</w:t>
+      </w:r>
+    </w:p>
+    <w:p>
+      <w:pPr>
+        <w:pStyle w:val="Normal"/>
+        <w:ind w:left="1080" w:firstLine="720"/>
+      </w:pPr>
+      <w:r>
+        <w:rPr/>
+        <w:t xml:space="preserve">#layer </w:t>
+      </w:r>
+      <w:r>
+        <w:rPr>
+          <w:color w:val="FF0000"/>
+        </w:rPr>
+        <w:t>[zoom&gt;=15]</w:t>
+      </w:r>
+      <w:r>
+        <w:rPr/>
+        <w:t>::labels {</w:t>
+      </w:r>
+    </w:p>
+    <w:p>
+      <w:pPr>
+        <w:pStyle w:val="Normal"/>
+        <w:ind w:left="1080" w:firstLine="720"/>
+      </w:pPr>
+      <w:r>
+        <w:rPr/>
+        <w:t xml:space="preserve">  text-name: [data_stations_short_name];</w:t>
+      </w:r>
+    </w:p>
+    <w:p>
+      <w:pPr>
+        <w:pStyle w:val="Normal"/>
+        <w:ind w:left="1080" w:firstLine="720"/>
+      </w:pPr>
+      <w:r>
+        <w:rPr/>
+        <w:t xml:space="preserve">  text-face-name: 'DejaVu Sans Book';</w:t>
+      </w:r>
+    </w:p>
+    <w:p>
+      <w:pPr>
+        <w:pStyle w:val="Normal"/>
+        <w:ind w:left="1080" w:firstLine="720"/>
+      </w:pPr>
+      <w:r>
+        <w:rPr/>
+        <w:t xml:space="preserve">  text-size: 10;</w:t>
+      </w:r>
+    </w:p>
+    <w:p>
+      <w:pPr>
+        <w:pStyle w:val="Normal"/>
+        <w:ind w:left="1080" w:firstLine="720"/>
+      </w:pPr>
+      <w:r>
+        <w:rPr/>
+        <w:t xml:space="preserve">  text-fill: #FFFFFF;</w:t>
+      </w:r>
+    </w:p>
+    <w:p>
+      <w:pPr>
+        <w:pStyle w:val="Normal"/>
+        <w:ind w:left="1080" w:firstLine="720"/>
+      </w:pPr>
+      <w:r>
+        <w:rPr/>
+        <w:t xml:space="preserve">  text-label-position-tolerance: 0;</w:t>
+      </w:r>
+    </w:p>
+    <w:p>
+      <w:pPr>
+        <w:pStyle w:val="Normal"/>
+        <w:ind w:left="1080" w:firstLine="720"/>
+      </w:pPr>
+      <w:r>
+        <w:rPr/>
+        <w:t xml:space="preserve">  text-halo-radius: 1;</w:t>
+      </w:r>
+    </w:p>
+    <w:p>
+      <w:pPr>
+        <w:pStyle w:val="Normal"/>
+        <w:ind w:left="1080" w:firstLine="720"/>
+      </w:pPr>
+      <w:r>
+        <w:rPr/>
+        <w:t xml:space="preserve">  text-halo-fill: #6F808D;</w:t>
+      </w:r>
+    </w:p>
+    <w:p>
+      <w:pPr>
+        <w:pStyle w:val="Normal"/>
+        <w:ind w:left="1080" w:firstLine="720"/>
+      </w:pPr>
+      <w:r>
+        <w:rPr/>
+        <w:t xml:space="preserve">  text-dy: -10;</w:t>
+      </w:r>
+    </w:p>
+    <w:p>
+      <w:pPr>
+        <w:pStyle w:val="Normal"/>
+        <w:ind w:left="1080" w:firstLine="720"/>
+      </w:pPr>
+      <w:r>
+        <w:rPr/>
+        <w:t xml:space="preserve">  text-allow-overlap: true;</w:t>
+      </w:r>
+    </w:p>
+    <w:p>
+      <w:pPr>
+        <w:pStyle w:val="Normal"/>
+        <w:ind w:left="1080" w:firstLine="720"/>
+      </w:pPr>
+      <w:r>
+        <w:rPr/>
+        <w:t xml:space="preserve">  text-placement: point;</w:t>
+      </w:r>
+    </w:p>
+    <w:p>
+      <w:pPr>
+        <w:pStyle w:val="Normal"/>
+        <w:ind w:left="1080" w:firstLine="720"/>
+      </w:pPr>
+      <w:r>
+        <w:rPr/>
+        <w:t xml:space="preserve">  text-placement-type: dummy;</w:t>
+      </w:r>
+    </w:p>
+    <w:p>
+      <w:pPr>
+        <w:pStyle w:val="Normal"/>
+        <w:ind w:left="1080" w:firstLine="720"/>
+      </w:pPr>
+      <w:r>
+        <w:rPr/>
+        <w:t>}</w:t>
+      </w:r>
+    </w:p>
+    <w:p>
+      <w:pPr>
+        <w:pStyle w:val="ListParagraph"/>
+        <w:numPr>
+          <w:ilvl w:val="1"/>
+          <w:numId w:val="2"/>
+        </w:numPr>
+        <w:rPr/>
+      </w:pPr>
+      <w:r>
+        <w:rPr/>
+        <w:t>Defining brackets</w:t>
+      </w:r>
+    </w:p>
+    <w:p>
+      <w:pPr>
+        <w:pStyle w:val="ListParagraph"/>
+        <w:numPr>
+          <w:ilvl w:val="2"/>
+          <w:numId w:val="2"/>
+        </w:numPr>
+        <w:rPr>
+          <w:highlight w:val="yellow"/>
+        </w:rPr>
+      </w:pPr>
+      <w:r>
+        <w:rPr/>
+        <w:t xml:space="preserve">Specify </w:t>
+      </w:r>
+      <w:r>
+        <w:rPr/>
+        <w:t>both end</w:t>
+      </w:r>
+      <w:r>
+        <w:rPr/>
+        <w:t>s</w:t>
+      </w:r>
+    </w:p>
+    <w:p>
+      <w:pPr>
+        <w:pStyle w:val="Normal"/>
+        <w:ind w:left="1080" w:firstLine="720"/>
+      </w:pPr>
+      <w:r>
+        <w:rPr/>
+        <w:t>#layer {</w:t>
+      </w:r>
+    </w:p>
+    <w:p>
+      <w:pPr>
+        <w:pStyle w:val="Normal"/>
+        <w:ind w:left="1080" w:firstLine="720"/>
+      </w:pPr>
+      <w:r>
+        <w:rPr/>
+        <w:t xml:space="preserve">  marker-width: 6.5;</w:t>
+      </w:r>
+    </w:p>
+    <w:p>
+      <w:pPr>
+        <w:pStyle w:val="Normal"/>
+        <w:ind w:left="1080" w:firstLine="720"/>
+      </w:pPr>
+      <w:r>
+        <w:rPr/>
+        <w:t xml:space="preserve">  marker-fill-opacity: 1;</w:t>
+      </w:r>
+    </w:p>
+    <w:p>
+      <w:pPr>
+        <w:pStyle w:val="Normal"/>
+        <w:ind w:left="1080" w:firstLine="720"/>
+      </w:pPr>
+      <w:r>
+        <w:rPr/>
+        <w:t xml:space="preserve">  marker-allow-overlap: true;</w:t>
+      </w:r>
+    </w:p>
+    <w:p>
+      <w:pPr>
+        <w:pStyle w:val="Normal"/>
+        <w:ind w:left="1080" w:firstLine="720"/>
+      </w:pPr>
+      <w:r>
+        <w:rPr/>
+        <w:t xml:space="preserve">  marker-line-width: 1;</w:t>
+      </w:r>
+    </w:p>
+    <w:p>
+      <w:pPr>
+        <w:pStyle w:val="Normal"/>
+        <w:ind w:left="1080" w:firstLine="720"/>
+      </w:pPr>
+      <w:r>
+        <w:rPr/>
+        <w:t xml:space="preserve">  marker-line-color: #FFFFFF;</w:t>
+      </w:r>
+    </w:p>
+    <w:p>
+      <w:pPr>
+        <w:pStyle w:val="Normal"/>
+        <w:ind w:left="1080" w:firstLine="720"/>
+      </w:pPr>
+      <w:r>
+        <w:rPr/>
+        <w:t xml:space="preserve">  marker-line-opacity: 1;</w:t>
+      </w:r>
+    </w:p>
+    <w:p>
+      <w:pPr>
+        <w:pStyle w:val="Normal"/>
+        <w:ind w:left="1080" w:firstLine="720"/>
+      </w:pPr>
+      <w:r>
+        <w:rPr/>
+        <w:t xml:space="preserve">  [e202009&gt;4000]{</w:t>
+      </w:r>
+    </w:p>
+    <w:p>
+      <w:pPr>
+        <w:pStyle w:val="Normal"/>
+        <w:ind w:left="1080" w:firstLine="720"/>
+      </w:pPr>
+      <w:r>
+        <w:rPr/>
+        <w:t xml:space="preserve">   marker-fill: #650000;</w:t>
+      </w:r>
+    </w:p>
+    <w:p>
+      <w:pPr>
+        <w:pStyle w:val="Normal"/>
+        <w:ind w:left="1080" w:firstLine="720"/>
+      </w:pPr>
+      <w:r>
+        <w:rPr/>
+        <w:t xml:space="preserve">  }</w:t>
+      </w:r>
+    </w:p>
+    <w:p>
+      <w:pPr>
+        <w:pStyle w:val="Normal"/>
+        <w:ind w:left="1080" w:firstLine="720"/>
+      </w:pPr>
+      <w:r>
+        <w:rPr/>
+        <w:t xml:space="preserve">  [e202009&gt;3500][e202009&lt;=4000]{</w:t>
+      </w:r>
+    </w:p>
+    <w:p>
+      <w:pPr>
+        <w:pStyle w:val="Normal"/>
+        <w:ind w:left="1080" w:firstLine="720"/>
+      </w:pPr>
+      <w:r>
+        <w:rPr/>
+        <w:t xml:space="preserve">   marker-fill: #ffa800;</w:t>
+      </w:r>
+    </w:p>
+    <w:p>
+      <w:pPr>
+        <w:pStyle w:val="Normal"/>
+        <w:ind w:left="1080" w:firstLine="720"/>
+      </w:pPr>
+      <w:r>
+        <w:rPr/>
+        <w:t xml:space="preserve">  }</w:t>
+      </w:r>
+    </w:p>
+    <w:p>
+      <w:pPr>
+        <w:pStyle w:val="Normal"/>
+        <w:ind w:left="1080" w:firstLine="720"/>
+      </w:pPr>
+      <w:r>
+        <w:rPr/>
+        <w:t xml:space="preserve">  [e202009&gt;3000][e202009&lt;=3500]{</w:t>
+      </w:r>
+    </w:p>
+    <w:p>
+      <w:pPr>
+        <w:pStyle w:val="Normal"/>
+        <w:ind w:left="1080" w:firstLine="720"/>
+      </w:pPr>
+      <w:r>
+        <w:rPr/>
+        <w:t xml:space="preserve">   marker-fill: #eeff00;</w:t>
+      </w:r>
+    </w:p>
+    <w:p>
+      <w:pPr>
+        <w:pStyle w:val="Normal"/>
+        <w:ind w:left="1080" w:firstLine="720"/>
+      </w:pPr>
+      <w:r>
+        <w:rPr/>
+        <w:t xml:space="preserve">  }</w:t>
+      </w:r>
+    </w:p>
+    <w:p>
+      <w:pPr>
+        <w:pStyle w:val="Normal"/>
+        <w:ind w:left="1080" w:firstLine="720"/>
+      </w:pPr>
+      <w:r>
+        <w:rPr/>
+        <w:t xml:space="preserve">  [e202009&gt;2500][e202009&lt;=3000]{</w:t>
+      </w:r>
+    </w:p>
+    <w:p>
+      <w:pPr>
+        <w:pStyle w:val="Normal"/>
+        <w:ind w:left="1080" w:firstLine="720"/>
+      </w:pPr>
+      <w:r>
+        <w:rPr/>
+        <w:t xml:space="preserve">   marker-fill: #00ff6d;</w:t>
+      </w:r>
+    </w:p>
+    <w:p>
+      <w:pPr>
+        <w:pStyle w:val="Normal"/>
+        <w:ind w:left="1080" w:firstLine="720"/>
+      </w:pPr>
+      <w:r>
+        <w:rPr/>
+        <w:t xml:space="preserve">  }</w:t>
+      </w:r>
+    </w:p>
+    <w:p>
+      <w:pPr>
+        <w:pStyle w:val="Normal"/>
+        <w:ind w:left="1080" w:firstLine="720"/>
+      </w:pPr>
+      <w:r>
+        <w:rPr/>
+        <w:t xml:space="preserve">  [e202009&gt;2000][e202009&lt;=2500]{</w:t>
+      </w:r>
+    </w:p>
+    <w:p>
+      <w:pPr>
+        <w:pStyle w:val="Normal"/>
+        <w:ind w:left="1080" w:firstLine="720"/>
+      </w:pPr>
+      <w:r>
+        <w:rPr/>
+        <w:t xml:space="preserve">   marker-fill: #00b4ff;</w:t>
+      </w:r>
+    </w:p>
+    <w:p>
+      <w:pPr>
+        <w:pStyle w:val="Normal"/>
+        <w:ind w:left="1080" w:firstLine="720"/>
+      </w:pPr>
+      <w:r>
+        <w:rPr/>
+        <w:t xml:space="preserve">  }</w:t>
+      </w:r>
+    </w:p>
+    <w:p>
+      <w:pPr>
+        <w:pStyle w:val="Normal"/>
+        <w:ind w:left="1080" w:firstLine="720"/>
+      </w:pPr>
+      <w:r>
+        <w:rPr/>
+        <w:t xml:space="preserve">  [e202009&gt;1500][e202009&lt;=2000]{</w:t>
+      </w:r>
+    </w:p>
+    <w:p>
+      <w:pPr>
+        <w:pStyle w:val="Normal"/>
+        <w:ind w:left="1080" w:firstLine="720"/>
+      </w:pPr>
+      <w:r>
+        <w:rPr/>
+        <w:t xml:space="preserve">   marker-fill: #0077ff;</w:t>
+      </w:r>
+    </w:p>
+    <w:p>
+      <w:pPr>
+        <w:pStyle w:val="Normal"/>
+        <w:ind w:left="1080" w:firstLine="720"/>
+      </w:pPr>
+      <w:r>
+        <w:rPr/>
+        <w:t xml:space="preserve">  }</w:t>
+      </w:r>
+    </w:p>
+    <w:p>
+      <w:pPr>
+        <w:pStyle w:val="Normal"/>
+        <w:ind w:left="1080" w:firstLine="720"/>
+      </w:pPr>
+      <w:r>
+        <w:rPr/>
+        <w:t xml:space="preserve">  [e202009&gt;1000][e202009&lt;=1500]{</w:t>
+      </w:r>
+    </w:p>
+    <w:p>
+      <w:pPr>
+        <w:pStyle w:val="Normal"/>
+        <w:ind w:left="1080" w:firstLine="720"/>
+      </w:pPr>
+      <w:r>
+        <w:rPr/>
+        <w:t xml:space="preserve">   marker-fill: #9600ff;</w:t>
+      </w:r>
+    </w:p>
+    <w:p>
+      <w:pPr>
+        <w:pStyle w:val="Normal"/>
+        <w:ind w:left="1080" w:firstLine="720"/>
+      </w:pPr>
+      <w:r>
+        <w:rPr/>
+        <w:t xml:space="preserve">  }</w:t>
+      </w:r>
+    </w:p>
+    <w:p>
+      <w:pPr>
+        <w:pStyle w:val="Normal"/>
+        <w:ind w:left="1080" w:firstLine="720"/>
+      </w:pPr>
+      <w:r>
+        <w:rPr/>
+        <w:t xml:space="preserve">  [e202009&gt;500][e202009&lt;=1000]{</w:t>
+      </w:r>
+    </w:p>
+    <w:p>
+      <w:pPr>
+        <w:pStyle w:val="Normal"/>
+        <w:ind w:left="1080" w:firstLine="720"/>
+      </w:pPr>
+      <w:r>
+        <w:rPr/>
+        <w:t xml:space="preserve">   marker-fill: #ff00b4;</w:t>
+      </w:r>
+    </w:p>
+    <w:p>
+      <w:pPr>
+        <w:pStyle w:val="Normal"/>
+        <w:ind w:left="1080" w:firstLine="720"/>
+      </w:pPr>
+      <w:r>
+        <w:rPr/>
+        <w:t xml:space="preserve">  }</w:t>
+      </w:r>
+    </w:p>
+    <w:p>
+      <w:pPr>
+        <w:pStyle w:val="Normal"/>
+        <w:ind w:left="1080" w:firstLine="720"/>
+      </w:pPr>
+      <w:r>
+        <w:rPr/>
+        <w:t xml:space="preserve">  [e202009&gt;0][e202009&lt;=500]{</w:t>
+      </w:r>
+    </w:p>
+    <w:p>
+      <w:pPr>
+        <w:pStyle w:val="Normal"/>
+        <w:ind w:left="1080" w:firstLine="720"/>
+      </w:pPr>
+      <w:r>
+        <w:rPr/>
+        <w:t xml:space="preserve">   marker-fill: #ff0000;</w:t>
+      </w:r>
+    </w:p>
+    <w:p>
+      <w:pPr>
+        <w:pStyle w:val="Normal"/>
+        <w:ind w:left="1080" w:firstLine="720"/>
+      </w:pPr>
+      <w:r>
+        <w:rPr/>
+        <w:t xml:space="preserve">  }</w:t>
+      </w:r>
+    </w:p>
+    <w:p>
+      <w:pPr>
+        <w:pStyle w:val="Normal"/>
+        <w:ind w:left="1080" w:firstLine="720"/>
+      </w:pPr>
+      <w:r>
+        <w:rPr/>
+        <w:t>}</w:t>
+      </w:r>
+    </w:p>
+    <w:p>
+      <w:pPr>
+        <w:pStyle w:val="ListParagraph"/>
+        <w:numPr>
+          <w:ilvl w:val="2"/>
+          <w:numId w:val="2"/>
+        </w:numPr>
+        <w:rPr>
+          <w:rFonts w:ascii="Calibri" w:hAnsi="Calibri" w:eastAsia="Calibri" w:cs="Calibri" w:asciiTheme="minorAscii" w:hAnsiTheme="minorAscii" w:eastAsiaTheme="minorAscii" w:cstheme="minorAscii"/>
+          <w:sz w:val="22"/>
+          <w:szCs w:val="22"/>
+        </w:rPr>
+      </w:pPr>
+      <w:r>
+        <w:rPr/>
+        <w:t>Only specify low</w:t>
+      </w:r>
+      <w:r>
+        <w:rPr/>
+        <w:t>er</w:t>
+      </w:r>
+      <w:r>
+        <w:rPr/>
+        <w:t xml:space="preserve"> ends</w:t>
+      </w:r>
+    </w:p>
+    <w:p>
+      <w:pPr>
+        <w:pStyle w:val="Normal"/>
+        <w:ind w:left="1800"/>
+      </w:pPr>
+      <w:r>
+        <w:rPr/>
+        <w:t>#layer {</w:t>
+      </w:r>
+    </w:p>
+    <w:p>
+      <w:pPr>
+        <w:pStyle w:val="Normal"/>
+        <w:ind w:left="1800"/>
+      </w:pPr>
+      <w:r>
+        <w:rPr/>
+        <w:t xml:space="preserve">  marker-width: 6.5;</w:t>
+      </w:r>
+    </w:p>
+    <w:p>
+      <w:pPr>
+        <w:pStyle w:val="Normal"/>
+        <w:ind w:left="1800"/>
+      </w:pPr>
+      <w:r>
+        <w:rPr/>
+        <w:t xml:space="preserve">  marker-fill-opacity: 1;</w:t>
+      </w:r>
+    </w:p>
+    <w:p>
+      <w:pPr>
+        <w:pStyle w:val="Normal"/>
+        <w:ind w:left="1800"/>
+      </w:pPr>
+      <w:r>
+        <w:rPr/>
+        <w:t xml:space="preserve">  marker-allow-overlap: true;</w:t>
+      </w:r>
+    </w:p>
+    <w:p>
+      <w:pPr>
+        <w:pStyle w:val="Normal"/>
+        <w:ind w:left="1800"/>
+      </w:pPr>
+      <w:r>
+        <w:rPr/>
+        <w:t xml:space="preserve">  marker-line-width: 1;</w:t>
+      </w:r>
+    </w:p>
+    <w:p>
+      <w:pPr>
+        <w:pStyle w:val="Normal"/>
+        <w:ind w:left="1800"/>
+      </w:pPr>
+      <w:r>
+        <w:rPr/>
+        <w:t xml:space="preserve">  marker-line-color: #FFFFFF;</w:t>
+      </w:r>
+    </w:p>
+    <w:p>
+      <w:pPr>
+        <w:pStyle w:val="Normal"/>
+        <w:ind w:left="1800"/>
+      </w:pPr>
+      <w:r>
+        <w:rPr/>
+        <w:t xml:space="preserve">  marker-line-opacity: 1;</w:t>
+      </w:r>
+    </w:p>
+    <w:p>
+      <w:pPr>
+        <w:pStyle w:val="Normal"/>
+        <w:ind w:left="1800"/>
+      </w:pPr>
+      <w:r>
+        <w:rPr/>
+        <w:t xml:space="preserve">  [e202009&gt;0]{</w:t>
+      </w:r>
+    </w:p>
+    <w:p>
+      <w:pPr>
+        <w:pStyle w:val="Normal"/>
+        <w:ind w:left="1800"/>
+      </w:pPr>
+      <w:r>
+        <w:rPr/>
+        <w:t xml:space="preserve">   marker-fill: #bc00ff;</w:t>
+      </w:r>
+    </w:p>
+    <w:p>
+      <w:pPr>
+        <w:pStyle w:val="Normal"/>
+        <w:ind w:left="1800"/>
+      </w:pPr>
+      <w:r>
+        <w:rPr/>
+        <w:t xml:space="preserve">  }</w:t>
+      </w:r>
+    </w:p>
+    <w:p>
+      <w:pPr>
+        <w:pStyle w:val="Normal"/>
+        <w:ind w:left="1800"/>
+      </w:pPr>
+      <w:r>
+        <w:rPr/>
+        <w:t xml:space="preserve">  [e202009&gt;=2000]{</w:t>
+      </w:r>
+    </w:p>
+    <w:p>
+      <w:pPr>
+        <w:pStyle w:val="Normal"/>
+        <w:ind w:left="1800"/>
+      </w:pPr>
+      <w:r>
+        <w:rPr/>
+        <w:t xml:space="preserve">   marker-fill: #ff0000;</w:t>
+      </w:r>
+    </w:p>
+    <w:p>
+      <w:pPr>
+        <w:pStyle w:val="Normal"/>
+        <w:ind w:left="1800"/>
+      </w:pPr>
+      <w:r>
+        <w:rPr/>
+        <w:t xml:space="preserve">  }</w:t>
+      </w:r>
+    </w:p>
+    <w:p>
+      <w:pPr>
+        <w:pStyle w:val="Normal"/>
+        <w:ind w:left="1800"/>
+      </w:pPr>
+      <w:r>
+        <w:rPr/>
+        <w:t>}</w:t>
+      </w:r>
+    </w:p>
+    <w:p>
+      <w:pPr>
+        <w:pStyle w:val="ListParagraph"/>
+        <w:numPr>
+          <w:ilvl w:val="2"/>
+          <w:numId w:val="2"/>
+        </w:numPr>
+        <w:rPr>
+          <w:rFonts w:ascii="Calibri" w:hAnsi="Calibri" w:eastAsia="Calibri" w:cs="Calibri" w:asciiTheme="minorAscii" w:hAnsiTheme="minorAscii" w:eastAsiaTheme="minorAscii" w:cstheme="minorAscii"/>
+          <w:sz w:val="22"/>
+          <w:szCs w:val="22"/>
+          <w:highlight w:val="yellow"/>
+        </w:rPr>
+      </w:pPr>
+      <w:r>
+        <w:rPr/>
+        <w:t>Only specify with higher ends</w:t>
+      </w:r>
+    </w:p>
+    <w:p>
+      <w:pPr>
+        <w:pStyle w:val="Normal"/>
+        <w:ind w:left="1800"/>
+      </w:pPr>
+      <w:r>
+        <w:rPr/>
+        <w:t>#layer {</w:t>
+      </w:r>
+    </w:p>
+    <w:p>
+      <w:pPr>
+        <w:pStyle w:val="Normal"/>
+        <w:ind w:left="1800"/>
+      </w:pPr>
+      <w:r>
+        <w:rPr/>
+        <w:t xml:space="preserve">  marker-width: 6.5;</w:t>
+      </w:r>
+    </w:p>
+    <w:p>
+      <w:pPr>
+        <w:pStyle w:val="Normal"/>
+        <w:ind w:left="1800"/>
+      </w:pPr>
+      <w:r>
+        <w:rPr/>
+        <w:t xml:space="preserve">  marker-fill-opacity: 1;</w:t>
+      </w:r>
+    </w:p>
+    <w:p>
+      <w:pPr>
+        <w:pStyle w:val="Normal"/>
+        <w:ind w:left="1800"/>
+      </w:pPr>
+      <w:r>
+        <w:rPr/>
+        <w:t xml:space="preserve">  marker-allow-overlap: true;</w:t>
+      </w:r>
+    </w:p>
+    <w:p>
+      <w:pPr>
+        <w:pStyle w:val="Normal"/>
+        <w:ind w:left="1800"/>
+      </w:pPr>
+      <w:r>
+        <w:rPr/>
+        <w:t xml:space="preserve">  marker-line-width: 1;</w:t>
+      </w:r>
+    </w:p>
+    <w:p>
+      <w:pPr>
+        <w:pStyle w:val="Normal"/>
+        <w:ind w:left="1800"/>
+      </w:pPr>
+      <w:r>
+        <w:rPr/>
+        <w:t xml:space="preserve">  marker-line-color: #FFFFFF;</w:t>
+      </w:r>
+    </w:p>
+    <w:p>
+      <w:pPr>
+        <w:pStyle w:val="Normal"/>
+        <w:ind w:left="1800"/>
+      </w:pPr>
+      <w:r>
+        <w:rPr/>
+        <w:t xml:space="preserve">  marker-line-opacity: 1;</w:t>
+      </w:r>
+    </w:p>
+    <w:p>
+      <w:pPr>
+        <w:pStyle w:val="Normal"/>
+        <w:ind w:left="1800"/>
+      </w:pPr>
+      <w:r>
+        <w:rPr/>
+        <w:t xml:space="preserve">  [e202009&lt;10000]{</w:t>
+      </w:r>
+    </w:p>
+    <w:p>
+      <w:pPr>
+        <w:pStyle w:val="Normal"/>
+        <w:ind w:left="1800"/>
+      </w:pPr>
+      <w:r>
+        <w:rPr/>
+        <w:t xml:space="preserve">   marker-fill: #ff0000;</w:t>
+      </w:r>
+    </w:p>
+    <w:p>
+      <w:pPr>
+        <w:pStyle w:val="Normal"/>
+        <w:ind w:left="1800"/>
+      </w:pPr>
+      <w:r>
+        <w:rPr/>
+        <w:t xml:space="preserve">  }</w:t>
+      </w:r>
+    </w:p>
+    <w:p>
+      <w:pPr>
+        <w:pStyle w:val="Normal"/>
+        <w:ind w:left="1800"/>
+      </w:pPr>
+      <w:r>
+        <w:rPr/>
+        <w:t xml:space="preserve">  [e202009&lt;2000]{</w:t>
+      </w:r>
+    </w:p>
+    <w:p>
+      <w:pPr>
+        <w:pStyle w:val="Normal"/>
+        <w:ind w:left="1800"/>
+      </w:pPr>
+      <w:r>
+        <w:rPr/>
+        <w:t xml:space="preserve">   marker-fill: #bc00ff;</w:t>
+      </w:r>
+    </w:p>
+    <w:p>
+      <w:pPr>
+        <w:pStyle w:val="Normal"/>
+        <w:ind w:left="1800"/>
+      </w:pPr>
+      <w:r>
+        <w:rPr/>
+        <w:t xml:space="preserve">  }</w:t>
+      </w:r>
+    </w:p>
+    <w:p>
+      <w:pPr>
+        <w:pStyle w:val="Normal"/>
+        <w:ind w:left="1800"/>
+      </w:pPr>
+      <w:r>
+        <w:rPr/>
+        <w:t xml:space="preserve"> </w:t>
+      </w:r>
+      <w:r>
+        <w:rPr/>
+        <w:t>}</w:t>
       </w:r>
     </w:p>
     <w:p>
@@ -1024,7 +2335,7 @@
       <w:r>
         <w:t>for</w:t>
       </w:r>
-      <w:bookmarkStart w:id="0" w:name="_GoBack"/>
+      <w:bookmarkStart w:name="_GoBack" w:id="0"/>
       <w:bookmarkEnd w:id="0"/>
       <w:r>
         <w:t xml:space="preserve"> example, a timeseries that filtered more than just one file</w:t>
@@ -1037,23 +2348,379 @@
           <w:ilvl w:val="1"/>
           <w:numId w:val="2"/>
         </w:numPr>
-      </w:pPr>
-      <w:r>
+        <w:rPr/>
+      </w:pPr>
+      <w:r>
+        <w:rPr/>
         <w:t>I'd be curious to know if anyone has been using SQL to edit data within Carto, for example to calculate a new column based on another column's value.</w:t>
       </w:r>
     </w:p>
+    <w:p>
+      <w:pPr>
+        <w:pStyle w:val="ListParagraph"/>
+        <w:numPr>
+          <w:ilvl w:val="1"/>
+          <w:numId w:val="2"/>
+        </w:numPr>
+        <w:rPr>
+          <w:sz w:val="22"/>
+          <w:szCs w:val="22"/>
+        </w:rPr>
+      </w:pPr>
+      <w:r>
+        <w:rPr>
+          <w:highlight w:val="yellow"/>
+        </w:rPr>
+        <w:t>Updating with SQL (Dara</w:t>
+      </w:r>
+      <w:r>
+        <w:rPr>
+          <w:highlight w:val="yellow"/>
+        </w:rPr>
+        <w:t>/Hannah</w:t>
+      </w:r>
+      <w:r>
+        <w:rPr>
+          <w:highlight w:val="yellow"/>
+        </w:rPr>
+        <w:t>)</w:t>
+      </w:r>
+    </w:p>
+    <w:p>
+      <w:pPr>
+        <w:pStyle w:val="ListParagraph"/>
+        <w:numPr>
+          <w:ilvl w:val="1"/>
+          <w:numId w:val="2"/>
+        </w:numPr>
+        <w:rPr>
+          <w:sz w:val="22"/>
+          <w:szCs w:val="22"/>
+          <w:highlight w:val="yellow"/>
+        </w:rPr>
+      </w:pPr>
+      <w:r>
+        <w:rPr/>
+        <w:t>Cluster</w:t>
+      </w:r>
+      <w:r>
+        <w:rPr/>
+        <w:t>ing: calculate clusters</w:t>
+      </w:r>
+      <w:r>
+        <w:rPr/>
+        <w:t xml:space="preserve"> </w:t>
+      </w:r>
+      <w:r>
+        <w:rPr/>
+        <w:t>=&gt;</w:t>
+      </w:r>
+      <w:r>
+        <w:rPr/>
+        <w:t xml:space="preserve"> </w:t>
+      </w:r>
+      <w:r>
+        <w:rPr/>
+        <w:t>create centroids</w:t>
+      </w:r>
+      <w:r>
+        <w:rPr/>
+        <w:t xml:space="preserve"> </w:t>
+      </w:r>
+      <w:r>
+        <w:rPr/>
+        <w:t>=&gt;</w:t>
+      </w:r>
+      <w:r>
+        <w:rPr/>
+        <w:t xml:space="preserve"> </w:t>
+      </w:r>
+      <w:r>
+        <w:rPr/>
+        <w:t>labeling</w:t>
+      </w:r>
+      <w:r>
+        <w:rPr/>
+        <w:t xml:space="preserve"> </w:t>
+      </w:r>
+      <w:r>
+        <w:rPr/>
+        <w:t>=&gt;</w:t>
+      </w:r>
+      <w:r>
+        <w:rPr/>
+        <w:t xml:space="preserve"> </w:t>
+      </w:r>
+      <w:r>
+        <w:rPr/>
+        <w:t xml:space="preserve">set </w:t>
+      </w:r>
+      <w:r>
+        <w:rPr/>
+        <w:t>zoom level</w:t>
+      </w:r>
+    </w:p>
     <w:sectPr>
-      <w:pgSz w:w="12240" w:h="15840"/>
+      <w:pgSz w:w="12240" w:h="15840" w:orient="portrait"/>
       <w:pgMar w:top="1440" w:right="1440" w:bottom="1440" w:left="1440" w:header="720" w:footer="720" w:gutter="0"/>
       <w:cols w:space="720"/>
       <w:docGrid w:linePitch="360"/>
+      <w:headerReference w:type="default" r:id="R053039e6ced44806"/>
+      <w:footerReference w:type="default" r:id="Rb3fa4424918541eb"/>
     </w:sectPr>
   </w:body>
 </w:document>
 </file>
 
+<file path=word/footer.xml><?xml version="1.0" encoding="utf-8"?>
+<w:ftr xmlns:w14="http://schemas.microsoft.com/office/word/2010/wordml" xmlns:w="http://schemas.openxmlformats.org/wordprocessingml/2006/main">
+  <w:tbl>
+    <w:tblPr>
+      <w:tblStyle w:val="TableNormal"/>
+      <w:bidiVisual w:val="0"/>
+      <w:tblW w:w="0" w:type="auto"/>
+      <w:tblLayout w:type="fixed"/>
+      <w:tblLook w:val="06A0" w:firstRow="1" w:lastRow="0" w:firstColumn="1" w:lastColumn="0" w:noHBand="1" w:noVBand="1"/>
+    </w:tblPr>
+    <w:tblGrid>
+      <w:gridCol w:w="3120"/>
+      <w:gridCol w:w="3120"/>
+      <w:gridCol w:w="3120"/>
+    </w:tblGrid>
+    <w:tr>
+      <w:tc>
+        <w:tcPr>
+          <w:tcW w:w="3120" w:type="dxa"/>
+          <w:tcMar/>
+        </w:tcPr>
+        <w:p>
+          <w:pPr>
+            <w:pStyle w:val="Header"/>
+            <w:bidi w:val="0"/>
+            <w:ind w:left="-115"/>
+            <w:jc w:val="left"/>
+          </w:pPr>
+        </w:p>
+      </w:tc>
+      <w:tc>
+        <w:tcPr>
+          <w:tcW w:w="3120" w:type="dxa"/>
+          <w:tcMar/>
+        </w:tcPr>
+        <w:p>
+          <w:pPr>
+            <w:pStyle w:val="Header"/>
+            <w:bidi w:val="0"/>
+            <w:jc w:val="center"/>
+          </w:pPr>
+        </w:p>
+      </w:tc>
+      <w:tc>
+        <w:tcPr>
+          <w:tcW w:w="3120" w:type="dxa"/>
+          <w:tcMar/>
+        </w:tcPr>
+        <w:p>
+          <w:pPr>
+            <w:pStyle w:val="Header"/>
+            <w:bidi w:val="0"/>
+            <w:ind w:right="-115"/>
+            <w:jc w:val="right"/>
+          </w:pPr>
+        </w:p>
+      </w:tc>
+    </w:tr>
+  </w:tbl>
+  <w:p>
+    <w:pPr>
+      <w:pStyle w:val="Footer"/>
+      <w:bidi w:val="0"/>
+    </w:pPr>
+  </w:p>
+</w:ftr>
+</file>
+
+<file path=word/header.xml><?xml version="1.0" encoding="utf-8"?>
+<w:hdr xmlns:w14="http://schemas.microsoft.com/office/word/2010/wordml" xmlns:w="http://schemas.openxmlformats.org/wordprocessingml/2006/main">
+  <w:tbl>
+    <w:tblPr>
+      <w:tblStyle w:val="TableNormal"/>
+      <w:bidiVisual w:val="0"/>
+      <w:tblW w:w="0" w:type="auto"/>
+      <w:tblLayout w:type="fixed"/>
+      <w:tblLook w:val="06A0" w:firstRow="1" w:lastRow="0" w:firstColumn="1" w:lastColumn="0" w:noHBand="1" w:noVBand="1"/>
+    </w:tblPr>
+    <w:tblGrid>
+      <w:gridCol w:w="3120"/>
+      <w:gridCol w:w="3120"/>
+      <w:gridCol w:w="3120"/>
+    </w:tblGrid>
+    <w:tr>
+      <w:tc>
+        <w:tcPr>
+          <w:tcW w:w="3120" w:type="dxa"/>
+          <w:tcMar/>
+        </w:tcPr>
+        <w:p>
+          <w:pPr>
+            <w:pStyle w:val="Header"/>
+            <w:bidi w:val="0"/>
+            <w:ind w:left="-115"/>
+            <w:jc w:val="left"/>
+          </w:pPr>
+        </w:p>
+      </w:tc>
+      <w:tc>
+        <w:tcPr>
+          <w:tcW w:w="3120" w:type="dxa"/>
+          <w:tcMar/>
+        </w:tcPr>
+        <w:p>
+          <w:pPr>
+            <w:pStyle w:val="Header"/>
+            <w:bidi w:val="0"/>
+            <w:jc w:val="center"/>
+          </w:pPr>
+        </w:p>
+      </w:tc>
+      <w:tc>
+        <w:tcPr>
+          <w:tcW w:w="3120" w:type="dxa"/>
+          <w:tcMar/>
+        </w:tcPr>
+        <w:p>
+          <w:pPr>
+            <w:pStyle w:val="Header"/>
+            <w:bidi w:val="0"/>
+            <w:ind w:right="-115"/>
+            <w:jc w:val="right"/>
+          </w:pPr>
+        </w:p>
+      </w:tc>
+    </w:tr>
+  </w:tbl>
+  <w:p>
+    <w:pPr>
+      <w:pStyle w:val="Header"/>
+      <w:bidi w:val="0"/>
+    </w:pPr>
+  </w:p>
+</w:hdr>
+</file>
+
 <file path=word/numbering.xml><?xml version="1.0" encoding="utf-8"?>
 <w:numbering xmlns:wpc="http://schemas.microsoft.com/office/word/2010/wordprocessingCanvas" xmlns:cx="http://schemas.microsoft.com/office/drawing/2014/chartex" xmlns:cx1="http://schemas.microsoft.com/office/drawing/2015/9/8/chartex" xmlns:cx2="http://schemas.microsoft.com/office/drawing/2015/10/21/chartex" xmlns:cx3="http://schemas.microsoft.com/office/drawing/2016/5/9/chartex" xmlns:cx4="http://schemas.microsoft.com/office/drawing/2016/5/10/chartex" xmlns:cx5="http://schemas.microsoft.com/office/drawing/2016/5/11/chartex" xmlns:cx6="http://schemas.microsoft.com/office/drawing/2016/5/12/chartex" xmlns:cx7="http://schemas.microsoft.com/office/drawing/2016/5/13/chartex" xmlns:cx8="http://schemas.microsoft.com/office/drawing/2016/5/14/chartex" xmlns:mc="http://schemas.openxmlformats.org/markup-compatibility/2006" xmlns:aink="http://schemas.microsoft.com/office/drawing/2016/ink" xmlns:am3d="http://schemas.microsoft.com/office/drawing/2017/model3d" xmlns:o="urn:schemas-microsoft-com:office:office" xmlns:r="http://schemas.openxmlformats.org/officeDocument/2006/relationships" xmlns:m="http://schemas.openxmlformats.org/officeDocument/2006/math" xmlns:v="urn:schemas-microsoft-com:vml" xmlns:wp14="http://schemas.microsoft.com/office/word/2010/wordprocessingDrawing" xmlns:wp="http://schemas.openxmlformats.org/drawingml/2006/wordprocessingDrawing" xmlns:w10="urn:schemas-microsoft-com:office:word" xmlns:w="http://schemas.openxmlformats.org/wordprocessingml/2006/main" xmlns:w14="http://schemas.microsoft.com/office/word/2010/wordml" xmlns:w15="http://schemas.microsoft.com/office/word/2012/wordml" xmlns:w16cid="http://schemas.microsoft.com/office/word/2016/wordml/cid" xmlns:w16se="http://schemas.microsoft.com/office/word/2015/wordml/symex" xmlns:wpg="http://schemas.microsoft.com/office/word/2010/wordprocessingGroup" xmlns:wpi="http://schemas.microsoft.com/office/word/2010/wordprocessingInk" xmlns:wne="http://schemas.microsoft.com/office/word/2006/wordml" xmlns:wps="http://schemas.microsoft.com/office/word/2010/wordprocessingShape" mc:Ignorable="w14 w15 w16se w16cid wp14">
+  <w:abstractNum xmlns:w="http://schemas.openxmlformats.org/wordprocessingml/2006/main" w:abstractNumId="3">
+    <w:multiLevelType xmlns:w="http://schemas.openxmlformats.org/wordprocessingml/2006/main" w:val="hybridMultilevel"/>
+    <w:lvl xmlns:w="http://schemas.openxmlformats.org/wordprocessingml/2006/main" w:ilvl="0">
+      <w:start w:val="1"/>
+      <w:numFmt w:val="bullet"/>
+      <w:lvlText w:val=""/>
+      <w:lvlJc w:val="left"/>
+      <w:pPr>
+        <w:ind w:left="720" w:hanging="360"/>
+      </w:pPr>
+      <w:rPr>
+        <w:rFonts w:hint="default" w:ascii="Symbol" w:hAnsi="Symbol"/>
+      </w:rPr>
+    </w:lvl>
+    <w:lvl xmlns:w="http://schemas.openxmlformats.org/wordprocessingml/2006/main" w:ilvl="1">
+      <w:start w:val="1"/>
+      <w:numFmt w:val="bullet"/>
+      <w:lvlText w:val="o"/>
+      <w:lvlJc w:val="left"/>
+      <w:pPr>
+        <w:ind w:left="1440" w:hanging="360"/>
+      </w:pPr>
+      <w:rPr>
+        <w:rFonts w:hint="default" w:ascii="Courier New" w:hAnsi="Courier New"/>
+      </w:rPr>
+    </w:lvl>
+    <w:lvl xmlns:w="http://schemas.openxmlformats.org/wordprocessingml/2006/main" w:ilvl="2">
+      <w:start w:val="1"/>
+      <w:numFmt w:val="bullet"/>
+      <w:lvlText w:val=""/>
+      <w:lvlJc w:val="left"/>
+      <w:pPr>
+        <w:ind w:left="2160" w:hanging="360"/>
+      </w:pPr>
+      <w:rPr>
+        <w:rFonts w:hint="default" w:ascii="Wingdings" w:hAnsi="Wingdings"/>
+      </w:rPr>
+    </w:lvl>
+    <w:lvl xmlns:w="http://schemas.openxmlformats.org/wordprocessingml/2006/main" w:ilvl="3">
+      <w:start w:val="1"/>
+      <w:numFmt w:val="bullet"/>
+      <w:lvlText w:val=""/>
+      <w:lvlJc w:val="left"/>
+      <w:pPr>
+        <w:ind w:left="2880" w:hanging="360"/>
+      </w:pPr>
+      <w:rPr>
+        <w:rFonts w:hint="default" w:ascii="Symbol" w:hAnsi="Symbol"/>
+      </w:rPr>
+    </w:lvl>
+    <w:lvl xmlns:w="http://schemas.openxmlformats.org/wordprocessingml/2006/main" w:ilvl="4">
+      <w:start w:val="1"/>
+      <w:numFmt w:val="bullet"/>
+      <w:lvlText w:val="o"/>
+      <w:lvlJc w:val="left"/>
+      <w:pPr>
+        <w:ind w:left="3600" w:hanging="360"/>
+      </w:pPr>
+      <w:rPr>
+        <w:rFonts w:hint="default" w:ascii="Courier New" w:hAnsi="Courier New"/>
+      </w:rPr>
+    </w:lvl>
+    <w:lvl xmlns:w="http://schemas.openxmlformats.org/wordprocessingml/2006/main" w:ilvl="5">
+      <w:start w:val="1"/>
+      <w:numFmt w:val="bullet"/>
+      <w:lvlText w:val=""/>
+      <w:lvlJc w:val="left"/>
+      <w:pPr>
+        <w:ind w:left="4320" w:hanging="360"/>
+      </w:pPr>
+      <w:rPr>
+        <w:rFonts w:hint="default" w:ascii="Wingdings" w:hAnsi="Wingdings"/>
+      </w:rPr>
+    </w:lvl>
+    <w:lvl xmlns:w="http://schemas.openxmlformats.org/wordprocessingml/2006/main" w:ilvl="6">
+      <w:start w:val="1"/>
+      <w:numFmt w:val="bullet"/>
+      <w:lvlText w:val=""/>
+      <w:lvlJc w:val="left"/>
+      <w:pPr>
+        <w:ind w:left="5040" w:hanging="360"/>
+      </w:pPr>
+      <w:rPr>
+        <w:rFonts w:hint="default" w:ascii="Symbol" w:hAnsi="Symbol"/>
+      </w:rPr>
+    </w:lvl>
+    <w:lvl xmlns:w="http://schemas.openxmlformats.org/wordprocessingml/2006/main" w:ilvl="7">
+      <w:start w:val="1"/>
+      <w:numFmt w:val="bullet"/>
+      <w:lvlText w:val="o"/>
+      <w:lvlJc w:val="left"/>
+      <w:pPr>
+        <w:ind w:left="5760" w:hanging="360"/>
+      </w:pPr>
+      <w:rPr>
+        <w:rFonts w:hint="default" w:ascii="Courier New" w:hAnsi="Courier New"/>
+      </w:rPr>
+    </w:lvl>
+    <w:lvl xmlns:w="http://schemas.openxmlformats.org/wordprocessingml/2006/main" w:ilvl="8">
+      <w:start w:val="1"/>
+      <w:numFmt w:val="bullet"/>
+      <w:lvlText w:val=""/>
+      <w:lvlJc w:val="left"/>
+      <w:pPr>
+        <w:ind w:left="6480" w:hanging="360"/>
+      </w:pPr>
+      <w:rPr>
+        <w:rFonts w:hint="default" w:ascii="Wingdings" w:hAnsi="Wingdings"/>
+      </w:rPr>
+    </w:lvl>
+  </w:abstractNum>
   <w:abstractNum w:abstractNumId="0" w15:restartNumberingAfterBreak="0">
     <w:nsid w:val="0A2B49B1"/>
     <w:multiLevelType w:val="multilevel"/>
@@ -1070,7 +2737,7 @@
         <w:ind w:left="720" w:hanging="360"/>
       </w:pPr>
       <w:rPr>
-        <w:rFonts w:ascii="Symbol" w:hAnsi="Symbol" w:hint="default"/>
+        <w:rFonts w:hint="default" w:ascii="Symbol" w:hAnsi="Symbol"/>
         <w:sz w:val="20"/>
       </w:rPr>
     </w:lvl>
@@ -1086,7 +2753,7 @@
         <w:ind w:left="1440" w:hanging="360"/>
       </w:pPr>
       <w:rPr>
-        <w:rFonts w:ascii="Courier New" w:hAnsi="Courier New" w:cs="Times New Roman" w:hint="default"/>
+        <w:rFonts w:hint="default" w:ascii="Courier New" w:hAnsi="Courier New" w:cs="Times New Roman"/>
         <w:sz w:val="20"/>
       </w:rPr>
     </w:lvl>
@@ -1102,7 +2769,7 @@
         <w:ind w:left="2160" w:hanging="360"/>
       </w:pPr>
       <w:rPr>
-        <w:rFonts w:ascii="Wingdings" w:hAnsi="Wingdings" w:hint="default"/>
+        <w:rFonts w:hint="default" w:ascii="Wingdings" w:hAnsi="Wingdings"/>
         <w:sz w:val="20"/>
       </w:rPr>
     </w:lvl>
@@ -1118,7 +2785,7 @@
         <w:ind w:left="2880" w:hanging="360"/>
       </w:pPr>
       <w:rPr>
-        <w:rFonts w:ascii="Wingdings" w:hAnsi="Wingdings" w:hint="default"/>
+        <w:rFonts w:hint="default" w:ascii="Wingdings" w:hAnsi="Wingdings"/>
         <w:sz w:val="20"/>
       </w:rPr>
     </w:lvl>
@@ -1134,7 +2801,7 @@
         <w:ind w:left="3600" w:hanging="360"/>
       </w:pPr>
       <w:rPr>
-        <w:rFonts w:ascii="Wingdings" w:hAnsi="Wingdings" w:hint="default"/>
+        <w:rFonts w:hint="default" w:ascii="Wingdings" w:hAnsi="Wingdings"/>
         <w:sz w:val="20"/>
       </w:rPr>
     </w:lvl>
@@ -1150,7 +2817,7 @@
         <w:ind w:left="4320" w:hanging="360"/>
       </w:pPr>
       <w:rPr>
-        <w:rFonts w:ascii="Wingdings" w:hAnsi="Wingdings" w:hint="default"/>
+        <w:rFonts w:hint="default" w:ascii="Wingdings" w:hAnsi="Wingdings"/>
         <w:sz w:val="20"/>
       </w:rPr>
     </w:lvl>
@@ -1166,7 +2833,7 @@
         <w:ind w:left="5040" w:hanging="360"/>
       </w:pPr>
       <w:rPr>
-        <w:rFonts w:ascii="Wingdings" w:hAnsi="Wingdings" w:hint="default"/>
+        <w:rFonts w:hint="default" w:ascii="Wingdings" w:hAnsi="Wingdings"/>
         <w:sz w:val="20"/>
       </w:rPr>
     </w:lvl>
@@ -1182,7 +2849,7 @@
         <w:ind w:left="5760" w:hanging="360"/>
       </w:pPr>
       <w:rPr>
-        <w:rFonts w:ascii="Wingdings" w:hAnsi="Wingdings" w:hint="default"/>
+        <w:rFonts w:hint="default" w:ascii="Wingdings" w:hAnsi="Wingdings"/>
         <w:sz w:val="20"/>
       </w:rPr>
     </w:lvl>
@@ -1198,14 +2865,14 @@
         <w:ind w:left="6480" w:hanging="360"/>
       </w:pPr>
       <w:rPr>
-        <w:rFonts w:ascii="Wingdings" w:hAnsi="Wingdings" w:hint="default"/>
+        <w:rFonts w:hint="default" w:ascii="Wingdings" w:hAnsi="Wingdings"/>
         <w:sz w:val="20"/>
       </w:rPr>
     </w:lvl>
   </w:abstractNum>
   <w:abstractNum w:abstractNumId="1" w15:restartNumberingAfterBreak="0">
     <w:nsid w:val="468E7F9E"/>
-    <w:multiLevelType w:val="hybridMultilevel"/>
+    <w:multiLevelType w:val="multilevel"/>
     <w:tmpl w:val="6AA6BDCE"/>
     <w:lvl w:ilvl="0" w:tplc="04090001">
       <w:start w:val="1"/>
@@ -1216,7 +2883,7 @@
         <w:ind w:left="720" w:hanging="360"/>
       </w:pPr>
       <w:rPr>
-        <w:rFonts w:ascii="Symbol" w:hAnsi="Symbol" w:hint="default"/>
+        <w:rFonts w:hint="default" w:ascii="Symbol" w:hAnsi="Symbol"/>
       </w:rPr>
     </w:lvl>
     <w:lvl w:ilvl="1" w:tplc="04090003">
@@ -1228,7 +2895,7 @@
         <w:ind w:left="1440" w:hanging="360"/>
       </w:pPr>
       <w:rPr>
-        <w:rFonts w:ascii="Courier New" w:hAnsi="Courier New" w:cs="Courier New" w:hint="default"/>
+        <w:rFonts w:hint="default" w:ascii="Courier New" w:hAnsi="Courier New" w:cs="Courier New"/>
       </w:rPr>
     </w:lvl>
     <w:lvl w:ilvl="2" w:tplc="04090005">
@@ -1240,7 +2907,7 @@
         <w:ind w:left="2160" w:hanging="360"/>
       </w:pPr>
       <w:rPr>
-        <w:rFonts w:ascii="Wingdings" w:hAnsi="Wingdings" w:hint="default"/>
+        <w:rFonts w:hint="default" w:ascii="Wingdings" w:hAnsi="Wingdings"/>
       </w:rPr>
     </w:lvl>
     <w:lvl w:ilvl="3" w:tplc="04090001" w:tentative="1">
@@ -1252,7 +2919,7 @@
         <w:ind w:left="2880" w:hanging="360"/>
       </w:pPr>
       <w:rPr>
-        <w:rFonts w:ascii="Symbol" w:hAnsi="Symbol" w:hint="default"/>
+        <w:rFonts w:hint="default" w:ascii="Symbol" w:hAnsi="Symbol"/>
       </w:rPr>
     </w:lvl>
     <w:lvl w:ilvl="4" w:tplc="04090003" w:tentative="1">
@@ -1264,7 +2931,7 @@
         <w:ind w:left="3600" w:hanging="360"/>
       </w:pPr>
       <w:rPr>
-        <w:rFonts w:ascii="Courier New" w:hAnsi="Courier New" w:cs="Courier New" w:hint="default"/>
+        <w:rFonts w:hint="default" w:ascii="Courier New" w:hAnsi="Courier New" w:cs="Courier New"/>
       </w:rPr>
     </w:lvl>
     <w:lvl w:ilvl="5" w:tplc="04090005" w:tentative="1">
@@ -1276,7 +2943,7 @@
         <w:ind w:left="4320" w:hanging="360"/>
       </w:pPr>
       <w:rPr>
-        <w:rFonts w:ascii="Wingdings" w:hAnsi="Wingdings" w:hint="default"/>
+        <w:rFonts w:hint="default" w:ascii="Wingdings" w:hAnsi="Wingdings"/>
       </w:rPr>
     </w:lvl>
     <w:lvl w:ilvl="6" w:tplc="04090001" w:tentative="1">
@@ -1288,7 +2955,7 @@
         <w:ind w:left="5040" w:hanging="360"/>
       </w:pPr>
       <w:rPr>
-        <w:rFonts w:ascii="Symbol" w:hAnsi="Symbol" w:hint="default"/>
+        <w:rFonts w:hint="default" w:ascii="Symbol" w:hAnsi="Symbol"/>
       </w:rPr>
     </w:lvl>
     <w:lvl w:ilvl="7" w:tplc="04090003" w:tentative="1">
@@ -1300,7 +2967,7 @@
         <w:ind w:left="5760" w:hanging="360"/>
       </w:pPr>
       <w:rPr>
-        <w:rFonts w:ascii="Courier New" w:hAnsi="Courier New" w:cs="Courier New" w:hint="default"/>
+        <w:rFonts w:hint="default" w:ascii="Courier New" w:hAnsi="Courier New" w:cs="Courier New"/>
       </w:rPr>
     </w:lvl>
     <w:lvl w:ilvl="8" w:tplc="04090005" w:tentative="1">
@@ -1312,13 +2979,13 @@
         <w:ind w:left="6480" w:hanging="360"/>
       </w:pPr>
       <w:rPr>
-        <w:rFonts w:ascii="Wingdings" w:hAnsi="Wingdings" w:hint="default"/>
+        <w:rFonts w:hint="default" w:ascii="Wingdings" w:hAnsi="Wingdings"/>
       </w:rPr>
     </w:lvl>
   </w:abstractNum>
   <w:abstractNum w:abstractNumId="2" w15:restartNumberingAfterBreak="0">
     <w:nsid w:val="64D92A47"/>
-    <w:multiLevelType w:val="hybridMultilevel"/>
+    <w:multiLevelType w:val="multilevel"/>
     <w:tmpl w:val="55F61978"/>
     <w:lvl w:ilvl="0" w:tplc="04090001">
       <w:start w:val="1"/>
@@ -1329,7 +2996,7 @@
         <w:ind w:left="1800" w:hanging="360"/>
       </w:pPr>
       <w:rPr>
-        <w:rFonts w:ascii="Symbol" w:hAnsi="Symbol" w:hint="default"/>
+        <w:rFonts w:hint="default" w:ascii="Symbol" w:hAnsi="Symbol"/>
       </w:rPr>
     </w:lvl>
     <w:lvl w:ilvl="1" w:tplc="04090003">
@@ -1341,7 +3008,7 @@
         <w:ind w:left="2520" w:hanging="360"/>
       </w:pPr>
       <w:rPr>
-        <w:rFonts w:ascii="Courier New" w:hAnsi="Courier New" w:cs="Courier New" w:hint="default"/>
+        <w:rFonts w:hint="default" w:ascii="Courier New" w:hAnsi="Courier New" w:cs="Courier New"/>
       </w:rPr>
     </w:lvl>
     <w:lvl w:ilvl="2" w:tplc="04090005" w:tentative="1">
@@ -1353,7 +3020,7 @@
         <w:ind w:left="3240" w:hanging="360"/>
       </w:pPr>
       <w:rPr>
-        <w:rFonts w:ascii="Wingdings" w:hAnsi="Wingdings" w:hint="default"/>
+        <w:rFonts w:hint="default" w:ascii="Wingdings" w:hAnsi="Wingdings"/>
       </w:rPr>
     </w:lvl>
     <w:lvl w:ilvl="3" w:tplc="04090001" w:tentative="1">
@@ -1365,7 +3032,7 @@
         <w:ind w:left="3960" w:hanging="360"/>
       </w:pPr>
       <w:rPr>
-        <w:rFonts w:ascii="Symbol" w:hAnsi="Symbol" w:hint="default"/>
+        <w:rFonts w:hint="default" w:ascii="Symbol" w:hAnsi="Symbol"/>
       </w:rPr>
     </w:lvl>
     <w:lvl w:ilvl="4" w:tplc="04090003" w:tentative="1">
@@ -1377,7 +3044,7 @@
         <w:ind w:left="4680" w:hanging="360"/>
       </w:pPr>
       <w:rPr>
-        <w:rFonts w:ascii="Courier New" w:hAnsi="Courier New" w:cs="Courier New" w:hint="default"/>
+        <w:rFonts w:hint="default" w:ascii="Courier New" w:hAnsi="Courier New" w:cs="Courier New"/>
       </w:rPr>
     </w:lvl>
     <w:lvl w:ilvl="5" w:tplc="04090005" w:tentative="1">
@@ -1389,7 +3056,7 @@
         <w:ind w:left="5400" w:hanging="360"/>
       </w:pPr>
       <w:rPr>
-        <w:rFonts w:ascii="Wingdings" w:hAnsi="Wingdings" w:hint="default"/>
+        <w:rFonts w:hint="default" w:ascii="Wingdings" w:hAnsi="Wingdings"/>
       </w:rPr>
     </w:lvl>
     <w:lvl w:ilvl="6" w:tplc="04090001" w:tentative="1">
@@ -1401,7 +3068,7 @@
         <w:ind w:left="6120" w:hanging="360"/>
       </w:pPr>
       <w:rPr>
-        <w:rFonts w:ascii="Symbol" w:hAnsi="Symbol" w:hint="default"/>
+        <w:rFonts w:hint="default" w:ascii="Symbol" w:hAnsi="Symbol"/>
       </w:rPr>
     </w:lvl>
     <w:lvl w:ilvl="7" w:tplc="04090003" w:tentative="1">
@@ -1413,7 +3080,7 @@
         <w:ind w:left="6840" w:hanging="360"/>
       </w:pPr>
       <w:rPr>
-        <w:rFonts w:ascii="Courier New" w:hAnsi="Courier New" w:cs="Courier New" w:hint="default"/>
+        <w:rFonts w:hint="default" w:ascii="Courier New" w:hAnsi="Courier New" w:cs="Courier New"/>
       </w:rPr>
     </w:lvl>
     <w:lvl w:ilvl="8" w:tplc="04090005" w:tentative="1">
@@ -1425,10 +3092,13 @@
         <w:ind w:left="7560" w:hanging="360"/>
       </w:pPr>
       <w:rPr>
-        <w:rFonts w:ascii="Wingdings" w:hAnsi="Wingdings" w:hint="default"/>
+        <w:rFonts w:hint="default" w:ascii="Wingdings" w:hAnsi="Wingdings"/>
       </w:rPr>
     </w:lvl>
   </w:abstractNum>
+  <w:num w:numId="4">
+    <w:abstractNumId w:val="3"/>
+  </w:num>
   <w:num w:numId="1">
     <w:abstractNumId w:val="0"/>
   </w:num>
@@ -1446,7 +3116,7 @@
   <w:docDefaults>
     <w:rPrDefault>
       <w:rPr>
-        <w:rFonts w:asciiTheme="minorHAnsi" w:eastAsiaTheme="minorHAnsi" w:hAnsiTheme="minorHAnsi" w:cstheme="minorBidi"/>
+        <w:rFonts w:asciiTheme="minorHAnsi" w:hAnsiTheme="minorHAnsi" w:eastAsiaTheme="minorHAnsi" w:cstheme="minorBidi"/>
         <w:sz w:val="22"/>
         <w:szCs w:val="22"/>
         <w:lang w:val="en-US" w:eastAsia="en-US" w:bidi="ar-SA"/>
@@ -1461,14 +3131,14 @@
   <w:latentStyles w:defLockedState="0" w:defUIPriority="99" w:defSemiHidden="0" w:defUnhideWhenUsed="0" w:defQFormat="0" w:count="376">
     <w:lsdException w:name="Normal" w:uiPriority="0" w:qFormat="1"/>
     <w:lsdException w:name="heading 1" w:uiPriority="9" w:qFormat="1"/>
-    <w:lsdException w:name="heading 2" w:semiHidden="1" w:uiPriority="9" w:unhideWhenUsed="1" w:qFormat="1"/>
-    <w:lsdException w:name="heading 3" w:semiHidden="1" w:uiPriority="9" w:unhideWhenUsed="1" w:qFormat="1"/>
-    <w:lsdException w:name="heading 4" w:semiHidden="1" w:uiPriority="9" w:unhideWhenUsed="1" w:qFormat="1"/>
-    <w:lsdException w:name="heading 5" w:semiHidden="1" w:uiPriority="9" w:unhideWhenUsed="1" w:qFormat="1"/>
-    <w:lsdException w:name="heading 6" w:semiHidden="1" w:uiPriority="9" w:unhideWhenUsed="1" w:qFormat="1"/>
-    <w:lsdException w:name="heading 7" w:semiHidden="1" w:uiPriority="9" w:unhideWhenUsed="1" w:qFormat="1"/>
-    <w:lsdException w:name="heading 8" w:semiHidden="1" w:uiPriority="9" w:unhideWhenUsed="1" w:qFormat="1"/>
-    <w:lsdException w:name="heading 9" w:semiHidden="1" w:uiPriority="9" w:unhideWhenUsed="1" w:qFormat="1"/>
+    <w:lsdException w:name="heading 2" w:uiPriority="9" w:semiHidden="1" w:unhideWhenUsed="1" w:qFormat="1"/>
+    <w:lsdException w:name="heading 3" w:uiPriority="9" w:semiHidden="1" w:unhideWhenUsed="1" w:qFormat="1"/>
+    <w:lsdException w:name="heading 4" w:uiPriority="9" w:semiHidden="1" w:unhideWhenUsed="1" w:qFormat="1"/>
+    <w:lsdException w:name="heading 5" w:uiPriority="9" w:semiHidden="1" w:unhideWhenUsed="1" w:qFormat="1"/>
+    <w:lsdException w:name="heading 6" w:uiPriority="9" w:semiHidden="1" w:unhideWhenUsed="1" w:qFormat="1"/>
+    <w:lsdException w:name="heading 7" w:uiPriority="9" w:semiHidden="1" w:unhideWhenUsed="1" w:qFormat="1"/>
+    <w:lsdException w:name="heading 8" w:uiPriority="9" w:semiHidden="1" w:unhideWhenUsed="1" w:qFormat="1"/>
+    <w:lsdException w:name="heading 9" w:uiPriority="9" w:semiHidden="1" w:unhideWhenUsed="1" w:qFormat="1"/>
     <w:lsdException w:name="index 1" w:semiHidden="1" w:unhideWhenUsed="1"/>
     <w:lsdException w:name="index 2" w:semiHidden="1" w:unhideWhenUsed="1"/>
     <w:lsdException w:name="index 3" w:semiHidden="1" w:unhideWhenUsed="1"/>
@@ -1478,22 +3148,22 @@
     <w:lsdException w:name="index 7" w:semiHidden="1" w:unhideWhenUsed="1"/>
     <w:lsdException w:name="index 8" w:semiHidden="1" w:unhideWhenUsed="1"/>
     <w:lsdException w:name="index 9" w:semiHidden="1" w:unhideWhenUsed="1"/>
-    <w:lsdException w:name="toc 1" w:semiHidden="1" w:uiPriority="39" w:unhideWhenUsed="1"/>
-    <w:lsdException w:name="toc 2" w:semiHidden="1" w:uiPriority="39" w:unhideWhenUsed="1"/>
-    <w:lsdException w:name="toc 3" w:semiHidden="1" w:uiPriority="39" w:unhideWhenUsed="1"/>
-    <w:lsdException w:name="toc 4" w:semiHidden="1" w:uiPriority="39" w:unhideWhenUsed="1"/>
-    <w:lsdException w:name="toc 5" w:semiHidden="1" w:uiPriority="39" w:unhideWhenUsed="1"/>
-    <w:lsdException w:name="toc 6" w:semiHidden="1" w:uiPriority="39" w:unhideWhenUsed="1"/>
-    <w:lsdException w:name="toc 7" w:semiHidden="1" w:uiPriority="39" w:unhideWhenUsed="1"/>
-    <w:lsdException w:name="toc 8" w:semiHidden="1" w:uiPriority="39" w:unhideWhenUsed="1"/>
-    <w:lsdException w:name="toc 9" w:semiHidden="1" w:uiPriority="39" w:unhideWhenUsed="1"/>
+    <w:lsdException w:name="toc 1" w:uiPriority="39" w:semiHidden="1" w:unhideWhenUsed="1"/>
+    <w:lsdException w:name="toc 2" w:uiPriority="39" w:semiHidden="1" w:unhideWhenUsed="1"/>
+    <w:lsdException w:name="toc 3" w:uiPriority="39" w:semiHidden="1" w:unhideWhenUsed="1"/>
+    <w:lsdException w:name="toc 4" w:uiPriority="39" w:semiHidden="1" w:unhideWhenUsed="1"/>
+    <w:lsdException w:name="toc 5" w:uiPriority="39" w:semiHidden="1" w:unhideWhenUsed="1"/>
+    <w:lsdException w:name="toc 6" w:uiPriority="39" w:semiHidden="1" w:unhideWhenUsed="1"/>
+    <w:lsdException w:name="toc 7" w:uiPriority="39" w:semiHidden="1" w:unhideWhenUsed="1"/>
+    <w:lsdException w:name="toc 8" w:uiPriority="39" w:semiHidden="1" w:unhideWhenUsed="1"/>
+    <w:lsdException w:name="toc 9" w:uiPriority="39" w:semiHidden="1" w:unhideWhenUsed="1"/>
     <w:lsdException w:name="Normal Indent" w:semiHidden="1" w:unhideWhenUsed="1"/>
     <w:lsdException w:name="footnote text" w:semiHidden="1" w:unhideWhenUsed="1"/>
     <w:lsdException w:name="annotation text" w:semiHidden="1" w:unhideWhenUsed="1"/>
     <w:lsdException w:name="header" w:semiHidden="1" w:unhideWhenUsed="1"/>
     <w:lsdException w:name="footer" w:semiHidden="1" w:unhideWhenUsed="1"/>
     <w:lsdException w:name="index heading" w:semiHidden="1" w:unhideWhenUsed="1"/>
-    <w:lsdException w:name="caption" w:semiHidden="1" w:uiPriority="35" w:unhideWhenUsed="1" w:qFormat="1"/>
+    <w:lsdException w:name="caption" w:uiPriority="35" w:semiHidden="1" w:unhideWhenUsed="1" w:qFormat="1"/>
     <w:lsdException w:name="table of figures" w:semiHidden="1" w:unhideWhenUsed="1"/>
     <w:lsdException w:name="envelope address" w:semiHidden="1" w:unhideWhenUsed="1"/>
     <w:lsdException w:name="envelope return" w:semiHidden="1" w:unhideWhenUsed="1"/>
@@ -1524,7 +3194,7 @@
     <w:lsdException w:name="Title" w:uiPriority="10" w:qFormat="1"/>
     <w:lsdException w:name="Closing" w:semiHidden="1" w:unhideWhenUsed="1"/>
     <w:lsdException w:name="Signature" w:semiHidden="1" w:unhideWhenUsed="1"/>
-    <w:lsdException w:name="Default Paragraph Font" w:semiHidden="1" w:uiPriority="1" w:unhideWhenUsed="1"/>
+    <w:lsdException w:name="Default Paragraph Font" w:uiPriority="1" w:semiHidden="1" w:unhideWhenUsed="1"/>
     <w:lsdException w:name="Body Text" w:semiHidden="1" w:unhideWhenUsed="1"/>
     <w:lsdException w:name="Body Text Indent" w:semiHidden="1" w:unhideWhenUsed="1"/>
     <w:lsdException w:name="List Continue" w:semiHidden="1" w:unhideWhenUsed="1"/>
@@ -1724,8 +3394,8 @@
     <w:lsdException w:name="Subtle Reference" w:uiPriority="31" w:qFormat="1"/>
     <w:lsdException w:name="Intense Reference" w:uiPriority="32" w:qFormat="1"/>
     <w:lsdException w:name="Book Title" w:uiPriority="33" w:qFormat="1"/>
-    <w:lsdException w:name="Bibliography" w:semiHidden="1" w:uiPriority="37" w:unhideWhenUsed="1"/>
-    <w:lsdException w:name="TOC Heading" w:semiHidden="1" w:uiPriority="39" w:unhideWhenUsed="1" w:qFormat="1"/>
+    <w:lsdException w:name="Bibliography" w:uiPriority="37" w:semiHidden="1" w:unhideWhenUsed="1"/>
+    <w:lsdException w:name="TOC Heading" w:uiPriority="39" w:semiHidden="1" w:unhideWhenUsed="1" w:qFormat="1"/>
     <w:lsdException w:name="Plain Table 1" w:uiPriority="41"/>
     <w:lsdException w:name="Plain Table 2" w:uiPriority="42"/>
     <w:lsdException w:name="Plain Table 3" w:uiPriority="43"/>
@@ -1836,7 +3506,7 @@
     <w:lsdException w:name="Unresolved Mention" w:semiHidden="1" w:unhideWhenUsed="1"/>
     <w:lsdException w:name="Smart Link" w:semiHidden="1" w:unhideWhenUsed="1"/>
   </w:latentStyles>
-  <w:style w:type="paragraph" w:default="1" w:styleId="Normal">
+  <w:style w:type="paragraph" w:styleId="Normal" w:default="1">
     <w:name w:val="Normal"/>
     <w:qFormat/>
     <w:rsid w:val="00DC60DF"/>
@@ -1847,13 +3517,13 @@
       <w:rFonts w:ascii="Calibri" w:hAnsi="Calibri" w:cs="Calibri"/>
     </w:rPr>
   </w:style>
-  <w:style w:type="character" w:default="1" w:styleId="DefaultParagraphFont">
+  <w:style w:type="character" w:styleId="DefaultParagraphFont" w:default="1">
     <w:name w:val="Default Paragraph Font"/>
     <w:uiPriority w:val="1"/>
     <w:semiHidden/>
     <w:unhideWhenUsed/>
   </w:style>
-  <w:style w:type="table" w:default="1" w:styleId="TableNormal">
+  <w:style w:type="table" w:styleId="TableNormal" w:default="1">
     <w:name w:val="Normal Table"/>
     <w:uiPriority w:val="99"/>
     <w:semiHidden/>
@@ -1868,7 +3538,7 @@
       </w:tblCellMar>
     </w:tblPr>
   </w:style>
-  <w:style w:type="numbering" w:default="1" w:styleId="NoList">
+  <w:style w:type="numbering" w:styleId="NoList" w:default="1">
     <w:name w:val="No List"/>
     <w:uiPriority w:val="99"/>
     <w:semiHidden/>
@@ -1919,6 +3589,72 @@
       <w:color w:val="954F72" w:themeColor="followedHyperlink"/>
       <w:u w:val="single"/>
     </w:rPr>
+  </w:style>
+  <w:style xmlns:w="http://schemas.openxmlformats.org/wordprocessingml/2006/main" w:type="table" w:styleId="TableGrid">
+    <w:name xmlns:w="http://schemas.openxmlformats.org/wordprocessingml/2006/main" w:val="Table Grid"/>
+    <w:basedOn xmlns:w="http://schemas.openxmlformats.org/wordprocessingml/2006/main" w:val="TableNormal"/>
+    <w:uiPriority xmlns:w="http://schemas.openxmlformats.org/wordprocessingml/2006/main" w:val="59"/>
+    <w:rsid xmlns:w="http://schemas.openxmlformats.org/wordprocessingml/2006/main" w:val="00FB4123"/>
+    <w:pPr xmlns:w="http://schemas.openxmlformats.org/wordprocessingml/2006/main">
+      <w:spacing w:after="0" w:line="240" w:lineRule="auto"/>
+    </w:pPr>
+    <w:tblPr xmlns:w="http://schemas.openxmlformats.org/wordprocessingml/2006/main">
+      <w:tblInd w:w="0" w:type="dxa"/>
+      <w:tblBorders>
+        <w:top w:val="single" w:color="000000" w:themeColor="text1" w:sz="4" w:space="0"/>
+        <w:left w:val="single" w:color="000000" w:themeColor="text1" w:sz="4" w:space="0"/>
+        <w:bottom w:val="single" w:color="000000" w:themeColor="text1" w:sz="4" w:space="0"/>
+        <w:right w:val="single" w:color="000000" w:themeColor="text1" w:sz="4" w:space="0"/>
+        <w:insideH w:val="single" w:color="000000" w:themeColor="text1" w:sz="4" w:space="0"/>
+        <w:insideV w:val="single" w:color="000000" w:themeColor="text1" w:sz="4" w:space="0"/>
+      </w:tblBorders>
+      <w:tblCellMar>
+        <w:top w:w="0" w:type="dxa"/>
+        <w:left w:w="108" w:type="dxa"/>
+        <w:bottom w:w="0" w:type="dxa"/>
+        <w:right w:w="108" w:type="dxa"/>
+      </w:tblCellMar>
+    </w:tblPr>
+  </w:style>
+  <w:style xmlns:w14="http://schemas.microsoft.com/office/word/2010/wordml" xmlns:mc="http://schemas.openxmlformats.org/markup-compatibility/2006" xmlns:w="http://schemas.openxmlformats.org/wordprocessingml/2006/main" w:type="character" w:styleId="HeaderChar" w:customStyle="1" mc:Ignorable="w14">
+    <w:name xmlns:w="http://schemas.openxmlformats.org/wordprocessingml/2006/main" w:val="Header Char"/>
+    <w:basedOn xmlns:w="http://schemas.openxmlformats.org/wordprocessingml/2006/main" w:val="DefaultParagraphFont"/>
+    <w:link xmlns:w="http://schemas.openxmlformats.org/wordprocessingml/2006/main" w:val="Header"/>
+    <w:uiPriority xmlns:w="http://schemas.openxmlformats.org/wordprocessingml/2006/main" w:val="99"/>
+  </w:style>
+  <w:style xmlns:w14="http://schemas.microsoft.com/office/word/2010/wordml" xmlns:mc="http://schemas.openxmlformats.org/markup-compatibility/2006" xmlns:w="http://schemas.openxmlformats.org/wordprocessingml/2006/main" w:type="paragraph" w:styleId="Header" mc:Ignorable="w14">
+    <w:name xmlns:w="http://schemas.openxmlformats.org/wordprocessingml/2006/main" w:val="header"/>
+    <w:basedOn xmlns:w="http://schemas.openxmlformats.org/wordprocessingml/2006/main" w:val="Normal"/>
+    <w:link xmlns:w="http://schemas.openxmlformats.org/wordprocessingml/2006/main" w:val="HeaderChar"/>
+    <w:uiPriority xmlns:w="http://schemas.openxmlformats.org/wordprocessingml/2006/main" w:val="99"/>
+    <w:unhideWhenUsed xmlns:w="http://schemas.openxmlformats.org/wordprocessingml/2006/main"/>
+    <w:pPr xmlns:w="http://schemas.openxmlformats.org/wordprocessingml/2006/main">
+      <w:tabs xmlns:w="http://schemas.openxmlformats.org/wordprocessingml/2006/main">
+        <w:tab w:val="center" w:pos="4680"/>
+        <w:tab w:val="right" w:pos="9360"/>
+      </w:tabs>
+      <w:spacing xmlns:w="http://schemas.openxmlformats.org/wordprocessingml/2006/main" w:after="0" w:line="240" w:lineRule="auto"/>
+    </w:pPr>
+  </w:style>
+  <w:style xmlns:w14="http://schemas.microsoft.com/office/word/2010/wordml" xmlns:mc="http://schemas.openxmlformats.org/markup-compatibility/2006" xmlns:w="http://schemas.openxmlformats.org/wordprocessingml/2006/main" w:type="character" w:styleId="FooterChar" w:customStyle="1" mc:Ignorable="w14">
+    <w:name xmlns:w="http://schemas.openxmlformats.org/wordprocessingml/2006/main" w:val="Footer Char"/>
+    <w:basedOn xmlns:w="http://schemas.openxmlformats.org/wordprocessingml/2006/main" w:val="DefaultParagraphFont"/>
+    <w:link xmlns:w="http://schemas.openxmlformats.org/wordprocessingml/2006/main" w:val="Footer"/>
+    <w:uiPriority xmlns:w="http://schemas.openxmlformats.org/wordprocessingml/2006/main" w:val="99"/>
+  </w:style>
+  <w:style xmlns:w14="http://schemas.microsoft.com/office/word/2010/wordml" xmlns:mc="http://schemas.openxmlformats.org/markup-compatibility/2006" xmlns:w="http://schemas.openxmlformats.org/wordprocessingml/2006/main" w:type="paragraph" w:styleId="Footer" mc:Ignorable="w14">
+    <w:name xmlns:w="http://schemas.openxmlformats.org/wordprocessingml/2006/main" w:val="footer"/>
+    <w:basedOn xmlns:w="http://schemas.openxmlformats.org/wordprocessingml/2006/main" w:val="Normal"/>
+    <w:link xmlns:w="http://schemas.openxmlformats.org/wordprocessingml/2006/main" w:val="FooterChar"/>
+    <w:uiPriority xmlns:w="http://schemas.openxmlformats.org/wordprocessingml/2006/main" w:val="99"/>
+    <w:unhideWhenUsed xmlns:w="http://schemas.openxmlformats.org/wordprocessingml/2006/main"/>
+    <w:pPr xmlns:w="http://schemas.openxmlformats.org/wordprocessingml/2006/main">
+      <w:tabs xmlns:w="http://schemas.openxmlformats.org/wordprocessingml/2006/main">
+        <w:tab w:val="center" w:pos="4680"/>
+        <w:tab w:val="right" w:pos="9360"/>
+      </w:tabs>
+      <w:spacing xmlns:w="http://schemas.openxmlformats.org/wordprocessingml/2006/main" w:after="0" w:line="240" w:lineRule="auto"/>
+    </w:pPr>
   </w:style>
 </w:styles>
 </file>
@@ -2216,4 +3952,163 @@
     </a:ext>
   </a:extLst>
 </a:theme>
+</file>
+
+<file path=customXml/item1.xml><?xml version="1.0" encoding="utf-8"?>
+<ct:contentTypeSchema xmlns:ct="http://schemas.microsoft.com/office/2006/metadata/contentType" xmlns:ma="http://schemas.microsoft.com/office/2006/metadata/properties/metaAttributes" ct:_="" ma:_="" ma:contentTypeName="Document" ma:contentTypeID="0x0101009CFD2CE5786E4F43A79E84898A07AFC5" ma:contentTypeVersion="2" ma:contentTypeDescription="Create a new document." ma:contentTypeScope="" ma:versionID="53c11ec2d625f68a448bee65bd699913">
+  <xsd:schema xmlns:xsd="http://www.w3.org/2001/XMLSchema" xmlns:xs="http://www.w3.org/2001/XMLSchema" xmlns:p="http://schemas.microsoft.com/office/2006/metadata/properties" xmlns:ns2="e347f626-9d74-4168-b619-41c2a07de85b" targetNamespace="http://schemas.microsoft.com/office/2006/metadata/properties" ma:root="true" ma:fieldsID="e10fecdddba63dcab048bca6881dacc3" ns2:_="">
+    <xsd:import namespace="e347f626-9d74-4168-b619-41c2a07de85b"/>
+    <xsd:element name="properties">
+      <xsd:complexType>
+        <xsd:sequence>
+          <xsd:element name="documentManagement">
+            <xsd:complexType>
+              <xsd:all>
+                <xsd:element ref="ns2:MediaServiceMetadata" minOccurs="0"/>
+                <xsd:element ref="ns2:MediaServiceFastMetadata" minOccurs="0"/>
+              </xsd:all>
+            </xsd:complexType>
+          </xsd:element>
+        </xsd:sequence>
+      </xsd:complexType>
+    </xsd:element>
+  </xsd:schema>
+  <xsd:schema xmlns:xsd="http://www.w3.org/2001/XMLSchema" xmlns:xs="http://www.w3.org/2001/XMLSchema" xmlns:dms="http://schemas.microsoft.com/office/2006/documentManagement/types" xmlns:pc="http://schemas.microsoft.com/office/infopath/2007/PartnerControls" targetNamespace="e347f626-9d74-4168-b619-41c2a07de85b" elementFormDefault="qualified">
+    <xsd:import namespace="http://schemas.microsoft.com/office/2006/documentManagement/types"/>
+    <xsd:import namespace="http://schemas.microsoft.com/office/infopath/2007/PartnerControls"/>
+    <xsd:element name="MediaServiceMetadata" ma:index="8" nillable="true" ma:displayName="MediaServiceMetadata" ma:hidden="true" ma:internalName="MediaServiceMetadata" ma:readOnly="true">
+      <xsd:simpleType>
+        <xsd:restriction base="dms:Note"/>
+      </xsd:simpleType>
+    </xsd:element>
+    <xsd:element name="MediaServiceFastMetadata" ma:index="9" nillable="true" ma:displayName="MediaServiceFastMetadata" ma:hidden="true" ma:internalName="MediaServiceFastMetadata" ma:readOnly="true">
+      <xsd:simpleType>
+        <xsd:restriction base="dms:Note"/>
+      </xsd:simpleType>
+    </xsd:element>
+  </xsd:schema>
+  <xsd:schema xmlns="http://schemas.openxmlformats.org/package/2006/metadata/core-properties" xmlns:xsd="http://www.w3.org/2001/XMLSchema" xmlns:xsi="http://www.w3.org/2001/XMLSchema-instance" xmlns:dc="http://purl.org/dc/elements/1.1/" xmlns:dcterms="http://purl.org/dc/terms/" xmlns:odoc="http://schemas.microsoft.com/internal/obd" targetNamespace="http://schemas.openxmlformats.org/package/2006/metadata/core-properties" elementFormDefault="qualified" attributeFormDefault="unqualified" blockDefault="#all">
+    <xsd:import namespace="http://purl.org/dc/elements/1.1/" schemaLocation="http://dublincore.org/schemas/xmls/qdc/2003/04/02/dc.xsd"/>
+    <xsd:import namespace="http://purl.org/dc/terms/" schemaLocation="http://dublincore.org/schemas/xmls/qdc/2003/04/02/dcterms.xsd"/>
+    <xsd:element name="coreProperties" type="CT_coreProperties"/>
+    <xsd:complexType name="CT_coreProperties">
+      <xsd:all>
+        <xsd:element ref="dc:creator" minOccurs="0" maxOccurs="1"/>
+        <xsd:element ref="dcterms:created" minOccurs="0" maxOccurs="1"/>
+        <xsd:element ref="dc:identifier" minOccurs="0" maxOccurs="1"/>
+        <xsd:element name="contentType" minOccurs="0" maxOccurs="1" type="xsd:string" ma:index="0" ma:displayName="Content Type"/>
+        <xsd:element ref="dc:title" minOccurs="0" maxOccurs="1" ma:index="4" ma:displayName="Title"/>
+        <xsd:element ref="dc:subject" minOccurs="0" maxOccurs="1"/>
+        <xsd:element ref="dc:description" minOccurs="0" maxOccurs="1"/>
+        <xsd:element name="keywords" minOccurs="0" maxOccurs="1" type="xsd:string"/>
+        <xsd:element ref="dc:language" minOccurs="0" maxOccurs="1"/>
+        <xsd:element name="category" minOccurs="0" maxOccurs="1" type="xsd:string"/>
+        <xsd:element name="version" minOccurs="0" maxOccurs="1" type="xsd:string"/>
+        <xsd:element name="revision" minOccurs="0" maxOccurs="1" type="xsd:string">
+          <xsd:annotation>
+            <xsd:documentation>
+                        This value indicates the number of saves or revisions. The application is responsible for updating this value after each revision.
+                    </xsd:documentation>
+          </xsd:annotation>
+        </xsd:element>
+        <xsd:element name="lastModifiedBy" minOccurs="0" maxOccurs="1" type="xsd:string"/>
+        <xsd:element ref="dcterms:modified" minOccurs="0" maxOccurs="1"/>
+        <xsd:element name="contentStatus" minOccurs="0" maxOccurs="1" type="xsd:string"/>
+      </xsd:all>
+    </xsd:complexType>
+  </xsd:schema>
+  <xs:schema xmlns:pc="http://schemas.microsoft.com/office/infopath/2007/PartnerControls" xmlns:xs="http://www.w3.org/2001/XMLSchema" targetNamespace="http://schemas.microsoft.com/office/infopath/2007/PartnerControls" elementFormDefault="qualified" attributeFormDefault="unqualified">
+    <xs:element name="Person">
+      <xs:complexType>
+        <xs:sequence>
+          <xs:element ref="pc:DisplayName" minOccurs="0"/>
+          <xs:element ref="pc:AccountId" minOccurs="0"/>
+          <xs:element ref="pc:AccountType" minOccurs="0"/>
+        </xs:sequence>
+      </xs:complexType>
+    </xs:element>
+    <xs:element name="DisplayName" type="xs:string"/>
+    <xs:element name="AccountId" type="xs:string"/>
+    <xs:element name="AccountType" type="xs:string"/>
+    <xs:element name="BDCAssociatedEntity">
+      <xs:complexType>
+        <xs:sequence>
+          <xs:element ref="pc:BDCEntity" minOccurs="0" maxOccurs="unbounded"/>
+        </xs:sequence>
+        <xs:attribute ref="pc:EntityNamespace"/>
+        <xs:attribute ref="pc:EntityName"/>
+        <xs:attribute ref="pc:SystemInstanceName"/>
+        <xs:attribute ref="pc:AssociationName"/>
+      </xs:complexType>
+    </xs:element>
+    <xs:attribute name="EntityNamespace" type="xs:string"/>
+    <xs:attribute name="EntityName" type="xs:string"/>
+    <xs:attribute name="SystemInstanceName" type="xs:string"/>
+    <xs:attribute name="AssociationName" type="xs:string"/>
+    <xs:element name="BDCEntity">
+      <xs:complexType>
+        <xs:sequence>
+          <xs:element ref="pc:EntityDisplayName" minOccurs="0"/>
+          <xs:element ref="pc:EntityInstanceReference" minOccurs="0"/>
+          <xs:element ref="pc:EntityId1" minOccurs="0"/>
+          <xs:element ref="pc:EntityId2" minOccurs="0"/>
+          <xs:element ref="pc:EntityId3" minOccurs="0"/>
+          <xs:element ref="pc:EntityId4" minOccurs="0"/>
+          <xs:element ref="pc:EntityId5" minOccurs="0"/>
+        </xs:sequence>
+      </xs:complexType>
+    </xs:element>
+    <xs:element name="EntityDisplayName" type="xs:string"/>
+    <xs:element name="EntityInstanceReference" type="xs:string"/>
+    <xs:element name="EntityId1" type="xs:string"/>
+    <xs:element name="EntityId2" type="xs:string"/>
+    <xs:element name="EntityId3" type="xs:string"/>
+    <xs:element name="EntityId4" type="xs:string"/>
+    <xs:element name="EntityId5" type="xs:string"/>
+    <xs:element name="Terms">
+      <xs:complexType>
+        <xs:sequence>
+          <xs:element ref="pc:TermInfo" minOccurs="0" maxOccurs="unbounded"/>
+        </xs:sequence>
+      </xs:complexType>
+    </xs:element>
+    <xs:element name="TermInfo">
+      <xs:complexType>
+        <xs:sequence>
+          <xs:element ref="pc:TermName" minOccurs="0"/>
+          <xs:element ref="pc:TermId" minOccurs="0"/>
+        </xs:sequence>
+      </xs:complexType>
+    </xs:element>
+    <xs:element name="TermName" type="xs:string"/>
+    <xs:element name="TermId" type="xs:string"/>
+  </xs:schema>
+</ct:contentTypeSchema>
+</file>
+
+<file path=customXml/item2.xml><?xml version="1.0" encoding="utf-8"?>
+<?mso-contentType ?>
+<FormTemplates xmlns="http://schemas.microsoft.com/sharepoint/v3/contenttype/forms">
+  <Display>DocumentLibraryForm</Display>
+  <Edit>DocumentLibraryForm</Edit>
+  <New>DocumentLibraryForm</New>
+</FormTemplates>
+</file>
+
+<file path=customXml/item3.xml><?xml version="1.0" encoding="utf-8"?>
+<p:properties xmlns:p="http://schemas.microsoft.com/office/2006/metadata/properties" xmlns:xsi="http://www.w3.org/2001/XMLSchema-instance" xmlns:pc="http://schemas.microsoft.com/office/infopath/2007/PartnerControls">
+  <documentManagement/>
+</p:properties>
+</file>
+
+<file path=customXml/itemProps1.xml><?xml version="1.0" encoding="utf-8"?>
+<ds:datastoreItem xmlns:ds="http://schemas.openxmlformats.org/officeDocument/2006/customXml" ds:itemID="{B7AE800F-F2C5-4B9C-B74B-A863B0831210}"/>
+</file>
+
+<file path=customXml/itemProps2.xml><?xml version="1.0" encoding="utf-8"?>
+<ds:datastoreItem xmlns:ds="http://schemas.openxmlformats.org/officeDocument/2006/customXml" ds:itemID="{CB9B139B-434A-4EA6-A480-D10845C23838}"/>
+</file>
+
+<file path=customXml/itemProps3.xml><?xml version="1.0" encoding="utf-8"?>
+<ds:datastoreItem xmlns:ds="http://schemas.openxmlformats.org/officeDocument/2006/customXml" ds:itemID="{B3D0A64A-56E9-4595-AA7A-A1B78DBEE888}"/>
 </file>
--- a/CARTO/Carto.docx
+++ b/CARTO/Carto.docx
@@ -7,7 +7,7 @@
         <w:pStyle w:val="ListParagraph"/>
         <w:numPr>
           <w:ilvl w:val="0"/>
-          <w:numId w:val="2"/>
+          <w:numId w:val="3"/>
         </w:numPr>
       </w:pPr>
       <w:r>
@@ -25,10 +25,10 @@
         <w:pStyle w:val="ListParagraph"/>
         <w:numPr>
           <w:ilvl w:val="1"/>
-          <w:numId w:val="2"/>
-        </w:numPr>
-      </w:pPr>
-      <w:hyperlink w:history="1" r:id="rId5">
+          <w:numId w:val="3"/>
+        </w:numPr>
+      </w:pPr>
+      <w:hyperlink r:id="rId10" w:history="1">
         <w:r>
           <w:rPr>
             <w:rStyle w:val="Hyperlink"/>
@@ -42,7 +42,7 @@
         <w:pStyle w:val="ListParagraph"/>
         <w:numPr>
           <w:ilvl w:val="0"/>
-          <w:numId w:val="2"/>
+          <w:numId w:val="3"/>
         </w:numPr>
       </w:pPr>
       <w:r>
@@ -54,7 +54,7 @@
         <w:pStyle w:val="ListParagraph"/>
         <w:numPr>
           <w:ilvl w:val="1"/>
-          <w:numId w:val="2"/>
+          <w:numId w:val="3"/>
         </w:numPr>
       </w:pPr>
       <w:r>
@@ -66,7 +66,7 @@
         <w:pStyle w:val="ListParagraph"/>
         <w:numPr>
           <w:ilvl w:val="1"/>
-          <w:numId w:val="2"/>
+          <w:numId w:val="3"/>
         </w:numPr>
       </w:pPr>
       <w:r>
@@ -78,7 +78,7 @@
         <w:pStyle w:val="ListParagraph"/>
         <w:numPr>
           <w:ilvl w:val="0"/>
-          <w:numId w:val="2"/>
+          <w:numId w:val="3"/>
         </w:numPr>
       </w:pPr>
       <w:r>
@@ -90,7 +90,7 @@
         <w:pStyle w:val="ListParagraph"/>
         <w:numPr>
           <w:ilvl w:val="1"/>
-          <w:numId w:val="2"/>
+          <w:numId w:val="3"/>
         </w:numPr>
       </w:pPr>
       <w:r>
@@ -102,19 +102,21 @@
         <w:pStyle w:val="ListParagraph"/>
         <w:numPr>
           <w:ilvl w:val="1"/>
-          <w:numId w:val="2"/>
-        </w:numPr>
-      </w:pPr>
+          <w:numId w:val="3"/>
+        </w:numPr>
+      </w:pPr>
+      <w:proofErr w:type="spellStart"/>
       <w:r>
         <w:t>GeoJSON</w:t>
       </w:r>
-    </w:p>
-    <w:p>
-      <w:pPr>
-        <w:pStyle w:val="ListParagraph"/>
-        <w:numPr>
-          <w:ilvl w:val="1"/>
-          <w:numId w:val="2"/>
+      <w:proofErr w:type="spellEnd"/>
+    </w:p>
+    <w:p>
+      <w:pPr>
+        <w:pStyle w:val="ListParagraph"/>
+        <w:numPr>
+          <w:ilvl w:val="1"/>
+          <w:numId w:val="3"/>
         </w:numPr>
       </w:pPr>
       <w:r>
@@ -135,24 +137,19 @@
         <w:pStyle w:val="ListParagraph"/>
         <w:numPr>
           <w:ilvl w:val="1"/>
-          <w:numId w:val="2"/>
-        </w:numPr>
-        <w:rPr/>
-      </w:pPr>
-      <w:r>
-        <w:rPr/>
+          <w:numId w:val="3"/>
+        </w:numPr>
+      </w:pPr>
+      <w:r>
         <w:t xml:space="preserve">Projection: default </w:t>
       </w:r>
       <w:r>
-        <w:rPr/>
         <w:t xml:space="preserve">is </w:t>
       </w:r>
       <w:r>
-        <w:rPr/>
         <w:t xml:space="preserve">EPSG </w:t>
       </w:r>
       <w:r>
-        <w:rPr/>
         <w:t>4326/WGS84</w:t>
       </w:r>
     </w:p>
@@ -161,7 +158,7 @@
         <w:pStyle w:val="ListParagraph"/>
         <w:numPr>
           <w:ilvl w:val="1"/>
-          <w:numId w:val="2"/>
+          <w:numId w:val="3"/>
         </w:numPr>
         <w:rPr>
           <w:highlight w:val="yellow"/>
@@ -185,7 +182,7 @@
         <w:pStyle w:val="ListParagraph"/>
         <w:numPr>
           <w:ilvl w:val="0"/>
-          <w:numId w:val="2"/>
+          <w:numId w:val="3"/>
         </w:numPr>
       </w:pPr>
       <w:r>
@@ -200,7 +197,7 @@
         <w:pStyle w:val="ListParagraph"/>
         <w:numPr>
           <w:ilvl w:val="1"/>
-          <w:numId w:val="2"/>
+          <w:numId w:val="3"/>
         </w:numPr>
       </w:pPr>
       <w:r>
@@ -215,7 +212,7 @@
         <w:pStyle w:val="ListParagraph"/>
         <w:numPr>
           <w:ilvl w:val="2"/>
-          <w:numId w:val="2"/>
+          <w:numId w:val="3"/>
         </w:numPr>
       </w:pPr>
       <w:r>
@@ -260,7 +257,7 @@
         <w:pStyle w:val="ListParagraph"/>
         <w:numPr>
           <w:ilvl w:val="2"/>
-          <w:numId w:val="2"/>
+          <w:numId w:val="3"/>
         </w:numPr>
       </w:pPr>
       <w:r>
@@ -272,6 +269,7 @@
       <w:r>
         <w:t xml:space="preserve">; </w:t>
       </w:r>
+      <w:proofErr w:type="spellStart"/>
       <w:r>
         <w:t>H</w:t>
       </w:r>
@@ -281,6 +279,7 @@
       <w:r>
         <w:t>bin</w:t>
       </w:r>
+      <w:proofErr w:type="spellEnd"/>
       <w:r>
         <w:t xml:space="preserve">; </w:t>
       </w:r>
@@ -305,7 +304,7 @@
         <w:pStyle w:val="ListParagraph"/>
         <w:numPr>
           <w:ilvl w:val="1"/>
-          <w:numId w:val="2"/>
+          <w:numId w:val="3"/>
         </w:numPr>
       </w:pPr>
       <w:r>
@@ -317,7 +316,7 @@
         <w:pStyle w:val="ListParagraph"/>
         <w:numPr>
           <w:ilvl w:val="1"/>
-          <w:numId w:val="2"/>
+          <w:numId w:val="3"/>
         </w:numPr>
       </w:pPr>
       <w:r>
@@ -329,7 +328,7 @@
         <w:pStyle w:val="ListParagraph"/>
         <w:numPr>
           <w:ilvl w:val="0"/>
-          <w:numId w:val="2"/>
+          <w:numId w:val="3"/>
         </w:numPr>
       </w:pPr>
       <w:r>
@@ -347,7 +346,7 @@
         <w:pStyle w:val="ListParagraph"/>
         <w:numPr>
           <w:ilvl w:val="1"/>
-          <w:numId w:val="2"/>
+          <w:numId w:val="3"/>
         </w:numPr>
       </w:pPr>
       <w:r>
@@ -359,7 +358,7 @@
         <w:pStyle w:val="ListParagraph"/>
         <w:numPr>
           <w:ilvl w:val="1"/>
-          <w:numId w:val="2"/>
+          <w:numId w:val="3"/>
         </w:numPr>
       </w:pPr>
       <w:r>
@@ -371,7 +370,7 @@
         <w:pStyle w:val="ListParagraph"/>
         <w:numPr>
           <w:ilvl w:val="1"/>
-          <w:numId w:val="2"/>
+          <w:numId w:val="3"/>
         </w:numPr>
       </w:pPr>
       <w:r>
@@ -384,15 +383,20 @@
         <w:t xml:space="preserve"> first field</w:t>
       </w:r>
       <w:r>
-        <w:t>; url</w:t>
-      </w:r>
+        <w:t xml:space="preserve">; </w:t>
+      </w:r>
+      <w:proofErr w:type="spellStart"/>
+      <w:r>
+        <w:t>url</w:t>
+      </w:r>
+      <w:proofErr w:type="spellEnd"/>
     </w:p>
     <w:p>
       <w:pPr>
         <w:pStyle w:val="ListParagraph"/>
         <w:numPr>
           <w:ilvl w:val="0"/>
-          <w:numId w:val="2"/>
+          <w:numId w:val="3"/>
         </w:numPr>
       </w:pPr>
       <w:r>
@@ -404,7 +408,7 @@
         <w:pStyle w:val="ListParagraph"/>
         <w:numPr>
           <w:ilvl w:val="1"/>
-          <w:numId w:val="2"/>
+          <w:numId w:val="3"/>
         </w:numPr>
       </w:pPr>
       <w:r>
@@ -416,7 +420,7 @@
         <w:pStyle w:val="ListParagraph"/>
         <w:numPr>
           <w:ilvl w:val="1"/>
-          <w:numId w:val="2"/>
+          <w:numId w:val="3"/>
         </w:numPr>
       </w:pPr>
       <w:r>
@@ -428,7 +432,7 @@
         <w:pStyle w:val="ListParagraph"/>
         <w:numPr>
           <w:ilvl w:val="1"/>
-          <w:numId w:val="2"/>
+          <w:numId w:val="3"/>
         </w:numPr>
       </w:pPr>
       <w:r>
@@ -440,7 +444,7 @@
         <w:pStyle w:val="ListParagraph"/>
         <w:numPr>
           <w:ilvl w:val="0"/>
-          <w:numId w:val="2"/>
+          <w:numId w:val="3"/>
         </w:numPr>
       </w:pPr>
       <w:r>
@@ -455,7 +459,7 @@
         <w:pStyle w:val="ListParagraph"/>
         <w:numPr>
           <w:ilvl w:val="1"/>
-          <w:numId w:val="2"/>
+          <w:numId w:val="3"/>
         </w:numPr>
       </w:pPr>
       <w:r>
@@ -467,7 +471,7 @@
         <w:pStyle w:val="ListParagraph"/>
         <w:numPr>
           <w:ilvl w:val="1"/>
-          <w:numId w:val="2"/>
+          <w:numId w:val="3"/>
         </w:numPr>
       </w:pPr>
       <w:r>
@@ -479,7 +483,7 @@
         <w:pStyle w:val="ListParagraph"/>
         <w:numPr>
           <w:ilvl w:val="1"/>
-          <w:numId w:val="2"/>
+          <w:numId w:val="3"/>
         </w:numPr>
       </w:pPr>
       <w:r>
@@ -491,7 +495,7 @@
         <w:pStyle w:val="ListParagraph"/>
         <w:numPr>
           <w:ilvl w:val="1"/>
-          <w:numId w:val="2"/>
+          <w:numId w:val="3"/>
         </w:numPr>
       </w:pPr>
       <w:r>
@@ -503,20 +507,13 @@
         <w:pStyle w:val="ListParagraph"/>
         <w:numPr>
           <w:ilvl w:val="1"/>
-          <w:numId w:val="2"/>
-        </w:numPr>
-        <w:rPr/>
-      </w:pPr>
-      <w:r>
-        <w:rPr/>
-        <w:t>Duplicate</w:t>
-      </w:r>
-      <w:r>
-        <w:rPr/>
-        <w:t xml:space="preserve"> map</w:t>
-      </w:r>
-      <w:r>
-        <w:rPr/>
+          <w:numId w:val="3"/>
+        </w:numPr>
+      </w:pPr>
+      <w:r>
+        <w:t>Duplicate map</w:t>
+      </w:r>
+      <w:r>
         <w:t>/layer</w:t>
       </w:r>
     </w:p>
@@ -525,7 +522,7 @@
         <w:pStyle w:val="ListParagraph"/>
         <w:numPr>
           <w:ilvl w:val="0"/>
-          <w:numId w:val="2"/>
+          <w:numId w:val="3"/>
         </w:numPr>
       </w:pPr>
       <w:r>
@@ -537,7 +534,7 @@
         <w:pStyle w:val="ListParagraph"/>
         <w:numPr>
           <w:ilvl w:val="1"/>
-          <w:numId w:val="2"/>
+          <w:numId w:val="3"/>
         </w:numPr>
       </w:pPr>
       <w:r>
@@ -558,7 +555,7 @@
         <w:pStyle w:val="ListParagraph"/>
         <w:numPr>
           <w:ilvl w:val="1"/>
-          <w:numId w:val="2"/>
+          <w:numId w:val="3"/>
         </w:numPr>
       </w:pPr>
       <w:r>
@@ -570,7 +567,7 @@
         <w:pStyle w:val="ListParagraph"/>
         <w:numPr>
           <w:ilvl w:val="1"/>
-          <w:numId w:val="2"/>
+          <w:numId w:val="3"/>
         </w:numPr>
       </w:pPr>
       <w:r>
@@ -582,7 +579,7 @@
         <w:pStyle w:val="ListParagraph"/>
         <w:numPr>
           <w:ilvl w:val="1"/>
-          <w:numId w:val="2"/>
+          <w:numId w:val="3"/>
         </w:numPr>
       </w:pPr>
       <w:r>
@@ -594,7 +591,7 @@
         <w:pStyle w:val="ListParagraph"/>
         <w:numPr>
           <w:ilvl w:val="1"/>
-          <w:numId w:val="2"/>
+          <w:numId w:val="3"/>
         </w:numPr>
       </w:pPr>
       <w:r>
@@ -606,7 +603,7 @@
         <w:pStyle w:val="ListParagraph"/>
         <w:numPr>
           <w:ilvl w:val="0"/>
-          <w:numId w:val="2"/>
+          <w:numId w:val="3"/>
         </w:numPr>
       </w:pPr>
       <w:r>
@@ -621,7 +618,7 @@
         <w:pStyle w:val="ListParagraph"/>
         <w:numPr>
           <w:ilvl w:val="1"/>
-          <w:numId w:val="2"/>
+          <w:numId w:val="3"/>
         </w:numPr>
       </w:pPr>
       <w:r>
@@ -633,7 +630,7 @@
         <w:pStyle w:val="ListParagraph"/>
         <w:numPr>
           <w:ilvl w:val="1"/>
-          <w:numId w:val="2"/>
+          <w:numId w:val="3"/>
         </w:numPr>
       </w:pPr>
       <w:r>
@@ -645,12 +642,10 @@
         <w:pStyle w:val="ListParagraph"/>
         <w:numPr>
           <w:ilvl w:val="1"/>
-          <w:numId w:val="2"/>
-        </w:numPr>
-        <w:rPr/>
-      </w:pPr>
-      <w:r>
-        <w:rPr/>
+          <w:numId w:val="3"/>
+        </w:numPr>
+      </w:pPr>
+      <w:r>
         <w:t>Link 2</w:t>
       </w:r>
       <w:r>
@@ -660,7 +655,6 @@
         <w:t>nd</w:t>
       </w:r>
       <w:r>
-        <w:rPr/>
         <w:t xml:space="preserve"> layer</w:t>
       </w:r>
     </w:p>
@@ -669,12 +663,10 @@
         <w:pStyle w:val="ListParagraph"/>
         <w:numPr>
           <w:ilvl w:val="1"/>
-          <w:numId w:val="2"/>
-        </w:numPr>
-        <w:rPr/>
-      </w:pPr>
-      <w:r>
-        <w:rPr/>
+          <w:numId w:val="3"/>
+        </w:numPr>
+      </w:pPr>
+      <w:r>
         <w:t>Clustering</w:t>
       </w:r>
     </w:p>
@@ -683,12 +675,10 @@
         <w:pStyle w:val="ListParagraph"/>
         <w:numPr>
           <w:ilvl w:val="1"/>
-          <w:numId w:val="2"/>
-        </w:numPr>
-        <w:rPr/>
-      </w:pPr>
-      <w:r>
-        <w:rPr/>
+          <w:numId w:val="3"/>
+        </w:numPr>
+      </w:pPr>
+      <w:r>
         <w:t>Centroids</w:t>
       </w:r>
     </w:p>
@@ -697,7 +687,7 @@
         <w:pStyle w:val="ListParagraph"/>
         <w:numPr>
           <w:ilvl w:val="0"/>
-          <w:numId w:val="2"/>
+          <w:numId w:val="3"/>
         </w:numPr>
       </w:pPr>
       <w:r>
@@ -709,7 +699,7 @@
         <w:pStyle w:val="ListParagraph"/>
         <w:numPr>
           <w:ilvl w:val="1"/>
-          <w:numId w:val="2"/>
+          <w:numId w:val="3"/>
         </w:numPr>
       </w:pPr>
       <w:r>
@@ -724,48 +714,42 @@
         <w:pStyle w:val="ListParagraph"/>
         <w:numPr>
           <w:ilvl w:val="1"/>
-          <w:numId w:val="2"/>
-        </w:numPr>
-        <w:rPr/>
-      </w:pPr>
-      <w:r>
-        <w:rPr/>
+          <w:numId w:val="3"/>
+        </w:numPr>
+      </w:pPr>
+      <w:r>
         <w:t>Filter</w:t>
       </w:r>
     </w:p>
     <w:p>
       <w:pPr>
-        <w:pStyle w:val="Normal"/>
         <w:ind w:left="1440" w:firstLine="720"/>
       </w:pPr>
       <w:r>
-        <w:rPr/>
         <w:t xml:space="preserve">SELECT * FROM </w:t>
       </w:r>
       <w:proofErr w:type="spellStart"/>
-      <w:r>
-        <w:rPr/>
+      <w:proofErr w:type="gramStart"/>
+      <w:r>
         <w:t>dcptransportation.citibikestation</w:t>
       </w:r>
       <w:proofErr w:type="spellEnd"/>
-    </w:p>
-    <w:p>
-      <w:pPr>
-        <w:pStyle w:val="Normal"/>
+      <w:proofErr w:type="gramEnd"/>
+    </w:p>
+    <w:p>
+      <w:pPr>
         <w:ind w:left="1440" w:firstLine="720"/>
       </w:pPr>
       <w:r>
-        <w:rPr/>
+        <w:lastRenderedPageBreak/>
         <w:t xml:space="preserve">WHERE </w:t>
       </w:r>
       <w:proofErr w:type="spellStart"/>
       <w:r>
-        <w:rPr/>
         <w:t>boro</w:t>
       </w:r>
       <w:proofErr w:type="spellEnd"/>
       <w:r>
-        <w:rPr/>
         <w:t>='M'</w:t>
       </w:r>
     </w:p>
@@ -774,12 +758,10 @@
         <w:pStyle w:val="ListParagraph"/>
         <w:numPr>
           <w:ilvl w:val="1"/>
-          <w:numId w:val="2"/>
-        </w:numPr>
-        <w:rPr/>
-      </w:pPr>
-      <w:r>
-        <w:rPr/>
+          <w:numId w:val="3"/>
+        </w:numPr>
+      </w:pPr>
+      <w:r>
         <w:t>Case when</w:t>
       </w:r>
     </w:p>
@@ -789,7 +771,6 @@
         <w:ind w:left="2160"/>
       </w:pPr>
       <w:r>
-        <w:rPr/>
         <w:t xml:space="preserve">SELECT </w:t>
       </w:r>
     </w:p>
@@ -799,27 +780,297 @@
         <w:ind w:left="2160"/>
       </w:pPr>
       <w:r>
-        <w:rPr/>
+        <w:t xml:space="preserve"> *, </w:t>
+      </w:r>
+    </w:p>
+    <w:p>
+      <w:pPr>
+        <w:pStyle w:val="ListParagraph"/>
+        <w:ind w:left="2160"/>
+      </w:pPr>
+      <w:r>
+        <w:t xml:space="preserve">     CASE </w:t>
+      </w:r>
+    </w:p>
+    <w:p>
+      <w:pPr>
+        <w:pStyle w:val="ListParagraph"/>
+        <w:ind w:left="2160"/>
+      </w:pPr>
+      <w:r>
+        <w:t xml:space="preserve">        WHEN e202010 &gt;= 0 </w:t>
+      </w:r>
+    </w:p>
+    <w:p>
+      <w:pPr>
+        <w:pStyle w:val="ListParagraph"/>
+        <w:ind w:left="2160"/>
+      </w:pPr>
+      <w:r>
+        <w:t xml:space="preserve">         AND e202010 &lt;= 1000 THEN '0-1000'</w:t>
+      </w:r>
+    </w:p>
+    <w:p>
+      <w:pPr>
+        <w:pStyle w:val="ListParagraph"/>
+        <w:ind w:left="2160"/>
+      </w:pPr>
+      <w:r>
+        <w:t xml:space="preserve">         WHEN e202010 &gt; 1000 </w:t>
+      </w:r>
+    </w:p>
+    <w:p>
+      <w:pPr>
+        <w:pStyle w:val="ListParagraph"/>
+        <w:ind w:left="2160"/>
+      </w:pPr>
+      <w:r>
+        <w:t xml:space="preserve">         AND e202010 &lt;= 2000 THEN '1001-2000'</w:t>
+      </w:r>
+    </w:p>
+    <w:p>
+      <w:pPr>
+        <w:pStyle w:val="ListParagraph"/>
+        <w:ind w:left="2160"/>
+      </w:pPr>
+      <w:r>
+        <w:t xml:space="preserve">         ELSE '&gt;2000'</w:t>
+      </w:r>
+    </w:p>
+    <w:p>
+      <w:pPr>
+        <w:pStyle w:val="ListParagraph"/>
+        <w:ind w:left="2160"/>
+      </w:pPr>
+      <w:r>
+        <w:t xml:space="preserve">     END AS category </w:t>
+      </w:r>
+    </w:p>
+    <w:p>
+      <w:pPr>
+        <w:pStyle w:val="ListParagraph"/>
+        <w:ind w:left="2160"/>
+      </w:pPr>
+      <w:r>
+        <w:t xml:space="preserve"> FROM </w:t>
+      </w:r>
+    </w:p>
+    <w:p>
+      <w:pPr>
+        <w:pStyle w:val="ListParagraph"/>
+        <w:ind w:left="2160"/>
+      </w:pPr>
+      <w:r>
+        <w:t xml:space="preserve">     </w:t>
+      </w:r>
+      <w:proofErr w:type="spellStart"/>
+      <w:proofErr w:type="gramStart"/>
+      <w:r>
+        <w:t>dcptransportation.subwayridership</w:t>
+      </w:r>
+      <w:proofErr w:type="spellEnd"/>
+      <w:proofErr w:type="gramEnd"/>
+    </w:p>
+    <w:p>
+      <w:pPr>
+        <w:pStyle w:val="ListParagraph"/>
+        <w:numPr>
+          <w:ilvl w:val="1"/>
+          <w:numId w:val="1"/>
+        </w:numPr>
+      </w:pPr>
+      <w:r>
+        <w:t>Table joining</w:t>
+      </w:r>
+    </w:p>
+    <w:p>
+      <w:pPr>
+        <w:ind w:left="2160"/>
+      </w:pPr>
+      <w:r>
+        <w:t xml:space="preserve">SELECT </w:t>
+      </w:r>
+    </w:p>
+    <w:p>
+      <w:pPr>
+        <w:ind w:left="2160"/>
+      </w:pPr>
+      <w:r>
+        <w:t xml:space="preserve">    modzcta_2010_wgs1984_</w:t>
+      </w:r>
+      <w:proofErr w:type="gramStart"/>
+      <w:r>
+        <w:t>geo.</w:t>
+      </w:r>
+      <w:r>
+        <w:t>*</w:t>
+      </w:r>
+      <w:proofErr w:type="gramEnd"/>
+      <w:r>
+        <w:t>,</w:t>
+      </w:r>
+    </w:p>
+    <w:p>
+      <w:pPr>
+        <w:ind w:left="2160"/>
+      </w:pPr>
+      <w:r>
+        <w:t xml:space="preserve">    </w:t>
+      </w:r>
+      <w:proofErr w:type="spellStart"/>
+      <w:r>
+        <w:t>data_by_</w:t>
+      </w:r>
+      <w:proofErr w:type="gramStart"/>
+      <w:r>
+        <w:t>modzcta.covid</w:t>
+      </w:r>
+      <w:proofErr w:type="gramEnd"/>
+      <w:r>
+        <w:t>_case_count</w:t>
+      </w:r>
+      <w:proofErr w:type="spellEnd"/>
+      <w:r>
+        <w:t xml:space="preserve">  </w:t>
+      </w:r>
+    </w:p>
+    <w:p>
+      <w:pPr>
+        <w:ind w:left="2160"/>
+      </w:pPr>
+      <w:r>
+        <w:t xml:space="preserve"> FROM  </w:t>
+      </w:r>
+    </w:p>
+    <w:p>
+      <w:pPr>
+        <w:ind w:left="2160"/>
+      </w:pPr>
+      <w:r>
+        <w:t xml:space="preserve">     </w:t>
+      </w:r>
+      <w:proofErr w:type="gramStart"/>
+      <w:r>
+        <w:t>dcptransportation.modzcta</w:t>
+      </w:r>
+      <w:proofErr w:type="gramEnd"/>
+      <w:r>
+        <w:t xml:space="preserve">_2010_wgs1984_geo, </w:t>
+      </w:r>
+    </w:p>
+    <w:p>
+      <w:pPr>
+        <w:ind w:left="2160"/>
+      </w:pPr>
+      <w:r>
+        <w:t xml:space="preserve">     </w:t>
+      </w:r>
+      <w:proofErr w:type="spellStart"/>
+      <w:r>
+        <w:t>dcptransportation.data_by_modzcta</w:t>
+      </w:r>
+      <w:proofErr w:type="spellEnd"/>
+      <w:r>
         <w:t xml:space="preserve"> </w:t>
       </w:r>
-      <w:r>
-        <w:rPr/>
-        <w:t xml:space="preserve">*, </w:t>
-      </w:r>
-    </w:p>
-    <w:p>
-      <w:pPr>
-        <w:pStyle w:val="ListParagraph"/>
+    </w:p>
+    <w:p>
+      <w:pPr>
         <w:ind w:left="2160"/>
       </w:pPr>
       <w:r>
-        <w:rPr/>
+        <w:t xml:space="preserve"> WHERE </w:t>
+      </w:r>
+    </w:p>
+    <w:p>
+      <w:pPr>
+        <w:ind w:left="2160"/>
+      </w:pPr>
+      <w:r>
+        <w:t xml:space="preserve">     modzcta_2010_wgs1984_</w:t>
+      </w:r>
+      <w:proofErr w:type="gramStart"/>
+      <w:r>
+        <w:t>geo.modzcta</w:t>
+      </w:r>
+      <w:proofErr w:type="gramEnd"/>
+      <w:r>
+        <w:t xml:space="preserve"> = </w:t>
+      </w:r>
+      <w:proofErr w:type="spellStart"/>
+      <w:r>
+        <w:t>data_by_modzcta.modified_zcta</w:t>
+      </w:r>
+      <w:proofErr w:type="spellEnd"/>
+    </w:p>
+    <w:p>
+      <w:pPr>
+        <w:pStyle w:val="ListParagraph"/>
+        <w:numPr>
+          <w:ilvl w:val="1"/>
+          <w:numId w:val="1"/>
+        </w:numPr>
+        <w:rPr>
+          <w:rFonts w:asciiTheme="minorHAnsi" w:eastAsiaTheme="minorEastAsia" w:hAnsiTheme="minorHAnsi" w:cstheme="minorBidi"/>
+        </w:rPr>
+      </w:pPr>
+      <w:r>
+        <w:t>S</w:t>
+      </w:r>
+      <w:r>
+        <w:t>patial</w:t>
+      </w:r>
+      <w:r>
+        <w:t xml:space="preserve"> Join</w:t>
+      </w:r>
+    </w:p>
+    <w:p>
+      <w:pPr>
+        <w:pStyle w:val="ListParagraph"/>
+        <w:ind w:left="2160"/>
+      </w:pPr>
+      <w:r>
+        <w:t xml:space="preserve">SELECT </w:t>
+      </w:r>
+    </w:p>
+    <w:p>
+      <w:pPr>
+        <w:pStyle w:val="ListParagraph"/>
+        <w:ind w:left="2160"/>
+      </w:pPr>
+      <w:r>
+        <w:t xml:space="preserve">    </w:t>
+      </w:r>
+      <w:proofErr w:type="spellStart"/>
+      <w:proofErr w:type="gramStart"/>
+      <w:r>
+        <w:t>citibikestation</w:t>
+      </w:r>
+      <w:proofErr w:type="spellEnd"/>
+      <w:r>
+        <w:t>.*</w:t>
+      </w:r>
+      <w:proofErr w:type="gramEnd"/>
+      <w:r>
+        <w:t xml:space="preserve">, </w:t>
+      </w:r>
+    </w:p>
+    <w:p>
+      <w:pPr>
+        <w:pStyle w:val="ListParagraph"/>
+        <w:ind w:left="2160"/>
+      </w:pPr>
+      <w:r>
+        <w:t xml:space="preserve">    modzcta_2010_wgs1984_</w:t>
+      </w:r>
+      <w:proofErr w:type="gramStart"/>
+      <w:r>
+        <w:t>geo.modzcta</w:t>
+      </w:r>
+      <w:proofErr w:type="gramEnd"/>
+      <w:r>
         <w:t xml:space="preserve"> </w:t>
       </w:r>
-      <w:r>
-        <w:rPr/>
-        <w:t xml:space="preserve">    CASE </w:t>
-      </w:r>
     </w:p>
     <w:p>
       <w:pPr>
@@ -827,8 +1078,7 @@
         <w:ind w:left="2160"/>
       </w:pPr>
       <w:r>
-        <w:rPr/>
-        <w:t xml:space="preserve">        WHEN e202010 &gt;= 0 </w:t>
+        <w:t xml:space="preserve">FROM </w:t>
       </w:r>
     </w:p>
     <w:p>
@@ -837,12 +1087,17 @@
         <w:ind w:left="2160"/>
       </w:pPr>
       <w:r>
-        <w:rPr/>
-        <w:t xml:space="preserve"> </w:t>
-      </w:r>
-      <w:r>
-        <w:rPr/>
-        <w:t xml:space="preserve">        AND e202010 &lt;= 1000 THEN '0-1000'</w:t>
+        <w:t xml:space="preserve">    </w:t>
+      </w:r>
+      <w:proofErr w:type="spellStart"/>
+      <w:proofErr w:type="gramStart"/>
+      <w:r>
+        <w:t>dcptransportation.citibikestation</w:t>
+      </w:r>
+      <w:proofErr w:type="spellEnd"/>
+      <w:proofErr w:type="gramEnd"/>
+      <w:r>
+        <w:t xml:space="preserve">, </w:t>
       </w:r>
     </w:p>
     <w:p>
@@ -851,12 +1106,15 @@
         <w:ind w:left="2160"/>
       </w:pPr>
       <w:r>
-        <w:rPr/>
-        <w:t xml:space="preserve"> </w:t>
-      </w:r>
-      <w:r>
-        <w:rPr/>
-        <w:t xml:space="preserve">        WHEN e202010 &gt; 1000 </w:t>
+        <w:t xml:space="preserve">    </w:t>
+      </w:r>
+      <w:proofErr w:type="gramStart"/>
+      <w:r>
+        <w:t>dcptransportation.modzcta</w:t>
+      </w:r>
+      <w:proofErr w:type="gramEnd"/>
+      <w:r>
+        <w:t xml:space="preserve">_2010_wgs1984_geo </w:t>
       </w:r>
     </w:p>
     <w:p>
@@ -865,12 +1123,7 @@
         <w:ind w:left="2160"/>
       </w:pPr>
       <w:r>
-        <w:rPr/>
-        <w:t xml:space="preserve"> </w:t>
-      </w:r>
-      <w:r>
-        <w:rPr/>
-        <w:t xml:space="preserve">        AND e202010 &lt;= 2000 THEN '1001-2000'</w:t>
+        <w:t xml:space="preserve">WHERE </w:t>
       </w:r>
     </w:p>
     <w:p>
@@ -879,369 +1132,57 @@
         <w:ind w:left="2160"/>
       </w:pPr>
       <w:r>
-        <w:rPr/>
-        <w:t xml:space="preserve"> </w:t>
-      </w:r>
-      <w:r>
-        <w:rPr/>
-        <w:t xml:space="preserve">        ELSE '&gt;2000'</w:t>
-      </w:r>
-    </w:p>
-    <w:p>
-      <w:pPr>
-        <w:pStyle w:val="ListParagraph"/>
-        <w:ind w:left="2160"/>
-      </w:pPr>
-      <w:r>
-        <w:rPr/>
-        <w:t xml:space="preserve"> </w:t>
-      </w:r>
-      <w:r>
-        <w:rPr/>
-        <w:t xml:space="preserve">    END AS category </w:t>
-      </w:r>
-    </w:p>
-    <w:p>
-      <w:pPr>
-        <w:pStyle w:val="ListParagraph"/>
-        <w:ind w:left="2160"/>
-      </w:pPr>
-      <w:r>
-        <w:rPr/>
-        <w:t xml:space="preserve"> </w:t>
-      </w:r>
-      <w:r>
-        <w:rPr/>
-        <w:t xml:space="preserve">FROM </w:t>
-      </w:r>
-    </w:p>
-    <w:p>
-      <w:pPr>
-        <w:pStyle w:val="ListParagraph"/>
-        <w:ind w:left="2160"/>
-      </w:pPr>
-      <w:r>
-        <w:rPr/>
-        <w:t xml:space="preserve"> </w:t>
-      </w:r>
-      <w:r>
-        <w:rPr/>
         <w:t xml:space="preserve">    </w:t>
       </w:r>
       <w:proofErr w:type="spellStart"/>
       <w:r>
-        <w:rPr/>
-        <w:t>dcptransportation.subwayridership</w:t>
+        <w:t>ST_</w:t>
+      </w:r>
+      <w:proofErr w:type="gramStart"/>
+      <w:r>
+        <w:t>Intersects</w:t>
       </w:r>
       <w:proofErr w:type="spellEnd"/>
-    </w:p>
-    <w:p>
-      <w:pPr>
-        <w:pStyle w:val="ListParagraph"/>
-        <w:numPr>
-          <w:ilvl w:val="1"/>
-          <w:numId w:val="4"/>
-        </w:numPr>
-        <w:bidi w:val="0"/>
-        <w:spacing w:before="0" w:beforeAutospacing="off" w:after="0" w:afterAutospacing="off" w:line="240" w:lineRule="auto"/>
-        <w:ind w:right="0"/>
-        <w:jc w:val="left"/>
+      <w:r>
+        <w:t>(</w:t>
+      </w:r>
+      <w:proofErr w:type="spellStart"/>
+      <w:proofErr w:type="gramEnd"/>
+      <w:r>
+        <w:t>citibikestation.the_geom</w:t>
+      </w:r>
+      <w:proofErr w:type="spellEnd"/>
+      <w:r>
+        <w:t>, modzcta_2010_wgs1984_geo.the_geom)</w:t>
+      </w:r>
+    </w:p>
+    <w:p>
+      <w:pPr>
+        <w:pStyle w:val="ListParagraph"/>
+        <w:numPr>
+          <w:ilvl w:val="0"/>
+          <w:numId w:val="3"/>
+        </w:numPr>
+      </w:pPr>
+      <w:r>
+        <w:t>CSS</w:t>
+      </w:r>
+    </w:p>
+    <w:p>
+      <w:pPr>
+        <w:pStyle w:val="ListParagraph"/>
+        <w:numPr>
+          <w:ilvl w:val="1"/>
+          <w:numId w:val="3"/>
+        </w:numPr>
         <w:rPr>
-          <w:sz w:val="22"/>
-          <w:szCs w:val="22"/>
+          <w:rFonts w:asciiTheme="minorHAnsi" w:eastAsiaTheme="minorEastAsia" w:hAnsiTheme="minorHAnsi" w:cstheme="minorBidi"/>
         </w:rPr>
       </w:pPr>
       <w:r>
-        <w:rPr/>
-        <w:t>Table joining</w:t>
-      </w:r>
-    </w:p>
-    <w:p>
-      <w:pPr>
-        <w:pStyle w:val="Normal"/>
-        <w:bidi w:val="0"/>
-        <w:spacing w:before="0" w:beforeAutospacing="off" w:after="0" w:afterAutospacing="off" w:line="240" w:lineRule="auto"/>
-        <w:ind w:left="2160" w:right="0" w:firstLine="0"/>
-        <w:jc w:val="left"/>
-      </w:pPr>
-      <w:r>
-        <w:rPr/>
-        <w:t xml:space="preserve">SELECT </w:t>
-      </w:r>
-    </w:p>
-    <w:p>
-      <w:pPr>
-        <w:pStyle w:val="Normal"/>
-        <w:bidi w:val="0"/>
-        <w:spacing w:before="0" w:beforeAutospacing="off" w:after="0" w:afterAutospacing="off" w:line="240" w:lineRule="auto"/>
-        <w:ind w:left="2160" w:right="0"/>
-        <w:jc w:val="left"/>
-      </w:pPr>
-      <w:r>
-        <w:rPr/>
-        <w:t xml:space="preserve">    modzcta_2010_wgs1984_geo.</w:t>
-      </w:r>
-      <w:r>
-        <w:rPr/>
-        <w:t>*,</w:t>
-      </w:r>
-    </w:p>
-    <w:p>
-      <w:pPr>
-        <w:pStyle w:val="Normal"/>
-        <w:bidi w:val="0"/>
-        <w:spacing w:before="0" w:beforeAutospacing="off" w:after="0" w:afterAutospacing="off" w:line="240" w:lineRule="auto"/>
-        <w:ind w:left="2160" w:right="0" w:firstLine="0"/>
-        <w:jc w:val="left"/>
-      </w:pPr>
-      <w:r>
-        <w:rPr/>
-        <w:t xml:space="preserve">    data_by_modzcta.covid_case_count  </w:t>
-      </w:r>
-    </w:p>
-    <w:p>
-      <w:pPr>
-        <w:pStyle w:val="Normal"/>
-        <w:bidi w:val="0"/>
-        <w:spacing w:before="0" w:beforeAutospacing="off" w:after="0" w:afterAutospacing="off" w:line="240" w:lineRule="auto"/>
-        <w:ind w:left="2160" w:right="0" w:firstLine="0"/>
-        <w:jc w:val="left"/>
-      </w:pPr>
-      <w:r>
-        <w:rPr/>
-        <w:t xml:space="preserve"> </w:t>
-      </w:r>
-      <w:r>
-        <w:rPr/>
-        <w:t xml:space="preserve">FROM  </w:t>
-      </w:r>
-    </w:p>
-    <w:p>
-      <w:pPr>
-        <w:pStyle w:val="Normal"/>
-        <w:bidi w:val="0"/>
-        <w:spacing w:before="0" w:beforeAutospacing="off" w:after="0" w:afterAutospacing="off" w:line="240" w:lineRule="auto"/>
-        <w:ind w:left="2160" w:right="0" w:firstLine="0"/>
-        <w:jc w:val="left"/>
-      </w:pPr>
-      <w:r>
-        <w:rPr/>
-        <w:t xml:space="preserve"> </w:t>
-      </w:r>
-      <w:r>
-        <w:rPr/>
-        <w:t xml:space="preserve">    dcptransportation.modzcta_2010_wgs1984_geo, </w:t>
-      </w:r>
-    </w:p>
-    <w:p>
-      <w:pPr>
-        <w:pStyle w:val="Normal"/>
-        <w:bidi w:val="0"/>
-        <w:spacing w:before="0" w:beforeAutospacing="off" w:after="0" w:afterAutospacing="off" w:line="240" w:lineRule="auto"/>
-        <w:ind w:left="2160" w:right="0" w:firstLine="0"/>
-        <w:jc w:val="left"/>
-      </w:pPr>
-      <w:r>
-        <w:rPr/>
-        <w:t xml:space="preserve"> </w:t>
-      </w:r>
-      <w:r>
-        <w:rPr/>
-        <w:t xml:space="preserve">    </w:t>
-      </w:r>
-      <w:proofErr w:type="spellStart"/>
-      <w:r>
-        <w:rPr/>
-        <w:t>dcptransportation.data_by_modzcta</w:t>
-      </w:r>
-      <w:proofErr w:type="spellEnd"/>
-      <w:r>
-        <w:rPr/>
-        <w:t xml:space="preserve"> </w:t>
-      </w:r>
-    </w:p>
-    <w:p>
-      <w:pPr>
-        <w:pStyle w:val="Normal"/>
-        <w:bidi w:val="0"/>
-        <w:spacing w:before="0" w:beforeAutospacing="off" w:after="0" w:afterAutospacing="off" w:line="240" w:lineRule="auto"/>
-        <w:ind w:left="2160" w:right="0" w:firstLine="0"/>
-        <w:jc w:val="left"/>
-      </w:pPr>
-      <w:r>
-        <w:rPr/>
-        <w:t xml:space="preserve"> </w:t>
-      </w:r>
-      <w:r>
-        <w:rPr/>
-        <w:t xml:space="preserve">WHERE </w:t>
-      </w:r>
-    </w:p>
-    <w:p>
-      <w:pPr>
-        <w:pStyle w:val="Normal"/>
-        <w:bidi w:val="0"/>
-        <w:spacing w:before="0" w:beforeAutospacing="off" w:after="0" w:afterAutospacing="off" w:line="240" w:lineRule="auto"/>
-        <w:ind w:left="2160" w:right="0" w:firstLine="0"/>
-        <w:jc w:val="left"/>
-      </w:pPr>
-      <w:r>
-        <w:rPr/>
-        <w:t xml:space="preserve"> </w:t>
-      </w:r>
-      <w:r>
-        <w:rPr/>
-        <w:t xml:space="preserve">    modzcta_2010_wgs1984_geo.modzcta = </w:t>
-      </w:r>
-      <w:proofErr w:type="spellStart"/>
-      <w:r>
-        <w:rPr/>
-        <w:t>data_by_modzcta.modified_zcta</w:t>
-      </w:r>
-      <w:proofErr w:type="spellEnd"/>
-    </w:p>
-    <w:p>
-      <w:pPr>
-        <w:pStyle w:val="ListParagraph"/>
-        <w:numPr>
-          <w:ilvl w:val="1"/>
-          <w:numId w:val="4"/>
-        </w:numPr>
-        <w:bidi w:val="0"/>
-        <w:spacing w:before="0" w:beforeAutospacing="off" w:after="0" w:afterAutospacing="off" w:line="240" w:lineRule="auto"/>
-        <w:ind w:right="0"/>
-        <w:jc w:val="left"/>
-        <w:rPr>
-          <w:rFonts w:ascii="Calibri" w:hAnsi="Calibri" w:eastAsia="Calibri" w:cs="Calibri" w:asciiTheme="minorAscii" w:hAnsiTheme="minorAscii" w:eastAsiaTheme="minorAscii" w:cstheme="minorAscii"/>
-          <w:sz w:val="22"/>
-          <w:szCs w:val="22"/>
-        </w:rPr>
-      </w:pPr>
-      <w:r>
-        <w:rPr/>
-        <w:t>S</w:t>
-      </w:r>
-      <w:r>
-        <w:rPr/>
-        <w:t>patial</w:t>
-      </w:r>
-      <w:r>
-        <w:rPr/>
-        <w:t xml:space="preserve"> Join</w:t>
-      </w:r>
-    </w:p>
-    <w:p>
-      <w:pPr>
-        <w:pStyle w:val="ListParagraph"/>
-        <w:ind w:left="2160"/>
-      </w:pPr>
-      <w:r>
-        <w:rPr/>
-        <w:t xml:space="preserve">SELECT </w:t>
-      </w:r>
-    </w:p>
-    <w:p>
-      <w:pPr>
-        <w:pStyle w:val="ListParagraph"/>
-        <w:ind w:left="2160"/>
-      </w:pPr>
-      <w:r>
-        <w:rPr/>
-        <w:t xml:space="preserve">    citibikestation.*, </w:t>
-      </w:r>
-    </w:p>
-    <w:p>
-      <w:pPr>
-        <w:pStyle w:val="ListParagraph"/>
-        <w:ind w:left="2160"/>
-      </w:pPr>
-      <w:r>
-        <w:rPr/>
-        <w:t xml:space="preserve">    modzcta_2010_wgs1984_geo.modzcta </w:t>
-      </w:r>
-    </w:p>
-    <w:p>
-      <w:pPr>
-        <w:pStyle w:val="ListParagraph"/>
-        <w:ind w:left="2160"/>
-      </w:pPr>
-      <w:r>
-        <w:rPr/>
-        <w:t xml:space="preserve">FROM </w:t>
-      </w:r>
-    </w:p>
-    <w:p>
-      <w:pPr>
-        <w:pStyle w:val="ListParagraph"/>
-        <w:ind w:left="2160"/>
-      </w:pPr>
-      <w:r>
-        <w:rPr/>
-        <w:t xml:space="preserve">    dcptransportation.citibikestation, </w:t>
-      </w:r>
-    </w:p>
-    <w:p>
-      <w:pPr>
-        <w:pStyle w:val="ListParagraph"/>
-        <w:ind w:left="2160"/>
-      </w:pPr>
-      <w:r>
-        <w:rPr/>
-        <w:t xml:space="preserve">    dcptransportation.modzcta_2010_wgs1984_geo </w:t>
-      </w:r>
-    </w:p>
-    <w:p>
-      <w:pPr>
-        <w:pStyle w:val="ListParagraph"/>
-        <w:ind w:left="2160"/>
-      </w:pPr>
-      <w:r>
-        <w:rPr/>
-        <w:t xml:space="preserve">WHERE </w:t>
-      </w:r>
-    </w:p>
-    <w:p>
-      <w:pPr>
-        <w:pStyle w:val="ListParagraph"/>
-        <w:ind w:left="2160"/>
-      </w:pPr>
-      <w:r>
-        <w:rPr/>
-        <w:t xml:space="preserve">    ST_Intersects(citibikestation.the_geom, modzcta_2010_wgs1984_geo.the_geom)</w:t>
-      </w:r>
-    </w:p>
-    <w:p>
-      <w:pPr>
-        <w:pStyle w:val="ListParagraph"/>
-        <w:numPr>
-          <w:ilvl w:val="0"/>
-          <w:numId w:val="2"/>
-        </w:numPr>
-        <w:rPr/>
-      </w:pPr>
-      <w:r>
-        <w:rPr/>
-        <w:t>CSS</w:t>
-      </w:r>
-    </w:p>
-    <w:p>
-      <w:pPr>
-        <w:pStyle w:val="ListParagraph"/>
-        <w:numPr>
-          <w:ilvl w:val="1"/>
-          <w:numId w:val="2"/>
-        </w:numPr>
-        <w:rPr>
-          <w:rFonts w:ascii="Calibri" w:hAnsi="Calibri" w:eastAsia="Calibri" w:cs="Calibri" w:asciiTheme="minorAscii" w:hAnsiTheme="minorAscii" w:eastAsiaTheme="minorAscii" w:cstheme="minorAscii"/>
-          <w:sz w:val="22"/>
-          <w:szCs w:val="22"/>
-        </w:rPr>
-      </w:pPr>
-      <w:r>
-        <w:rPr/>
         <w:t xml:space="preserve">Zoom-based labeling: </w:t>
       </w:r>
-      <w:hyperlink w:anchor="zoom-based-styling-for-text-labels" r:id="R809aac9715ad4509">
+      <w:hyperlink r:id="rId11" w:anchor="zoom-based-styling-for-text-labels">
         <w:r>
           <w:rPr>
             <w:rStyle w:val="Hyperlink"/>
@@ -1252,11 +1193,9 @@
     </w:p>
     <w:p>
       <w:pPr>
-        <w:pStyle w:val="Normal"/>
-        <w:ind w:left="1080" w:firstLine="720"/>
-      </w:pPr>
-      <w:r>
-        <w:rPr/>
+        <w:ind w:left="1080" w:firstLine="720"/>
+      </w:pPr>
+      <w:r>
         <w:t xml:space="preserve">#layer </w:t>
       </w:r>
       <w:r>
@@ -1266,227 +1205,227 @@
         <w:t xml:space="preserve">[zoom&gt;=12] </w:t>
       </w:r>
       <w:r>
-        <w:rPr/>
         <w:t>{</w:t>
       </w:r>
     </w:p>
     <w:p>
       <w:pPr>
-        <w:pStyle w:val="Normal"/>
-        <w:ind w:left="1080" w:firstLine="720"/>
-      </w:pPr>
-      <w:r>
-        <w:rPr/>
+        <w:ind w:left="1080" w:firstLine="720"/>
+      </w:pPr>
+      <w:r>
         <w:t xml:space="preserve">  marker-width: 7;</w:t>
       </w:r>
     </w:p>
     <w:p>
       <w:pPr>
-        <w:pStyle w:val="Normal"/>
-        <w:ind w:left="1080" w:firstLine="720"/>
-      </w:pPr>
-      <w:r>
-        <w:rPr/>
+        <w:ind w:left="1080" w:firstLine="720"/>
+      </w:pPr>
+      <w:r>
         <w:t xml:space="preserve">  marker-fill: #ff0015;</w:t>
       </w:r>
     </w:p>
     <w:p>
       <w:pPr>
-        <w:pStyle w:val="Normal"/>
-        <w:ind w:left="1080" w:firstLine="720"/>
-      </w:pPr>
-      <w:r>
-        <w:rPr/>
+        <w:ind w:left="1080" w:firstLine="720"/>
+      </w:pPr>
+      <w:r>
         <w:t xml:space="preserve">  marker-fill-opacity: 0.9;</w:t>
       </w:r>
     </w:p>
     <w:p>
       <w:pPr>
-        <w:pStyle w:val="Normal"/>
-        <w:ind w:left="1080" w:firstLine="720"/>
-      </w:pPr>
-      <w:r>
-        <w:rPr/>
+        <w:ind w:left="1080" w:firstLine="720"/>
+      </w:pPr>
+      <w:r>
         <w:t xml:space="preserve">  marker-allow-overlap: true;</w:t>
       </w:r>
     </w:p>
     <w:p>
       <w:pPr>
-        <w:pStyle w:val="Normal"/>
-        <w:ind w:left="1080" w:firstLine="720"/>
-      </w:pPr>
-      <w:r>
-        <w:rPr/>
-        <w:t xml:space="preserve">  marker-line-width: 1;</w:t>
-      </w:r>
-    </w:p>
-    <w:p>
-      <w:pPr>
-        <w:pStyle w:val="Normal"/>
-        <w:ind w:left="1080" w:firstLine="720"/>
-      </w:pPr>
-      <w:r>
-        <w:rPr/>
+        <w:ind w:left="1080" w:firstLine="720"/>
+      </w:pPr>
+      <w:r>
+        <w:t xml:space="preserve">  marker-</w:t>
+      </w:r>
+      <w:proofErr w:type="gramStart"/>
+      <w:r>
+        <w:t>line-width</w:t>
+      </w:r>
+      <w:proofErr w:type="gramEnd"/>
+      <w:r>
+        <w:t>: 1;</w:t>
+      </w:r>
+    </w:p>
+    <w:p>
+      <w:pPr>
+        <w:ind w:left="1080" w:firstLine="720"/>
+      </w:pPr>
+      <w:r>
         <w:t xml:space="preserve">  marker-line-color: #FFFFFF;</w:t>
       </w:r>
     </w:p>
     <w:p>
       <w:pPr>
-        <w:pStyle w:val="Normal"/>
-        <w:ind w:left="1080" w:firstLine="720"/>
-      </w:pPr>
-      <w:r>
-        <w:rPr/>
+        <w:ind w:left="1080" w:firstLine="720"/>
+      </w:pPr>
+      <w:r>
         <w:t xml:space="preserve">  marker-line-opacity: 1;</w:t>
       </w:r>
     </w:p>
     <w:p>
       <w:pPr>
-        <w:pStyle w:val="Normal"/>
-        <w:ind w:left="1080" w:firstLine="720"/>
-      </w:pPr>
-      <w:r>
-        <w:rPr/>
+        <w:ind w:left="1080" w:firstLine="720"/>
+      </w:pPr>
+      <w:r>
         <w:t>}</w:t>
       </w:r>
     </w:p>
     <w:p>
       <w:pPr>
-        <w:pStyle w:val="Normal"/>
-        <w:ind w:left="1080" w:firstLine="720"/>
-      </w:pPr>
-      <w:r>
-        <w:rPr/>
+        <w:ind w:left="1080" w:firstLine="720"/>
+      </w:pPr>
+      <w:r>
         <w:t xml:space="preserve">#layer </w:t>
       </w:r>
       <w:r>
         <w:rPr>
           <w:color w:val="FF0000"/>
         </w:rPr>
-        <w:t>[zoom&gt;=15]</w:t>
-      </w:r>
-      <w:r>
-        <w:rPr/>
-        <w:t>::labels {</w:t>
-      </w:r>
-    </w:p>
-    <w:p>
-      <w:pPr>
-        <w:pStyle w:val="Normal"/>
-        <w:ind w:left="1080" w:firstLine="720"/>
-      </w:pPr>
-      <w:r>
-        <w:rPr/>
-        <w:t xml:space="preserve">  text-name: [data_stations_short_name];</w:t>
-      </w:r>
-    </w:p>
-    <w:p>
-      <w:pPr>
-        <w:pStyle w:val="Normal"/>
-        <w:ind w:left="1080" w:firstLine="720"/>
-      </w:pPr>
-      <w:r>
-        <w:rPr/>
-        <w:t xml:space="preserve">  text-face-name: 'DejaVu Sans Book';</w:t>
-      </w:r>
-    </w:p>
-    <w:p>
-      <w:pPr>
-        <w:pStyle w:val="Normal"/>
-        <w:ind w:left="1080" w:firstLine="720"/>
-      </w:pPr>
-      <w:r>
-        <w:rPr/>
+        <w:t>[zoom&gt;=15</w:t>
+      </w:r>
+      <w:proofErr w:type="gramStart"/>
+      <w:r>
+        <w:rPr>
+          <w:color w:val="FF0000"/>
+        </w:rPr>
+        <w:t>]</w:t>
+      </w:r>
+      <w:r>
+        <w:t>::</w:t>
+      </w:r>
+      <w:proofErr w:type="gramEnd"/>
+      <w:r>
+        <w:t>labels {</w:t>
+      </w:r>
+    </w:p>
+    <w:p>
+      <w:pPr>
+        <w:ind w:left="1080" w:firstLine="720"/>
+      </w:pPr>
+      <w:r>
+        <w:t xml:space="preserve">  text-name: [</w:t>
+      </w:r>
+      <w:proofErr w:type="spellStart"/>
+      <w:r>
+        <w:t>data_stations_short_name</w:t>
+      </w:r>
+      <w:proofErr w:type="spellEnd"/>
+      <w:r>
+        <w:t>];</w:t>
+      </w:r>
+    </w:p>
+    <w:p>
+      <w:pPr>
+        <w:ind w:left="1080" w:firstLine="720"/>
+      </w:pPr>
+      <w:r>
+        <w:t xml:space="preserve">  text-face-name: '</w:t>
+      </w:r>
+      <w:proofErr w:type="spellStart"/>
+      <w:r>
+        <w:t>DejaVu</w:t>
+      </w:r>
+      <w:proofErr w:type="spellEnd"/>
+      <w:r>
+        <w:t xml:space="preserve"> Sans Book';</w:t>
+      </w:r>
+    </w:p>
+    <w:p>
+      <w:pPr>
+        <w:ind w:left="1080" w:firstLine="720"/>
+      </w:pPr>
+      <w:r>
         <w:t xml:space="preserve">  text-size: 10;</w:t>
       </w:r>
     </w:p>
     <w:p>
       <w:pPr>
-        <w:pStyle w:val="Normal"/>
-        <w:ind w:left="1080" w:firstLine="720"/>
-      </w:pPr>
-      <w:r>
-        <w:rPr/>
+        <w:ind w:left="1080" w:firstLine="720"/>
+      </w:pPr>
+      <w:r>
+        <w:lastRenderedPageBreak/>
         <w:t xml:space="preserve">  text-fill: #FFFFFF;</w:t>
       </w:r>
     </w:p>
     <w:p>
       <w:pPr>
-        <w:pStyle w:val="Normal"/>
-        <w:ind w:left="1080" w:firstLine="720"/>
-      </w:pPr>
-      <w:r>
-        <w:rPr/>
+        <w:ind w:left="1080" w:firstLine="720"/>
+      </w:pPr>
+      <w:r>
         <w:t xml:space="preserve">  text-label-position-tolerance: 0;</w:t>
       </w:r>
     </w:p>
     <w:p>
       <w:pPr>
-        <w:pStyle w:val="Normal"/>
-        <w:ind w:left="1080" w:firstLine="720"/>
-      </w:pPr>
-      <w:r>
-        <w:rPr/>
+        <w:ind w:left="1080" w:firstLine="720"/>
+      </w:pPr>
+      <w:r>
         <w:t xml:space="preserve">  text-halo-radius: 1;</w:t>
       </w:r>
     </w:p>
     <w:p>
       <w:pPr>
-        <w:pStyle w:val="Normal"/>
-        <w:ind w:left="1080" w:firstLine="720"/>
-      </w:pPr>
-      <w:r>
-        <w:rPr/>
+        <w:ind w:left="1080" w:firstLine="720"/>
+      </w:pPr>
+      <w:r>
         <w:t xml:space="preserve">  text-halo-fill: #6F808D;</w:t>
       </w:r>
     </w:p>
     <w:p>
       <w:pPr>
-        <w:pStyle w:val="Normal"/>
-        <w:ind w:left="1080" w:firstLine="720"/>
-      </w:pPr>
-      <w:r>
-        <w:rPr/>
-        <w:t xml:space="preserve">  text-dy: -10;</w:t>
-      </w:r>
-    </w:p>
-    <w:p>
-      <w:pPr>
-        <w:pStyle w:val="Normal"/>
-        <w:ind w:left="1080" w:firstLine="720"/>
-      </w:pPr>
-      <w:r>
-        <w:rPr/>
+        <w:ind w:left="1080" w:firstLine="720"/>
+      </w:pPr>
+      <w:r>
+        <w:t xml:space="preserve">  text-</w:t>
+      </w:r>
+      <w:proofErr w:type="spellStart"/>
+      <w:r>
+        <w:t>dy</w:t>
+      </w:r>
+      <w:proofErr w:type="spellEnd"/>
+      <w:r>
+        <w:t>: -10;</w:t>
+      </w:r>
+    </w:p>
+    <w:p>
+      <w:pPr>
+        <w:ind w:left="1080" w:firstLine="720"/>
+      </w:pPr>
+      <w:r>
         <w:t xml:space="preserve">  text-allow-overlap: true;</w:t>
       </w:r>
     </w:p>
     <w:p>
       <w:pPr>
-        <w:pStyle w:val="Normal"/>
-        <w:ind w:left="1080" w:firstLine="720"/>
-      </w:pPr>
-      <w:r>
-        <w:rPr/>
+        <w:ind w:left="1080" w:firstLine="720"/>
+      </w:pPr>
+      <w:r>
         <w:t xml:space="preserve">  text-placement: point;</w:t>
       </w:r>
     </w:p>
     <w:p>
       <w:pPr>
-        <w:pStyle w:val="Normal"/>
-        <w:ind w:left="1080" w:firstLine="720"/>
-      </w:pPr>
-      <w:r>
-        <w:rPr/>
+        <w:ind w:left="1080" w:firstLine="720"/>
+      </w:pPr>
+      <w:r>
         <w:t xml:space="preserve">  text-placement-type: dummy;</w:t>
       </w:r>
     </w:p>
     <w:p>
       <w:pPr>
-        <w:pStyle w:val="Normal"/>
-        <w:ind w:left="1080" w:firstLine="720"/>
-      </w:pPr>
-      <w:r>
-        <w:rPr/>
+        <w:ind w:left="1080" w:firstLine="720"/>
+      </w:pPr>
+      <w:r>
         <w:t>}</w:t>
       </w:r>
     </w:p>
@@ -1495,12 +1434,10 @@
         <w:pStyle w:val="ListParagraph"/>
         <w:numPr>
           <w:ilvl w:val="1"/>
-          <w:numId w:val="2"/>
-        </w:numPr>
-        <w:rPr/>
-      </w:pPr>
-      <w:r>
-        <w:rPr/>
+          <w:numId w:val="3"/>
+        </w:numPr>
+      </w:pPr>
+      <w:r>
         <w:t>Defining brackets</w:t>
       </w:r>
     </w:p>
@@ -1509,824 +1446,793 @@
         <w:pStyle w:val="ListParagraph"/>
         <w:numPr>
           <w:ilvl w:val="2"/>
-          <w:numId w:val="2"/>
+          <w:numId w:val="3"/>
+        </w:numPr>
+      </w:pPr>
+      <w:r>
+        <w:t xml:space="preserve">Specify </w:t>
+      </w:r>
+      <w:r>
+        <w:t>both end</w:t>
+      </w:r>
+      <w:r>
+        <w:t>s</w:t>
+      </w:r>
+    </w:p>
+    <w:p>
+      <w:pPr>
+        <w:ind w:left="1080" w:firstLine="720"/>
+      </w:pPr>
+      <w:r>
+        <w:t>#layer {</w:t>
+      </w:r>
+    </w:p>
+    <w:p>
+      <w:pPr>
+        <w:ind w:left="1080" w:firstLine="720"/>
+      </w:pPr>
+      <w:r>
+        <w:t xml:space="preserve">  marker-width: 6.5;</w:t>
+      </w:r>
+    </w:p>
+    <w:p>
+      <w:pPr>
+        <w:ind w:left="1080" w:firstLine="720"/>
+      </w:pPr>
+      <w:r>
+        <w:t xml:space="preserve">  marker-fill-opacity: 1;</w:t>
+      </w:r>
+    </w:p>
+    <w:p>
+      <w:pPr>
+        <w:ind w:left="1080" w:firstLine="720"/>
+      </w:pPr>
+      <w:r>
+        <w:t xml:space="preserve">  marker-allow-overlap: true;</w:t>
+      </w:r>
+    </w:p>
+    <w:p>
+      <w:pPr>
+        <w:ind w:left="1080" w:firstLine="720"/>
+      </w:pPr>
+      <w:r>
+        <w:t xml:space="preserve">  marker-</w:t>
+      </w:r>
+      <w:proofErr w:type="gramStart"/>
+      <w:r>
+        <w:t>line-width</w:t>
+      </w:r>
+      <w:proofErr w:type="gramEnd"/>
+      <w:r>
+        <w:t>: 1;</w:t>
+      </w:r>
+    </w:p>
+    <w:p>
+      <w:pPr>
+        <w:ind w:left="1080" w:firstLine="720"/>
+      </w:pPr>
+      <w:r>
+        <w:t xml:space="preserve">  marker-line-color: #FFFFFF;</w:t>
+      </w:r>
+    </w:p>
+    <w:p>
+      <w:pPr>
+        <w:ind w:left="1080" w:firstLine="720"/>
+      </w:pPr>
+      <w:r>
+        <w:t xml:space="preserve">  marker-line-opacity: 1;</w:t>
+      </w:r>
+    </w:p>
+    <w:p>
+      <w:pPr>
+        <w:ind w:left="1080" w:firstLine="720"/>
+      </w:pPr>
+      <w:r>
+        <w:t xml:space="preserve">  [e202009&gt;</w:t>
+      </w:r>
+      <w:proofErr w:type="gramStart"/>
+      <w:r>
+        <w:t>4000]{</w:t>
+      </w:r>
+      <w:proofErr w:type="gramEnd"/>
+    </w:p>
+    <w:p>
+      <w:pPr>
+        <w:ind w:left="1080" w:firstLine="720"/>
+      </w:pPr>
+      <w:r>
+        <w:t xml:space="preserve">   marker-fill: #650000;</w:t>
+      </w:r>
+    </w:p>
+    <w:p>
+      <w:pPr>
+        <w:ind w:left="1080" w:firstLine="720"/>
+      </w:pPr>
+      <w:r>
+        <w:t xml:space="preserve">  }</w:t>
+      </w:r>
+    </w:p>
+    <w:p>
+      <w:pPr>
+        <w:ind w:left="1080" w:firstLine="720"/>
+      </w:pPr>
+      <w:r>
+        <w:t xml:space="preserve">  [e202009&gt;</w:t>
+      </w:r>
+      <w:proofErr w:type="gramStart"/>
+      <w:r>
+        <w:t>3500][</w:t>
+      </w:r>
+      <w:proofErr w:type="gramEnd"/>
+      <w:r>
+        <w:t>e202009&lt;=4000]{</w:t>
+      </w:r>
+    </w:p>
+    <w:p>
+      <w:pPr>
+        <w:ind w:left="1080" w:firstLine="720"/>
+      </w:pPr>
+      <w:r>
+        <w:t xml:space="preserve">   marker-fill: #ffa800;</w:t>
+      </w:r>
+    </w:p>
+    <w:p>
+      <w:pPr>
+        <w:ind w:left="1080" w:firstLine="720"/>
+      </w:pPr>
+      <w:r>
+        <w:t xml:space="preserve">  }</w:t>
+      </w:r>
+    </w:p>
+    <w:p>
+      <w:pPr>
+        <w:ind w:left="1080" w:firstLine="720"/>
+      </w:pPr>
+      <w:r>
+        <w:t xml:space="preserve">  [e202009&gt;</w:t>
+      </w:r>
+      <w:proofErr w:type="gramStart"/>
+      <w:r>
+        <w:t>3000][</w:t>
+      </w:r>
+      <w:proofErr w:type="gramEnd"/>
+      <w:r>
+        <w:t>e202009&lt;=3500]{</w:t>
+      </w:r>
+    </w:p>
+    <w:p>
+      <w:pPr>
+        <w:ind w:left="1080" w:firstLine="720"/>
+      </w:pPr>
+      <w:r>
+        <w:t xml:space="preserve">   marker-fill: #eeff00;</w:t>
+      </w:r>
+    </w:p>
+    <w:p>
+      <w:pPr>
+        <w:ind w:left="1080" w:firstLine="720"/>
+      </w:pPr>
+      <w:r>
+        <w:t xml:space="preserve">  }</w:t>
+      </w:r>
+    </w:p>
+    <w:p>
+      <w:pPr>
+        <w:ind w:left="1080" w:firstLine="720"/>
+      </w:pPr>
+      <w:r>
+        <w:t xml:space="preserve">  [e202009&gt;</w:t>
+      </w:r>
+      <w:proofErr w:type="gramStart"/>
+      <w:r>
+        <w:t>2500][</w:t>
+      </w:r>
+      <w:proofErr w:type="gramEnd"/>
+      <w:r>
+        <w:t>e202009&lt;=3000]{</w:t>
+      </w:r>
+    </w:p>
+    <w:p>
+      <w:pPr>
+        <w:ind w:left="1080" w:firstLine="720"/>
+      </w:pPr>
+      <w:r>
+        <w:t xml:space="preserve">   marker-fill: #00ff6d;</w:t>
+      </w:r>
+    </w:p>
+    <w:p>
+      <w:pPr>
+        <w:ind w:left="1080" w:firstLine="720"/>
+      </w:pPr>
+      <w:r>
+        <w:t xml:space="preserve">  }</w:t>
+      </w:r>
+    </w:p>
+    <w:p>
+      <w:pPr>
+        <w:ind w:left="1080" w:firstLine="720"/>
+      </w:pPr>
+      <w:r>
+        <w:t xml:space="preserve">  [e202009&gt;</w:t>
+      </w:r>
+      <w:proofErr w:type="gramStart"/>
+      <w:r>
+        <w:t>2000][</w:t>
+      </w:r>
+      <w:proofErr w:type="gramEnd"/>
+      <w:r>
+        <w:t>e202009&lt;=2500]{</w:t>
+      </w:r>
+    </w:p>
+    <w:p>
+      <w:pPr>
+        <w:ind w:left="1080" w:firstLine="720"/>
+      </w:pPr>
+      <w:r>
+        <w:t xml:space="preserve">   marker-fill: #00b4ff;</w:t>
+      </w:r>
+    </w:p>
+    <w:p>
+      <w:pPr>
+        <w:ind w:left="1080" w:firstLine="720"/>
+      </w:pPr>
+      <w:r>
+        <w:t xml:space="preserve">  }</w:t>
+      </w:r>
+    </w:p>
+    <w:p>
+      <w:pPr>
+        <w:ind w:left="1080" w:firstLine="720"/>
+      </w:pPr>
+      <w:r>
+        <w:t xml:space="preserve">  [e202009&gt;</w:t>
+      </w:r>
+      <w:proofErr w:type="gramStart"/>
+      <w:r>
+        <w:t>1500][</w:t>
+      </w:r>
+      <w:proofErr w:type="gramEnd"/>
+      <w:r>
+        <w:t>e202009&lt;=2000]{</w:t>
+      </w:r>
+    </w:p>
+    <w:p>
+      <w:pPr>
+        <w:ind w:left="1080" w:firstLine="720"/>
+      </w:pPr>
+      <w:r>
+        <w:t xml:space="preserve">   marker-fill: #0077ff;</w:t>
+      </w:r>
+    </w:p>
+    <w:p>
+      <w:pPr>
+        <w:ind w:left="1080" w:firstLine="720"/>
+      </w:pPr>
+      <w:r>
+        <w:t xml:space="preserve">  }</w:t>
+      </w:r>
+    </w:p>
+    <w:p>
+      <w:pPr>
+        <w:ind w:left="1080" w:firstLine="720"/>
+      </w:pPr>
+      <w:r>
+        <w:t xml:space="preserve">  [e202009&gt;</w:t>
+      </w:r>
+      <w:proofErr w:type="gramStart"/>
+      <w:r>
+        <w:t>1000][</w:t>
+      </w:r>
+      <w:proofErr w:type="gramEnd"/>
+      <w:r>
+        <w:t>e202009&lt;=1500]{</w:t>
+      </w:r>
+    </w:p>
+    <w:p>
+      <w:pPr>
+        <w:ind w:left="1080" w:firstLine="720"/>
+      </w:pPr>
+      <w:r>
+        <w:t xml:space="preserve">   marker-fill: #9600ff;</w:t>
+      </w:r>
+    </w:p>
+    <w:p>
+      <w:pPr>
+        <w:ind w:left="1080" w:firstLine="720"/>
+      </w:pPr>
+      <w:r>
+        <w:t xml:space="preserve">  }</w:t>
+      </w:r>
+    </w:p>
+    <w:p>
+      <w:pPr>
+        <w:ind w:left="1080" w:firstLine="720"/>
+      </w:pPr>
+      <w:r>
+        <w:t xml:space="preserve">  [e202009&gt;</w:t>
+      </w:r>
+      <w:proofErr w:type="gramStart"/>
+      <w:r>
+        <w:t>500][</w:t>
+      </w:r>
+      <w:proofErr w:type="gramEnd"/>
+      <w:r>
+        <w:t>e202009&lt;=1000]{</w:t>
+      </w:r>
+    </w:p>
+    <w:p>
+      <w:pPr>
+        <w:ind w:left="1080" w:firstLine="720"/>
+      </w:pPr>
+      <w:r>
+        <w:t xml:space="preserve">   marker-fill: #ff00b4;</w:t>
+      </w:r>
+    </w:p>
+    <w:p>
+      <w:pPr>
+        <w:ind w:left="1080" w:firstLine="720"/>
+      </w:pPr>
+      <w:r>
+        <w:t xml:space="preserve">  }</w:t>
+      </w:r>
+    </w:p>
+    <w:p>
+      <w:pPr>
+        <w:ind w:left="1080" w:firstLine="720"/>
+      </w:pPr>
+      <w:r>
+        <w:t xml:space="preserve">  [e202009&gt;</w:t>
+      </w:r>
+      <w:proofErr w:type="gramStart"/>
+      <w:r>
+        <w:t>0][</w:t>
+      </w:r>
+      <w:proofErr w:type="gramEnd"/>
+      <w:r>
+        <w:t>e202009&lt;=500]{</w:t>
+      </w:r>
+    </w:p>
+    <w:p>
+      <w:pPr>
+        <w:ind w:left="1080" w:firstLine="720"/>
+      </w:pPr>
+      <w:r>
+        <w:t xml:space="preserve">   marker-fill: #ff0000;</w:t>
+      </w:r>
+    </w:p>
+    <w:p>
+      <w:pPr>
+        <w:ind w:left="1080" w:firstLine="720"/>
+      </w:pPr>
+      <w:r>
+        <w:t xml:space="preserve">  }</w:t>
+      </w:r>
+    </w:p>
+    <w:p>
+      <w:pPr>
+        <w:ind w:left="1080" w:firstLine="720"/>
+      </w:pPr>
+      <w:r>
+        <w:t>}</w:t>
+      </w:r>
+    </w:p>
+    <w:p>
+      <w:pPr>
+        <w:pStyle w:val="ListParagraph"/>
+        <w:numPr>
+          <w:ilvl w:val="2"/>
+          <w:numId w:val="3"/>
         </w:numPr>
         <w:rPr>
-          <w:highlight w:val="yellow"/>
+          <w:rFonts w:asciiTheme="minorHAnsi" w:eastAsiaTheme="minorEastAsia" w:hAnsiTheme="minorHAnsi" w:cstheme="minorBidi"/>
         </w:rPr>
       </w:pPr>
       <w:r>
-        <w:rPr/>
-        <w:t xml:space="preserve">Specify </w:t>
-      </w:r>
-      <w:r>
-        <w:rPr/>
-        <w:t>both end</w:t>
-      </w:r>
-      <w:r>
-        <w:rPr/>
+        <w:t>Only specify low</w:t>
+      </w:r>
+      <w:r>
+        <w:t>er</w:t>
+      </w:r>
+      <w:r>
+        <w:t xml:space="preserve"> ends</w:t>
+      </w:r>
+    </w:p>
+    <w:p>
+      <w:pPr>
+        <w:ind w:left="1800"/>
+      </w:pPr>
+      <w:r>
+        <w:t>#layer {</w:t>
+      </w:r>
+    </w:p>
+    <w:p>
+      <w:pPr>
+        <w:ind w:left="1800"/>
+      </w:pPr>
+      <w:r>
+        <w:lastRenderedPageBreak/>
+        <w:t xml:space="preserve">  marker-width: 6.5;</w:t>
+      </w:r>
+    </w:p>
+    <w:p>
+      <w:pPr>
+        <w:ind w:left="1800"/>
+      </w:pPr>
+      <w:r>
+        <w:t xml:space="preserve">  marker-fill-opacity: 1;</w:t>
+      </w:r>
+    </w:p>
+    <w:p>
+      <w:pPr>
+        <w:ind w:left="1800"/>
+      </w:pPr>
+      <w:r>
+        <w:t xml:space="preserve">  marker-allow-overlap: true;</w:t>
+      </w:r>
+    </w:p>
+    <w:p>
+      <w:pPr>
+        <w:ind w:left="1800"/>
+      </w:pPr>
+      <w:r>
+        <w:t xml:space="preserve">  marker-</w:t>
+      </w:r>
+      <w:proofErr w:type="gramStart"/>
+      <w:r>
+        <w:t>line-width</w:t>
+      </w:r>
+      <w:proofErr w:type="gramEnd"/>
+      <w:r>
+        <w:t>: 1;</w:t>
+      </w:r>
+    </w:p>
+    <w:p>
+      <w:pPr>
+        <w:ind w:left="1800"/>
+      </w:pPr>
+      <w:r>
+        <w:t xml:space="preserve">  marker-line-color: #FFFFFF;</w:t>
+      </w:r>
+    </w:p>
+    <w:p>
+      <w:pPr>
+        <w:ind w:left="1800"/>
+      </w:pPr>
+      <w:r>
+        <w:t xml:space="preserve">  marker-line-opacity: 1;</w:t>
+      </w:r>
+    </w:p>
+    <w:p>
+      <w:pPr>
+        <w:ind w:left="1800"/>
+      </w:pPr>
+      <w:r>
+        <w:t xml:space="preserve">  [e202009&gt;</w:t>
+      </w:r>
+      <w:proofErr w:type="gramStart"/>
+      <w:r>
+        <w:t>0]{</w:t>
+      </w:r>
+      <w:proofErr w:type="gramEnd"/>
+    </w:p>
+    <w:p>
+      <w:pPr>
+        <w:ind w:left="1800"/>
+      </w:pPr>
+      <w:r>
+        <w:t xml:space="preserve">   marker-fill: #bc00ff;</w:t>
+      </w:r>
+    </w:p>
+    <w:p>
+      <w:pPr>
+        <w:ind w:left="1800"/>
+      </w:pPr>
+      <w:r>
+        <w:t xml:space="preserve">  }</w:t>
+      </w:r>
+    </w:p>
+    <w:p>
+      <w:pPr>
+        <w:ind w:left="1800"/>
+      </w:pPr>
+      <w:r>
+        <w:t xml:space="preserve">  [e202009&gt;=</w:t>
+      </w:r>
+      <w:proofErr w:type="gramStart"/>
+      <w:r>
+        <w:t>2000]{</w:t>
+      </w:r>
+      <w:proofErr w:type="gramEnd"/>
+    </w:p>
+    <w:p>
+      <w:pPr>
+        <w:ind w:left="1800"/>
+      </w:pPr>
+      <w:r>
+        <w:t xml:space="preserve">   marker-fill: #ff0000;</w:t>
+      </w:r>
+    </w:p>
+    <w:p>
+      <w:pPr>
+        <w:ind w:left="1800"/>
+      </w:pPr>
+      <w:r>
+        <w:t xml:space="preserve">  }</w:t>
+      </w:r>
+    </w:p>
+    <w:p>
+      <w:pPr>
+        <w:ind w:left="1800"/>
+      </w:pPr>
+      <w:r>
+        <w:t>}</w:t>
+      </w:r>
+    </w:p>
+    <w:p>
+      <w:pPr>
+        <w:pStyle w:val="ListParagraph"/>
+        <w:numPr>
+          <w:ilvl w:val="2"/>
+          <w:numId w:val="3"/>
+        </w:numPr>
+        <w:rPr>
+          <w:rFonts w:asciiTheme="minorHAnsi" w:eastAsiaTheme="minorEastAsia" w:hAnsiTheme="minorHAnsi" w:cstheme="minorBidi"/>
+        </w:rPr>
+      </w:pPr>
+      <w:r>
+        <w:t>Only specify with higher ends</w:t>
+      </w:r>
+    </w:p>
+    <w:p>
+      <w:pPr>
+        <w:ind w:left="1800"/>
+      </w:pPr>
+      <w:r>
+        <w:t>#layer {</w:t>
+      </w:r>
+    </w:p>
+    <w:p>
+      <w:pPr>
+        <w:ind w:left="1800"/>
+      </w:pPr>
+      <w:r>
+        <w:t xml:space="preserve">  marker-width: 6.5;</w:t>
+      </w:r>
+    </w:p>
+    <w:p>
+      <w:pPr>
+        <w:ind w:left="1800"/>
+      </w:pPr>
+      <w:r>
+        <w:t xml:space="preserve">  marker-fill-opacity: 1;</w:t>
+      </w:r>
+    </w:p>
+    <w:p>
+      <w:pPr>
+        <w:ind w:left="1800"/>
+      </w:pPr>
+      <w:r>
+        <w:t xml:space="preserve">  marker-allow-overlap: true;</w:t>
+      </w:r>
+    </w:p>
+    <w:p>
+      <w:pPr>
+        <w:ind w:left="1800"/>
+      </w:pPr>
+      <w:r>
+        <w:t xml:space="preserve">  marker-</w:t>
+      </w:r>
+      <w:proofErr w:type="gramStart"/>
+      <w:r>
+        <w:t>line-width</w:t>
+      </w:r>
+      <w:proofErr w:type="gramEnd"/>
+      <w:r>
+        <w:t>: 1;</w:t>
+      </w:r>
+    </w:p>
+    <w:p>
+      <w:pPr>
+        <w:ind w:left="1800"/>
+      </w:pPr>
+      <w:r>
+        <w:t xml:space="preserve">  marker-line-color: #FFFFFF;</w:t>
+      </w:r>
+    </w:p>
+    <w:p>
+      <w:pPr>
+        <w:ind w:left="1800"/>
+      </w:pPr>
+      <w:r>
+        <w:t xml:space="preserve">  marker-line-opacity: 1;</w:t>
+      </w:r>
+    </w:p>
+    <w:p>
+      <w:pPr>
+        <w:ind w:left="1800"/>
+      </w:pPr>
+      <w:r>
+        <w:t xml:space="preserve">  [e202009&lt;</w:t>
+      </w:r>
+      <w:proofErr w:type="gramStart"/>
+      <w:r>
+        <w:t>10000]{</w:t>
+      </w:r>
+      <w:proofErr w:type="gramEnd"/>
+    </w:p>
+    <w:p>
+      <w:pPr>
+        <w:ind w:left="1800"/>
+      </w:pPr>
+      <w:r>
+        <w:t xml:space="preserve">   marker-fill: #ff0000;</w:t>
+      </w:r>
+    </w:p>
+    <w:p>
+      <w:pPr>
+        <w:ind w:left="1800"/>
+      </w:pPr>
+      <w:r>
+        <w:t xml:space="preserve">  }</w:t>
+      </w:r>
+    </w:p>
+    <w:p>
+      <w:pPr>
+        <w:ind w:left="1800"/>
+      </w:pPr>
+      <w:r>
+        <w:t xml:space="preserve">  [e202009&lt;</w:t>
+      </w:r>
+      <w:proofErr w:type="gramStart"/>
+      <w:r>
+        <w:t>2000]{</w:t>
+      </w:r>
+      <w:proofErr w:type="gramEnd"/>
+    </w:p>
+    <w:p>
+      <w:pPr>
+        <w:ind w:left="1800"/>
+      </w:pPr>
+      <w:r>
+        <w:t xml:space="preserve">   marker-fill: #bc00ff;</w:t>
+      </w:r>
+    </w:p>
+    <w:p>
+      <w:pPr>
+        <w:ind w:left="1800"/>
+      </w:pPr>
+      <w:r>
+        <w:t xml:space="preserve">  }</w:t>
+      </w:r>
+    </w:p>
+    <w:p>
+      <w:pPr>
+        <w:ind w:left="1800"/>
+      </w:pPr>
+      <w:r>
+        <w:t xml:space="preserve"> }</w:t>
+      </w:r>
+    </w:p>
+    <w:p>
+      <w:pPr>
+        <w:pStyle w:val="ListParagraph"/>
+        <w:numPr>
+          <w:ilvl w:val="0"/>
+          <w:numId w:val="3"/>
+        </w:numPr>
+      </w:pPr>
+      <w:r>
+        <w:t>Widgets</w:t>
+      </w:r>
+    </w:p>
+    <w:p>
+      <w:pPr>
+        <w:pStyle w:val="ListParagraph"/>
+        <w:numPr>
+          <w:ilvl w:val="1"/>
+          <w:numId w:val="3"/>
+        </w:numPr>
+      </w:pPr>
+      <w:r>
+        <w:t>Category; histogram; formula; time series</w:t>
+      </w:r>
+    </w:p>
+    <w:p>
+      <w:pPr>
+        <w:pStyle w:val="ListParagraph"/>
+        <w:numPr>
+          <w:ilvl w:val="1"/>
+          <w:numId w:val="3"/>
+        </w:numPr>
+      </w:pPr>
+      <w:r>
+        <w:t>Dynamic</w:t>
+      </w:r>
+    </w:p>
+    <w:p>
+      <w:pPr>
+        <w:pStyle w:val="ListParagraph"/>
+        <w:numPr>
+          <w:ilvl w:val="1"/>
+          <w:numId w:val="3"/>
+        </w:numPr>
+      </w:pPr>
+      <w:r>
+        <w:t>Filter</w:t>
+      </w:r>
+    </w:p>
+    <w:p>
+      <w:pPr>
+        <w:pStyle w:val="ListParagraph"/>
+        <w:numPr>
+          <w:ilvl w:val="1"/>
+          <w:numId w:val="3"/>
+        </w:numPr>
+      </w:pPr>
+      <w:r>
+        <w:t>Linked layer</w:t>
+      </w:r>
+      <w:r>
         <w:t>s</w:t>
       </w:r>
     </w:p>
     <w:p>
       <w:pPr>
-        <w:pStyle w:val="Normal"/>
-        <w:ind w:left="1080" w:firstLine="720"/>
-      </w:pPr>
-      <w:r>
-        <w:rPr/>
-        <w:t>#layer {</w:t>
-      </w:r>
-    </w:p>
-    <w:p>
-      <w:pPr>
-        <w:pStyle w:val="Normal"/>
-        <w:ind w:left="1080" w:firstLine="720"/>
-      </w:pPr>
-      <w:r>
-        <w:rPr/>
-        <w:t xml:space="preserve">  marker-width: 6.5;</w:t>
-      </w:r>
-    </w:p>
-    <w:p>
-      <w:pPr>
-        <w:pStyle w:val="Normal"/>
-        <w:ind w:left="1080" w:firstLine="720"/>
-      </w:pPr>
-      <w:r>
-        <w:rPr/>
-        <w:t xml:space="preserve">  marker-fill-opacity: 1;</w:t>
-      </w:r>
-    </w:p>
-    <w:p>
-      <w:pPr>
-        <w:pStyle w:val="Normal"/>
-        <w:ind w:left="1080" w:firstLine="720"/>
-      </w:pPr>
-      <w:r>
-        <w:rPr/>
-        <w:t xml:space="preserve">  marker-allow-overlap: true;</w:t>
-      </w:r>
-    </w:p>
-    <w:p>
-      <w:pPr>
-        <w:pStyle w:val="Normal"/>
-        <w:ind w:left="1080" w:firstLine="720"/>
-      </w:pPr>
-      <w:r>
-        <w:rPr/>
-        <w:t xml:space="preserve">  marker-line-width: 1;</w:t>
-      </w:r>
-    </w:p>
-    <w:p>
-      <w:pPr>
-        <w:pStyle w:val="Normal"/>
-        <w:ind w:left="1080" w:firstLine="720"/>
-      </w:pPr>
-      <w:r>
-        <w:rPr/>
-        <w:t xml:space="preserve">  marker-line-color: #FFFFFF;</w:t>
-      </w:r>
-    </w:p>
-    <w:p>
-      <w:pPr>
-        <w:pStyle w:val="Normal"/>
-        <w:ind w:left="1080" w:firstLine="720"/>
-      </w:pPr>
-      <w:r>
-        <w:rPr/>
-        <w:t xml:space="preserve">  marker-line-opacity: 1;</w:t>
-      </w:r>
-    </w:p>
-    <w:p>
-      <w:pPr>
-        <w:pStyle w:val="Normal"/>
-        <w:ind w:left="1080" w:firstLine="720"/>
-      </w:pPr>
-      <w:r>
-        <w:rPr/>
-        <w:t xml:space="preserve">  [e202009&gt;4000]{</w:t>
-      </w:r>
-    </w:p>
-    <w:p>
-      <w:pPr>
-        <w:pStyle w:val="Normal"/>
-        <w:ind w:left="1080" w:firstLine="720"/>
-      </w:pPr>
-      <w:r>
-        <w:rPr/>
-        <w:t xml:space="preserve">   marker-fill: #650000;</w:t>
-      </w:r>
-    </w:p>
-    <w:p>
-      <w:pPr>
-        <w:pStyle w:val="Normal"/>
-        <w:ind w:left="1080" w:firstLine="720"/>
-      </w:pPr>
-      <w:r>
-        <w:rPr/>
-        <w:t xml:space="preserve">  }</w:t>
-      </w:r>
-    </w:p>
-    <w:p>
-      <w:pPr>
-        <w:pStyle w:val="Normal"/>
-        <w:ind w:left="1080" w:firstLine="720"/>
-      </w:pPr>
-      <w:r>
-        <w:rPr/>
-        <w:t xml:space="preserve">  [e202009&gt;3500][e202009&lt;=4000]{</w:t>
-      </w:r>
-    </w:p>
-    <w:p>
-      <w:pPr>
-        <w:pStyle w:val="Normal"/>
-        <w:ind w:left="1080" w:firstLine="720"/>
-      </w:pPr>
-      <w:r>
-        <w:rPr/>
-        <w:t xml:space="preserve">   marker-fill: #ffa800;</w:t>
-      </w:r>
-    </w:p>
-    <w:p>
-      <w:pPr>
-        <w:pStyle w:val="Normal"/>
-        <w:ind w:left="1080" w:firstLine="720"/>
-      </w:pPr>
-      <w:r>
-        <w:rPr/>
-        <w:t xml:space="preserve">  }</w:t>
-      </w:r>
-    </w:p>
-    <w:p>
-      <w:pPr>
-        <w:pStyle w:val="Normal"/>
-        <w:ind w:left="1080" w:firstLine="720"/>
-      </w:pPr>
-      <w:r>
-        <w:rPr/>
-        <w:t xml:space="preserve">  [e202009&gt;3000][e202009&lt;=3500]{</w:t>
-      </w:r>
-    </w:p>
-    <w:p>
-      <w:pPr>
-        <w:pStyle w:val="Normal"/>
-        <w:ind w:left="1080" w:firstLine="720"/>
-      </w:pPr>
-      <w:r>
-        <w:rPr/>
-        <w:t xml:space="preserve">   marker-fill: #eeff00;</w:t>
-      </w:r>
-    </w:p>
-    <w:p>
-      <w:pPr>
-        <w:pStyle w:val="Normal"/>
-        <w:ind w:left="1080" w:firstLine="720"/>
-      </w:pPr>
-      <w:r>
-        <w:rPr/>
-        <w:t xml:space="preserve">  }</w:t>
-      </w:r>
-    </w:p>
-    <w:p>
-      <w:pPr>
-        <w:pStyle w:val="Normal"/>
-        <w:ind w:left="1080" w:firstLine="720"/>
-      </w:pPr>
-      <w:r>
-        <w:rPr/>
-        <w:t xml:space="preserve">  [e202009&gt;2500][e202009&lt;=3000]{</w:t>
-      </w:r>
-    </w:p>
-    <w:p>
-      <w:pPr>
-        <w:pStyle w:val="Normal"/>
-        <w:ind w:left="1080" w:firstLine="720"/>
-      </w:pPr>
-      <w:r>
-        <w:rPr/>
-        <w:t xml:space="preserve">   marker-fill: #00ff6d;</w:t>
-      </w:r>
-    </w:p>
-    <w:p>
-      <w:pPr>
-        <w:pStyle w:val="Normal"/>
-        <w:ind w:left="1080" w:firstLine="720"/>
-      </w:pPr>
-      <w:r>
-        <w:rPr/>
-        <w:t xml:space="preserve">  }</w:t>
-      </w:r>
-    </w:p>
-    <w:p>
-      <w:pPr>
-        <w:pStyle w:val="Normal"/>
-        <w:ind w:left="1080" w:firstLine="720"/>
-      </w:pPr>
-      <w:r>
-        <w:rPr/>
-        <w:t xml:space="preserve">  [e202009&gt;2000][e202009&lt;=2500]{</w:t>
-      </w:r>
-    </w:p>
-    <w:p>
-      <w:pPr>
-        <w:pStyle w:val="Normal"/>
-        <w:ind w:left="1080" w:firstLine="720"/>
-      </w:pPr>
-      <w:r>
-        <w:rPr/>
-        <w:t xml:space="preserve">   marker-fill: #00b4ff;</w:t>
-      </w:r>
-    </w:p>
-    <w:p>
-      <w:pPr>
-        <w:pStyle w:val="Normal"/>
-        <w:ind w:left="1080" w:firstLine="720"/>
-      </w:pPr>
-      <w:r>
-        <w:rPr/>
-        <w:t xml:space="preserve">  }</w:t>
-      </w:r>
-    </w:p>
-    <w:p>
-      <w:pPr>
-        <w:pStyle w:val="Normal"/>
-        <w:ind w:left="1080" w:firstLine="720"/>
-      </w:pPr>
-      <w:r>
-        <w:rPr/>
-        <w:t xml:space="preserve">  [e202009&gt;1500][e202009&lt;=2000]{</w:t>
-      </w:r>
-    </w:p>
-    <w:p>
-      <w:pPr>
-        <w:pStyle w:val="Normal"/>
-        <w:ind w:left="1080" w:firstLine="720"/>
-      </w:pPr>
-      <w:r>
-        <w:rPr/>
-        <w:t xml:space="preserve">   marker-fill: #0077ff;</w:t>
-      </w:r>
-    </w:p>
-    <w:p>
-      <w:pPr>
-        <w:pStyle w:val="Normal"/>
-        <w:ind w:left="1080" w:firstLine="720"/>
-      </w:pPr>
-      <w:r>
-        <w:rPr/>
-        <w:t xml:space="preserve">  }</w:t>
-      </w:r>
-    </w:p>
-    <w:p>
-      <w:pPr>
-        <w:pStyle w:val="Normal"/>
-        <w:ind w:left="1080" w:firstLine="720"/>
-      </w:pPr>
-      <w:r>
-        <w:rPr/>
-        <w:t xml:space="preserve">  [e202009&gt;1000][e202009&lt;=1500]{</w:t>
-      </w:r>
-    </w:p>
-    <w:p>
-      <w:pPr>
-        <w:pStyle w:val="Normal"/>
-        <w:ind w:left="1080" w:firstLine="720"/>
-      </w:pPr>
-      <w:r>
-        <w:rPr/>
-        <w:t xml:space="preserve">   marker-fill: #9600ff;</w:t>
-      </w:r>
-    </w:p>
-    <w:p>
-      <w:pPr>
-        <w:pStyle w:val="Normal"/>
-        <w:ind w:left="1080" w:firstLine="720"/>
-      </w:pPr>
-      <w:r>
-        <w:rPr/>
-        <w:t xml:space="preserve">  }</w:t>
-      </w:r>
-    </w:p>
-    <w:p>
-      <w:pPr>
-        <w:pStyle w:val="Normal"/>
-        <w:ind w:left="1080" w:firstLine="720"/>
-      </w:pPr>
-      <w:r>
-        <w:rPr/>
-        <w:t xml:space="preserve">  [e202009&gt;500][e202009&lt;=1000]{</w:t>
-      </w:r>
-    </w:p>
-    <w:p>
-      <w:pPr>
-        <w:pStyle w:val="Normal"/>
-        <w:ind w:left="1080" w:firstLine="720"/>
-      </w:pPr>
-      <w:r>
-        <w:rPr/>
-        <w:t xml:space="preserve">   marker-fill: #ff00b4;</w:t>
-      </w:r>
-    </w:p>
-    <w:p>
-      <w:pPr>
-        <w:pStyle w:val="Normal"/>
-        <w:ind w:left="1080" w:firstLine="720"/>
-      </w:pPr>
-      <w:r>
-        <w:rPr/>
-        <w:t xml:space="preserve">  }</w:t>
-      </w:r>
-    </w:p>
-    <w:p>
-      <w:pPr>
-        <w:pStyle w:val="Normal"/>
-        <w:ind w:left="1080" w:firstLine="720"/>
-      </w:pPr>
-      <w:r>
-        <w:rPr/>
-        <w:t xml:space="preserve">  [e202009&gt;0][e202009&lt;=500]{</w:t>
-      </w:r>
-    </w:p>
-    <w:p>
-      <w:pPr>
-        <w:pStyle w:val="Normal"/>
-        <w:ind w:left="1080" w:firstLine="720"/>
-      </w:pPr>
-      <w:r>
-        <w:rPr/>
-        <w:t xml:space="preserve">   marker-fill: #ff0000;</w:t>
-      </w:r>
-    </w:p>
-    <w:p>
-      <w:pPr>
-        <w:pStyle w:val="Normal"/>
-        <w:ind w:left="1080" w:firstLine="720"/>
-      </w:pPr>
-      <w:r>
-        <w:rPr/>
-        <w:t xml:space="preserve">  }</w:t>
-      </w:r>
-    </w:p>
-    <w:p>
-      <w:pPr>
-        <w:pStyle w:val="Normal"/>
-        <w:ind w:left="1080" w:firstLine="720"/>
-      </w:pPr>
-      <w:r>
-        <w:rPr/>
-        <w:t>}</w:t>
-      </w:r>
-    </w:p>
-    <w:p>
-      <w:pPr>
-        <w:pStyle w:val="ListParagraph"/>
-        <w:numPr>
-          <w:ilvl w:val="2"/>
-          <w:numId w:val="2"/>
-        </w:numPr>
-        <w:rPr>
-          <w:rFonts w:ascii="Calibri" w:hAnsi="Calibri" w:eastAsia="Calibri" w:cs="Calibri" w:asciiTheme="minorAscii" w:hAnsiTheme="minorAscii" w:eastAsiaTheme="minorAscii" w:cstheme="minorAscii"/>
-          <w:sz w:val="22"/>
-          <w:szCs w:val="22"/>
-        </w:rPr>
-      </w:pPr>
-      <w:r>
-        <w:rPr/>
-        <w:t>Only specify low</w:t>
-      </w:r>
-      <w:r>
-        <w:rPr/>
-        <w:t>er</w:t>
-      </w:r>
-      <w:r>
-        <w:rPr/>
-        <w:t xml:space="preserve"> ends</w:t>
-      </w:r>
-    </w:p>
-    <w:p>
-      <w:pPr>
-        <w:pStyle w:val="Normal"/>
-        <w:ind w:left="1800"/>
-      </w:pPr>
-      <w:r>
-        <w:rPr/>
-        <w:t>#layer {</w:t>
-      </w:r>
-    </w:p>
-    <w:p>
-      <w:pPr>
-        <w:pStyle w:val="Normal"/>
-        <w:ind w:left="1800"/>
-      </w:pPr>
-      <w:r>
-        <w:rPr/>
-        <w:t xml:space="preserve">  marker-width: 6.5;</w:t>
-      </w:r>
-    </w:p>
-    <w:p>
-      <w:pPr>
-        <w:pStyle w:val="Normal"/>
-        <w:ind w:left="1800"/>
-      </w:pPr>
-      <w:r>
-        <w:rPr/>
-        <w:t xml:space="preserve">  marker-fill-opacity: 1;</w:t>
-      </w:r>
-    </w:p>
-    <w:p>
-      <w:pPr>
-        <w:pStyle w:val="Normal"/>
-        <w:ind w:left="1800"/>
-      </w:pPr>
-      <w:r>
-        <w:rPr/>
-        <w:t xml:space="preserve">  marker-allow-overlap: true;</w:t>
-      </w:r>
-    </w:p>
-    <w:p>
-      <w:pPr>
-        <w:pStyle w:val="Normal"/>
-        <w:ind w:left="1800"/>
-      </w:pPr>
-      <w:r>
-        <w:rPr/>
-        <w:t xml:space="preserve">  marker-line-width: 1;</w:t>
-      </w:r>
-    </w:p>
-    <w:p>
-      <w:pPr>
-        <w:pStyle w:val="Normal"/>
-        <w:ind w:left="1800"/>
-      </w:pPr>
-      <w:r>
-        <w:rPr/>
-        <w:t xml:space="preserve">  marker-line-color: #FFFFFF;</w:t>
-      </w:r>
-    </w:p>
-    <w:p>
-      <w:pPr>
-        <w:pStyle w:val="Normal"/>
-        <w:ind w:left="1800"/>
-      </w:pPr>
-      <w:r>
-        <w:rPr/>
-        <w:t xml:space="preserve">  marker-line-opacity: 1;</w:t>
-      </w:r>
-    </w:p>
-    <w:p>
-      <w:pPr>
-        <w:pStyle w:val="Normal"/>
-        <w:ind w:left="1800"/>
-      </w:pPr>
-      <w:r>
-        <w:rPr/>
-        <w:t xml:space="preserve">  [e202009&gt;0]{</w:t>
-      </w:r>
-    </w:p>
-    <w:p>
-      <w:pPr>
-        <w:pStyle w:val="Normal"/>
-        <w:ind w:left="1800"/>
-      </w:pPr>
-      <w:r>
-        <w:rPr/>
-        <w:t xml:space="preserve">   marker-fill: #bc00ff;</w:t>
-      </w:r>
-    </w:p>
-    <w:p>
-      <w:pPr>
-        <w:pStyle w:val="Normal"/>
-        <w:ind w:left="1800"/>
-      </w:pPr>
-      <w:r>
-        <w:rPr/>
-        <w:t xml:space="preserve">  }</w:t>
-      </w:r>
-    </w:p>
-    <w:p>
-      <w:pPr>
-        <w:pStyle w:val="Normal"/>
-        <w:ind w:left="1800"/>
-      </w:pPr>
-      <w:r>
-        <w:rPr/>
-        <w:t xml:space="preserve">  [e202009&gt;=2000]{</w:t>
-      </w:r>
-    </w:p>
-    <w:p>
-      <w:pPr>
-        <w:pStyle w:val="Normal"/>
-        <w:ind w:left="1800"/>
-      </w:pPr>
-      <w:r>
-        <w:rPr/>
-        <w:t xml:space="preserve">   marker-fill: #ff0000;</w:t>
-      </w:r>
-    </w:p>
-    <w:p>
-      <w:pPr>
-        <w:pStyle w:val="Normal"/>
-        <w:ind w:left="1800"/>
-      </w:pPr>
-      <w:r>
-        <w:rPr/>
-        <w:t xml:space="preserve">  }</w:t>
-      </w:r>
-    </w:p>
-    <w:p>
-      <w:pPr>
-        <w:pStyle w:val="Normal"/>
-        <w:ind w:left="1800"/>
-      </w:pPr>
-      <w:r>
-        <w:rPr/>
-        <w:t>}</w:t>
-      </w:r>
-    </w:p>
-    <w:p>
-      <w:pPr>
-        <w:pStyle w:val="ListParagraph"/>
-        <w:numPr>
-          <w:ilvl w:val="2"/>
-          <w:numId w:val="2"/>
-        </w:numPr>
-        <w:rPr>
-          <w:rFonts w:ascii="Calibri" w:hAnsi="Calibri" w:eastAsia="Calibri" w:cs="Calibri" w:asciiTheme="minorAscii" w:hAnsiTheme="minorAscii" w:eastAsiaTheme="minorAscii" w:cstheme="minorAscii"/>
-          <w:sz w:val="22"/>
-          <w:szCs w:val="22"/>
-          <w:highlight w:val="yellow"/>
-        </w:rPr>
-      </w:pPr>
-      <w:r>
-        <w:rPr/>
-        <w:t>Only specify with higher ends</w:t>
-      </w:r>
-    </w:p>
-    <w:p>
-      <w:pPr>
-        <w:pStyle w:val="Normal"/>
-        <w:ind w:left="1800"/>
-      </w:pPr>
-      <w:r>
-        <w:rPr/>
-        <w:t>#layer {</w:t>
-      </w:r>
-    </w:p>
-    <w:p>
-      <w:pPr>
-        <w:pStyle w:val="Normal"/>
-        <w:ind w:left="1800"/>
-      </w:pPr>
-      <w:r>
-        <w:rPr/>
-        <w:t xml:space="preserve">  marker-width: 6.5;</w:t>
-      </w:r>
-    </w:p>
-    <w:p>
-      <w:pPr>
-        <w:pStyle w:val="Normal"/>
-        <w:ind w:left="1800"/>
-      </w:pPr>
-      <w:r>
-        <w:rPr/>
-        <w:t xml:space="preserve">  marker-fill-opacity: 1;</w:t>
-      </w:r>
-    </w:p>
-    <w:p>
-      <w:pPr>
-        <w:pStyle w:val="Normal"/>
-        <w:ind w:left="1800"/>
-      </w:pPr>
-      <w:r>
-        <w:rPr/>
-        <w:t xml:space="preserve">  marker-allow-overlap: true;</w:t>
-      </w:r>
-    </w:p>
-    <w:p>
-      <w:pPr>
-        <w:pStyle w:val="Normal"/>
-        <w:ind w:left="1800"/>
-      </w:pPr>
-      <w:r>
-        <w:rPr/>
-        <w:t xml:space="preserve">  marker-line-width: 1;</w:t>
-      </w:r>
-    </w:p>
-    <w:p>
-      <w:pPr>
-        <w:pStyle w:val="Normal"/>
-        <w:ind w:left="1800"/>
-      </w:pPr>
-      <w:r>
-        <w:rPr/>
-        <w:t xml:space="preserve">  marker-line-color: #FFFFFF;</w:t>
-      </w:r>
-    </w:p>
-    <w:p>
-      <w:pPr>
-        <w:pStyle w:val="Normal"/>
-        <w:ind w:left="1800"/>
-      </w:pPr>
-      <w:r>
-        <w:rPr/>
-        <w:t xml:space="preserve">  marker-line-opacity: 1;</w:t>
-      </w:r>
-    </w:p>
-    <w:p>
-      <w:pPr>
-        <w:pStyle w:val="Normal"/>
-        <w:ind w:left="1800"/>
-      </w:pPr>
-      <w:r>
-        <w:rPr/>
-        <w:t xml:space="preserve">  [e202009&lt;10000]{</w:t>
-      </w:r>
-    </w:p>
-    <w:p>
-      <w:pPr>
-        <w:pStyle w:val="Normal"/>
-        <w:ind w:left="1800"/>
-      </w:pPr>
-      <w:r>
-        <w:rPr/>
-        <w:t xml:space="preserve">   marker-fill: #ff0000;</w:t>
-      </w:r>
-    </w:p>
-    <w:p>
-      <w:pPr>
-        <w:pStyle w:val="Normal"/>
-        <w:ind w:left="1800"/>
-      </w:pPr>
-      <w:r>
-        <w:rPr/>
-        <w:t xml:space="preserve">  }</w:t>
-      </w:r>
-    </w:p>
-    <w:p>
-      <w:pPr>
-        <w:pStyle w:val="Normal"/>
-        <w:ind w:left="1800"/>
-      </w:pPr>
-      <w:r>
-        <w:rPr/>
-        <w:t xml:space="preserve">  [e202009&lt;2000]{</w:t>
-      </w:r>
-    </w:p>
-    <w:p>
-      <w:pPr>
-        <w:pStyle w:val="Normal"/>
-        <w:ind w:left="1800"/>
-      </w:pPr>
-      <w:r>
-        <w:rPr/>
-        <w:t xml:space="preserve">   marker-fill: #bc00ff;</w:t>
-      </w:r>
-    </w:p>
-    <w:p>
-      <w:pPr>
-        <w:pStyle w:val="Normal"/>
-        <w:ind w:left="1800"/>
-      </w:pPr>
-      <w:r>
-        <w:rPr/>
-        <w:t xml:space="preserve">  }</w:t>
-      </w:r>
-    </w:p>
-    <w:p>
-      <w:pPr>
-        <w:pStyle w:val="Normal"/>
-        <w:ind w:left="1800"/>
-      </w:pPr>
-      <w:r>
-        <w:rPr/>
+        <w:pStyle w:val="ListParagraph"/>
+        <w:numPr>
+          <w:ilvl w:val="0"/>
+          <w:numId w:val="3"/>
+        </w:numPr>
+      </w:pPr>
+      <w:r>
+        <w:t>API</w:t>
+      </w:r>
+    </w:p>
+    <w:p>
+      <w:pPr>
+        <w:pStyle w:val="ListParagraph"/>
+        <w:numPr>
+          <w:ilvl w:val="0"/>
+          <w:numId w:val="3"/>
+        </w:numPr>
+      </w:pPr>
+      <w:r>
+        <w:t>Q&amp;A</w:t>
+      </w:r>
+    </w:p>
+    <w:p>
+      <w:pPr>
+        <w:pStyle w:val="ListParagraph"/>
+        <w:numPr>
+          <w:ilvl w:val="1"/>
+          <w:numId w:val="3"/>
+        </w:numPr>
+      </w:pPr>
+      <w:r>
+        <w:t xml:space="preserve">Have been having problems with the </w:t>
+      </w:r>
+      <w:r>
+        <w:t>five-category</w:t>
+      </w:r>
+      <w:r>
+        <w:t xml:space="preserve"> limitation in category widgets. Any workarounds to increase the number of categories.</w:t>
+      </w:r>
+    </w:p>
+    <w:p>
+      <w:pPr>
+        <w:pStyle w:val="ListParagraph"/>
+        <w:numPr>
+          <w:ilvl w:val="1"/>
+          <w:numId w:val="3"/>
+        </w:numPr>
+      </w:pPr>
+      <w:r>
+        <w:t>If</w:t>
+      </w:r>
+      <w:r>
         <w:t xml:space="preserve"> </w:t>
       </w:r>
       <w:r>
-        <w:rPr/>
-        <w:t>}</w:t>
-      </w:r>
-    </w:p>
-    <w:p>
-      <w:pPr>
-        <w:pStyle w:val="ListParagraph"/>
-        <w:numPr>
-          <w:ilvl w:val="0"/>
-          <w:numId w:val="2"/>
-        </w:numPr>
-      </w:pPr>
-      <w:r>
-        <w:t>Widgets</w:t>
-      </w:r>
-    </w:p>
-    <w:p>
-      <w:pPr>
-        <w:pStyle w:val="ListParagraph"/>
-        <w:numPr>
-          <w:ilvl w:val="1"/>
-          <w:numId w:val="2"/>
-        </w:numPr>
-      </w:pPr>
-      <w:r>
-        <w:t>Category; histogram; formula; time series</w:t>
-      </w:r>
-    </w:p>
-    <w:p>
-      <w:pPr>
-        <w:pStyle w:val="ListParagraph"/>
-        <w:numPr>
-          <w:ilvl w:val="1"/>
-          <w:numId w:val="2"/>
-        </w:numPr>
-      </w:pPr>
-      <w:r>
-        <w:t>Dynamic</w:t>
-      </w:r>
-    </w:p>
-    <w:p>
-      <w:pPr>
-        <w:pStyle w:val="ListParagraph"/>
-        <w:numPr>
-          <w:ilvl w:val="1"/>
-          <w:numId w:val="2"/>
-        </w:numPr>
-      </w:pPr>
-      <w:r>
-        <w:t>Filter</w:t>
-      </w:r>
-    </w:p>
-    <w:p>
-      <w:pPr>
-        <w:pStyle w:val="ListParagraph"/>
-        <w:numPr>
-          <w:ilvl w:val="1"/>
-          <w:numId w:val="2"/>
-        </w:numPr>
-      </w:pPr>
-      <w:r>
-        <w:t>Linked layer</w:t>
-      </w:r>
-      <w:r>
-        <w:t>s</w:t>
-      </w:r>
-    </w:p>
-    <w:p>
-      <w:pPr>
-        <w:pStyle w:val="ListParagraph"/>
-        <w:numPr>
-          <w:ilvl w:val="0"/>
-          <w:numId w:val="2"/>
-        </w:numPr>
-      </w:pPr>
-      <w:r>
-        <w:t>API</w:t>
-      </w:r>
-    </w:p>
-    <w:p>
-      <w:pPr>
-        <w:pStyle w:val="ListParagraph"/>
-        <w:numPr>
-          <w:ilvl w:val="0"/>
-          <w:numId w:val="2"/>
-        </w:numPr>
-      </w:pPr>
-      <w:r>
-        <w:t>Q&amp;A</w:t>
-      </w:r>
-    </w:p>
-    <w:p>
-      <w:pPr>
-        <w:pStyle w:val="ListParagraph"/>
-        <w:numPr>
-          <w:ilvl w:val="1"/>
-          <w:numId w:val="2"/>
-        </w:numPr>
-      </w:pPr>
-      <w:r>
-        <w:t xml:space="preserve">Have been having problems with the </w:t>
-      </w:r>
-      <w:r>
-        <w:t>five-category</w:t>
-      </w:r>
-      <w:r>
-        <w:t xml:space="preserve"> limitation in category widgets. Any workarounds to increase the number of categories.</w:t>
-      </w:r>
-    </w:p>
-    <w:p>
-      <w:pPr>
-        <w:pStyle w:val="ListParagraph"/>
-        <w:numPr>
-          <w:ilvl w:val="1"/>
-          <w:numId w:val="2"/>
-        </w:numPr>
-      </w:pPr>
-      <w:r>
-        <w:t>If</w:t>
-      </w:r>
-      <w:r>
-        <w:t xml:space="preserve"> </w:t>
-      </w:r>
-      <w:r>
         <w:t>possible,</w:t>
       </w:r>
       <w:r>
@@ -2335,8 +2241,6 @@
       <w:r>
         <w:t>for</w:t>
       </w:r>
-      <w:bookmarkStart w:name="_GoBack" w:id="0"/>
-      <w:bookmarkEnd w:id="0"/>
       <w:r>
         <w:t xml:space="preserve"> example, a timeseries that filtered more than just one file</w:t>
       </w:r>
@@ -2346,12 +2250,10 @@
         <w:pStyle w:val="ListParagraph"/>
         <w:numPr>
           <w:ilvl w:val="1"/>
-          <w:numId w:val="2"/>
-        </w:numPr>
-        <w:rPr/>
-      </w:pPr>
-      <w:r>
-        <w:rPr/>
+          <w:numId w:val="3"/>
+        </w:numPr>
+      </w:pPr>
+      <w:r>
         <w:t>I'd be curious to know if anyone has been using SQL to edit data within Carto, for example to calculate a new column based on another column's value.</w:t>
       </w:r>
     </w:p>
@@ -2360,12 +2262,8 @@
         <w:pStyle w:val="ListParagraph"/>
         <w:numPr>
           <w:ilvl w:val="1"/>
-          <w:numId w:val="2"/>
-        </w:numPr>
-        <w:rPr>
-          <w:sz w:val="22"/>
-          <w:szCs w:val="22"/>
-        </w:rPr>
+          <w:numId w:val="3"/>
+        </w:numPr>
       </w:pPr>
       <w:r>
         <w:rPr>
@@ -2391,93 +2289,92 @@
         <w:pStyle w:val="ListParagraph"/>
         <w:numPr>
           <w:ilvl w:val="1"/>
-          <w:numId w:val="2"/>
-        </w:numPr>
-        <w:rPr>
-          <w:sz w:val="22"/>
-          <w:szCs w:val="22"/>
-          <w:highlight w:val="yellow"/>
-        </w:rPr>
-      </w:pPr>
-      <w:r>
-        <w:rPr/>
+          <w:numId w:val="3"/>
+        </w:numPr>
+      </w:pPr>
+      <w:r>
         <w:t>Cluster</w:t>
       </w:r>
       <w:r>
-        <w:rPr/>
         <w:t>ing: calculate clusters</w:t>
       </w:r>
       <w:r>
-        <w:rPr/>
         <w:t xml:space="preserve"> </w:t>
       </w:r>
       <w:r>
-        <w:rPr/>
         <w:t>=&gt;</w:t>
       </w:r>
       <w:r>
-        <w:rPr/>
         <w:t xml:space="preserve"> </w:t>
       </w:r>
       <w:r>
-        <w:rPr/>
         <w:t>create centroids</w:t>
       </w:r>
       <w:r>
-        <w:rPr/>
         <w:t xml:space="preserve"> </w:t>
       </w:r>
       <w:r>
-        <w:rPr/>
         <w:t>=&gt;</w:t>
       </w:r>
       <w:r>
-        <w:rPr/>
         <w:t xml:space="preserve"> </w:t>
       </w:r>
       <w:r>
-        <w:rPr/>
         <w:t>labeling</w:t>
       </w:r>
       <w:r>
-        <w:rPr/>
         <w:t xml:space="preserve"> </w:t>
       </w:r>
       <w:r>
-        <w:rPr/>
         <w:t>=&gt;</w:t>
       </w:r>
       <w:r>
-        <w:rPr/>
         <w:t xml:space="preserve"> </w:t>
       </w:r>
       <w:r>
-        <w:rPr/>
         <w:t xml:space="preserve">set </w:t>
       </w:r>
       <w:r>
-        <w:rPr/>
         <w:t>zoom level</w:t>
       </w:r>
+      <w:bookmarkStart w:id="0" w:name="_GoBack"/>
+      <w:bookmarkEnd w:id="0"/>
     </w:p>
     <w:sectPr>
-      <w:pgSz w:w="12240" w:h="15840" w:orient="portrait"/>
+      <w:headerReference w:type="default" r:id="rId12"/>
+      <w:footerReference w:type="default" r:id="rId13"/>
+      <w:pgSz w:w="12240" w:h="15840"/>
       <w:pgMar w:top="1440" w:right="1440" w:bottom="1440" w:left="1440" w:header="720" w:footer="720" w:gutter="0"/>
       <w:cols w:space="720"/>
       <w:docGrid w:linePitch="360"/>
-      <w:headerReference w:type="default" r:id="R053039e6ced44806"/>
-      <w:footerReference w:type="default" r:id="Rb3fa4424918541eb"/>
     </w:sectPr>
   </w:body>
 </w:document>
 </file>
 
-<file path=word/footer.xml><?xml version="1.0" encoding="utf-8"?>
-<w:ftr xmlns:w14="http://schemas.microsoft.com/office/word/2010/wordml" xmlns:w="http://schemas.openxmlformats.org/wordprocessingml/2006/main">
+<file path=word/endnotes.xml><?xml version="1.0" encoding="utf-8"?>
+<w:endnotes xmlns:wpc="http://schemas.microsoft.com/office/word/2010/wordprocessingCanvas" xmlns:cx="http://schemas.microsoft.com/office/drawing/2014/chartex" xmlns:cx1="http://schemas.microsoft.com/office/drawing/2015/9/8/chartex" xmlns:cx2="http://schemas.microsoft.com/office/drawing/2015/10/21/chartex" xmlns:cx3="http://schemas.microsoft.com/office/drawing/2016/5/9/chartex" xmlns:cx4="http://schemas.microsoft.com/office/drawing/2016/5/10/chartex" xmlns:cx5="http://schemas.microsoft.com/office/drawing/2016/5/11/chartex" xmlns:cx6="http://schemas.microsoft.com/office/drawing/2016/5/12/chartex" xmlns:cx7="http://schemas.microsoft.com/office/drawing/2016/5/13/chartex" xmlns:cx8="http://schemas.microsoft.com/office/drawing/2016/5/14/chartex" xmlns:mc="http://schemas.openxmlformats.org/markup-compatibility/2006" xmlns:aink="http://schemas.microsoft.com/office/drawing/2016/ink" xmlns:am3d="http://schemas.microsoft.com/office/drawing/2017/model3d" xmlns:o="urn:schemas-microsoft-com:office:office" xmlns:r="http://schemas.openxmlformats.org/officeDocument/2006/relationships" xmlns:m="http://schemas.openxmlformats.org/officeDocument/2006/math" xmlns:v="urn:schemas-microsoft-com:vml" xmlns:wp14="http://schemas.microsoft.com/office/word/2010/wordprocessingDrawing" xmlns:wp="http://schemas.openxmlformats.org/drawingml/2006/wordprocessingDrawing" xmlns:w10="urn:schemas-microsoft-com:office:word" xmlns:w="http://schemas.openxmlformats.org/wordprocessingml/2006/main" xmlns:w14="http://schemas.microsoft.com/office/word/2010/wordml" xmlns:w15="http://schemas.microsoft.com/office/word/2012/wordml" xmlns:w16cid="http://schemas.microsoft.com/office/word/2016/wordml/cid" xmlns:w16se="http://schemas.microsoft.com/office/word/2015/wordml/symex" xmlns:wpg="http://schemas.microsoft.com/office/word/2010/wordprocessingGroup" xmlns:wpi="http://schemas.microsoft.com/office/word/2010/wordprocessingInk" xmlns:wne="http://schemas.microsoft.com/office/word/2006/wordml" xmlns:wps="http://schemas.microsoft.com/office/word/2010/wordprocessingShape" mc:Ignorable="w14 w15 w16se w16cid wp14">
+  <w:endnote w:type="separator" w:id="-1">
+    <w:p>
+      <w:r>
+        <w:separator/>
+      </w:r>
+    </w:p>
+  </w:endnote>
+  <w:endnote w:type="continuationSeparator" w:id="0">
+    <w:p>
+      <w:r>
+        <w:continuationSeparator/>
+      </w:r>
+    </w:p>
+  </w:endnote>
+</w:endnotes>
+</file>
+
+<file path=word/footer1.xml><?xml version="1.0" encoding="utf-8"?>
+<w:ftr xmlns:wpc="http://schemas.microsoft.com/office/word/2010/wordprocessingCanvas" xmlns:cx="http://schemas.microsoft.com/office/drawing/2014/chartex" xmlns:cx1="http://schemas.microsoft.com/office/drawing/2015/9/8/chartex" xmlns:cx2="http://schemas.microsoft.com/office/drawing/2015/10/21/chartex" xmlns:cx3="http://schemas.microsoft.com/office/drawing/2016/5/9/chartex" xmlns:cx4="http://schemas.microsoft.com/office/drawing/2016/5/10/chartex" xmlns:cx5="http://schemas.microsoft.com/office/drawing/2016/5/11/chartex" xmlns:cx6="http://schemas.microsoft.com/office/drawing/2016/5/12/chartex" xmlns:cx7="http://schemas.microsoft.com/office/drawing/2016/5/13/chartex" xmlns:cx8="http://schemas.microsoft.com/office/drawing/2016/5/14/chartex" xmlns:mc="http://schemas.openxmlformats.org/markup-compatibility/2006" xmlns:aink="http://schemas.microsoft.com/office/drawing/2016/ink" xmlns:am3d="http://schemas.microsoft.com/office/drawing/2017/model3d" xmlns:o="urn:schemas-microsoft-com:office:office" xmlns:r="http://schemas.openxmlformats.org/officeDocument/2006/relationships" xmlns:m="http://schemas.openxmlformats.org/officeDocument/2006/math" xmlns:v="urn:schemas-microsoft-com:vml" xmlns:wp14="http://schemas.microsoft.com/office/word/2010/wordprocessingDrawing" xmlns:wp="http://schemas.openxmlformats.org/drawingml/2006/wordprocessingDrawing" xmlns:w10="urn:schemas-microsoft-com:office:word" xmlns:w="http://schemas.openxmlformats.org/wordprocessingml/2006/main" xmlns:w14="http://schemas.microsoft.com/office/word/2010/wordml" xmlns:w15="http://schemas.microsoft.com/office/word/2012/wordml" xmlns:w16cid="http://schemas.microsoft.com/office/word/2016/wordml/cid" xmlns:w16se="http://schemas.microsoft.com/office/word/2015/wordml/symex" xmlns:wpg="http://schemas.microsoft.com/office/word/2010/wordprocessingGroup" xmlns:wpi="http://schemas.microsoft.com/office/word/2010/wordprocessingInk" xmlns:wne="http://schemas.microsoft.com/office/word/2006/wordml" xmlns:wps="http://schemas.microsoft.com/office/word/2010/wordprocessingShape" mc:Ignorable="w14 w15 w16se w16cid wp14">
   <w:tbl>
     <w:tblPr>
-      <w:tblStyle w:val="TableNormal"/>
-      <w:bidiVisual w:val="0"/>
       <w:tblW w:w="0" w:type="auto"/>
       <w:tblLayout w:type="fixed"/>
       <w:tblLook w:val="06A0" w:firstRow="1" w:lastRow="0" w:firstColumn="1" w:lastColumn="0" w:noHBand="1" w:noVBand="1"/>
@@ -2491,26 +2388,21 @@
       <w:tc>
         <w:tcPr>
           <w:tcW w:w="3120" w:type="dxa"/>
-          <w:tcMar/>
         </w:tcPr>
         <w:p>
           <w:pPr>
             <w:pStyle w:val="Header"/>
-            <w:bidi w:val="0"/>
             <w:ind w:left="-115"/>
-            <w:jc w:val="left"/>
           </w:pPr>
         </w:p>
       </w:tc>
       <w:tc>
         <w:tcPr>
           <w:tcW w:w="3120" w:type="dxa"/>
-          <w:tcMar/>
         </w:tcPr>
         <w:p>
           <w:pPr>
             <w:pStyle w:val="Header"/>
-            <w:bidi w:val="0"/>
             <w:jc w:val="center"/>
           </w:pPr>
         </w:p>
@@ -2518,12 +2410,10 @@
       <w:tc>
         <w:tcPr>
           <w:tcW w:w="3120" w:type="dxa"/>
-          <w:tcMar/>
         </w:tcPr>
         <w:p>
           <w:pPr>
             <w:pStyle w:val="Header"/>
-            <w:bidi w:val="0"/>
             <w:ind w:right="-115"/>
             <w:jc w:val="right"/>
           </w:pPr>
@@ -2534,18 +2424,34 @@
   <w:p>
     <w:pPr>
       <w:pStyle w:val="Footer"/>
-      <w:bidi w:val="0"/>
     </w:pPr>
   </w:p>
 </w:ftr>
 </file>
 
-<file path=word/header.xml><?xml version="1.0" encoding="utf-8"?>
-<w:hdr xmlns:w14="http://schemas.microsoft.com/office/word/2010/wordml" xmlns:w="http://schemas.openxmlformats.org/wordprocessingml/2006/main">
+<file path=word/footnotes.xml><?xml version="1.0" encoding="utf-8"?>
+<w:footnotes xmlns:wpc="http://schemas.microsoft.com/office/word/2010/wordprocessingCanvas" xmlns:cx="http://schemas.microsoft.com/office/drawing/2014/chartex" xmlns:cx1="http://schemas.microsoft.com/office/drawing/2015/9/8/chartex" xmlns:cx2="http://schemas.microsoft.com/office/drawing/2015/10/21/chartex" xmlns:cx3="http://schemas.microsoft.com/office/drawing/2016/5/9/chartex" xmlns:cx4="http://schemas.microsoft.com/office/drawing/2016/5/10/chartex" xmlns:cx5="http://schemas.microsoft.com/office/drawing/2016/5/11/chartex" xmlns:cx6="http://schemas.microsoft.com/office/drawing/2016/5/12/chartex" xmlns:cx7="http://schemas.microsoft.com/office/drawing/2016/5/13/chartex" xmlns:cx8="http://schemas.microsoft.com/office/drawing/2016/5/14/chartex" xmlns:mc="http://schemas.openxmlformats.org/markup-compatibility/2006" xmlns:aink="http://schemas.microsoft.com/office/drawing/2016/ink" xmlns:am3d="http://schemas.microsoft.com/office/drawing/2017/model3d" xmlns:o="urn:schemas-microsoft-com:office:office" xmlns:r="http://schemas.openxmlformats.org/officeDocument/2006/relationships" xmlns:m="http://schemas.openxmlformats.org/officeDocument/2006/math" xmlns:v="urn:schemas-microsoft-com:vml" xmlns:wp14="http://schemas.microsoft.com/office/word/2010/wordprocessingDrawing" xmlns:wp="http://schemas.openxmlformats.org/drawingml/2006/wordprocessingDrawing" xmlns:w10="urn:schemas-microsoft-com:office:word" xmlns:w="http://schemas.openxmlformats.org/wordprocessingml/2006/main" xmlns:w14="http://schemas.microsoft.com/office/word/2010/wordml" xmlns:w15="http://schemas.microsoft.com/office/word/2012/wordml" xmlns:w16cid="http://schemas.microsoft.com/office/word/2016/wordml/cid" xmlns:w16se="http://schemas.microsoft.com/office/word/2015/wordml/symex" xmlns:wpg="http://schemas.microsoft.com/office/word/2010/wordprocessingGroup" xmlns:wpi="http://schemas.microsoft.com/office/word/2010/wordprocessingInk" xmlns:wne="http://schemas.microsoft.com/office/word/2006/wordml" xmlns:wps="http://schemas.microsoft.com/office/word/2010/wordprocessingShape" mc:Ignorable="w14 w15 w16se w16cid wp14">
+  <w:footnote w:type="separator" w:id="-1">
+    <w:p>
+      <w:r>
+        <w:separator/>
+      </w:r>
+    </w:p>
+  </w:footnote>
+  <w:footnote w:type="continuationSeparator" w:id="0">
+    <w:p>
+      <w:r>
+        <w:continuationSeparator/>
+      </w:r>
+    </w:p>
+  </w:footnote>
+</w:footnotes>
+</file>
+
+<file path=word/header1.xml><?xml version="1.0" encoding="utf-8"?>
+<w:hdr xmlns:wpc="http://schemas.microsoft.com/office/word/2010/wordprocessingCanvas" xmlns:cx="http://schemas.microsoft.com/office/drawing/2014/chartex" xmlns:cx1="http://schemas.microsoft.com/office/drawing/2015/9/8/chartex" xmlns:cx2="http://schemas.microsoft.com/office/drawing/2015/10/21/chartex" xmlns:cx3="http://schemas.microsoft.com/office/drawing/2016/5/9/chartex" xmlns:cx4="http://schemas.microsoft.com/office/drawing/2016/5/10/chartex" xmlns:cx5="http://schemas.microsoft.com/office/drawing/2016/5/11/chartex" xmlns:cx6="http://schemas.microsoft.com/office/drawing/2016/5/12/chartex" xmlns:cx7="http://schemas.microsoft.com/office/drawing/2016/5/13/chartex" xmlns:cx8="http://schemas.microsoft.com/office/drawing/2016/5/14/chartex" xmlns:mc="http://schemas.openxmlformats.org/markup-compatibility/2006" xmlns:aink="http://schemas.microsoft.com/office/drawing/2016/ink" xmlns:am3d="http://schemas.microsoft.com/office/drawing/2017/model3d" xmlns:o="urn:schemas-microsoft-com:office:office" xmlns:r="http://schemas.openxmlformats.org/officeDocument/2006/relationships" xmlns:m="http://schemas.openxmlformats.org/officeDocument/2006/math" xmlns:v="urn:schemas-microsoft-com:vml" xmlns:wp14="http://schemas.microsoft.com/office/word/2010/wordprocessingDrawing" xmlns:wp="http://schemas.openxmlformats.org/drawingml/2006/wordprocessingDrawing" xmlns:w10="urn:schemas-microsoft-com:office:word" xmlns:w="http://schemas.openxmlformats.org/wordprocessingml/2006/main" xmlns:w14="http://schemas.microsoft.com/office/word/2010/wordml" xmlns:w15="http://schemas.microsoft.com/office/word/2012/wordml" xmlns:w16cid="http://schemas.microsoft.com/office/word/2016/wordml/cid" xmlns:w16se="http://schemas.microsoft.com/office/word/2015/wordml/symex" xmlns:wpg="http://schemas.microsoft.com/office/word/2010/wordprocessingGroup" xmlns:wpi="http://schemas.microsoft.com/office/word/2010/wordprocessingInk" xmlns:wne="http://schemas.microsoft.com/office/word/2006/wordml" xmlns:wps="http://schemas.microsoft.com/office/word/2010/wordprocessingShape" mc:Ignorable="w14 w15 w16se w16cid wp14">
   <w:tbl>
     <w:tblPr>
-      <w:tblStyle w:val="TableNormal"/>
-      <w:bidiVisual w:val="0"/>
       <w:tblW w:w="0" w:type="auto"/>
       <w:tblLayout w:type="fixed"/>
       <w:tblLook w:val="06A0" w:firstRow="1" w:lastRow="0" w:firstColumn="1" w:lastColumn="0" w:noHBand="1" w:noVBand="1"/>
@@ -2559,26 +2465,21 @@
       <w:tc>
         <w:tcPr>
           <w:tcW w:w="3120" w:type="dxa"/>
-          <w:tcMar/>
         </w:tcPr>
         <w:p>
           <w:pPr>
             <w:pStyle w:val="Header"/>
-            <w:bidi w:val="0"/>
             <w:ind w:left="-115"/>
-            <w:jc w:val="left"/>
           </w:pPr>
         </w:p>
       </w:tc>
       <w:tc>
         <w:tcPr>
           <w:tcW w:w="3120" w:type="dxa"/>
-          <w:tcMar/>
         </w:tcPr>
         <w:p>
           <w:pPr>
             <w:pStyle w:val="Header"/>
-            <w:bidi w:val="0"/>
             <w:jc w:val="center"/>
           </w:pPr>
         </w:p>
@@ -2586,12 +2487,10 @@
       <w:tc>
         <w:tcPr>
           <w:tcW w:w="3120" w:type="dxa"/>
-          <w:tcMar/>
         </w:tcPr>
         <w:p>
           <w:pPr>
             <w:pStyle w:val="Header"/>
-            <w:bidi w:val="0"/>
             <w:ind w:right="-115"/>
             <w:jc w:val="right"/>
           </w:pPr>
@@ -2602,7 +2501,6 @@
   <w:p>
     <w:pPr>
       <w:pStyle w:val="Header"/>
-      <w:bidi w:val="0"/>
     </w:pPr>
   </w:p>
 </w:hdr>
@@ -2610,117 +2508,6 @@
 
 <file path=word/numbering.xml><?xml version="1.0" encoding="utf-8"?>
 <w:numbering xmlns:wpc="http://schemas.microsoft.com/office/word/2010/wordprocessingCanvas" xmlns:cx="http://schemas.microsoft.com/office/drawing/2014/chartex" xmlns:cx1="http://schemas.microsoft.com/office/drawing/2015/9/8/chartex" xmlns:cx2="http://schemas.microsoft.com/office/drawing/2015/10/21/chartex" xmlns:cx3="http://schemas.microsoft.com/office/drawing/2016/5/9/chartex" xmlns:cx4="http://schemas.microsoft.com/office/drawing/2016/5/10/chartex" xmlns:cx5="http://schemas.microsoft.com/office/drawing/2016/5/11/chartex" xmlns:cx6="http://schemas.microsoft.com/office/drawing/2016/5/12/chartex" xmlns:cx7="http://schemas.microsoft.com/office/drawing/2016/5/13/chartex" xmlns:cx8="http://schemas.microsoft.com/office/drawing/2016/5/14/chartex" xmlns:mc="http://schemas.openxmlformats.org/markup-compatibility/2006" xmlns:aink="http://schemas.microsoft.com/office/drawing/2016/ink" xmlns:am3d="http://schemas.microsoft.com/office/drawing/2017/model3d" xmlns:o="urn:schemas-microsoft-com:office:office" xmlns:r="http://schemas.openxmlformats.org/officeDocument/2006/relationships" xmlns:m="http://schemas.openxmlformats.org/officeDocument/2006/math" xmlns:v="urn:schemas-microsoft-com:vml" xmlns:wp14="http://schemas.microsoft.com/office/word/2010/wordprocessingDrawing" xmlns:wp="http://schemas.openxmlformats.org/drawingml/2006/wordprocessingDrawing" xmlns:w10="urn:schemas-microsoft-com:office:word" xmlns:w="http://schemas.openxmlformats.org/wordprocessingml/2006/main" xmlns:w14="http://schemas.microsoft.com/office/word/2010/wordml" xmlns:w15="http://schemas.microsoft.com/office/word/2012/wordml" xmlns:w16cid="http://schemas.microsoft.com/office/word/2016/wordml/cid" xmlns:w16se="http://schemas.microsoft.com/office/word/2015/wordml/symex" xmlns:wpg="http://schemas.microsoft.com/office/word/2010/wordprocessingGroup" xmlns:wpi="http://schemas.microsoft.com/office/word/2010/wordprocessingInk" xmlns:wne="http://schemas.microsoft.com/office/word/2006/wordml" xmlns:wps="http://schemas.microsoft.com/office/word/2010/wordprocessingShape" mc:Ignorable="w14 w15 w16se w16cid wp14">
-  <w:abstractNum xmlns:w="http://schemas.openxmlformats.org/wordprocessingml/2006/main" w:abstractNumId="3">
-    <w:multiLevelType xmlns:w="http://schemas.openxmlformats.org/wordprocessingml/2006/main" w:val="hybridMultilevel"/>
-    <w:lvl xmlns:w="http://schemas.openxmlformats.org/wordprocessingml/2006/main" w:ilvl="0">
-      <w:start w:val="1"/>
-      <w:numFmt w:val="bullet"/>
-      <w:lvlText w:val=""/>
-      <w:lvlJc w:val="left"/>
-      <w:pPr>
-        <w:ind w:left="720" w:hanging="360"/>
-      </w:pPr>
-      <w:rPr>
-        <w:rFonts w:hint="default" w:ascii="Symbol" w:hAnsi="Symbol"/>
-      </w:rPr>
-    </w:lvl>
-    <w:lvl xmlns:w="http://schemas.openxmlformats.org/wordprocessingml/2006/main" w:ilvl="1">
-      <w:start w:val="1"/>
-      <w:numFmt w:val="bullet"/>
-      <w:lvlText w:val="o"/>
-      <w:lvlJc w:val="left"/>
-      <w:pPr>
-        <w:ind w:left="1440" w:hanging="360"/>
-      </w:pPr>
-      <w:rPr>
-        <w:rFonts w:hint="default" w:ascii="Courier New" w:hAnsi="Courier New"/>
-      </w:rPr>
-    </w:lvl>
-    <w:lvl xmlns:w="http://schemas.openxmlformats.org/wordprocessingml/2006/main" w:ilvl="2">
-      <w:start w:val="1"/>
-      <w:numFmt w:val="bullet"/>
-      <w:lvlText w:val=""/>
-      <w:lvlJc w:val="left"/>
-      <w:pPr>
-        <w:ind w:left="2160" w:hanging="360"/>
-      </w:pPr>
-      <w:rPr>
-        <w:rFonts w:hint="default" w:ascii="Wingdings" w:hAnsi="Wingdings"/>
-      </w:rPr>
-    </w:lvl>
-    <w:lvl xmlns:w="http://schemas.openxmlformats.org/wordprocessingml/2006/main" w:ilvl="3">
-      <w:start w:val="1"/>
-      <w:numFmt w:val="bullet"/>
-      <w:lvlText w:val=""/>
-      <w:lvlJc w:val="left"/>
-      <w:pPr>
-        <w:ind w:left="2880" w:hanging="360"/>
-      </w:pPr>
-      <w:rPr>
-        <w:rFonts w:hint="default" w:ascii="Symbol" w:hAnsi="Symbol"/>
-      </w:rPr>
-    </w:lvl>
-    <w:lvl xmlns:w="http://schemas.openxmlformats.org/wordprocessingml/2006/main" w:ilvl="4">
-      <w:start w:val="1"/>
-      <w:numFmt w:val="bullet"/>
-      <w:lvlText w:val="o"/>
-      <w:lvlJc w:val="left"/>
-      <w:pPr>
-        <w:ind w:left="3600" w:hanging="360"/>
-      </w:pPr>
-      <w:rPr>
-        <w:rFonts w:hint="default" w:ascii="Courier New" w:hAnsi="Courier New"/>
-      </w:rPr>
-    </w:lvl>
-    <w:lvl xmlns:w="http://schemas.openxmlformats.org/wordprocessingml/2006/main" w:ilvl="5">
-      <w:start w:val="1"/>
-      <w:numFmt w:val="bullet"/>
-      <w:lvlText w:val=""/>
-      <w:lvlJc w:val="left"/>
-      <w:pPr>
-        <w:ind w:left="4320" w:hanging="360"/>
-      </w:pPr>
-      <w:rPr>
-        <w:rFonts w:hint="default" w:ascii="Wingdings" w:hAnsi="Wingdings"/>
-      </w:rPr>
-    </w:lvl>
-    <w:lvl xmlns:w="http://schemas.openxmlformats.org/wordprocessingml/2006/main" w:ilvl="6">
-      <w:start w:val="1"/>
-      <w:numFmt w:val="bullet"/>
-      <w:lvlText w:val=""/>
-      <w:lvlJc w:val="left"/>
-      <w:pPr>
-        <w:ind w:left="5040" w:hanging="360"/>
-      </w:pPr>
-      <w:rPr>
-        <w:rFonts w:hint="default" w:ascii="Symbol" w:hAnsi="Symbol"/>
-      </w:rPr>
-    </w:lvl>
-    <w:lvl xmlns:w="http://schemas.openxmlformats.org/wordprocessingml/2006/main" w:ilvl="7">
-      <w:start w:val="1"/>
-      <w:numFmt w:val="bullet"/>
-      <w:lvlText w:val="o"/>
-      <w:lvlJc w:val="left"/>
-      <w:pPr>
-        <w:ind w:left="5760" w:hanging="360"/>
-      </w:pPr>
-      <w:rPr>
-        <w:rFonts w:hint="default" w:ascii="Courier New" w:hAnsi="Courier New"/>
-      </w:rPr>
-    </w:lvl>
-    <w:lvl xmlns:w="http://schemas.openxmlformats.org/wordprocessingml/2006/main" w:ilvl="8">
-      <w:start w:val="1"/>
-      <w:numFmt w:val="bullet"/>
-      <w:lvlText w:val=""/>
-      <w:lvlJc w:val="left"/>
-      <w:pPr>
-        <w:ind w:left="6480" w:hanging="360"/>
-      </w:pPr>
-      <w:rPr>
-        <w:rFonts w:hint="default" w:ascii="Wingdings" w:hAnsi="Wingdings"/>
-      </w:rPr>
-    </w:lvl>
-  </w:abstractNum>
   <w:abstractNum w:abstractNumId="0" w15:restartNumberingAfterBreak="0">
     <w:nsid w:val="0A2B49B1"/>
     <w:multiLevelType w:val="multilevel"/>
@@ -2737,7 +2524,7 @@
         <w:ind w:left="720" w:hanging="360"/>
       </w:pPr>
       <w:rPr>
-        <w:rFonts w:hint="default" w:ascii="Symbol" w:hAnsi="Symbol"/>
+        <w:rFonts w:ascii="Symbol" w:hAnsi="Symbol" w:hint="default"/>
         <w:sz w:val="20"/>
       </w:rPr>
     </w:lvl>
@@ -2753,7 +2540,7 @@
         <w:ind w:left="1440" w:hanging="360"/>
       </w:pPr>
       <w:rPr>
-        <w:rFonts w:hint="default" w:ascii="Courier New" w:hAnsi="Courier New" w:cs="Times New Roman"/>
+        <w:rFonts w:ascii="Courier New" w:hAnsi="Courier New" w:cs="Times New Roman" w:hint="default"/>
         <w:sz w:val="20"/>
       </w:rPr>
     </w:lvl>
@@ -2769,7 +2556,7 @@
         <w:ind w:left="2160" w:hanging="360"/>
       </w:pPr>
       <w:rPr>
-        <w:rFonts w:hint="default" w:ascii="Wingdings" w:hAnsi="Wingdings"/>
+        <w:rFonts w:ascii="Wingdings" w:hAnsi="Wingdings" w:hint="default"/>
         <w:sz w:val="20"/>
       </w:rPr>
     </w:lvl>
@@ -2785,7 +2572,7 @@
         <w:ind w:left="2880" w:hanging="360"/>
       </w:pPr>
       <w:rPr>
-        <w:rFonts w:hint="default" w:ascii="Wingdings" w:hAnsi="Wingdings"/>
+        <w:rFonts w:ascii="Wingdings" w:hAnsi="Wingdings" w:hint="default"/>
         <w:sz w:val="20"/>
       </w:rPr>
     </w:lvl>
@@ -2801,7 +2588,7 @@
         <w:ind w:left="3600" w:hanging="360"/>
       </w:pPr>
       <w:rPr>
-        <w:rFonts w:hint="default" w:ascii="Wingdings" w:hAnsi="Wingdings"/>
+        <w:rFonts w:ascii="Wingdings" w:hAnsi="Wingdings" w:hint="default"/>
         <w:sz w:val="20"/>
       </w:rPr>
     </w:lvl>
@@ -2817,7 +2604,7 @@
         <w:ind w:left="4320" w:hanging="360"/>
       </w:pPr>
       <w:rPr>
-        <w:rFonts w:hint="default" w:ascii="Wingdings" w:hAnsi="Wingdings"/>
+        <w:rFonts w:ascii="Wingdings" w:hAnsi="Wingdings" w:hint="default"/>
         <w:sz w:val="20"/>
       </w:rPr>
     </w:lvl>
@@ -2833,7 +2620,7 @@
         <w:ind w:left="5040" w:hanging="360"/>
       </w:pPr>
       <w:rPr>
-        <w:rFonts w:hint="default" w:ascii="Wingdings" w:hAnsi="Wingdings"/>
+        <w:rFonts w:ascii="Wingdings" w:hAnsi="Wingdings" w:hint="default"/>
         <w:sz w:val="20"/>
       </w:rPr>
     </w:lvl>
@@ -2849,7 +2636,7 @@
         <w:ind w:left="5760" w:hanging="360"/>
       </w:pPr>
       <w:rPr>
-        <w:rFonts w:hint="default" w:ascii="Wingdings" w:hAnsi="Wingdings"/>
+        <w:rFonts w:ascii="Wingdings" w:hAnsi="Wingdings" w:hint="default"/>
         <w:sz w:val="20"/>
       </w:rPr>
     </w:lvl>
@@ -2865,14 +2652,127 @@
         <w:ind w:left="6480" w:hanging="360"/>
       </w:pPr>
       <w:rPr>
-        <w:rFonts w:hint="default" w:ascii="Wingdings" w:hAnsi="Wingdings"/>
+        <w:rFonts w:ascii="Wingdings" w:hAnsi="Wingdings" w:hint="default"/>
         <w:sz w:val="20"/>
       </w:rPr>
     </w:lvl>
   </w:abstractNum>
   <w:abstractNum w:abstractNumId="1" w15:restartNumberingAfterBreak="0">
+    <w:nsid w:val="25BB2750"/>
+    <w:multiLevelType w:val="hybridMultilevel"/>
+    <w:tmpl w:val="D6ECB0D0"/>
+    <w:lvl w:ilvl="0" w:tplc="AB788D8A">
+      <w:start w:val="1"/>
+      <w:numFmt w:val="bullet"/>
+      <w:lvlText w:val=""/>
+      <w:lvlJc w:val="left"/>
+      <w:pPr>
+        <w:ind w:left="720" w:hanging="360"/>
+      </w:pPr>
+      <w:rPr>
+        <w:rFonts w:ascii="Symbol" w:hAnsi="Symbol" w:hint="default"/>
+      </w:rPr>
+    </w:lvl>
+    <w:lvl w:ilvl="1" w:tplc="646CE634">
+      <w:start w:val="1"/>
+      <w:numFmt w:val="bullet"/>
+      <w:lvlText w:val="o"/>
+      <w:lvlJc w:val="left"/>
+      <w:pPr>
+        <w:ind w:left="1440" w:hanging="360"/>
+      </w:pPr>
+      <w:rPr>
+        <w:rFonts w:ascii="Courier New" w:hAnsi="Courier New" w:hint="default"/>
+      </w:rPr>
+    </w:lvl>
+    <w:lvl w:ilvl="2" w:tplc="E228D308">
+      <w:start w:val="1"/>
+      <w:numFmt w:val="bullet"/>
+      <w:lvlText w:val=""/>
+      <w:lvlJc w:val="left"/>
+      <w:pPr>
+        <w:ind w:left="2160" w:hanging="360"/>
+      </w:pPr>
+      <w:rPr>
+        <w:rFonts w:ascii="Wingdings" w:hAnsi="Wingdings" w:hint="default"/>
+      </w:rPr>
+    </w:lvl>
+    <w:lvl w:ilvl="3" w:tplc="562C3982">
+      <w:start w:val="1"/>
+      <w:numFmt w:val="bullet"/>
+      <w:lvlText w:val=""/>
+      <w:lvlJc w:val="left"/>
+      <w:pPr>
+        <w:ind w:left="2880" w:hanging="360"/>
+      </w:pPr>
+      <w:rPr>
+        <w:rFonts w:ascii="Symbol" w:hAnsi="Symbol" w:hint="default"/>
+      </w:rPr>
+    </w:lvl>
+    <w:lvl w:ilvl="4" w:tplc="AD7280AA">
+      <w:start w:val="1"/>
+      <w:numFmt w:val="bullet"/>
+      <w:lvlText w:val="o"/>
+      <w:lvlJc w:val="left"/>
+      <w:pPr>
+        <w:ind w:left="3600" w:hanging="360"/>
+      </w:pPr>
+      <w:rPr>
+        <w:rFonts w:ascii="Courier New" w:hAnsi="Courier New" w:hint="default"/>
+      </w:rPr>
+    </w:lvl>
+    <w:lvl w:ilvl="5" w:tplc="80C2F304">
+      <w:start w:val="1"/>
+      <w:numFmt w:val="bullet"/>
+      <w:lvlText w:val=""/>
+      <w:lvlJc w:val="left"/>
+      <w:pPr>
+        <w:ind w:left="4320" w:hanging="360"/>
+      </w:pPr>
+      <w:rPr>
+        <w:rFonts w:ascii="Wingdings" w:hAnsi="Wingdings" w:hint="default"/>
+      </w:rPr>
+    </w:lvl>
+    <w:lvl w:ilvl="6" w:tplc="617A03FC">
+      <w:start w:val="1"/>
+      <w:numFmt w:val="bullet"/>
+      <w:lvlText w:val=""/>
+      <w:lvlJc w:val="left"/>
+      <w:pPr>
+        <w:ind w:left="5040" w:hanging="360"/>
+      </w:pPr>
+      <w:rPr>
+        <w:rFonts w:ascii="Symbol" w:hAnsi="Symbol" w:hint="default"/>
+      </w:rPr>
+    </w:lvl>
+    <w:lvl w:ilvl="7" w:tplc="32126474">
+      <w:start w:val="1"/>
+      <w:numFmt w:val="bullet"/>
+      <w:lvlText w:val="o"/>
+      <w:lvlJc w:val="left"/>
+      <w:pPr>
+        <w:ind w:left="5760" w:hanging="360"/>
+      </w:pPr>
+      <w:rPr>
+        <w:rFonts w:ascii="Courier New" w:hAnsi="Courier New" w:hint="default"/>
+      </w:rPr>
+    </w:lvl>
+    <w:lvl w:ilvl="8" w:tplc="2CA4F616">
+      <w:start w:val="1"/>
+      <w:numFmt w:val="bullet"/>
+      <w:lvlText w:val=""/>
+      <w:lvlJc w:val="left"/>
+      <w:pPr>
+        <w:ind w:left="6480" w:hanging="360"/>
+      </w:pPr>
+      <w:rPr>
+        <w:rFonts w:ascii="Wingdings" w:hAnsi="Wingdings" w:hint="default"/>
+      </w:rPr>
+    </w:lvl>
+  </w:abstractNum>
+  <w:abstractNum w:abstractNumId="2" w15:restartNumberingAfterBreak="0">
     <w:nsid w:val="468E7F9E"/>
-    <w:multiLevelType w:val="multilevel"/>
+    <w:multiLevelType w:val="hybridMultilevel"/>
     <w:tmpl w:val="6AA6BDCE"/>
     <w:lvl w:ilvl="0" w:tplc="04090001">
       <w:start w:val="1"/>
@@ -2883,7 +2783,7 @@
         <w:ind w:left="720" w:hanging="360"/>
       </w:pPr>
       <w:rPr>
-        <w:rFonts w:hint="default" w:ascii="Symbol" w:hAnsi="Symbol"/>
+        <w:rFonts w:ascii="Symbol" w:hAnsi="Symbol" w:hint="default"/>
       </w:rPr>
     </w:lvl>
     <w:lvl w:ilvl="1" w:tplc="04090003">
@@ -2895,7 +2795,7 @@
         <w:ind w:left="1440" w:hanging="360"/>
       </w:pPr>
       <w:rPr>
-        <w:rFonts w:hint="default" w:ascii="Courier New" w:hAnsi="Courier New" w:cs="Courier New"/>
+        <w:rFonts w:ascii="Courier New" w:hAnsi="Courier New" w:cs="Courier New" w:hint="default"/>
       </w:rPr>
     </w:lvl>
     <w:lvl w:ilvl="2" w:tplc="04090005">
@@ -2907,7 +2807,7 @@
         <w:ind w:left="2160" w:hanging="360"/>
       </w:pPr>
       <w:rPr>
-        <w:rFonts w:hint="default" w:ascii="Wingdings" w:hAnsi="Wingdings"/>
+        <w:rFonts w:ascii="Wingdings" w:hAnsi="Wingdings" w:hint="default"/>
       </w:rPr>
     </w:lvl>
     <w:lvl w:ilvl="3" w:tplc="04090001" w:tentative="1">
@@ -2919,7 +2819,7 @@
         <w:ind w:left="2880" w:hanging="360"/>
       </w:pPr>
       <w:rPr>
-        <w:rFonts w:hint="default" w:ascii="Symbol" w:hAnsi="Symbol"/>
+        <w:rFonts w:ascii="Symbol" w:hAnsi="Symbol" w:hint="default"/>
       </w:rPr>
     </w:lvl>
     <w:lvl w:ilvl="4" w:tplc="04090003" w:tentative="1">
@@ -2931,7 +2831,7 @@
         <w:ind w:left="3600" w:hanging="360"/>
       </w:pPr>
       <w:rPr>
-        <w:rFonts w:hint="default" w:ascii="Courier New" w:hAnsi="Courier New" w:cs="Courier New"/>
+        <w:rFonts w:ascii="Courier New" w:hAnsi="Courier New" w:cs="Courier New" w:hint="default"/>
       </w:rPr>
     </w:lvl>
     <w:lvl w:ilvl="5" w:tplc="04090005" w:tentative="1">
@@ -2943,7 +2843,7 @@
         <w:ind w:left="4320" w:hanging="360"/>
       </w:pPr>
       <w:rPr>
-        <w:rFonts w:hint="default" w:ascii="Wingdings" w:hAnsi="Wingdings"/>
+        <w:rFonts w:ascii="Wingdings" w:hAnsi="Wingdings" w:hint="default"/>
       </w:rPr>
     </w:lvl>
     <w:lvl w:ilvl="6" w:tplc="04090001" w:tentative="1">
@@ -2955,7 +2855,7 @@
         <w:ind w:left="5040" w:hanging="360"/>
       </w:pPr>
       <w:rPr>
-        <w:rFonts w:hint="default" w:ascii="Symbol" w:hAnsi="Symbol"/>
+        <w:rFonts w:ascii="Symbol" w:hAnsi="Symbol" w:hint="default"/>
       </w:rPr>
     </w:lvl>
     <w:lvl w:ilvl="7" w:tplc="04090003" w:tentative="1">
@@ -2967,7 +2867,7 @@
         <w:ind w:left="5760" w:hanging="360"/>
       </w:pPr>
       <w:rPr>
-        <w:rFonts w:hint="default" w:ascii="Courier New" w:hAnsi="Courier New" w:cs="Courier New"/>
+        <w:rFonts w:ascii="Courier New" w:hAnsi="Courier New" w:cs="Courier New" w:hint="default"/>
       </w:rPr>
     </w:lvl>
     <w:lvl w:ilvl="8" w:tplc="04090005" w:tentative="1">
@@ -2979,13 +2879,13 @@
         <w:ind w:left="6480" w:hanging="360"/>
       </w:pPr>
       <w:rPr>
-        <w:rFonts w:hint="default" w:ascii="Wingdings" w:hAnsi="Wingdings"/>
+        <w:rFonts w:ascii="Wingdings" w:hAnsi="Wingdings" w:hint="default"/>
       </w:rPr>
     </w:lvl>
   </w:abstractNum>
-  <w:abstractNum w:abstractNumId="2" w15:restartNumberingAfterBreak="0">
+  <w:abstractNum w:abstractNumId="3" w15:restartNumberingAfterBreak="0">
     <w:nsid w:val="64D92A47"/>
-    <w:multiLevelType w:val="multilevel"/>
+    <w:multiLevelType w:val="hybridMultilevel"/>
     <w:tmpl w:val="55F61978"/>
     <w:lvl w:ilvl="0" w:tplc="04090001">
       <w:start w:val="1"/>
@@ -2996,7 +2896,7 @@
         <w:ind w:left="1800" w:hanging="360"/>
       </w:pPr>
       <w:rPr>
-        <w:rFonts w:hint="default" w:ascii="Symbol" w:hAnsi="Symbol"/>
+        <w:rFonts w:ascii="Symbol" w:hAnsi="Symbol" w:hint="default"/>
       </w:rPr>
     </w:lvl>
     <w:lvl w:ilvl="1" w:tplc="04090003">
@@ -3008,7 +2908,7 @@
         <w:ind w:left="2520" w:hanging="360"/>
       </w:pPr>
       <w:rPr>
-        <w:rFonts w:hint="default" w:ascii="Courier New" w:hAnsi="Courier New" w:cs="Courier New"/>
+        <w:rFonts w:ascii="Courier New" w:hAnsi="Courier New" w:cs="Courier New" w:hint="default"/>
       </w:rPr>
     </w:lvl>
     <w:lvl w:ilvl="2" w:tplc="04090005" w:tentative="1">
@@ -3020,7 +2920,7 @@
         <w:ind w:left="3240" w:hanging="360"/>
       </w:pPr>
       <w:rPr>
-        <w:rFonts w:hint="default" w:ascii="Wingdings" w:hAnsi="Wingdings"/>
+        <w:rFonts w:ascii="Wingdings" w:hAnsi="Wingdings" w:hint="default"/>
       </w:rPr>
     </w:lvl>
     <w:lvl w:ilvl="3" w:tplc="04090001" w:tentative="1">
@@ -3032,7 +2932,7 @@
         <w:ind w:left="3960" w:hanging="360"/>
       </w:pPr>
       <w:rPr>
-        <w:rFonts w:hint="default" w:ascii="Symbol" w:hAnsi="Symbol"/>
+        <w:rFonts w:ascii="Symbol" w:hAnsi="Symbol" w:hint="default"/>
       </w:rPr>
     </w:lvl>
     <w:lvl w:ilvl="4" w:tplc="04090003" w:tentative="1">
@@ -3044,7 +2944,7 @@
         <w:ind w:left="4680" w:hanging="360"/>
       </w:pPr>
       <w:rPr>
-        <w:rFonts w:hint="default" w:ascii="Courier New" w:hAnsi="Courier New" w:cs="Courier New"/>
+        <w:rFonts w:ascii="Courier New" w:hAnsi="Courier New" w:cs="Courier New" w:hint="default"/>
       </w:rPr>
     </w:lvl>
     <w:lvl w:ilvl="5" w:tplc="04090005" w:tentative="1">
@@ -3056,7 +2956,7 @@
         <w:ind w:left="5400" w:hanging="360"/>
       </w:pPr>
       <w:rPr>
-        <w:rFonts w:hint="default" w:ascii="Wingdings" w:hAnsi="Wingdings"/>
+        <w:rFonts w:ascii="Wingdings" w:hAnsi="Wingdings" w:hint="default"/>
       </w:rPr>
     </w:lvl>
     <w:lvl w:ilvl="6" w:tplc="04090001" w:tentative="1">
@@ -3068,7 +2968,7 @@
         <w:ind w:left="6120" w:hanging="360"/>
       </w:pPr>
       <w:rPr>
-        <w:rFonts w:hint="default" w:ascii="Symbol" w:hAnsi="Symbol"/>
+        <w:rFonts w:ascii="Symbol" w:hAnsi="Symbol" w:hint="default"/>
       </w:rPr>
     </w:lvl>
     <w:lvl w:ilvl="7" w:tplc="04090003" w:tentative="1">
@@ -3080,7 +2980,7 @@
         <w:ind w:left="6840" w:hanging="360"/>
       </w:pPr>
       <w:rPr>
-        <w:rFonts w:hint="default" w:ascii="Courier New" w:hAnsi="Courier New" w:cs="Courier New"/>
+        <w:rFonts w:ascii="Courier New" w:hAnsi="Courier New" w:cs="Courier New" w:hint="default"/>
       </w:rPr>
     </w:lvl>
     <w:lvl w:ilvl="8" w:tplc="04090005" w:tentative="1">
@@ -3092,21 +2992,21 @@
         <w:ind w:left="7560" w:hanging="360"/>
       </w:pPr>
       <w:rPr>
-        <w:rFonts w:hint="default" w:ascii="Wingdings" w:hAnsi="Wingdings"/>
+        <w:rFonts w:ascii="Wingdings" w:hAnsi="Wingdings" w:hint="default"/>
       </w:rPr>
     </w:lvl>
   </w:abstractNum>
-  <w:num w:numId="4">
-    <w:abstractNumId w:val="3"/>
-  </w:num>
   <w:num w:numId="1">
-    <w:abstractNumId w:val="0"/>
+    <w:abstractNumId w:val="1"/>
   </w:num>
   <w:num w:numId="2">
-    <w:abstractNumId w:val="1"/>
+    <w:abstractNumId w:val="0"/>
   </w:num>
   <w:num w:numId="3">
     <w:abstractNumId w:val="2"/>
+  </w:num>
+  <w:num w:numId="4">
+    <w:abstractNumId w:val="3"/>
   </w:num>
 </w:numbering>
 </file>
@@ -3116,7 +3016,7 @@
   <w:docDefaults>
     <w:rPrDefault>
       <w:rPr>
-        <w:rFonts w:asciiTheme="minorHAnsi" w:hAnsiTheme="minorHAnsi" w:eastAsiaTheme="minorHAnsi" w:cstheme="minorBidi"/>
+        <w:rFonts w:asciiTheme="minorHAnsi" w:eastAsiaTheme="minorHAnsi" w:hAnsiTheme="minorHAnsi" w:cstheme="minorBidi"/>
         <w:sz w:val="22"/>
         <w:szCs w:val="22"/>
         <w:lang w:val="en-US" w:eastAsia="en-US" w:bidi="ar-SA"/>
@@ -3131,14 +3031,14 @@
   <w:latentStyles w:defLockedState="0" w:defUIPriority="99" w:defSemiHidden="0" w:defUnhideWhenUsed="0" w:defQFormat="0" w:count="376">
     <w:lsdException w:name="Normal" w:uiPriority="0" w:qFormat="1"/>
     <w:lsdException w:name="heading 1" w:uiPriority="9" w:qFormat="1"/>
-    <w:lsdException w:name="heading 2" w:uiPriority="9" w:semiHidden="1" w:unhideWhenUsed="1" w:qFormat="1"/>
-    <w:lsdException w:name="heading 3" w:uiPriority="9" w:semiHidden="1" w:unhideWhenUsed="1" w:qFormat="1"/>
-    <w:lsdException w:name="heading 4" w:uiPriority="9" w:semiHidden="1" w:unhideWhenUsed="1" w:qFormat="1"/>
-    <w:lsdException w:name="heading 5" w:uiPriority="9" w:semiHidden="1" w:unhideWhenUsed="1" w:qFormat="1"/>
-    <w:lsdException w:name="heading 6" w:uiPriority="9" w:semiHidden="1" w:unhideWhenUsed="1" w:qFormat="1"/>
-    <w:lsdException w:name="heading 7" w:uiPriority="9" w:semiHidden="1" w:unhideWhenUsed="1" w:qFormat="1"/>
-    <w:lsdException w:name="heading 8" w:uiPriority="9" w:semiHidden="1" w:unhideWhenUsed="1" w:qFormat="1"/>
-    <w:lsdException w:name="heading 9" w:uiPriority="9" w:semiHidden="1" w:unhideWhenUsed="1" w:qFormat="1"/>
+    <w:lsdException w:name="heading 2" w:semiHidden="1" w:uiPriority="9" w:unhideWhenUsed="1" w:qFormat="1"/>
+    <w:lsdException w:name="heading 3" w:semiHidden="1" w:uiPriority="9" w:unhideWhenUsed="1" w:qFormat="1"/>
+    <w:lsdException w:name="heading 4" w:semiHidden="1" w:uiPriority="9" w:unhideWhenUsed="1" w:qFormat="1"/>
+    <w:lsdException w:name="heading 5" w:semiHidden="1" w:uiPriority="9" w:unhideWhenUsed="1" w:qFormat="1"/>
+    <w:lsdException w:name="heading 6" w:semiHidden="1" w:uiPriority="9" w:unhideWhenUsed="1" w:qFormat="1"/>
+    <w:lsdException w:name="heading 7" w:semiHidden="1" w:uiPriority="9" w:unhideWhenUsed="1" w:qFormat="1"/>
+    <w:lsdException w:name="heading 8" w:semiHidden="1" w:uiPriority="9" w:unhideWhenUsed="1" w:qFormat="1"/>
+    <w:lsdException w:name="heading 9" w:semiHidden="1" w:uiPriority="9" w:unhideWhenUsed="1" w:qFormat="1"/>
     <w:lsdException w:name="index 1" w:semiHidden="1" w:unhideWhenUsed="1"/>
     <w:lsdException w:name="index 2" w:semiHidden="1" w:unhideWhenUsed="1"/>
     <w:lsdException w:name="index 3" w:semiHidden="1" w:unhideWhenUsed="1"/>
@@ -3148,22 +3048,22 @@
     <w:lsdException w:name="index 7" w:semiHidden="1" w:unhideWhenUsed="1"/>
     <w:lsdException w:name="index 8" w:semiHidden="1" w:unhideWhenUsed="1"/>
     <w:lsdException w:name="index 9" w:semiHidden="1" w:unhideWhenUsed="1"/>
-    <w:lsdException w:name="toc 1" w:uiPriority="39" w:semiHidden="1" w:unhideWhenUsed="1"/>
-    <w:lsdException w:name="toc 2" w:uiPriority="39" w:semiHidden="1" w:unhideWhenUsed="1"/>
-    <w:lsdException w:name="toc 3" w:uiPriority="39" w:semiHidden="1" w:unhideWhenUsed="1"/>
-    <w:lsdException w:name="toc 4" w:uiPriority="39" w:semiHidden="1" w:unhideWhenUsed="1"/>
-    <w:lsdException w:name="toc 5" w:uiPriority="39" w:semiHidden="1" w:unhideWhenUsed="1"/>
-    <w:lsdException w:name="toc 6" w:uiPriority="39" w:semiHidden="1" w:unhideWhenUsed="1"/>
-    <w:lsdException w:name="toc 7" w:uiPriority="39" w:semiHidden="1" w:unhideWhenUsed="1"/>
-    <w:lsdException w:name="toc 8" w:uiPriority="39" w:semiHidden="1" w:unhideWhenUsed="1"/>
-    <w:lsdException w:name="toc 9" w:uiPriority="39" w:semiHidden="1" w:unhideWhenUsed="1"/>
+    <w:lsdException w:name="toc 1" w:semiHidden="1" w:uiPriority="39" w:unhideWhenUsed="1"/>
+    <w:lsdException w:name="toc 2" w:semiHidden="1" w:uiPriority="39" w:unhideWhenUsed="1"/>
+    <w:lsdException w:name="toc 3" w:semiHidden="1" w:uiPriority="39" w:unhideWhenUsed="1"/>
+    <w:lsdException w:name="toc 4" w:semiHidden="1" w:uiPriority="39" w:unhideWhenUsed="1"/>
+    <w:lsdException w:name="toc 5" w:semiHidden="1" w:uiPriority="39" w:unhideWhenUsed="1"/>
+    <w:lsdException w:name="toc 6" w:semiHidden="1" w:uiPriority="39" w:unhideWhenUsed="1"/>
+    <w:lsdException w:name="toc 7" w:semiHidden="1" w:uiPriority="39" w:unhideWhenUsed="1"/>
+    <w:lsdException w:name="toc 8" w:semiHidden="1" w:uiPriority="39" w:unhideWhenUsed="1"/>
+    <w:lsdException w:name="toc 9" w:semiHidden="1" w:uiPriority="39" w:unhideWhenUsed="1"/>
     <w:lsdException w:name="Normal Indent" w:semiHidden="1" w:unhideWhenUsed="1"/>
     <w:lsdException w:name="footnote text" w:semiHidden="1" w:unhideWhenUsed="1"/>
     <w:lsdException w:name="annotation text" w:semiHidden="1" w:unhideWhenUsed="1"/>
     <w:lsdException w:name="header" w:semiHidden="1" w:unhideWhenUsed="1"/>
     <w:lsdException w:name="footer" w:semiHidden="1" w:unhideWhenUsed="1"/>
     <w:lsdException w:name="index heading" w:semiHidden="1" w:unhideWhenUsed="1"/>
-    <w:lsdException w:name="caption" w:uiPriority="35" w:semiHidden="1" w:unhideWhenUsed="1" w:qFormat="1"/>
+    <w:lsdException w:name="caption" w:semiHidden="1" w:uiPriority="35" w:unhideWhenUsed="1" w:qFormat="1"/>
     <w:lsdException w:name="table of figures" w:semiHidden="1" w:unhideWhenUsed="1"/>
     <w:lsdException w:name="envelope address" w:semiHidden="1" w:unhideWhenUsed="1"/>
     <w:lsdException w:name="envelope return" w:semiHidden="1" w:unhideWhenUsed="1"/>
@@ -3194,7 +3094,7 @@
     <w:lsdException w:name="Title" w:uiPriority="10" w:qFormat="1"/>
     <w:lsdException w:name="Closing" w:semiHidden="1" w:unhideWhenUsed="1"/>
     <w:lsdException w:name="Signature" w:semiHidden="1" w:unhideWhenUsed="1"/>
-    <w:lsdException w:name="Default Paragraph Font" w:uiPriority="1" w:semiHidden="1" w:unhideWhenUsed="1"/>
+    <w:lsdException w:name="Default Paragraph Font" w:semiHidden="1" w:uiPriority="1" w:unhideWhenUsed="1"/>
     <w:lsdException w:name="Body Text" w:semiHidden="1" w:unhideWhenUsed="1"/>
     <w:lsdException w:name="Body Text Indent" w:semiHidden="1" w:unhideWhenUsed="1"/>
     <w:lsdException w:name="List Continue" w:semiHidden="1" w:unhideWhenUsed="1"/>
@@ -3394,8 +3294,8 @@
     <w:lsdException w:name="Subtle Reference" w:uiPriority="31" w:qFormat="1"/>
     <w:lsdException w:name="Intense Reference" w:uiPriority="32" w:qFormat="1"/>
     <w:lsdException w:name="Book Title" w:uiPriority="33" w:qFormat="1"/>
-    <w:lsdException w:name="Bibliography" w:uiPriority="37" w:semiHidden="1" w:unhideWhenUsed="1"/>
-    <w:lsdException w:name="TOC Heading" w:uiPriority="39" w:semiHidden="1" w:unhideWhenUsed="1" w:qFormat="1"/>
+    <w:lsdException w:name="Bibliography" w:semiHidden="1" w:uiPriority="37" w:unhideWhenUsed="1"/>
+    <w:lsdException w:name="TOC Heading" w:semiHidden="1" w:uiPriority="39" w:unhideWhenUsed="1" w:qFormat="1"/>
     <w:lsdException w:name="Plain Table 1" w:uiPriority="41"/>
     <w:lsdException w:name="Plain Table 2" w:uiPriority="42"/>
     <w:lsdException w:name="Plain Table 3" w:uiPriority="43"/>
@@ -3506,7 +3406,7 @@
     <w:lsdException w:name="Unresolved Mention" w:semiHidden="1" w:unhideWhenUsed="1"/>
     <w:lsdException w:name="Smart Link" w:semiHidden="1" w:unhideWhenUsed="1"/>
   </w:latentStyles>
-  <w:style w:type="paragraph" w:styleId="Normal" w:default="1">
+  <w:style w:type="paragraph" w:default="1" w:styleId="Normal">
     <w:name w:val="Normal"/>
     <w:qFormat/>
     <w:rsid w:val="00DC60DF"/>
@@ -3517,13 +3417,13 @@
       <w:rFonts w:ascii="Calibri" w:hAnsi="Calibri" w:cs="Calibri"/>
     </w:rPr>
   </w:style>
-  <w:style w:type="character" w:styleId="DefaultParagraphFont" w:default="1">
+  <w:style w:type="character" w:default="1" w:styleId="DefaultParagraphFont">
     <w:name w:val="Default Paragraph Font"/>
     <w:uiPriority w:val="1"/>
     <w:semiHidden/>
     <w:unhideWhenUsed/>
   </w:style>
-  <w:style w:type="table" w:styleId="TableNormal" w:default="1">
+  <w:style w:type="table" w:default="1" w:styleId="TableNormal">
     <w:name w:val="Normal Table"/>
     <w:uiPriority w:val="99"/>
     <w:semiHidden/>
@@ -3538,7 +3438,7 @@
       </w:tblCellMar>
     </w:tblPr>
   </w:style>
-  <w:style w:type="numbering" w:styleId="NoList" w:default="1">
+  <w:style w:type="numbering" w:default="1" w:styleId="NoList">
     <w:name w:val="No List"/>
     <w:uiPriority w:val="99"/>
     <w:semiHidden/>
@@ -3590,70 +3490,61 @@
       <w:u w:val="single"/>
     </w:rPr>
   </w:style>
-  <w:style xmlns:w="http://schemas.openxmlformats.org/wordprocessingml/2006/main" w:type="table" w:styleId="TableGrid">
-    <w:name xmlns:w="http://schemas.openxmlformats.org/wordprocessingml/2006/main" w:val="Table Grid"/>
-    <w:basedOn xmlns:w="http://schemas.openxmlformats.org/wordprocessingml/2006/main" w:val="TableNormal"/>
-    <w:uiPriority xmlns:w="http://schemas.openxmlformats.org/wordprocessingml/2006/main" w:val="59"/>
-    <w:rsid xmlns:w="http://schemas.openxmlformats.org/wordprocessingml/2006/main" w:val="00FB4123"/>
-    <w:pPr xmlns:w="http://schemas.openxmlformats.org/wordprocessingml/2006/main">
+  <w:style w:type="table" w:styleId="TableGrid">
+    <w:name w:val="Table Grid"/>
+    <w:basedOn w:val="TableNormal"/>
+    <w:uiPriority w:val="59"/>
+    <w:rsid w:val="00FB4123"/>
+    <w:pPr>
       <w:spacing w:after="0" w:line="240" w:lineRule="auto"/>
     </w:pPr>
-    <w:tblPr xmlns:w="http://schemas.openxmlformats.org/wordprocessingml/2006/main">
-      <w:tblInd w:w="0" w:type="dxa"/>
+    <w:tblPr>
       <w:tblBorders>
-        <w:top w:val="single" w:color="000000" w:themeColor="text1" w:sz="4" w:space="0"/>
-        <w:left w:val="single" w:color="000000" w:themeColor="text1" w:sz="4" w:space="0"/>
-        <w:bottom w:val="single" w:color="000000" w:themeColor="text1" w:sz="4" w:space="0"/>
-        <w:right w:val="single" w:color="000000" w:themeColor="text1" w:sz="4" w:space="0"/>
-        <w:insideH w:val="single" w:color="000000" w:themeColor="text1" w:sz="4" w:space="0"/>
-        <w:insideV w:val="single" w:color="000000" w:themeColor="text1" w:sz="4" w:space="0"/>
+        <w:top w:val="single" w:sz="4" w:space="0" w:color="000000" w:themeColor="text1"/>
+        <w:left w:val="single" w:sz="4" w:space="0" w:color="000000" w:themeColor="text1"/>
+        <w:bottom w:val="single" w:sz="4" w:space="0" w:color="000000" w:themeColor="text1"/>
+        <w:right w:val="single" w:sz="4" w:space="0" w:color="000000" w:themeColor="text1"/>
+        <w:insideH w:val="single" w:sz="4" w:space="0" w:color="000000" w:themeColor="text1"/>
+        <w:insideV w:val="single" w:sz="4" w:space="0" w:color="000000" w:themeColor="text1"/>
       </w:tblBorders>
-      <w:tblCellMar>
-        <w:top w:w="0" w:type="dxa"/>
-        <w:left w:w="108" w:type="dxa"/>
-        <w:bottom w:w="0" w:type="dxa"/>
-        <w:right w:w="108" w:type="dxa"/>
-      </w:tblCellMar>
     </w:tblPr>
   </w:style>
-  <w:style xmlns:w14="http://schemas.microsoft.com/office/word/2010/wordml" xmlns:mc="http://schemas.openxmlformats.org/markup-compatibility/2006" xmlns:w="http://schemas.openxmlformats.org/wordprocessingml/2006/main" w:type="character" w:styleId="HeaderChar" w:customStyle="1" mc:Ignorable="w14">
-    <w:name xmlns:w="http://schemas.openxmlformats.org/wordprocessingml/2006/main" w:val="Header Char"/>
-    <w:basedOn xmlns:w="http://schemas.openxmlformats.org/wordprocessingml/2006/main" w:val="DefaultParagraphFont"/>
-    <w:link xmlns:w="http://schemas.openxmlformats.org/wordprocessingml/2006/main" w:val="Header"/>
-    <w:uiPriority xmlns:w="http://schemas.openxmlformats.org/wordprocessingml/2006/main" w:val="99"/>
+  <w:style w:type="character" w:customStyle="1" w:styleId="HeaderChar">
+    <w:name w:val="Header Char"/>
+    <w:basedOn w:val="DefaultParagraphFont"/>
+    <w:link w:val="Header"/>
+    <w:uiPriority w:val="99"/>
   </w:style>
-  <w:style xmlns:w14="http://schemas.microsoft.com/office/word/2010/wordml" xmlns:mc="http://schemas.openxmlformats.org/markup-compatibility/2006" xmlns:w="http://schemas.openxmlformats.org/wordprocessingml/2006/main" w:type="paragraph" w:styleId="Header" mc:Ignorable="w14">
-    <w:name xmlns:w="http://schemas.openxmlformats.org/wordprocessingml/2006/main" w:val="header"/>
-    <w:basedOn xmlns:w="http://schemas.openxmlformats.org/wordprocessingml/2006/main" w:val="Normal"/>
-    <w:link xmlns:w="http://schemas.openxmlformats.org/wordprocessingml/2006/main" w:val="HeaderChar"/>
-    <w:uiPriority xmlns:w="http://schemas.openxmlformats.org/wordprocessingml/2006/main" w:val="99"/>
-    <w:unhideWhenUsed xmlns:w="http://schemas.openxmlformats.org/wordprocessingml/2006/main"/>
-    <w:pPr xmlns:w="http://schemas.openxmlformats.org/wordprocessingml/2006/main">
-      <w:tabs xmlns:w="http://schemas.openxmlformats.org/wordprocessingml/2006/main">
+  <w:style w:type="paragraph" w:styleId="Header">
+    <w:name w:val="header"/>
+    <w:basedOn w:val="Normal"/>
+    <w:link w:val="HeaderChar"/>
+    <w:uiPriority w:val="99"/>
+    <w:unhideWhenUsed/>
+    <w:pPr>
+      <w:tabs>
         <w:tab w:val="center" w:pos="4680"/>
         <w:tab w:val="right" w:pos="9360"/>
       </w:tabs>
-      <w:spacing xmlns:w="http://schemas.openxmlformats.org/wordprocessingml/2006/main" w:after="0" w:line="240" w:lineRule="auto"/>
     </w:pPr>
   </w:style>
-  <w:style xmlns:w14="http://schemas.microsoft.com/office/word/2010/wordml" xmlns:mc="http://schemas.openxmlformats.org/markup-compatibility/2006" xmlns:w="http://schemas.openxmlformats.org/wordprocessingml/2006/main" w:type="character" w:styleId="FooterChar" w:customStyle="1" mc:Ignorable="w14">
-    <w:name xmlns:w="http://schemas.openxmlformats.org/wordprocessingml/2006/main" w:val="Footer Char"/>
-    <w:basedOn xmlns:w="http://schemas.openxmlformats.org/wordprocessingml/2006/main" w:val="DefaultParagraphFont"/>
-    <w:link xmlns:w="http://schemas.openxmlformats.org/wordprocessingml/2006/main" w:val="Footer"/>
-    <w:uiPriority xmlns:w="http://schemas.openxmlformats.org/wordprocessingml/2006/main" w:val="99"/>
+  <w:style w:type="character" w:customStyle="1" w:styleId="FooterChar">
+    <w:name w:val="Footer Char"/>
+    <w:basedOn w:val="DefaultParagraphFont"/>
+    <w:link w:val="Footer"/>
+    <w:uiPriority w:val="99"/>
   </w:style>
-  <w:style xmlns:w14="http://schemas.microsoft.com/office/word/2010/wordml" xmlns:mc="http://schemas.openxmlformats.org/markup-compatibility/2006" xmlns:w="http://schemas.openxmlformats.org/wordprocessingml/2006/main" w:type="paragraph" w:styleId="Footer" mc:Ignorable="w14">
-    <w:name xmlns:w="http://schemas.openxmlformats.org/wordprocessingml/2006/main" w:val="footer"/>
-    <w:basedOn xmlns:w="http://schemas.openxmlformats.org/wordprocessingml/2006/main" w:val="Normal"/>
-    <w:link xmlns:w="http://schemas.openxmlformats.org/wordprocessingml/2006/main" w:val="FooterChar"/>
-    <w:uiPriority xmlns:w="http://schemas.openxmlformats.org/wordprocessingml/2006/main" w:val="99"/>
-    <w:unhideWhenUsed xmlns:w="http://schemas.openxmlformats.org/wordprocessingml/2006/main"/>
-    <w:pPr xmlns:w="http://schemas.openxmlformats.org/wordprocessingml/2006/main">
-      <w:tabs xmlns:w="http://schemas.openxmlformats.org/wordprocessingml/2006/main">
+  <w:style w:type="paragraph" w:styleId="Footer">
+    <w:name w:val="footer"/>
+    <w:basedOn w:val="Normal"/>
+    <w:link w:val="FooterChar"/>
+    <w:uiPriority w:val="99"/>
+    <w:unhideWhenUsed/>
+    <w:pPr>
+      <w:tabs>
         <w:tab w:val="center" w:pos="4680"/>
         <w:tab w:val="right" w:pos="9360"/>
       </w:tabs>
-      <w:spacing xmlns:w="http://schemas.openxmlformats.org/wordprocessingml/2006/main" w:after="0" w:line="240" w:lineRule="auto"/>
     </w:pPr>
   </w:style>
 </w:styles>
@@ -3955,6 +3846,21 @@
 </file>
 
 <file path=customXml/item1.xml><?xml version="1.0" encoding="utf-8"?>
+<p:properties xmlns:p="http://schemas.microsoft.com/office/2006/metadata/properties" xmlns:xsi="http://www.w3.org/2001/XMLSchema-instance" xmlns:pc="http://schemas.microsoft.com/office/infopath/2007/PartnerControls">
+  <documentManagement/>
+</p:properties>
+</file>
+
+<file path=customXml/item2.xml><?xml version="1.0" encoding="utf-8"?>
+<?mso-contentType ?>
+<FormTemplates xmlns="http://schemas.microsoft.com/sharepoint/v3/contenttype/forms">
+  <Display>DocumentLibraryForm</Display>
+  <Edit>DocumentLibraryForm</Edit>
+  <New>DocumentLibraryForm</New>
+</FormTemplates>
+</file>
+
+<file path=customXml/item3.xml><?xml version="1.0" encoding="utf-8"?>
 <ct:contentTypeSchema xmlns:ct="http://schemas.microsoft.com/office/2006/metadata/contentType" xmlns:ma="http://schemas.microsoft.com/office/2006/metadata/properties/metaAttributes" ct:_="" ma:_="" ma:contentTypeName="Document" ma:contentTypeID="0x0101009CFD2CE5786E4F43A79E84898A07AFC5" ma:contentTypeVersion="2" ma:contentTypeDescription="Create a new document." ma:contentTypeScope="" ma:versionID="53c11ec2d625f68a448bee65bd699913">
   <xsd:schema xmlns:xsd="http://www.w3.org/2001/XMLSchema" xmlns:xs="http://www.w3.org/2001/XMLSchema" xmlns:p="http://schemas.microsoft.com/office/2006/metadata/properties" xmlns:ns2="e347f626-9d74-4168-b619-41c2a07de85b" targetNamespace="http://schemas.microsoft.com/office/2006/metadata/properties" ma:root="true" ma:fieldsID="e10fecdddba63dcab048bca6881dacc3" ns2:_="">
     <xsd:import namespace="e347f626-9d74-4168-b619-41c2a07de85b"/>
@@ -4086,29 +3992,37 @@
 </ct:contentTypeSchema>
 </file>
 
-<file path=customXml/item2.xml><?xml version="1.0" encoding="utf-8"?>
-<?mso-contentType ?>
-<FormTemplates xmlns="http://schemas.microsoft.com/sharepoint/v3/contenttype/forms">
-  <Display>DocumentLibraryForm</Display>
-  <Edit>DocumentLibraryForm</Edit>
-  <New>DocumentLibraryForm</New>
-</FormTemplates>
-</file>
-
-<file path=customXml/item3.xml><?xml version="1.0" encoding="utf-8"?>
-<p:properties xmlns:p="http://schemas.microsoft.com/office/2006/metadata/properties" xmlns:xsi="http://www.w3.org/2001/XMLSchema-instance" xmlns:pc="http://schemas.microsoft.com/office/infopath/2007/PartnerControls">
-  <documentManagement/>
-</p:properties>
-</file>
-
 <file path=customXml/itemProps1.xml><?xml version="1.0" encoding="utf-8"?>
-<ds:datastoreItem xmlns:ds="http://schemas.openxmlformats.org/officeDocument/2006/customXml" ds:itemID="{B7AE800F-F2C5-4B9C-B74B-A863B0831210}"/>
+<ds:datastoreItem xmlns:ds="http://schemas.openxmlformats.org/officeDocument/2006/customXml" ds:itemID="{B3D0A64A-56E9-4595-AA7A-A1B78DBEE888}">
+  <ds:schemaRefs>
+    <ds:schemaRef ds:uri="http://schemas.microsoft.com/office/2006/metadata/properties"/>
+    <ds:schemaRef ds:uri="http://schemas.microsoft.com/office/infopath/2007/PartnerControls"/>
+  </ds:schemaRefs>
+</ds:datastoreItem>
 </file>
 
 <file path=customXml/itemProps2.xml><?xml version="1.0" encoding="utf-8"?>
-<ds:datastoreItem xmlns:ds="http://schemas.openxmlformats.org/officeDocument/2006/customXml" ds:itemID="{CB9B139B-434A-4EA6-A480-D10845C23838}"/>
+<ds:datastoreItem xmlns:ds="http://schemas.openxmlformats.org/officeDocument/2006/customXml" ds:itemID="{CB9B139B-434A-4EA6-A480-D10845C23838}">
+  <ds:schemaRefs>
+    <ds:schemaRef ds:uri="http://schemas.microsoft.com/sharepoint/v3/contenttype/forms"/>
+  </ds:schemaRefs>
+</ds:datastoreItem>
 </file>
 
 <file path=customXml/itemProps3.xml><?xml version="1.0" encoding="utf-8"?>
-<ds:datastoreItem xmlns:ds="http://schemas.openxmlformats.org/officeDocument/2006/customXml" ds:itemID="{B3D0A64A-56E9-4595-AA7A-A1B78DBEE888}"/>
+<ds:datastoreItem xmlns:ds="http://schemas.openxmlformats.org/officeDocument/2006/customXml" ds:itemID="{B7AE800F-F2C5-4B9C-B74B-A863B0831210}">
+  <ds:schemaRefs>
+    <ds:schemaRef ds:uri="http://schemas.microsoft.com/office/2006/metadata/contentType"/>
+    <ds:schemaRef ds:uri="http://schemas.microsoft.com/office/2006/metadata/properties/metaAttributes"/>
+    <ds:schemaRef ds:uri="http://www.w3.org/2001/XMLSchema"/>
+    <ds:schemaRef ds:uri="http://schemas.microsoft.com/office/2006/metadata/properties"/>
+    <ds:schemaRef ds:uri="e347f626-9d74-4168-b619-41c2a07de85b"/>
+    <ds:schemaRef ds:uri="http://schemas.microsoft.com/office/2006/documentManagement/types"/>
+    <ds:schemaRef ds:uri="http://schemas.microsoft.com/office/infopath/2007/PartnerControls"/>
+    <ds:schemaRef ds:uri="http://schemas.openxmlformats.org/package/2006/metadata/core-properties"/>
+    <ds:schemaRef ds:uri="http://purl.org/dc/elements/1.1/"/>
+    <ds:schemaRef ds:uri="http://purl.org/dc/terms/"/>
+    <ds:schemaRef ds:uri="http://schemas.microsoft.com/internal/obd"/>
+  </ds:schemaRefs>
+</ds:datastoreItem>
 </file>
--- a/CARTO/Carto.docx
+++ b/CARTO/Carto.docx
@@ -105,11 +105,9 @@
           <w:numId w:val="3"/>
         </w:numPr>
       </w:pPr>
-      <w:proofErr w:type="spellStart"/>
       <w:r>
         <w:t>GeoJSON</w:t>
       </w:r>
-      <w:proofErr w:type="spellEnd"/>
     </w:p>
     <w:p>
       <w:pPr>
@@ -269,7 +267,6 @@
       <w:r>
         <w:t xml:space="preserve">; </w:t>
       </w:r>
-      <w:proofErr w:type="spellStart"/>
       <w:r>
         <w:t>H</w:t>
       </w:r>
@@ -279,7 +276,6 @@
       <w:r>
         <w:t>bin</w:t>
       </w:r>
-      <w:proofErr w:type="spellEnd"/>
       <w:r>
         <w:t xml:space="preserve">; </w:t>
       </w:r>
@@ -383,13 +379,8 @@
         <w:t xml:space="preserve"> first field</w:t>
       </w:r>
       <w:r>
-        <w:t xml:space="preserve">; </w:t>
-      </w:r>
-      <w:proofErr w:type="spellStart"/>
-      <w:r>
-        <w:t>url</w:t>
-      </w:r>
-      <w:proofErr w:type="spellEnd"/>
+        <w:t>; url</w:t>
+      </w:r>
     </w:p>
     <w:p>
       <w:pPr>
@@ -726,15 +717,8 @@
         <w:ind w:left="1440" w:firstLine="720"/>
       </w:pPr>
       <w:r>
-        <w:t xml:space="preserve">SELECT * FROM </w:t>
-      </w:r>
-      <w:proofErr w:type="spellStart"/>
-      <w:proofErr w:type="gramStart"/>
-      <w:r>
-        <w:t>dcptransportation.citibikestation</w:t>
-      </w:r>
-      <w:proofErr w:type="spellEnd"/>
-      <w:proofErr w:type="gramEnd"/>
+        <w:t>SELECT * FROM dcptransportation.citibikestation</w:t>
+      </w:r>
     </w:p>
     <w:p>
       <w:pPr>
@@ -742,15 +726,7 @@
       </w:pPr>
       <w:r>
         <w:lastRenderedPageBreak/>
-        <w:t xml:space="preserve">WHERE </w:t>
-      </w:r>
-      <w:proofErr w:type="spellStart"/>
-      <w:r>
-        <w:t>boro</w:t>
-      </w:r>
-      <w:proofErr w:type="spellEnd"/>
-      <w:r>
-        <w:t>='M'</w:t>
+        <w:t>WHERE boro='M'</w:t>
       </w:r>
     </w:p>
     <w:p>
@@ -861,15 +837,8 @@
         <w:ind w:left="2160"/>
       </w:pPr>
       <w:r>
-        <w:t xml:space="preserve">     </w:t>
-      </w:r>
-      <w:proofErr w:type="spellStart"/>
-      <w:proofErr w:type="gramStart"/>
-      <w:r>
-        <w:t>dcptransportation.subwayridership</w:t>
-      </w:r>
-      <w:proofErr w:type="spellEnd"/>
-      <w:proofErr w:type="gramEnd"/>
+        <w:t xml:space="preserve">     dcptransportation.subwayridership</w:t>
+      </w:r>
     </w:p>
     <w:p>
       <w:pPr>
@@ -896,18 +865,10 @@
         <w:ind w:left="2160"/>
       </w:pPr>
       <w:r>
-        <w:t xml:space="preserve">    modzcta_2010_wgs1984_</w:t>
-      </w:r>
-      <w:proofErr w:type="gramStart"/>
-      <w:r>
-        <w:t>geo.</w:t>
-      </w:r>
-      <w:r>
-        <w:t>*</w:t>
-      </w:r>
-      <w:proofErr w:type="gramEnd"/>
-      <w:r>
-        <w:t>,</w:t>
+        <w:t xml:space="preserve">    modzcta_2010_wgs1984_geo.</w:t>
+      </w:r>
+      <w:r>
+        <w:t>*,</w:t>
       </w:r>
     </w:p>
     <w:p>
@@ -915,23 +876,7 @@
         <w:ind w:left="2160"/>
       </w:pPr>
       <w:r>
-        <w:t xml:space="preserve">    </w:t>
-      </w:r>
-      <w:proofErr w:type="spellStart"/>
-      <w:r>
-        <w:t>data_by_</w:t>
-      </w:r>
-      <w:proofErr w:type="gramStart"/>
-      <w:r>
-        <w:t>modzcta.covid</w:t>
-      </w:r>
-      <w:proofErr w:type="gramEnd"/>
-      <w:r>
-        <w:t>_case_count</w:t>
-      </w:r>
-      <w:proofErr w:type="spellEnd"/>
-      <w:r>
-        <w:t xml:space="preserve">  </w:t>
+        <w:t xml:space="preserve">    data_by_modzcta.covid_case_count  </w:t>
       </w:r>
     </w:p>
     <w:p>
@@ -947,15 +892,7 @@
         <w:ind w:left="2160"/>
       </w:pPr>
       <w:r>
-        <w:t xml:space="preserve">     </w:t>
-      </w:r>
-      <w:proofErr w:type="gramStart"/>
-      <w:r>
-        <w:t>dcptransportation.modzcta</w:t>
-      </w:r>
-      <w:proofErr w:type="gramEnd"/>
-      <w:r>
-        <w:t xml:space="preserve">_2010_wgs1984_geo, </w:t>
+        <w:t xml:space="preserve">     dcptransportation.modzcta_2010_wgs1984_geo, </w:t>
       </w:r>
     </w:p>
     <w:p>
@@ -963,15 +900,7 @@
         <w:ind w:left="2160"/>
       </w:pPr>
       <w:r>
-        <w:t xml:space="preserve">     </w:t>
-      </w:r>
-      <w:proofErr w:type="spellStart"/>
-      <w:r>
-        <w:t>dcptransportation.data_by_modzcta</w:t>
-      </w:r>
-      <w:proofErr w:type="spellEnd"/>
-      <w:r>
-        <w:t xml:space="preserve"> </w:t>
+        <w:t xml:space="preserve">     dcptransportation.data_by_modzcta </w:t>
       </w:r>
     </w:p>
     <w:p>
@@ -987,21 +916,8 @@
         <w:ind w:left="2160"/>
       </w:pPr>
       <w:r>
-        <w:t xml:space="preserve">     modzcta_2010_wgs1984_</w:t>
-      </w:r>
-      <w:proofErr w:type="gramStart"/>
-      <w:r>
-        <w:t>geo.modzcta</w:t>
-      </w:r>
-      <w:proofErr w:type="gramEnd"/>
-      <w:r>
-        <w:t xml:space="preserve"> = </w:t>
-      </w:r>
-      <w:proofErr w:type="spellStart"/>
-      <w:r>
-        <w:t>data_by_modzcta.modified_zcta</w:t>
-      </w:r>
-      <w:proofErr w:type="spellEnd"/>
+        <w:t xml:space="preserve">     modzcta_2010_wgs1984_geo.modzcta = data_by_modzcta.modified_zcta</w:t>
+      </w:r>
     </w:p>
     <w:p>
       <w:pPr>
@@ -1039,20 +955,7 @@
         <w:ind w:left="2160"/>
       </w:pPr>
       <w:r>
-        <w:t xml:space="preserve">    </w:t>
-      </w:r>
-      <w:proofErr w:type="spellStart"/>
-      <w:proofErr w:type="gramStart"/>
-      <w:r>
-        <w:t>citibikestation</w:t>
-      </w:r>
-      <w:proofErr w:type="spellEnd"/>
-      <w:r>
-        <w:t>.*</w:t>
-      </w:r>
-      <w:proofErr w:type="gramEnd"/>
-      <w:r>
-        <w:t xml:space="preserve">, </w:t>
+        <w:t xml:space="preserve">    citibikestation.*, </w:t>
       </w:r>
     </w:p>
     <w:p>
@@ -1061,15 +964,7 @@
         <w:ind w:left="2160"/>
       </w:pPr>
       <w:r>
-        <w:t xml:space="preserve">    modzcta_2010_wgs1984_</w:t>
-      </w:r>
-      <w:proofErr w:type="gramStart"/>
-      <w:r>
-        <w:t>geo.modzcta</w:t>
-      </w:r>
-      <w:proofErr w:type="gramEnd"/>
-      <w:r>
-        <w:t xml:space="preserve"> </w:t>
+        <w:t xml:space="preserve">    modzcta_2010_wgs1984_geo.modzcta </w:t>
       </w:r>
     </w:p>
     <w:p>
@@ -1087,17 +982,7 @@
         <w:ind w:left="2160"/>
       </w:pPr>
       <w:r>
-        <w:t xml:space="preserve">    </w:t>
-      </w:r>
-      <w:proofErr w:type="spellStart"/>
-      <w:proofErr w:type="gramStart"/>
-      <w:r>
-        <w:t>dcptransportation.citibikestation</w:t>
-      </w:r>
-      <w:proofErr w:type="spellEnd"/>
-      <w:proofErr w:type="gramEnd"/>
-      <w:r>
-        <w:t xml:space="preserve">, </w:t>
+        <w:t xml:space="preserve">    dcptransportation.citibikestation, </w:t>
       </w:r>
     </w:p>
     <w:p>
@@ -1106,15 +991,7 @@
         <w:ind w:left="2160"/>
       </w:pPr>
       <w:r>
-        <w:t xml:space="preserve">    </w:t>
-      </w:r>
-      <w:proofErr w:type="gramStart"/>
-      <w:r>
-        <w:t>dcptransportation.modzcta</w:t>
-      </w:r>
-      <w:proofErr w:type="gramEnd"/>
-      <w:r>
-        <w:t xml:space="preserve">_2010_wgs1984_geo </w:t>
+        <w:t xml:space="preserve">    dcptransportation.modzcta_2010_wgs1984_geo </w:t>
       </w:r>
     </w:p>
     <w:p>
@@ -1132,28 +1009,7 @@
         <w:ind w:left="2160"/>
       </w:pPr>
       <w:r>
-        <w:t xml:space="preserve">    </w:t>
-      </w:r>
-      <w:proofErr w:type="spellStart"/>
-      <w:r>
-        <w:t>ST_</w:t>
-      </w:r>
-      <w:proofErr w:type="gramStart"/>
-      <w:r>
-        <w:t>Intersects</w:t>
-      </w:r>
-      <w:proofErr w:type="spellEnd"/>
-      <w:r>
-        <w:t>(</w:t>
-      </w:r>
-      <w:proofErr w:type="spellStart"/>
-      <w:proofErr w:type="gramEnd"/>
-      <w:r>
-        <w:t>citibikestation.the_geom</w:t>
-      </w:r>
-      <w:proofErr w:type="spellEnd"/>
-      <w:r>
-        <w:t>, modzcta_2010_wgs1984_geo.the_geom)</w:t>
+        <w:t xml:space="preserve">    ST_Intersects(citibikestation.the_geom, modzcta_2010_wgs1984_geo.the_geom)</w:t>
       </w:r>
     </w:p>
     <w:p>
@@ -1245,15 +1101,7 @@
         <w:ind w:left="1080" w:firstLine="720"/>
       </w:pPr>
       <w:r>
-        <w:t xml:space="preserve">  marker-</w:t>
-      </w:r>
-      <w:proofErr w:type="gramStart"/>
-      <w:r>
-        <w:t>line-width</w:t>
-      </w:r>
-      <w:proofErr w:type="gramEnd"/>
-      <w:r>
-        <w:t>: 1;</w:t>
+        <w:t xml:space="preserve">  marker-line-width: 1;</w:t>
       </w:r>
     </w:p>
     <w:p>
@@ -1291,53 +1139,26 @@
         <w:rPr>
           <w:color w:val="FF0000"/>
         </w:rPr>
-        <w:t>[zoom&gt;=15</w:t>
-      </w:r>
-      <w:proofErr w:type="gramStart"/>
-      <w:r>
-        <w:rPr>
-          <w:color w:val="FF0000"/>
-        </w:rPr>
-        <w:t>]</w:t>
-      </w:r>
-      <w:r>
-        <w:t>::</w:t>
-      </w:r>
-      <w:proofErr w:type="gramEnd"/>
-      <w:r>
-        <w:t>labels {</w:t>
-      </w:r>
-    </w:p>
-    <w:p>
-      <w:pPr>
-        <w:ind w:left="1080" w:firstLine="720"/>
-      </w:pPr>
-      <w:r>
-        <w:t xml:space="preserve">  text-name: [</w:t>
-      </w:r>
-      <w:proofErr w:type="spellStart"/>
-      <w:r>
-        <w:t>data_stations_short_name</w:t>
-      </w:r>
-      <w:proofErr w:type="spellEnd"/>
-      <w:r>
-        <w:t>];</w:t>
-      </w:r>
-    </w:p>
-    <w:p>
-      <w:pPr>
-        <w:ind w:left="1080" w:firstLine="720"/>
-      </w:pPr>
-      <w:r>
-        <w:t xml:space="preserve">  text-face-name: '</w:t>
-      </w:r>
-      <w:proofErr w:type="spellStart"/>
-      <w:r>
-        <w:t>DejaVu</w:t>
-      </w:r>
-      <w:proofErr w:type="spellEnd"/>
-      <w:r>
-        <w:t xml:space="preserve"> Sans Book';</w:t>
+        <w:t>[zoom&gt;=15]</w:t>
+      </w:r>
+      <w:r>
+        <w:t>::labels {</w:t>
+      </w:r>
+    </w:p>
+    <w:p>
+      <w:pPr>
+        <w:ind w:left="1080" w:firstLine="720"/>
+      </w:pPr>
+      <w:r>
+        <w:t xml:space="preserve">  text-name: [data_stations_short_name];</w:t>
+      </w:r>
+    </w:p>
+    <w:p>
+      <w:pPr>
+        <w:ind w:left="1080" w:firstLine="720"/>
+      </w:pPr>
+      <w:r>
+        <w:t xml:space="preserve">  text-face-name: 'DejaVu Sans Book';</w:t>
       </w:r>
     </w:p>
     <w:p>
@@ -1386,15 +1207,7 @@
         <w:ind w:left="1080" w:firstLine="720"/>
       </w:pPr>
       <w:r>
-        <w:t xml:space="preserve">  text-</w:t>
-      </w:r>
-      <w:proofErr w:type="spellStart"/>
-      <w:r>
-        <w:t>dy</w:t>
-      </w:r>
-      <w:proofErr w:type="spellEnd"/>
-      <w:r>
-        <w:t>: -10;</w:t>
+        <w:t xml:space="preserve">  text-dy: -10;</w:t>
       </w:r>
     </w:p>
     <w:p>
@@ -1443,26 +1256,10 @@
     </w:p>
     <w:p>
       <w:pPr>
-        <w:pStyle w:val="ListParagraph"/>
-        <w:numPr>
-          <w:ilvl w:val="2"/>
-          <w:numId w:val="3"/>
-        </w:numPr>
-      </w:pPr>
-      <w:r>
-        <w:t xml:space="preserve">Specify </w:t>
-      </w:r>
-      <w:r>
-        <w:t>both end</w:t>
-      </w:r>
-      <w:r>
-        <w:t>s</w:t>
-      </w:r>
-    </w:p>
-    <w:p>
-      <w:pPr>
-        <w:ind w:left="1080" w:firstLine="720"/>
-      </w:pPr>
+        <w:ind w:left="1080" w:firstLine="720"/>
+      </w:pPr>
+      <w:bookmarkStart w:id="0" w:name="_GoBack"/>
+      <w:bookmarkEnd w:id="0"/>
       <w:r>
         <w:t>#layer {</w:t>
       </w:r>
@@ -1496,15 +1293,7 @@
         <w:ind w:left="1080" w:firstLine="720"/>
       </w:pPr>
       <w:r>
-        <w:t xml:space="preserve">  marker-</w:t>
-      </w:r>
-      <w:proofErr w:type="gramStart"/>
-      <w:r>
-        <w:t>line-width</w:t>
-      </w:r>
-      <w:proofErr w:type="gramEnd"/>
-      <w:r>
-        <w:t>: 1;</w:t>
+        <w:t xml:space="preserve">  marker-line-width: 1;</w:t>
       </w:r>
     </w:p>
     <w:p>
@@ -1528,13 +1317,8 @@
         <w:ind w:left="1080" w:firstLine="720"/>
       </w:pPr>
       <w:r>
-        <w:t xml:space="preserve">  [e202009&gt;</w:t>
-      </w:r>
-      <w:proofErr w:type="gramStart"/>
-      <w:r>
-        <w:t>4000]{</w:t>
-      </w:r>
-      <w:proofErr w:type="gramEnd"/>
+        <w:t xml:space="preserve">  [e202009&gt;4000]{</w:t>
+      </w:r>
     </w:p>
     <w:p>
       <w:pPr>
@@ -1557,15 +1341,7 @@
         <w:ind w:left="1080" w:firstLine="720"/>
       </w:pPr>
       <w:r>
-        <w:t xml:space="preserve">  [e202009&gt;</w:t>
-      </w:r>
-      <w:proofErr w:type="gramStart"/>
-      <w:r>
-        <w:t>3500][</w:t>
-      </w:r>
-      <w:proofErr w:type="gramEnd"/>
-      <w:r>
-        <w:t>e202009&lt;=4000]{</w:t>
+        <w:t xml:space="preserve">  [e202009&gt;3500][e202009&lt;=4000]{</w:t>
       </w:r>
     </w:p>
     <w:p>
@@ -1589,15 +1365,7 @@
         <w:ind w:left="1080" w:firstLine="720"/>
       </w:pPr>
       <w:r>
-        <w:t xml:space="preserve">  [e202009&gt;</w:t>
-      </w:r>
-      <w:proofErr w:type="gramStart"/>
-      <w:r>
-        <w:t>3000][</w:t>
-      </w:r>
-      <w:proofErr w:type="gramEnd"/>
-      <w:r>
-        <w:t>e202009&lt;=3500]{</w:t>
+        <w:t xml:space="preserve">  [e202009&gt;3000][e202009&lt;=3500]{</w:t>
       </w:r>
     </w:p>
     <w:p>
@@ -1621,15 +1389,7 @@
         <w:ind w:left="1080" w:firstLine="720"/>
       </w:pPr>
       <w:r>
-        <w:t xml:space="preserve">  [e202009&gt;</w:t>
-      </w:r>
-      <w:proofErr w:type="gramStart"/>
-      <w:r>
-        <w:t>2500][</w:t>
-      </w:r>
-      <w:proofErr w:type="gramEnd"/>
-      <w:r>
-        <w:t>e202009&lt;=3000]{</w:t>
+        <w:t xml:space="preserve">  [e202009&gt;2500][e202009&lt;=3000]{</w:t>
       </w:r>
     </w:p>
     <w:p>
@@ -1653,15 +1413,7 @@
         <w:ind w:left="1080" w:firstLine="720"/>
       </w:pPr>
       <w:r>
-        <w:t xml:space="preserve">  [e202009&gt;</w:t>
-      </w:r>
-      <w:proofErr w:type="gramStart"/>
-      <w:r>
-        <w:t>2000][</w:t>
-      </w:r>
-      <w:proofErr w:type="gramEnd"/>
-      <w:r>
-        <w:t>e202009&lt;=2500]{</w:t>
+        <w:t xml:space="preserve">  [e202009&gt;2000][e202009&lt;=2500]{</w:t>
       </w:r>
     </w:p>
     <w:p>
@@ -1685,15 +1437,7 @@
         <w:ind w:left="1080" w:firstLine="720"/>
       </w:pPr>
       <w:r>
-        <w:t xml:space="preserve">  [e202009&gt;</w:t>
-      </w:r>
-      <w:proofErr w:type="gramStart"/>
-      <w:r>
-        <w:t>1500][</w:t>
-      </w:r>
-      <w:proofErr w:type="gramEnd"/>
-      <w:r>
-        <w:t>e202009&lt;=2000]{</w:t>
+        <w:t xml:space="preserve">  [e202009&gt;1500][e202009&lt;=2000]{</w:t>
       </w:r>
     </w:p>
     <w:p>
@@ -1717,15 +1461,7 @@
         <w:ind w:left="1080" w:firstLine="720"/>
       </w:pPr>
       <w:r>
-        <w:t xml:space="preserve">  [e202009&gt;</w:t>
-      </w:r>
-      <w:proofErr w:type="gramStart"/>
-      <w:r>
-        <w:t>1000][</w:t>
-      </w:r>
-      <w:proofErr w:type="gramEnd"/>
-      <w:r>
-        <w:t>e202009&lt;=1500]{</w:t>
+        <w:t xml:space="preserve">  [e202009&gt;1000][e202009&lt;=1500]{</w:t>
       </w:r>
     </w:p>
     <w:p>
@@ -1749,15 +1485,7 @@
         <w:ind w:left="1080" w:firstLine="720"/>
       </w:pPr>
       <w:r>
-        <w:t xml:space="preserve">  [e202009&gt;</w:t>
-      </w:r>
-      <w:proofErr w:type="gramStart"/>
-      <w:r>
-        <w:t>500][</w:t>
-      </w:r>
-      <w:proofErr w:type="gramEnd"/>
-      <w:r>
-        <w:t>e202009&lt;=1000]{</w:t>
+        <w:t xml:space="preserve">  [e202009&gt;500][e202009&lt;=1000]{</w:t>
       </w:r>
     </w:p>
     <w:p>
@@ -1781,15 +1509,7 @@
         <w:ind w:left="1080" w:firstLine="720"/>
       </w:pPr>
       <w:r>
-        <w:t xml:space="preserve">  [e202009&gt;</w:t>
-      </w:r>
-      <w:proofErr w:type="gramStart"/>
-      <w:r>
-        <w:t>0][</w:t>
-      </w:r>
-      <w:proofErr w:type="gramEnd"/>
-      <w:r>
-        <w:t>e202009&lt;=500]{</w:t>
+        <w:t xml:space="preserve">  [e202009&gt;0][e202009&lt;=500]{</w:t>
       </w:r>
     </w:p>
     <w:p>
@@ -1820,344 +1540,51 @@
       <w:pPr>
         <w:pStyle w:val="ListParagraph"/>
         <w:numPr>
-          <w:ilvl w:val="2"/>
-          <w:numId w:val="3"/>
-        </w:numPr>
-        <w:rPr>
-          <w:rFonts w:asciiTheme="minorHAnsi" w:eastAsiaTheme="minorEastAsia" w:hAnsiTheme="minorHAnsi" w:cstheme="minorBidi"/>
-        </w:rPr>
-      </w:pPr>
-      <w:r>
-        <w:t>Only specify low</w:t>
-      </w:r>
-      <w:r>
-        <w:t>er</w:t>
-      </w:r>
-      <w:r>
-        <w:t xml:space="preserve"> ends</w:t>
-      </w:r>
-    </w:p>
-    <w:p>
-      <w:pPr>
-        <w:ind w:left="1800"/>
-      </w:pPr>
-      <w:r>
-        <w:t>#layer {</w:t>
-      </w:r>
-    </w:p>
-    <w:p>
-      <w:pPr>
-        <w:ind w:left="1800"/>
+          <w:ilvl w:val="0"/>
+          <w:numId w:val="3"/>
+        </w:numPr>
+      </w:pPr>
+      <w:r>
+        <w:t>W</w:t>
+      </w:r>
+      <w:r>
+        <w:t>idgets</w:t>
+      </w:r>
+    </w:p>
+    <w:p>
+      <w:pPr>
+        <w:pStyle w:val="ListParagraph"/>
+        <w:numPr>
+          <w:ilvl w:val="1"/>
+          <w:numId w:val="3"/>
+        </w:numPr>
+      </w:pPr>
+      <w:r>
+        <w:t>Category; histogram; formula; time series</w:t>
+      </w:r>
+    </w:p>
+    <w:p>
+      <w:pPr>
+        <w:pStyle w:val="ListParagraph"/>
+        <w:numPr>
+          <w:ilvl w:val="1"/>
+          <w:numId w:val="3"/>
+        </w:numPr>
+      </w:pPr>
+      <w:r>
+        <w:t>Dynamic</w:t>
+      </w:r>
+    </w:p>
+    <w:p>
+      <w:pPr>
+        <w:pStyle w:val="ListParagraph"/>
+        <w:numPr>
+          <w:ilvl w:val="1"/>
+          <w:numId w:val="3"/>
+        </w:numPr>
       </w:pPr>
       <w:r>
         <w:lastRenderedPageBreak/>
-        <w:t xml:space="preserve">  marker-width: 6.5;</w:t>
-      </w:r>
-    </w:p>
-    <w:p>
-      <w:pPr>
-        <w:ind w:left="1800"/>
-      </w:pPr>
-      <w:r>
-        <w:t xml:space="preserve">  marker-fill-opacity: 1;</w:t>
-      </w:r>
-    </w:p>
-    <w:p>
-      <w:pPr>
-        <w:ind w:left="1800"/>
-      </w:pPr>
-      <w:r>
-        <w:t xml:space="preserve">  marker-allow-overlap: true;</w:t>
-      </w:r>
-    </w:p>
-    <w:p>
-      <w:pPr>
-        <w:ind w:left="1800"/>
-      </w:pPr>
-      <w:r>
-        <w:t xml:space="preserve">  marker-</w:t>
-      </w:r>
-      <w:proofErr w:type="gramStart"/>
-      <w:r>
-        <w:t>line-width</w:t>
-      </w:r>
-      <w:proofErr w:type="gramEnd"/>
-      <w:r>
-        <w:t>: 1;</w:t>
-      </w:r>
-    </w:p>
-    <w:p>
-      <w:pPr>
-        <w:ind w:left="1800"/>
-      </w:pPr>
-      <w:r>
-        <w:t xml:space="preserve">  marker-line-color: #FFFFFF;</w:t>
-      </w:r>
-    </w:p>
-    <w:p>
-      <w:pPr>
-        <w:ind w:left="1800"/>
-      </w:pPr>
-      <w:r>
-        <w:t xml:space="preserve">  marker-line-opacity: 1;</w:t>
-      </w:r>
-    </w:p>
-    <w:p>
-      <w:pPr>
-        <w:ind w:left="1800"/>
-      </w:pPr>
-      <w:r>
-        <w:t xml:space="preserve">  [e202009&gt;</w:t>
-      </w:r>
-      <w:proofErr w:type="gramStart"/>
-      <w:r>
-        <w:t>0]{</w:t>
-      </w:r>
-      <w:proofErr w:type="gramEnd"/>
-    </w:p>
-    <w:p>
-      <w:pPr>
-        <w:ind w:left="1800"/>
-      </w:pPr>
-      <w:r>
-        <w:t xml:space="preserve">   marker-fill: #bc00ff;</w:t>
-      </w:r>
-    </w:p>
-    <w:p>
-      <w:pPr>
-        <w:ind w:left="1800"/>
-      </w:pPr>
-      <w:r>
-        <w:t xml:space="preserve">  }</w:t>
-      </w:r>
-    </w:p>
-    <w:p>
-      <w:pPr>
-        <w:ind w:left="1800"/>
-      </w:pPr>
-      <w:r>
-        <w:t xml:space="preserve">  [e202009&gt;=</w:t>
-      </w:r>
-      <w:proofErr w:type="gramStart"/>
-      <w:r>
-        <w:t>2000]{</w:t>
-      </w:r>
-      <w:proofErr w:type="gramEnd"/>
-    </w:p>
-    <w:p>
-      <w:pPr>
-        <w:ind w:left="1800"/>
-      </w:pPr>
-      <w:r>
-        <w:t xml:space="preserve">   marker-fill: #ff0000;</w:t>
-      </w:r>
-    </w:p>
-    <w:p>
-      <w:pPr>
-        <w:ind w:left="1800"/>
-      </w:pPr>
-      <w:r>
-        <w:t xml:space="preserve">  }</w:t>
-      </w:r>
-    </w:p>
-    <w:p>
-      <w:pPr>
-        <w:ind w:left="1800"/>
-      </w:pPr>
-      <w:r>
-        <w:t>}</w:t>
-      </w:r>
-    </w:p>
-    <w:p>
-      <w:pPr>
-        <w:pStyle w:val="ListParagraph"/>
-        <w:numPr>
-          <w:ilvl w:val="2"/>
-          <w:numId w:val="3"/>
-        </w:numPr>
-        <w:rPr>
-          <w:rFonts w:asciiTheme="minorHAnsi" w:eastAsiaTheme="minorEastAsia" w:hAnsiTheme="minorHAnsi" w:cstheme="minorBidi"/>
-        </w:rPr>
-      </w:pPr>
-      <w:r>
-        <w:t>Only specify with higher ends</w:t>
-      </w:r>
-    </w:p>
-    <w:p>
-      <w:pPr>
-        <w:ind w:left="1800"/>
-      </w:pPr>
-      <w:r>
-        <w:t>#layer {</w:t>
-      </w:r>
-    </w:p>
-    <w:p>
-      <w:pPr>
-        <w:ind w:left="1800"/>
-      </w:pPr>
-      <w:r>
-        <w:t xml:space="preserve">  marker-width: 6.5;</w:t>
-      </w:r>
-    </w:p>
-    <w:p>
-      <w:pPr>
-        <w:ind w:left="1800"/>
-      </w:pPr>
-      <w:r>
-        <w:t xml:space="preserve">  marker-fill-opacity: 1;</w:t>
-      </w:r>
-    </w:p>
-    <w:p>
-      <w:pPr>
-        <w:ind w:left="1800"/>
-      </w:pPr>
-      <w:r>
-        <w:t xml:space="preserve">  marker-allow-overlap: true;</w:t>
-      </w:r>
-    </w:p>
-    <w:p>
-      <w:pPr>
-        <w:ind w:left="1800"/>
-      </w:pPr>
-      <w:r>
-        <w:t xml:space="preserve">  marker-</w:t>
-      </w:r>
-      <w:proofErr w:type="gramStart"/>
-      <w:r>
-        <w:t>line-width</w:t>
-      </w:r>
-      <w:proofErr w:type="gramEnd"/>
-      <w:r>
-        <w:t>: 1;</w:t>
-      </w:r>
-    </w:p>
-    <w:p>
-      <w:pPr>
-        <w:ind w:left="1800"/>
-      </w:pPr>
-      <w:r>
-        <w:t xml:space="preserve">  marker-line-color: #FFFFFF;</w:t>
-      </w:r>
-    </w:p>
-    <w:p>
-      <w:pPr>
-        <w:ind w:left="1800"/>
-      </w:pPr>
-      <w:r>
-        <w:t xml:space="preserve">  marker-line-opacity: 1;</w:t>
-      </w:r>
-    </w:p>
-    <w:p>
-      <w:pPr>
-        <w:ind w:left="1800"/>
-      </w:pPr>
-      <w:r>
-        <w:t xml:space="preserve">  [e202009&lt;</w:t>
-      </w:r>
-      <w:proofErr w:type="gramStart"/>
-      <w:r>
-        <w:t>10000]{</w:t>
-      </w:r>
-      <w:proofErr w:type="gramEnd"/>
-    </w:p>
-    <w:p>
-      <w:pPr>
-        <w:ind w:left="1800"/>
-      </w:pPr>
-      <w:r>
-        <w:t xml:space="preserve">   marker-fill: #ff0000;</w:t>
-      </w:r>
-    </w:p>
-    <w:p>
-      <w:pPr>
-        <w:ind w:left="1800"/>
-      </w:pPr>
-      <w:r>
-        <w:t xml:space="preserve">  }</w:t>
-      </w:r>
-    </w:p>
-    <w:p>
-      <w:pPr>
-        <w:ind w:left="1800"/>
-      </w:pPr>
-      <w:r>
-        <w:t xml:space="preserve">  [e202009&lt;</w:t>
-      </w:r>
-      <w:proofErr w:type="gramStart"/>
-      <w:r>
-        <w:t>2000]{</w:t>
-      </w:r>
-      <w:proofErr w:type="gramEnd"/>
-    </w:p>
-    <w:p>
-      <w:pPr>
-        <w:ind w:left="1800"/>
-      </w:pPr>
-      <w:r>
-        <w:t xml:space="preserve">   marker-fill: #bc00ff;</w:t>
-      </w:r>
-    </w:p>
-    <w:p>
-      <w:pPr>
-        <w:ind w:left="1800"/>
-      </w:pPr>
-      <w:r>
-        <w:t xml:space="preserve">  }</w:t>
-      </w:r>
-    </w:p>
-    <w:p>
-      <w:pPr>
-        <w:ind w:left="1800"/>
-      </w:pPr>
-      <w:r>
-        <w:t xml:space="preserve"> }</w:t>
-      </w:r>
-    </w:p>
-    <w:p>
-      <w:pPr>
-        <w:pStyle w:val="ListParagraph"/>
-        <w:numPr>
-          <w:ilvl w:val="0"/>
-          <w:numId w:val="3"/>
-        </w:numPr>
-      </w:pPr>
-      <w:r>
-        <w:t>Widgets</w:t>
-      </w:r>
-    </w:p>
-    <w:p>
-      <w:pPr>
-        <w:pStyle w:val="ListParagraph"/>
-        <w:numPr>
-          <w:ilvl w:val="1"/>
-          <w:numId w:val="3"/>
-        </w:numPr>
-      </w:pPr>
-      <w:r>
-        <w:t>Category; histogram; formula; time series</w:t>
-      </w:r>
-    </w:p>
-    <w:p>
-      <w:pPr>
-        <w:pStyle w:val="ListParagraph"/>
-        <w:numPr>
-          <w:ilvl w:val="1"/>
-          <w:numId w:val="3"/>
-        </w:numPr>
-      </w:pPr>
-      <w:r>
-        <w:t>Dynamic</w:t>
-      </w:r>
-    </w:p>
-    <w:p>
-      <w:pPr>
-        <w:pStyle w:val="ListParagraph"/>
-        <w:numPr>
-          <w:ilvl w:val="1"/>
-          <w:numId w:val="3"/>
-        </w:numPr>
-      </w:pPr>
-      <w:r>
         <w:t>Filter</w:t>
       </w:r>
     </w:p>
@@ -2337,8 +1764,6 @@
       <w:r>
         <w:t>zoom level</w:t>
       </w:r>
-      <w:bookmarkStart w:id="0" w:name="_GoBack"/>
-      <w:bookmarkEnd w:id="0"/>
     </w:p>
     <w:sectPr>
       <w:headerReference w:type="default" r:id="rId12"/>
@@ -3846,21 +3271,6 @@
 </file>
 
 <file path=customXml/item1.xml><?xml version="1.0" encoding="utf-8"?>
-<p:properties xmlns:p="http://schemas.microsoft.com/office/2006/metadata/properties" xmlns:xsi="http://www.w3.org/2001/XMLSchema-instance" xmlns:pc="http://schemas.microsoft.com/office/infopath/2007/PartnerControls">
-  <documentManagement/>
-</p:properties>
-</file>
-
-<file path=customXml/item2.xml><?xml version="1.0" encoding="utf-8"?>
-<?mso-contentType ?>
-<FormTemplates xmlns="http://schemas.microsoft.com/sharepoint/v3/contenttype/forms">
-  <Display>DocumentLibraryForm</Display>
-  <Edit>DocumentLibraryForm</Edit>
-  <New>DocumentLibraryForm</New>
-</FormTemplates>
-</file>
-
-<file path=customXml/item3.xml><?xml version="1.0" encoding="utf-8"?>
 <ct:contentTypeSchema xmlns:ct="http://schemas.microsoft.com/office/2006/metadata/contentType" xmlns:ma="http://schemas.microsoft.com/office/2006/metadata/properties/metaAttributes" ct:_="" ma:_="" ma:contentTypeName="Document" ma:contentTypeID="0x0101009CFD2CE5786E4F43A79E84898A07AFC5" ma:contentTypeVersion="2" ma:contentTypeDescription="Create a new document." ma:contentTypeScope="" ma:versionID="53c11ec2d625f68a448bee65bd699913">
   <xsd:schema xmlns:xsd="http://www.w3.org/2001/XMLSchema" xmlns:xs="http://www.w3.org/2001/XMLSchema" xmlns:p="http://schemas.microsoft.com/office/2006/metadata/properties" xmlns:ns2="e347f626-9d74-4168-b619-41c2a07de85b" targetNamespace="http://schemas.microsoft.com/office/2006/metadata/properties" ma:root="true" ma:fieldsID="e10fecdddba63dcab048bca6881dacc3" ns2:_="">
     <xsd:import namespace="e347f626-9d74-4168-b619-41c2a07de85b"/>
@@ -3992,24 +3402,22 @@
 </ct:contentTypeSchema>
 </file>
 
-<file path=customXml/itemProps1.xml><?xml version="1.0" encoding="utf-8"?>
-<ds:datastoreItem xmlns:ds="http://schemas.openxmlformats.org/officeDocument/2006/customXml" ds:itemID="{B3D0A64A-56E9-4595-AA7A-A1B78DBEE888}">
-  <ds:schemaRefs>
-    <ds:schemaRef ds:uri="http://schemas.microsoft.com/office/2006/metadata/properties"/>
-    <ds:schemaRef ds:uri="http://schemas.microsoft.com/office/infopath/2007/PartnerControls"/>
-  </ds:schemaRefs>
-</ds:datastoreItem>
+<file path=customXml/item2.xml><?xml version="1.0" encoding="utf-8"?>
+<?mso-contentType ?>
+<FormTemplates xmlns="http://schemas.microsoft.com/sharepoint/v3/contenttype/forms">
+  <Display>DocumentLibraryForm</Display>
+  <Edit>DocumentLibraryForm</Edit>
+  <New>DocumentLibraryForm</New>
+</FormTemplates>
 </file>
 
-<file path=customXml/itemProps2.xml><?xml version="1.0" encoding="utf-8"?>
-<ds:datastoreItem xmlns:ds="http://schemas.openxmlformats.org/officeDocument/2006/customXml" ds:itemID="{CB9B139B-434A-4EA6-A480-D10845C23838}">
-  <ds:schemaRefs>
-    <ds:schemaRef ds:uri="http://schemas.microsoft.com/sharepoint/v3/contenttype/forms"/>
-  </ds:schemaRefs>
-</ds:datastoreItem>
+<file path=customXml/item3.xml><?xml version="1.0" encoding="utf-8"?>
+<p:properties xmlns:p="http://schemas.microsoft.com/office/2006/metadata/properties" xmlns:xsi="http://www.w3.org/2001/XMLSchema-instance" xmlns:pc="http://schemas.microsoft.com/office/infopath/2007/PartnerControls">
+  <documentManagement/>
+</p:properties>
 </file>
 
-<file path=customXml/itemProps3.xml><?xml version="1.0" encoding="utf-8"?>
+<file path=customXml/itemProps1.xml><?xml version="1.0" encoding="utf-8"?>
 <ds:datastoreItem xmlns:ds="http://schemas.openxmlformats.org/officeDocument/2006/customXml" ds:itemID="{B7AE800F-F2C5-4B9C-B74B-A863B0831210}">
   <ds:schemaRefs>
     <ds:schemaRef ds:uri="http://schemas.microsoft.com/office/2006/metadata/contentType"/>
@@ -4025,4 +3433,21 @@
     <ds:schemaRef ds:uri="http://schemas.microsoft.com/internal/obd"/>
   </ds:schemaRefs>
 </ds:datastoreItem>
+</file>
+
+<file path=customXml/itemProps2.xml><?xml version="1.0" encoding="utf-8"?>
+<ds:datastoreItem xmlns:ds="http://schemas.openxmlformats.org/officeDocument/2006/customXml" ds:itemID="{CB9B139B-434A-4EA6-A480-D10845C23838}">
+  <ds:schemaRefs>
+    <ds:schemaRef ds:uri="http://schemas.microsoft.com/sharepoint/v3/contenttype/forms"/>
+  </ds:schemaRefs>
+</ds:datastoreItem>
+</file>
+
+<file path=customXml/itemProps3.xml><?xml version="1.0" encoding="utf-8"?>
+<ds:datastoreItem xmlns:ds="http://schemas.openxmlformats.org/officeDocument/2006/customXml" ds:itemID="{B3D0A64A-56E9-4595-AA7A-A1B78DBEE888}">
+  <ds:schemaRefs>
+    <ds:schemaRef ds:uri="http://schemas.microsoft.com/office/2006/metadata/properties"/>
+    <ds:schemaRef ds:uri="http://schemas.microsoft.com/office/infopath/2007/PartnerControls"/>
+  </ds:schemaRefs>
+</ds:datastoreItem>
 </file>
--- a/CARTO/Carto.docx
+++ b/CARTO/Carto.docx
@@ -1,6 +1,6 @@
 
 <file path=word/document.xml><?xml version="1.0" encoding="utf-8"?>
-<w:document xmlns:wpc="http://schemas.microsoft.com/office/word/2010/wordprocessingCanvas" xmlns:cx="http://schemas.microsoft.com/office/drawing/2014/chartex" xmlns:cx1="http://schemas.microsoft.com/office/drawing/2015/9/8/chartex" xmlns:cx2="http://schemas.microsoft.com/office/drawing/2015/10/21/chartex" xmlns:cx3="http://schemas.microsoft.com/office/drawing/2016/5/9/chartex" xmlns:cx4="http://schemas.microsoft.com/office/drawing/2016/5/10/chartex" xmlns:cx5="http://schemas.microsoft.com/office/drawing/2016/5/11/chartex" xmlns:cx6="http://schemas.microsoft.com/office/drawing/2016/5/12/chartex" xmlns:cx7="http://schemas.microsoft.com/office/drawing/2016/5/13/chartex" xmlns:cx8="http://schemas.microsoft.com/office/drawing/2016/5/14/chartex" xmlns:mc="http://schemas.openxmlformats.org/markup-compatibility/2006" xmlns:aink="http://schemas.microsoft.com/office/drawing/2016/ink" xmlns:am3d="http://schemas.microsoft.com/office/drawing/2017/model3d" xmlns:o="urn:schemas-microsoft-com:office:office" xmlns:r="http://schemas.openxmlformats.org/officeDocument/2006/relationships" xmlns:m="http://schemas.openxmlformats.org/officeDocument/2006/math" xmlns:v="urn:schemas-microsoft-com:vml" xmlns:wp14="http://schemas.microsoft.com/office/word/2010/wordprocessingDrawing" xmlns:wp="http://schemas.openxmlformats.org/drawingml/2006/wordprocessingDrawing" xmlns:w10="urn:schemas-microsoft-com:office:word" xmlns:w="http://schemas.openxmlformats.org/wordprocessingml/2006/main" xmlns:w14="http://schemas.microsoft.com/office/word/2010/wordml" xmlns:w15="http://schemas.microsoft.com/office/word/2012/wordml" xmlns:w16cid="http://schemas.microsoft.com/office/word/2016/wordml/cid" xmlns:w16se="http://schemas.microsoft.com/office/word/2015/wordml/symex" xmlns:wpg="http://schemas.microsoft.com/office/word/2010/wordprocessingGroup" xmlns:wpi="http://schemas.microsoft.com/office/word/2010/wordprocessingInk" xmlns:wne="http://schemas.microsoft.com/office/word/2006/wordml" xmlns:wps="http://schemas.microsoft.com/office/word/2010/wordprocessingShape" mc:Ignorable="w14 w15 w16se w16cid wp14">
+<w:document xmlns:wpc="http://schemas.microsoft.com/office/word/2010/wordprocessingCanvas" xmlns:cx="http://schemas.microsoft.com/office/drawing/2014/chartex" xmlns:cx1="http://schemas.microsoft.com/office/drawing/2015/9/8/chartex" xmlns:cx2="http://schemas.microsoft.com/office/drawing/2015/10/21/chartex" xmlns:cx3="http://schemas.microsoft.com/office/drawing/2016/5/9/chartex" xmlns:cx4="http://schemas.microsoft.com/office/drawing/2016/5/10/chartex" xmlns:cx5="http://schemas.microsoft.com/office/drawing/2016/5/11/chartex" xmlns:cx6="http://schemas.microsoft.com/office/drawing/2016/5/12/chartex" xmlns:cx7="http://schemas.microsoft.com/office/drawing/2016/5/13/chartex" xmlns:cx8="http://schemas.microsoft.com/office/drawing/2016/5/14/chartex" xmlns:mc="http://schemas.openxmlformats.org/markup-compatibility/2006" xmlns:aink="http://schemas.microsoft.com/office/drawing/2016/ink" xmlns:am3d="http://schemas.microsoft.com/office/drawing/2017/model3d" xmlns:o="urn:schemas-microsoft-com:office:office" xmlns:r="http://schemas.openxmlformats.org/officeDocument/2006/relationships" xmlns:m="http://schemas.openxmlformats.org/officeDocument/2006/math" xmlns:v="urn:schemas-microsoft-com:vml" xmlns:wp14="http://schemas.microsoft.com/office/word/2010/wordprocessingDrawing" xmlns:wp="http://schemas.openxmlformats.org/drawingml/2006/wordprocessingDrawing" xmlns:w10="urn:schemas-microsoft-com:office:word" xmlns:w="http://schemas.openxmlformats.org/wordprocessingml/2006/main" xmlns:w14="http://schemas.microsoft.com/office/word/2010/wordml" xmlns:w15="http://schemas.microsoft.com/office/word/2012/wordml" xmlns:w16cex="http://schemas.microsoft.com/office/word/2018/wordml/cex" xmlns:w16cid="http://schemas.microsoft.com/office/word/2016/wordml/cid" xmlns:w16="http://schemas.microsoft.com/office/word/2018/wordml" xmlns:w16se="http://schemas.microsoft.com/office/word/2015/wordml/symex" xmlns:wpg="http://schemas.microsoft.com/office/word/2010/wordprocessingGroup" xmlns:wpi="http://schemas.microsoft.com/office/word/2010/wordprocessingInk" xmlns:wne="http://schemas.microsoft.com/office/word/2006/wordml" xmlns:wps="http://schemas.microsoft.com/office/word/2010/wordprocessingShape" mc:Ignorable="w14 w15 w16se w16cid w16 w16cex wp14">
   <w:body>
     <w:p>
       <w:pPr>
@@ -1058,7 +1058,7 @@
         <w:rPr>
           <w:color w:val="FF0000"/>
         </w:rPr>
-        <w:t xml:space="preserve">[zoom&gt;=12] </w:t>
+        <w:t>[zoom&gt;=12][zoom&lt;=13]</w:t>
       </w:r>
       <w:r>
         <w:t>{</w:t>
@@ -1258,8 +1258,6 @@
       <w:pPr>
         <w:ind w:left="1080" w:firstLine="720"/>
       </w:pPr>
-      <w:bookmarkStart w:id="0" w:name="_GoBack"/>
-      <w:bookmarkEnd w:id="0"/>
       <w:r>
         <w:t>#layer {</w:t>
       </w:r>
@@ -1763,6 +1761,54 @@
       </w:r>
       <w:r>
         <w:t>zoom level</w:t>
+      </w:r>
+    </w:p>
+    <w:p>
+      <w:pPr>
+        <w:pStyle w:val="ListParagraph"/>
+        <w:numPr>
+          <w:ilvl w:val="1"/>
+          <w:numId w:val="3"/>
+        </w:numPr>
+      </w:pPr>
+      <w:r>
+        <w:t>UPDATE new_table_name</w:t>
+      </w:r>
+    </w:p>
+    <w:p>
+      <w:pPr>
+        <w:pStyle w:val="ListParagraph"/>
+        <w:numPr>
+          <w:ilvl w:val="1"/>
+          <w:numId w:val="3"/>
+        </w:numPr>
+      </w:pPr>
+      <w:r>
+        <w:t>SET the_geom = old_table_name.the_geom</w:t>
+      </w:r>
+    </w:p>
+    <w:p>
+      <w:pPr>
+        <w:pStyle w:val="ListParagraph"/>
+        <w:numPr>
+          <w:ilvl w:val="1"/>
+          <w:numId w:val="3"/>
+        </w:numPr>
+      </w:pPr>
+      <w:r>
+        <w:t>FROM old_table_name</w:t>
+      </w:r>
+    </w:p>
+    <w:p>
+      <w:pPr>
+        <w:pStyle w:val="ListParagraph"/>
+        <w:numPr>
+          <w:ilvl w:val="1"/>
+          <w:numId w:val="3"/>
+        </w:numPr>
+      </w:pPr>
+      <w:r>
+        <w:t>WHERE new_table_name.geoid = old_table_name.geoid</w:t>
       </w:r>
     </w:p>
     <w:sectPr>
@@ -1778,7 +1824,7 @@
 </file>
 
 <file path=word/endnotes.xml><?xml version="1.0" encoding="utf-8"?>
-<w:endnotes xmlns:wpc="http://schemas.microsoft.com/office/word/2010/wordprocessingCanvas" xmlns:cx="http://schemas.microsoft.com/office/drawing/2014/chartex" xmlns:cx1="http://schemas.microsoft.com/office/drawing/2015/9/8/chartex" xmlns:cx2="http://schemas.microsoft.com/office/drawing/2015/10/21/chartex" xmlns:cx3="http://schemas.microsoft.com/office/drawing/2016/5/9/chartex" xmlns:cx4="http://schemas.microsoft.com/office/drawing/2016/5/10/chartex" xmlns:cx5="http://schemas.microsoft.com/office/drawing/2016/5/11/chartex" xmlns:cx6="http://schemas.microsoft.com/office/drawing/2016/5/12/chartex" xmlns:cx7="http://schemas.microsoft.com/office/drawing/2016/5/13/chartex" xmlns:cx8="http://schemas.microsoft.com/office/drawing/2016/5/14/chartex" xmlns:mc="http://schemas.openxmlformats.org/markup-compatibility/2006" xmlns:aink="http://schemas.microsoft.com/office/drawing/2016/ink" xmlns:am3d="http://schemas.microsoft.com/office/drawing/2017/model3d" xmlns:o="urn:schemas-microsoft-com:office:office" xmlns:r="http://schemas.openxmlformats.org/officeDocument/2006/relationships" xmlns:m="http://schemas.openxmlformats.org/officeDocument/2006/math" xmlns:v="urn:schemas-microsoft-com:vml" xmlns:wp14="http://schemas.microsoft.com/office/word/2010/wordprocessingDrawing" xmlns:wp="http://schemas.openxmlformats.org/drawingml/2006/wordprocessingDrawing" xmlns:w10="urn:schemas-microsoft-com:office:word" xmlns:w="http://schemas.openxmlformats.org/wordprocessingml/2006/main" xmlns:w14="http://schemas.microsoft.com/office/word/2010/wordml" xmlns:w15="http://schemas.microsoft.com/office/word/2012/wordml" xmlns:w16cid="http://schemas.microsoft.com/office/word/2016/wordml/cid" xmlns:w16se="http://schemas.microsoft.com/office/word/2015/wordml/symex" xmlns:wpg="http://schemas.microsoft.com/office/word/2010/wordprocessingGroup" xmlns:wpi="http://schemas.microsoft.com/office/word/2010/wordprocessingInk" xmlns:wne="http://schemas.microsoft.com/office/word/2006/wordml" xmlns:wps="http://schemas.microsoft.com/office/word/2010/wordprocessingShape" mc:Ignorable="w14 w15 w16se w16cid wp14">
+<w:endnotes xmlns:wpc="http://schemas.microsoft.com/office/word/2010/wordprocessingCanvas" xmlns:cx="http://schemas.microsoft.com/office/drawing/2014/chartex" xmlns:cx1="http://schemas.microsoft.com/office/drawing/2015/9/8/chartex" xmlns:cx2="http://schemas.microsoft.com/office/drawing/2015/10/21/chartex" xmlns:cx3="http://schemas.microsoft.com/office/drawing/2016/5/9/chartex" xmlns:cx4="http://schemas.microsoft.com/office/drawing/2016/5/10/chartex" xmlns:cx5="http://schemas.microsoft.com/office/drawing/2016/5/11/chartex" xmlns:cx6="http://schemas.microsoft.com/office/drawing/2016/5/12/chartex" xmlns:cx7="http://schemas.microsoft.com/office/drawing/2016/5/13/chartex" xmlns:cx8="http://schemas.microsoft.com/office/drawing/2016/5/14/chartex" xmlns:mc="http://schemas.openxmlformats.org/markup-compatibility/2006" xmlns:aink="http://schemas.microsoft.com/office/drawing/2016/ink" xmlns:am3d="http://schemas.microsoft.com/office/drawing/2017/model3d" xmlns:o="urn:schemas-microsoft-com:office:office" xmlns:r="http://schemas.openxmlformats.org/officeDocument/2006/relationships" xmlns:m="http://schemas.openxmlformats.org/officeDocument/2006/math" xmlns:v="urn:schemas-microsoft-com:vml" xmlns:wp14="http://schemas.microsoft.com/office/word/2010/wordprocessingDrawing" xmlns:wp="http://schemas.openxmlformats.org/drawingml/2006/wordprocessingDrawing" xmlns:w10="urn:schemas-microsoft-com:office:word" xmlns:w="http://schemas.openxmlformats.org/wordprocessingml/2006/main" xmlns:w14="http://schemas.microsoft.com/office/word/2010/wordml" xmlns:w15="http://schemas.microsoft.com/office/word/2012/wordml" xmlns:w16cex="http://schemas.microsoft.com/office/word/2018/wordml/cex" xmlns:w16cid="http://schemas.microsoft.com/office/word/2016/wordml/cid" xmlns:w16="http://schemas.microsoft.com/office/word/2018/wordml" xmlns:w16se="http://schemas.microsoft.com/office/word/2015/wordml/symex" xmlns:wpg="http://schemas.microsoft.com/office/word/2010/wordprocessingGroup" xmlns:wpi="http://schemas.microsoft.com/office/word/2010/wordprocessingInk" xmlns:wne="http://schemas.microsoft.com/office/word/2006/wordml" xmlns:wps="http://schemas.microsoft.com/office/word/2010/wordprocessingShape" mc:Ignorable="w14 w15 w16se w16cid w16 w16cex wp14">
   <w:endnote w:type="separator" w:id="-1">
     <w:p>
       <w:r>
@@ -1797,7 +1843,7 @@
 </file>
 
 <file path=word/footer1.xml><?xml version="1.0" encoding="utf-8"?>
-<w:ftr xmlns:wpc="http://schemas.microsoft.com/office/word/2010/wordprocessingCanvas" xmlns:cx="http://schemas.microsoft.com/office/drawing/2014/chartex" xmlns:cx1="http://schemas.microsoft.com/office/drawing/2015/9/8/chartex" xmlns:cx2="http://schemas.microsoft.com/office/drawing/2015/10/21/chartex" xmlns:cx3="http://schemas.microsoft.com/office/drawing/2016/5/9/chartex" xmlns:cx4="http://schemas.microsoft.com/office/drawing/2016/5/10/chartex" xmlns:cx5="http://schemas.microsoft.com/office/drawing/2016/5/11/chartex" xmlns:cx6="http://schemas.microsoft.com/office/drawing/2016/5/12/chartex" xmlns:cx7="http://schemas.microsoft.com/office/drawing/2016/5/13/chartex" xmlns:cx8="http://schemas.microsoft.com/office/drawing/2016/5/14/chartex" xmlns:mc="http://schemas.openxmlformats.org/markup-compatibility/2006" xmlns:aink="http://schemas.microsoft.com/office/drawing/2016/ink" xmlns:am3d="http://schemas.microsoft.com/office/drawing/2017/model3d" xmlns:o="urn:schemas-microsoft-com:office:office" xmlns:r="http://schemas.openxmlformats.org/officeDocument/2006/relationships" xmlns:m="http://schemas.openxmlformats.org/officeDocument/2006/math" xmlns:v="urn:schemas-microsoft-com:vml" xmlns:wp14="http://schemas.microsoft.com/office/word/2010/wordprocessingDrawing" xmlns:wp="http://schemas.openxmlformats.org/drawingml/2006/wordprocessingDrawing" xmlns:w10="urn:schemas-microsoft-com:office:word" xmlns:w="http://schemas.openxmlformats.org/wordprocessingml/2006/main" xmlns:w14="http://schemas.microsoft.com/office/word/2010/wordml" xmlns:w15="http://schemas.microsoft.com/office/word/2012/wordml" xmlns:w16cid="http://schemas.microsoft.com/office/word/2016/wordml/cid" xmlns:w16se="http://schemas.microsoft.com/office/word/2015/wordml/symex" xmlns:wpg="http://schemas.microsoft.com/office/word/2010/wordprocessingGroup" xmlns:wpi="http://schemas.microsoft.com/office/word/2010/wordprocessingInk" xmlns:wne="http://schemas.microsoft.com/office/word/2006/wordml" xmlns:wps="http://schemas.microsoft.com/office/word/2010/wordprocessingShape" mc:Ignorable="w14 w15 w16se w16cid wp14">
+<w:ftr xmlns:wpc="http://schemas.microsoft.com/office/word/2010/wordprocessingCanvas" xmlns:cx="http://schemas.microsoft.com/office/drawing/2014/chartex" xmlns:cx1="http://schemas.microsoft.com/office/drawing/2015/9/8/chartex" xmlns:cx2="http://schemas.microsoft.com/office/drawing/2015/10/21/chartex" xmlns:cx3="http://schemas.microsoft.com/office/drawing/2016/5/9/chartex" xmlns:cx4="http://schemas.microsoft.com/office/drawing/2016/5/10/chartex" xmlns:cx5="http://schemas.microsoft.com/office/drawing/2016/5/11/chartex" xmlns:cx6="http://schemas.microsoft.com/office/drawing/2016/5/12/chartex" xmlns:cx7="http://schemas.microsoft.com/office/drawing/2016/5/13/chartex" xmlns:cx8="http://schemas.microsoft.com/office/drawing/2016/5/14/chartex" xmlns:mc="http://schemas.openxmlformats.org/markup-compatibility/2006" xmlns:aink="http://schemas.microsoft.com/office/drawing/2016/ink" xmlns:am3d="http://schemas.microsoft.com/office/drawing/2017/model3d" xmlns:o="urn:schemas-microsoft-com:office:office" xmlns:r="http://schemas.openxmlformats.org/officeDocument/2006/relationships" xmlns:m="http://schemas.openxmlformats.org/officeDocument/2006/math" xmlns:v="urn:schemas-microsoft-com:vml" xmlns:wp14="http://schemas.microsoft.com/office/word/2010/wordprocessingDrawing" xmlns:wp="http://schemas.openxmlformats.org/drawingml/2006/wordprocessingDrawing" xmlns:w10="urn:schemas-microsoft-com:office:word" xmlns:w="http://schemas.openxmlformats.org/wordprocessingml/2006/main" xmlns:w14="http://schemas.microsoft.com/office/word/2010/wordml" xmlns:w15="http://schemas.microsoft.com/office/word/2012/wordml" xmlns:w16cex="http://schemas.microsoft.com/office/word/2018/wordml/cex" xmlns:w16cid="http://schemas.microsoft.com/office/word/2016/wordml/cid" xmlns:w16="http://schemas.microsoft.com/office/word/2018/wordml" xmlns:w16se="http://schemas.microsoft.com/office/word/2015/wordml/symex" xmlns:wpg="http://schemas.microsoft.com/office/word/2010/wordprocessingGroup" xmlns:wpi="http://schemas.microsoft.com/office/word/2010/wordprocessingInk" xmlns:wne="http://schemas.microsoft.com/office/word/2006/wordml" xmlns:wps="http://schemas.microsoft.com/office/word/2010/wordprocessingShape" mc:Ignorable="w14 w15 w16se w16cid w16 w16cex wp14">
   <w:tbl>
     <w:tblPr>
       <w:tblW w:w="0" w:type="auto"/>
@@ -1855,7 +1901,7 @@
 </file>
 
 <file path=word/footnotes.xml><?xml version="1.0" encoding="utf-8"?>
-<w:footnotes xmlns:wpc="http://schemas.microsoft.com/office/word/2010/wordprocessingCanvas" xmlns:cx="http://schemas.microsoft.com/office/drawing/2014/chartex" xmlns:cx1="http://schemas.microsoft.com/office/drawing/2015/9/8/chartex" xmlns:cx2="http://schemas.microsoft.com/office/drawing/2015/10/21/chartex" xmlns:cx3="http://schemas.microsoft.com/office/drawing/2016/5/9/chartex" xmlns:cx4="http://schemas.microsoft.com/office/drawing/2016/5/10/chartex" xmlns:cx5="http://schemas.microsoft.com/office/drawing/2016/5/11/chartex" xmlns:cx6="http://schemas.microsoft.com/office/drawing/2016/5/12/chartex" xmlns:cx7="http://schemas.microsoft.com/office/drawing/2016/5/13/chartex" xmlns:cx8="http://schemas.microsoft.com/office/drawing/2016/5/14/chartex" xmlns:mc="http://schemas.openxmlformats.org/markup-compatibility/2006" xmlns:aink="http://schemas.microsoft.com/office/drawing/2016/ink" xmlns:am3d="http://schemas.microsoft.com/office/drawing/2017/model3d" xmlns:o="urn:schemas-microsoft-com:office:office" xmlns:r="http://schemas.openxmlformats.org/officeDocument/2006/relationships" xmlns:m="http://schemas.openxmlformats.org/officeDocument/2006/math" xmlns:v="urn:schemas-microsoft-com:vml" xmlns:wp14="http://schemas.microsoft.com/office/word/2010/wordprocessingDrawing" xmlns:wp="http://schemas.openxmlformats.org/drawingml/2006/wordprocessingDrawing" xmlns:w10="urn:schemas-microsoft-com:office:word" xmlns:w="http://schemas.openxmlformats.org/wordprocessingml/2006/main" xmlns:w14="http://schemas.microsoft.com/office/word/2010/wordml" xmlns:w15="http://schemas.microsoft.com/office/word/2012/wordml" xmlns:w16cid="http://schemas.microsoft.com/office/word/2016/wordml/cid" xmlns:w16se="http://schemas.microsoft.com/office/word/2015/wordml/symex" xmlns:wpg="http://schemas.microsoft.com/office/word/2010/wordprocessingGroup" xmlns:wpi="http://schemas.microsoft.com/office/word/2010/wordprocessingInk" xmlns:wne="http://schemas.microsoft.com/office/word/2006/wordml" xmlns:wps="http://schemas.microsoft.com/office/word/2010/wordprocessingShape" mc:Ignorable="w14 w15 w16se w16cid wp14">
+<w:footnotes xmlns:wpc="http://schemas.microsoft.com/office/word/2010/wordprocessingCanvas" xmlns:cx="http://schemas.microsoft.com/office/drawing/2014/chartex" xmlns:cx1="http://schemas.microsoft.com/office/drawing/2015/9/8/chartex" xmlns:cx2="http://schemas.microsoft.com/office/drawing/2015/10/21/chartex" xmlns:cx3="http://schemas.microsoft.com/office/drawing/2016/5/9/chartex" xmlns:cx4="http://schemas.microsoft.com/office/drawing/2016/5/10/chartex" xmlns:cx5="http://schemas.microsoft.com/office/drawing/2016/5/11/chartex" xmlns:cx6="http://schemas.microsoft.com/office/drawing/2016/5/12/chartex" xmlns:cx7="http://schemas.microsoft.com/office/drawing/2016/5/13/chartex" xmlns:cx8="http://schemas.microsoft.com/office/drawing/2016/5/14/chartex" xmlns:mc="http://schemas.openxmlformats.org/markup-compatibility/2006" xmlns:aink="http://schemas.microsoft.com/office/drawing/2016/ink" xmlns:am3d="http://schemas.microsoft.com/office/drawing/2017/model3d" xmlns:o="urn:schemas-microsoft-com:office:office" xmlns:r="http://schemas.openxmlformats.org/officeDocument/2006/relationships" xmlns:m="http://schemas.openxmlformats.org/officeDocument/2006/math" xmlns:v="urn:schemas-microsoft-com:vml" xmlns:wp14="http://schemas.microsoft.com/office/word/2010/wordprocessingDrawing" xmlns:wp="http://schemas.openxmlformats.org/drawingml/2006/wordprocessingDrawing" xmlns:w10="urn:schemas-microsoft-com:office:word" xmlns:w="http://schemas.openxmlformats.org/wordprocessingml/2006/main" xmlns:w14="http://schemas.microsoft.com/office/word/2010/wordml" xmlns:w15="http://schemas.microsoft.com/office/word/2012/wordml" xmlns:w16cex="http://schemas.microsoft.com/office/word/2018/wordml/cex" xmlns:w16cid="http://schemas.microsoft.com/office/word/2016/wordml/cid" xmlns:w16="http://schemas.microsoft.com/office/word/2018/wordml" xmlns:w16se="http://schemas.microsoft.com/office/word/2015/wordml/symex" xmlns:wpg="http://schemas.microsoft.com/office/word/2010/wordprocessingGroup" xmlns:wpi="http://schemas.microsoft.com/office/word/2010/wordprocessingInk" xmlns:wne="http://schemas.microsoft.com/office/word/2006/wordml" xmlns:wps="http://schemas.microsoft.com/office/word/2010/wordprocessingShape" mc:Ignorable="w14 w15 w16se w16cid w16 w16cex wp14">
   <w:footnote w:type="separator" w:id="-1">
     <w:p>
       <w:r>
@@ -1874,7 +1920,7 @@
 </file>
 
 <file path=word/header1.xml><?xml version="1.0" encoding="utf-8"?>
-<w:hdr xmlns:wpc="http://schemas.microsoft.com/office/word/2010/wordprocessingCanvas" xmlns:cx="http://schemas.microsoft.com/office/drawing/2014/chartex" xmlns:cx1="http://schemas.microsoft.com/office/drawing/2015/9/8/chartex" xmlns:cx2="http://schemas.microsoft.com/office/drawing/2015/10/21/chartex" xmlns:cx3="http://schemas.microsoft.com/office/drawing/2016/5/9/chartex" xmlns:cx4="http://schemas.microsoft.com/office/drawing/2016/5/10/chartex" xmlns:cx5="http://schemas.microsoft.com/office/drawing/2016/5/11/chartex" xmlns:cx6="http://schemas.microsoft.com/office/drawing/2016/5/12/chartex" xmlns:cx7="http://schemas.microsoft.com/office/drawing/2016/5/13/chartex" xmlns:cx8="http://schemas.microsoft.com/office/drawing/2016/5/14/chartex" xmlns:mc="http://schemas.openxmlformats.org/markup-compatibility/2006" xmlns:aink="http://schemas.microsoft.com/office/drawing/2016/ink" xmlns:am3d="http://schemas.microsoft.com/office/drawing/2017/model3d" xmlns:o="urn:schemas-microsoft-com:office:office" xmlns:r="http://schemas.openxmlformats.org/officeDocument/2006/relationships" xmlns:m="http://schemas.openxmlformats.org/officeDocument/2006/math" xmlns:v="urn:schemas-microsoft-com:vml" xmlns:wp14="http://schemas.microsoft.com/office/word/2010/wordprocessingDrawing" xmlns:wp="http://schemas.openxmlformats.org/drawingml/2006/wordprocessingDrawing" xmlns:w10="urn:schemas-microsoft-com:office:word" xmlns:w="http://schemas.openxmlformats.org/wordprocessingml/2006/main" xmlns:w14="http://schemas.microsoft.com/office/word/2010/wordml" xmlns:w15="http://schemas.microsoft.com/office/word/2012/wordml" xmlns:w16cid="http://schemas.microsoft.com/office/word/2016/wordml/cid" xmlns:w16se="http://schemas.microsoft.com/office/word/2015/wordml/symex" xmlns:wpg="http://schemas.microsoft.com/office/word/2010/wordprocessingGroup" xmlns:wpi="http://schemas.microsoft.com/office/word/2010/wordprocessingInk" xmlns:wne="http://schemas.microsoft.com/office/word/2006/wordml" xmlns:wps="http://schemas.microsoft.com/office/word/2010/wordprocessingShape" mc:Ignorable="w14 w15 w16se w16cid wp14">
+<w:hdr xmlns:wpc="http://schemas.microsoft.com/office/word/2010/wordprocessingCanvas" xmlns:cx="http://schemas.microsoft.com/office/drawing/2014/chartex" xmlns:cx1="http://schemas.microsoft.com/office/drawing/2015/9/8/chartex" xmlns:cx2="http://schemas.microsoft.com/office/drawing/2015/10/21/chartex" xmlns:cx3="http://schemas.microsoft.com/office/drawing/2016/5/9/chartex" xmlns:cx4="http://schemas.microsoft.com/office/drawing/2016/5/10/chartex" xmlns:cx5="http://schemas.microsoft.com/office/drawing/2016/5/11/chartex" xmlns:cx6="http://schemas.microsoft.com/office/drawing/2016/5/12/chartex" xmlns:cx7="http://schemas.microsoft.com/office/drawing/2016/5/13/chartex" xmlns:cx8="http://schemas.microsoft.com/office/drawing/2016/5/14/chartex" xmlns:mc="http://schemas.openxmlformats.org/markup-compatibility/2006" xmlns:aink="http://schemas.microsoft.com/office/drawing/2016/ink" xmlns:am3d="http://schemas.microsoft.com/office/drawing/2017/model3d" xmlns:o="urn:schemas-microsoft-com:office:office" xmlns:r="http://schemas.openxmlformats.org/officeDocument/2006/relationships" xmlns:m="http://schemas.openxmlformats.org/officeDocument/2006/math" xmlns:v="urn:schemas-microsoft-com:vml" xmlns:wp14="http://schemas.microsoft.com/office/word/2010/wordprocessingDrawing" xmlns:wp="http://schemas.openxmlformats.org/drawingml/2006/wordprocessingDrawing" xmlns:w10="urn:schemas-microsoft-com:office:word" xmlns:w="http://schemas.openxmlformats.org/wordprocessingml/2006/main" xmlns:w14="http://schemas.microsoft.com/office/word/2010/wordml" xmlns:w15="http://schemas.microsoft.com/office/word/2012/wordml" xmlns:w16cex="http://schemas.microsoft.com/office/word/2018/wordml/cex" xmlns:w16cid="http://schemas.microsoft.com/office/word/2016/wordml/cid" xmlns:w16="http://schemas.microsoft.com/office/word/2018/wordml" xmlns:w16se="http://schemas.microsoft.com/office/word/2015/wordml/symex" xmlns:wpg="http://schemas.microsoft.com/office/word/2010/wordprocessingGroup" xmlns:wpi="http://schemas.microsoft.com/office/word/2010/wordprocessingInk" xmlns:wne="http://schemas.microsoft.com/office/word/2006/wordml" xmlns:wps="http://schemas.microsoft.com/office/word/2010/wordprocessingShape" mc:Ignorable="w14 w15 w16se w16cid w16 w16cex wp14">
   <w:tbl>
     <w:tblPr>
       <w:tblW w:w="0" w:type="auto"/>
@@ -1932,7 +1978,7 @@
 </file>
 
 <file path=word/numbering.xml><?xml version="1.0" encoding="utf-8"?>
-<w:numbering xmlns:wpc="http://schemas.microsoft.com/office/word/2010/wordprocessingCanvas" xmlns:cx="http://schemas.microsoft.com/office/drawing/2014/chartex" xmlns:cx1="http://schemas.microsoft.com/office/drawing/2015/9/8/chartex" xmlns:cx2="http://schemas.microsoft.com/office/drawing/2015/10/21/chartex" xmlns:cx3="http://schemas.microsoft.com/office/drawing/2016/5/9/chartex" xmlns:cx4="http://schemas.microsoft.com/office/drawing/2016/5/10/chartex" xmlns:cx5="http://schemas.microsoft.com/office/drawing/2016/5/11/chartex" xmlns:cx6="http://schemas.microsoft.com/office/drawing/2016/5/12/chartex" xmlns:cx7="http://schemas.microsoft.com/office/drawing/2016/5/13/chartex" xmlns:cx8="http://schemas.microsoft.com/office/drawing/2016/5/14/chartex" xmlns:mc="http://schemas.openxmlformats.org/markup-compatibility/2006" xmlns:aink="http://schemas.microsoft.com/office/drawing/2016/ink" xmlns:am3d="http://schemas.microsoft.com/office/drawing/2017/model3d" xmlns:o="urn:schemas-microsoft-com:office:office" xmlns:r="http://schemas.openxmlformats.org/officeDocument/2006/relationships" xmlns:m="http://schemas.openxmlformats.org/officeDocument/2006/math" xmlns:v="urn:schemas-microsoft-com:vml" xmlns:wp14="http://schemas.microsoft.com/office/word/2010/wordprocessingDrawing" xmlns:wp="http://schemas.openxmlformats.org/drawingml/2006/wordprocessingDrawing" xmlns:w10="urn:schemas-microsoft-com:office:word" xmlns:w="http://schemas.openxmlformats.org/wordprocessingml/2006/main" xmlns:w14="http://schemas.microsoft.com/office/word/2010/wordml" xmlns:w15="http://schemas.microsoft.com/office/word/2012/wordml" xmlns:w16cid="http://schemas.microsoft.com/office/word/2016/wordml/cid" xmlns:w16se="http://schemas.microsoft.com/office/word/2015/wordml/symex" xmlns:wpg="http://schemas.microsoft.com/office/word/2010/wordprocessingGroup" xmlns:wpi="http://schemas.microsoft.com/office/word/2010/wordprocessingInk" xmlns:wne="http://schemas.microsoft.com/office/word/2006/wordml" xmlns:wps="http://schemas.microsoft.com/office/word/2010/wordprocessingShape" mc:Ignorable="w14 w15 w16se w16cid wp14">
+<w:numbering xmlns:wpc="http://schemas.microsoft.com/office/word/2010/wordprocessingCanvas" xmlns:cx="http://schemas.microsoft.com/office/drawing/2014/chartex" xmlns:cx1="http://schemas.microsoft.com/office/drawing/2015/9/8/chartex" xmlns:cx2="http://schemas.microsoft.com/office/drawing/2015/10/21/chartex" xmlns:cx3="http://schemas.microsoft.com/office/drawing/2016/5/9/chartex" xmlns:cx4="http://schemas.microsoft.com/office/drawing/2016/5/10/chartex" xmlns:cx5="http://schemas.microsoft.com/office/drawing/2016/5/11/chartex" xmlns:cx6="http://schemas.microsoft.com/office/drawing/2016/5/12/chartex" xmlns:cx7="http://schemas.microsoft.com/office/drawing/2016/5/13/chartex" xmlns:cx8="http://schemas.microsoft.com/office/drawing/2016/5/14/chartex" xmlns:mc="http://schemas.openxmlformats.org/markup-compatibility/2006" xmlns:aink="http://schemas.microsoft.com/office/drawing/2016/ink" xmlns:am3d="http://schemas.microsoft.com/office/drawing/2017/model3d" xmlns:o="urn:schemas-microsoft-com:office:office" xmlns:r="http://schemas.openxmlformats.org/officeDocument/2006/relationships" xmlns:m="http://schemas.openxmlformats.org/officeDocument/2006/math" xmlns:v="urn:schemas-microsoft-com:vml" xmlns:wp14="http://schemas.microsoft.com/office/word/2010/wordprocessingDrawing" xmlns:wp="http://schemas.openxmlformats.org/drawingml/2006/wordprocessingDrawing" xmlns:w10="urn:schemas-microsoft-com:office:word" xmlns:w="http://schemas.openxmlformats.org/wordprocessingml/2006/main" xmlns:w14="http://schemas.microsoft.com/office/word/2010/wordml" xmlns:w15="http://schemas.microsoft.com/office/word/2012/wordml" xmlns:w16cex="http://schemas.microsoft.com/office/word/2018/wordml/cex" xmlns:w16cid="http://schemas.microsoft.com/office/word/2016/wordml/cid" xmlns:w16="http://schemas.microsoft.com/office/word/2018/wordml" xmlns:w16se="http://schemas.microsoft.com/office/word/2015/wordml/symex" xmlns:wpg="http://schemas.microsoft.com/office/word/2010/wordprocessingGroup" xmlns:wpi="http://schemas.microsoft.com/office/word/2010/wordprocessingInk" xmlns:wne="http://schemas.microsoft.com/office/word/2006/wordml" xmlns:wps="http://schemas.microsoft.com/office/word/2010/wordprocessingShape" mc:Ignorable="w14 w15 w16se w16cid w16 w16cex wp14">
   <w:abstractNum w:abstractNumId="0" w15:restartNumberingAfterBreak="0">
     <w:nsid w:val="0A2B49B1"/>
     <w:multiLevelType w:val="multilevel"/>
@@ -2437,7 +2483,7 @@
 </file>
 
 <file path=word/styles.xml><?xml version="1.0" encoding="utf-8"?>
-<w:styles xmlns:mc="http://schemas.openxmlformats.org/markup-compatibility/2006" xmlns:r="http://schemas.openxmlformats.org/officeDocument/2006/relationships" xmlns:w="http://schemas.openxmlformats.org/wordprocessingml/2006/main" xmlns:w14="http://schemas.microsoft.com/office/word/2010/wordml" xmlns:w15="http://schemas.microsoft.com/office/word/2012/wordml" xmlns:w16cid="http://schemas.microsoft.com/office/word/2016/wordml/cid" xmlns:w16se="http://schemas.microsoft.com/office/word/2015/wordml/symex" mc:Ignorable="w14 w15 w16se w16cid">
+<w:styles xmlns:mc="http://schemas.openxmlformats.org/markup-compatibility/2006" xmlns:r="http://schemas.openxmlformats.org/officeDocument/2006/relationships" xmlns:w="http://schemas.openxmlformats.org/wordprocessingml/2006/main" xmlns:w14="http://schemas.microsoft.com/office/word/2010/wordml" xmlns:w15="http://schemas.microsoft.com/office/word/2012/wordml" xmlns:w16cex="http://schemas.microsoft.com/office/word/2018/wordml/cex" xmlns:w16cid="http://schemas.microsoft.com/office/word/2016/wordml/cid" xmlns:w16="http://schemas.microsoft.com/office/word/2018/wordml" xmlns:w16se="http://schemas.microsoft.com/office/word/2015/wordml/symex" mc:Ignorable="w14 w15 w16se w16cid w16 w16cex">
   <w:docDefaults>
     <w:rPrDefault>
       <w:rPr>

--- a/CARTO/Carto.docx
+++ b/CARTO/Carto.docx
@@ -105,9 +105,11 @@
           <w:numId w:val="3"/>
         </w:numPr>
       </w:pPr>
+      <w:proofErr w:type="spellStart"/>
       <w:r>
         <w:t>GeoJSON</w:t>
       </w:r>
+      <w:proofErr w:type="spellEnd"/>
     </w:p>
     <w:p>
       <w:pPr>
@@ -267,6 +269,7 @@
       <w:r>
         <w:t xml:space="preserve">; </w:t>
       </w:r>
+      <w:proofErr w:type="spellStart"/>
       <w:r>
         <w:t>H</w:t>
       </w:r>
@@ -276,6 +279,7 @@
       <w:r>
         <w:t>bin</w:t>
       </w:r>
+      <w:proofErr w:type="spellEnd"/>
       <w:r>
         <w:t xml:space="preserve">; </w:t>
       </w:r>
@@ -379,8 +383,13 @@
         <w:t xml:space="preserve"> first field</w:t>
       </w:r>
       <w:r>
-        <w:t>; url</w:t>
-      </w:r>
+        <w:t xml:space="preserve">; </w:t>
+      </w:r>
+      <w:proofErr w:type="spellStart"/>
+      <w:r>
+        <w:t>url</w:t>
+      </w:r>
+      <w:proofErr w:type="spellEnd"/>
     </w:p>
     <w:p>
       <w:pPr>
@@ -717,8 +726,15 @@
         <w:ind w:left="1440" w:firstLine="720"/>
       </w:pPr>
       <w:r>
-        <w:t>SELECT * FROM dcptransportation.citibikestation</w:t>
-      </w:r>
+        <w:t xml:space="preserve">SELECT * FROM </w:t>
+      </w:r>
+      <w:proofErr w:type="spellStart"/>
+      <w:proofErr w:type="gramStart"/>
+      <w:r>
+        <w:t>dcptransportation.citibikestation</w:t>
+      </w:r>
+      <w:proofErr w:type="spellEnd"/>
+      <w:proofErr w:type="gramEnd"/>
     </w:p>
     <w:p>
       <w:pPr>
@@ -726,7 +742,15 @@
       </w:pPr>
       <w:r>
         <w:lastRenderedPageBreak/>
-        <w:t>WHERE boro='M'</w:t>
+        <w:t xml:space="preserve">WHERE </w:t>
+      </w:r>
+      <w:proofErr w:type="spellStart"/>
+      <w:r>
+        <w:t>boro</w:t>
+      </w:r>
+      <w:proofErr w:type="spellEnd"/>
+      <w:r>
+        <w:t>='M'</w:t>
       </w:r>
     </w:p>
     <w:p>
@@ -837,8 +861,15 @@
         <w:ind w:left="2160"/>
       </w:pPr>
       <w:r>
-        <w:t xml:space="preserve">     dcptransportation.subwayridership</w:t>
-      </w:r>
+        <w:t xml:space="preserve">     </w:t>
+      </w:r>
+      <w:proofErr w:type="spellStart"/>
+      <w:proofErr w:type="gramStart"/>
+      <w:r>
+        <w:t>dcptransportation.subwayridership</w:t>
+      </w:r>
+      <w:proofErr w:type="spellEnd"/>
+      <w:proofErr w:type="gramEnd"/>
     </w:p>
     <w:p>
       <w:pPr>
@@ -865,10 +896,18 @@
         <w:ind w:left="2160"/>
       </w:pPr>
       <w:r>
-        <w:t xml:space="preserve">    modzcta_2010_wgs1984_geo.</w:t>
-      </w:r>
-      <w:r>
-        <w:t>*,</w:t>
+        <w:t xml:space="preserve">    modzcta_2010_wgs1984_</w:t>
+      </w:r>
+      <w:proofErr w:type="gramStart"/>
+      <w:r>
+        <w:t>geo.</w:t>
+      </w:r>
+      <w:r>
+        <w:t>*</w:t>
+      </w:r>
+      <w:proofErr w:type="gramEnd"/>
+      <w:r>
+        <w:t>,</w:t>
       </w:r>
     </w:p>
     <w:p>
@@ -876,7 +915,23 @@
         <w:ind w:left="2160"/>
       </w:pPr>
       <w:r>
-        <w:t xml:space="preserve">    data_by_modzcta.covid_case_count  </w:t>
+        <w:t xml:space="preserve">    </w:t>
+      </w:r>
+      <w:proofErr w:type="spellStart"/>
+      <w:r>
+        <w:t>data_by_</w:t>
+      </w:r>
+      <w:proofErr w:type="gramStart"/>
+      <w:r>
+        <w:t>modzcta.covid</w:t>
+      </w:r>
+      <w:proofErr w:type="gramEnd"/>
+      <w:r>
+        <w:t>_case_count</w:t>
+      </w:r>
+      <w:proofErr w:type="spellEnd"/>
+      <w:r>
+        <w:t xml:space="preserve">  </w:t>
       </w:r>
     </w:p>
     <w:p>
@@ -892,7 +947,15 @@
         <w:ind w:left="2160"/>
       </w:pPr>
       <w:r>
-        <w:t xml:space="preserve">     dcptransportation.modzcta_2010_wgs1984_geo, </w:t>
+        <w:t xml:space="preserve">     </w:t>
+      </w:r>
+      <w:proofErr w:type="gramStart"/>
+      <w:r>
+        <w:t>dcptransportation.modzcta</w:t>
+      </w:r>
+      <w:proofErr w:type="gramEnd"/>
+      <w:r>
+        <w:t xml:space="preserve">_2010_wgs1984_geo, </w:t>
       </w:r>
     </w:p>
     <w:p>
@@ -900,7 +963,15 @@
         <w:ind w:left="2160"/>
       </w:pPr>
       <w:r>
-        <w:t xml:space="preserve">     dcptransportation.data_by_modzcta </w:t>
+        <w:t xml:space="preserve">     </w:t>
+      </w:r>
+      <w:proofErr w:type="spellStart"/>
+      <w:r>
+        <w:t>dcptransportation.data_by_modzcta</w:t>
+      </w:r>
+      <w:proofErr w:type="spellEnd"/>
+      <w:r>
+        <w:t xml:space="preserve"> </w:t>
       </w:r>
     </w:p>
     <w:p>
@@ -916,8 +987,21 @@
         <w:ind w:left="2160"/>
       </w:pPr>
       <w:r>
-        <w:t xml:space="preserve">     modzcta_2010_wgs1984_geo.modzcta = data_by_modzcta.modified_zcta</w:t>
-      </w:r>
+        <w:t xml:space="preserve">     modzcta_2010_wgs1984_</w:t>
+      </w:r>
+      <w:proofErr w:type="gramStart"/>
+      <w:r>
+        <w:t>geo.modzcta</w:t>
+      </w:r>
+      <w:proofErr w:type="gramEnd"/>
+      <w:r>
+        <w:t xml:space="preserve"> = </w:t>
+      </w:r>
+      <w:proofErr w:type="spellStart"/>
+      <w:r>
+        <w:t>data_by_modzcta.modified_zcta</w:t>
+      </w:r>
+      <w:proofErr w:type="spellEnd"/>
     </w:p>
     <w:p>
       <w:pPr>
@@ -955,7 +1039,20 @@
         <w:ind w:left="2160"/>
       </w:pPr>
       <w:r>
-        <w:t xml:space="preserve">    citibikestation.*, </w:t>
+        <w:t xml:space="preserve">    </w:t>
+      </w:r>
+      <w:proofErr w:type="spellStart"/>
+      <w:proofErr w:type="gramStart"/>
+      <w:r>
+        <w:t>citibikestation</w:t>
+      </w:r>
+      <w:proofErr w:type="spellEnd"/>
+      <w:r>
+        <w:t>.*</w:t>
+      </w:r>
+      <w:proofErr w:type="gramEnd"/>
+      <w:r>
+        <w:t xml:space="preserve">, </w:t>
       </w:r>
     </w:p>
     <w:p>
@@ -964,7 +1061,15 @@
         <w:ind w:left="2160"/>
       </w:pPr>
       <w:r>
-        <w:t xml:space="preserve">    modzcta_2010_wgs1984_geo.modzcta </w:t>
+        <w:t xml:space="preserve">    modzcta_2010_wgs1984_</w:t>
+      </w:r>
+      <w:proofErr w:type="gramStart"/>
+      <w:r>
+        <w:t>geo.modzcta</w:t>
+      </w:r>
+      <w:proofErr w:type="gramEnd"/>
+      <w:r>
+        <w:t xml:space="preserve"> </w:t>
       </w:r>
     </w:p>
     <w:p>
@@ -982,7 +1087,17 @@
         <w:ind w:left="2160"/>
       </w:pPr>
       <w:r>
-        <w:t xml:space="preserve">    dcptransportation.citibikestation, </w:t>
+        <w:t xml:space="preserve">    </w:t>
+      </w:r>
+      <w:proofErr w:type="spellStart"/>
+      <w:proofErr w:type="gramStart"/>
+      <w:r>
+        <w:t>dcptransportation.citibikestation</w:t>
+      </w:r>
+      <w:proofErr w:type="spellEnd"/>
+      <w:proofErr w:type="gramEnd"/>
+      <w:r>
+        <w:t xml:space="preserve">, </w:t>
       </w:r>
     </w:p>
     <w:p>
@@ -991,7 +1106,15 @@
         <w:ind w:left="2160"/>
       </w:pPr>
       <w:r>
-        <w:t xml:space="preserve">    dcptransportation.modzcta_2010_wgs1984_geo </w:t>
+        <w:t xml:space="preserve">    </w:t>
+      </w:r>
+      <w:proofErr w:type="gramStart"/>
+      <w:r>
+        <w:t>dcptransportation.modzcta</w:t>
+      </w:r>
+      <w:proofErr w:type="gramEnd"/>
+      <w:r>
+        <w:t xml:space="preserve">_2010_wgs1984_geo </w:t>
       </w:r>
     </w:p>
     <w:p>
@@ -1009,7 +1132,28 @@
         <w:ind w:left="2160"/>
       </w:pPr>
       <w:r>
-        <w:t xml:space="preserve">    ST_Intersects(citibikestation.the_geom, modzcta_2010_wgs1984_geo.the_geom)</w:t>
+        <w:t xml:space="preserve">    </w:t>
+      </w:r>
+      <w:proofErr w:type="spellStart"/>
+      <w:r>
+        <w:t>ST_</w:t>
+      </w:r>
+      <w:proofErr w:type="gramStart"/>
+      <w:r>
+        <w:t>Intersects</w:t>
+      </w:r>
+      <w:proofErr w:type="spellEnd"/>
+      <w:r>
+        <w:t>(</w:t>
+      </w:r>
+      <w:proofErr w:type="spellStart"/>
+      <w:proofErr w:type="gramEnd"/>
+      <w:r>
+        <w:t>citibikestation.the_geom</w:t>
+      </w:r>
+      <w:proofErr w:type="spellEnd"/>
+      <w:r>
+        <w:t>, modzcta_2010_wgs1984_geo.the_geom)</w:t>
       </w:r>
     </w:p>
     <w:p>
@@ -1058,116 +1202,207 @@
         <w:rPr>
           <w:color w:val="FF0000"/>
         </w:rPr>
-        <w:t>[zoom&gt;=12][zoom&lt;=13]</w:t>
-      </w:r>
-      <w:r>
-        <w:t>{</w:t>
-      </w:r>
-    </w:p>
-    <w:p>
-      <w:pPr>
-        <w:ind w:left="1080" w:firstLine="720"/>
-      </w:pPr>
-      <w:r>
-        <w:t xml:space="preserve">  marker-width: 7;</w:t>
-      </w:r>
-    </w:p>
-    <w:p>
-      <w:pPr>
-        <w:ind w:left="1080" w:firstLine="720"/>
-      </w:pPr>
-      <w:r>
-        <w:t xml:space="preserve">  marker-fill: #ff0015;</w:t>
-      </w:r>
-    </w:p>
-    <w:p>
-      <w:pPr>
-        <w:ind w:left="1080" w:firstLine="720"/>
-      </w:pPr>
-      <w:r>
-        <w:t xml:space="preserve">  marker-fill-opacity: 0.9;</w:t>
-      </w:r>
-    </w:p>
-    <w:p>
-      <w:pPr>
-        <w:ind w:left="1080" w:firstLine="720"/>
-      </w:pPr>
-      <w:r>
-        <w:t xml:space="preserve">  marker-allow-overlap: true;</w:t>
-      </w:r>
-    </w:p>
-    <w:p>
-      <w:pPr>
-        <w:ind w:left="1080" w:firstLine="720"/>
-      </w:pPr>
-      <w:r>
-        <w:t xml:space="preserve">  marker-line-width: 1;</w:t>
-      </w:r>
-    </w:p>
-    <w:p>
-      <w:pPr>
-        <w:ind w:left="1080" w:firstLine="720"/>
-      </w:pPr>
-      <w:r>
-        <w:t xml:space="preserve">  marker-line-color: #FFFFFF;</w:t>
-      </w:r>
-    </w:p>
-    <w:p>
-      <w:pPr>
-        <w:ind w:left="1080" w:firstLine="720"/>
-      </w:pPr>
-      <w:r>
-        <w:t xml:space="preserve">  marker-line-opacity: 1;</w:t>
-      </w:r>
-    </w:p>
-    <w:p>
-      <w:pPr>
-        <w:ind w:left="1080" w:firstLine="720"/>
-      </w:pPr>
-      <w:r>
-        <w:t>}</w:t>
-      </w:r>
-    </w:p>
-    <w:p>
-      <w:pPr>
-        <w:ind w:left="1080" w:firstLine="720"/>
-      </w:pPr>
-      <w:r>
-        <w:t xml:space="preserve">#layer </w:t>
-      </w:r>
+        <w:t>[zoom&gt;=</w:t>
+      </w:r>
+      <w:proofErr w:type="gramStart"/>
       <w:r>
         <w:rPr>
           <w:color w:val="FF0000"/>
         </w:rPr>
-        <w:t>[zoom&gt;=15]</w:t>
-      </w:r>
-      <w:r>
-        <w:t>::labels {</w:t>
-      </w:r>
-    </w:p>
-    <w:p>
-      <w:pPr>
-        <w:ind w:left="1080" w:firstLine="720"/>
-      </w:pPr>
-      <w:r>
-        <w:t xml:space="preserve">  text-name: [data_stations_short_name];</w:t>
-      </w:r>
-    </w:p>
-    <w:p>
-      <w:pPr>
-        <w:ind w:left="1080" w:firstLine="720"/>
-      </w:pPr>
-      <w:r>
-        <w:t xml:space="preserve">  text-face-name: 'DejaVu Sans Book';</w:t>
-      </w:r>
-    </w:p>
-    <w:p>
-      <w:pPr>
-        <w:ind w:left="1080" w:firstLine="720"/>
-      </w:pPr>
-      <w:r>
-        <w:t xml:space="preserve">  text-size: 10;</w:t>
-      </w:r>
+        <w:t>12][</w:t>
+      </w:r>
+      <w:proofErr w:type="gramEnd"/>
+      <w:r>
+        <w:rPr>
+          <w:color w:val="FF0000"/>
+        </w:rPr>
+        <w:t>zoom&lt;=13]</w:t>
+      </w:r>
+      <w:r>
+        <w:t>{</w:t>
+      </w:r>
+    </w:p>
+    <w:p>
+      <w:pPr>
+        <w:ind w:left="1080" w:firstLine="720"/>
+      </w:pPr>
+      <w:r>
+        <w:t xml:space="preserve">  marker-width: </w:t>
+      </w:r>
+      <w:proofErr w:type="gramStart"/>
+      <w:r>
+        <w:t>7;</w:t>
+      </w:r>
+      <w:proofErr w:type="gramEnd"/>
+    </w:p>
+    <w:p>
+      <w:pPr>
+        <w:ind w:left="1080" w:firstLine="720"/>
+      </w:pPr>
+      <w:r>
+        <w:t xml:space="preserve">  marker-fill: #</w:t>
+      </w:r>
+      <w:proofErr w:type="gramStart"/>
+      <w:r>
+        <w:t>ff0015;</w:t>
+      </w:r>
+      <w:proofErr w:type="gramEnd"/>
+    </w:p>
+    <w:p>
+      <w:pPr>
+        <w:ind w:left="1080" w:firstLine="720"/>
+      </w:pPr>
+      <w:r>
+        <w:t xml:space="preserve">  marker-fill-opacity: </w:t>
+      </w:r>
+      <w:proofErr w:type="gramStart"/>
+      <w:r>
+        <w:t>0.9;</w:t>
+      </w:r>
+      <w:proofErr w:type="gramEnd"/>
+    </w:p>
+    <w:p>
+      <w:pPr>
+        <w:ind w:left="1080" w:firstLine="720"/>
+      </w:pPr>
+      <w:r>
+        <w:t xml:space="preserve">  marker-allow-overlap: </w:t>
+      </w:r>
+      <w:proofErr w:type="gramStart"/>
+      <w:r>
+        <w:t>true;</w:t>
+      </w:r>
+      <w:proofErr w:type="gramEnd"/>
+    </w:p>
+    <w:p>
+      <w:pPr>
+        <w:ind w:left="1080" w:firstLine="720"/>
+      </w:pPr>
+      <w:r>
+        <w:t xml:space="preserve">  marker-</w:t>
+      </w:r>
+      <w:proofErr w:type="gramStart"/>
+      <w:r>
+        <w:t>line-width</w:t>
+      </w:r>
+      <w:proofErr w:type="gramEnd"/>
+      <w:r>
+        <w:t>: 1;</w:t>
+      </w:r>
+    </w:p>
+    <w:p>
+      <w:pPr>
+        <w:ind w:left="1080" w:firstLine="720"/>
+      </w:pPr>
+      <w:r>
+        <w:t xml:space="preserve">  marker-line-color: #</w:t>
+      </w:r>
+      <w:proofErr w:type="gramStart"/>
+      <w:r>
+        <w:t>FFFFFF;</w:t>
+      </w:r>
+      <w:proofErr w:type="gramEnd"/>
+    </w:p>
+    <w:p>
+      <w:pPr>
+        <w:ind w:left="1080" w:firstLine="720"/>
+      </w:pPr>
+      <w:r>
+        <w:t xml:space="preserve">  marker-line-opacity: </w:t>
+      </w:r>
+      <w:proofErr w:type="gramStart"/>
+      <w:r>
+        <w:t>1;</w:t>
+      </w:r>
+      <w:proofErr w:type="gramEnd"/>
+    </w:p>
+    <w:p>
+      <w:pPr>
+        <w:ind w:left="1080" w:firstLine="720"/>
+      </w:pPr>
+      <w:r>
+        <w:t>}</w:t>
+      </w:r>
+    </w:p>
+    <w:p>
+      <w:pPr>
+        <w:ind w:left="1080" w:firstLine="720"/>
+      </w:pPr>
+      <w:r>
+        <w:t xml:space="preserve">#layer </w:t>
+      </w:r>
+      <w:r>
+        <w:rPr>
+          <w:color w:val="FF0000"/>
+        </w:rPr>
+        <w:t>[zoom&gt;=15</w:t>
+      </w:r>
+      <w:proofErr w:type="gramStart"/>
+      <w:r>
+        <w:rPr>
+          <w:color w:val="FF0000"/>
+        </w:rPr>
+        <w:t>]</w:t>
+      </w:r>
+      <w:r>
+        <w:t>::</w:t>
+      </w:r>
+      <w:proofErr w:type="gramEnd"/>
+      <w:r>
+        <w:t>labels {</w:t>
+      </w:r>
+    </w:p>
+    <w:p>
+      <w:pPr>
+        <w:ind w:left="1080" w:firstLine="720"/>
+      </w:pPr>
+      <w:r>
+        <w:t xml:space="preserve">  text-name: [</w:t>
+      </w:r>
+      <w:proofErr w:type="spellStart"/>
+      <w:r>
+        <w:t>data_stations_short_name</w:t>
+      </w:r>
+      <w:proofErr w:type="spellEnd"/>
+      <w:proofErr w:type="gramStart"/>
+      <w:r>
+        <w:t>];</w:t>
+      </w:r>
+      <w:proofErr w:type="gramEnd"/>
+    </w:p>
+    <w:p>
+      <w:pPr>
+        <w:ind w:left="1080" w:firstLine="720"/>
+      </w:pPr>
+      <w:r>
+        <w:t xml:space="preserve">  text-face-name: '</w:t>
+      </w:r>
+      <w:proofErr w:type="spellStart"/>
+      <w:r>
+        <w:t>DejaVu</w:t>
+      </w:r>
+      <w:proofErr w:type="spellEnd"/>
+      <w:r>
+        <w:t xml:space="preserve"> Sans Book</w:t>
+      </w:r>
+      <w:proofErr w:type="gramStart"/>
+      <w:r>
+        <w:t>';</w:t>
+      </w:r>
+      <w:proofErr w:type="gramEnd"/>
+    </w:p>
+    <w:p>
+      <w:pPr>
+        <w:ind w:left="1080" w:firstLine="720"/>
+      </w:pPr>
+      <w:r>
+        <w:t xml:space="preserve">  text-size: </w:t>
+      </w:r>
+      <w:proofErr w:type="gramStart"/>
+      <w:r>
+        <w:t>10;</w:t>
+      </w:r>
+      <w:proofErr w:type="gramEnd"/>
     </w:p>
     <w:p>
       <w:pPr>
@@ -1175,64 +1410,112 @@
       </w:pPr>
       <w:r>
         <w:lastRenderedPageBreak/>
-        <w:t xml:space="preserve">  text-fill: #FFFFFF;</w:t>
-      </w:r>
-    </w:p>
-    <w:p>
-      <w:pPr>
-        <w:ind w:left="1080" w:firstLine="720"/>
-      </w:pPr>
-      <w:r>
-        <w:t xml:space="preserve">  text-label-position-tolerance: 0;</w:t>
-      </w:r>
-    </w:p>
-    <w:p>
-      <w:pPr>
-        <w:ind w:left="1080" w:firstLine="720"/>
-      </w:pPr>
-      <w:r>
-        <w:t xml:space="preserve">  text-halo-radius: 1;</w:t>
-      </w:r>
-    </w:p>
-    <w:p>
-      <w:pPr>
-        <w:ind w:left="1080" w:firstLine="720"/>
-      </w:pPr>
-      <w:r>
-        <w:t xml:space="preserve">  text-halo-fill: #6F808D;</w:t>
-      </w:r>
-    </w:p>
-    <w:p>
-      <w:pPr>
-        <w:ind w:left="1080" w:firstLine="720"/>
-      </w:pPr>
-      <w:r>
-        <w:t xml:space="preserve">  text-dy: -10;</w:t>
-      </w:r>
-    </w:p>
-    <w:p>
-      <w:pPr>
-        <w:ind w:left="1080" w:firstLine="720"/>
-      </w:pPr>
-      <w:r>
-        <w:t xml:space="preserve">  text-allow-overlap: true;</w:t>
-      </w:r>
-    </w:p>
-    <w:p>
-      <w:pPr>
-        <w:ind w:left="1080" w:firstLine="720"/>
-      </w:pPr>
-      <w:r>
-        <w:t xml:space="preserve">  text-placement: point;</w:t>
-      </w:r>
-    </w:p>
-    <w:p>
-      <w:pPr>
-        <w:ind w:left="1080" w:firstLine="720"/>
-      </w:pPr>
-      <w:r>
-        <w:t xml:space="preserve">  text-placement-type: dummy;</w:t>
-      </w:r>
+        <w:t xml:space="preserve">  text-fill: #</w:t>
+      </w:r>
+      <w:proofErr w:type="gramStart"/>
+      <w:r>
+        <w:t>FFFFFF;</w:t>
+      </w:r>
+      <w:proofErr w:type="gramEnd"/>
+    </w:p>
+    <w:p>
+      <w:pPr>
+        <w:ind w:left="1080" w:firstLine="720"/>
+      </w:pPr>
+      <w:r>
+        <w:t xml:space="preserve">  text-label-position-tolerance: </w:t>
+      </w:r>
+      <w:proofErr w:type="gramStart"/>
+      <w:r>
+        <w:t>0;</w:t>
+      </w:r>
+      <w:proofErr w:type="gramEnd"/>
+    </w:p>
+    <w:p>
+      <w:pPr>
+        <w:ind w:left="1080" w:firstLine="720"/>
+      </w:pPr>
+      <w:r>
+        <w:t xml:space="preserve">  text-halo-radius: </w:t>
+      </w:r>
+      <w:proofErr w:type="gramStart"/>
+      <w:r>
+        <w:t>1;</w:t>
+      </w:r>
+      <w:proofErr w:type="gramEnd"/>
+    </w:p>
+    <w:p>
+      <w:pPr>
+        <w:ind w:left="1080" w:firstLine="720"/>
+      </w:pPr>
+      <w:r>
+        <w:t xml:space="preserve">  text-halo-fill: #</w:t>
+      </w:r>
+      <w:proofErr w:type="gramStart"/>
+      <w:r>
+        <w:t>6F808D;</w:t>
+      </w:r>
+      <w:proofErr w:type="gramEnd"/>
+    </w:p>
+    <w:p>
+      <w:pPr>
+        <w:ind w:left="1080" w:firstLine="720"/>
+      </w:pPr>
+      <w:r>
+        <w:t xml:space="preserve">  text-</w:t>
+      </w:r>
+      <w:proofErr w:type="spellStart"/>
+      <w:r>
+        <w:t>dy</w:t>
+      </w:r>
+      <w:proofErr w:type="spellEnd"/>
+      <w:r>
+        <w:t xml:space="preserve">: </w:t>
+      </w:r>
+      <w:proofErr w:type="gramStart"/>
+      <w:r>
+        <w:t>-10;</w:t>
+      </w:r>
+      <w:proofErr w:type="gramEnd"/>
+    </w:p>
+    <w:p>
+      <w:pPr>
+        <w:ind w:left="1080" w:firstLine="720"/>
+      </w:pPr>
+      <w:r>
+        <w:t xml:space="preserve">  text-allow-overlap: </w:t>
+      </w:r>
+      <w:proofErr w:type="gramStart"/>
+      <w:r>
+        <w:t>true;</w:t>
+      </w:r>
+      <w:proofErr w:type="gramEnd"/>
+    </w:p>
+    <w:p>
+      <w:pPr>
+        <w:ind w:left="1080" w:firstLine="720"/>
+      </w:pPr>
+      <w:r>
+        <w:t xml:space="preserve">  text-placement: </w:t>
+      </w:r>
+      <w:proofErr w:type="gramStart"/>
+      <w:r>
+        <w:t>point;</w:t>
+      </w:r>
+      <w:proofErr w:type="gramEnd"/>
+    </w:p>
+    <w:p>
+      <w:pPr>
+        <w:ind w:left="1080" w:firstLine="720"/>
+      </w:pPr>
+      <w:r>
+        <w:t xml:space="preserve">  text-placement-type: </w:t>
+      </w:r>
+      <w:proofErr w:type="gramStart"/>
+      <w:r>
+        <w:t>dummy;</w:t>
+      </w:r>
+      <w:proofErr w:type="gramEnd"/>
     </w:p>
     <w:p>
       <w:pPr>
@@ -1267,64 +1550,107 @@
         <w:ind w:left="1080" w:firstLine="720"/>
       </w:pPr>
       <w:r>
-        <w:t xml:space="preserve">  marker-width: 6.5;</w:t>
-      </w:r>
-    </w:p>
-    <w:p>
-      <w:pPr>
-        <w:ind w:left="1080" w:firstLine="720"/>
-      </w:pPr>
-      <w:r>
-        <w:t xml:space="preserve">  marker-fill-opacity: 1;</w:t>
-      </w:r>
-    </w:p>
-    <w:p>
-      <w:pPr>
-        <w:ind w:left="1080" w:firstLine="720"/>
-      </w:pPr>
-      <w:r>
-        <w:t xml:space="preserve">  marker-allow-overlap: true;</w:t>
-      </w:r>
-    </w:p>
-    <w:p>
-      <w:pPr>
-        <w:ind w:left="1080" w:firstLine="720"/>
-      </w:pPr>
-      <w:r>
-        <w:t xml:space="preserve">  marker-line-width: 1;</w:t>
-      </w:r>
-    </w:p>
-    <w:p>
-      <w:pPr>
-        <w:ind w:left="1080" w:firstLine="720"/>
-      </w:pPr>
-      <w:r>
-        <w:t xml:space="preserve">  marker-line-color: #FFFFFF;</w:t>
-      </w:r>
-    </w:p>
-    <w:p>
-      <w:pPr>
-        <w:ind w:left="1080" w:firstLine="720"/>
-      </w:pPr>
-      <w:r>
-        <w:t xml:space="preserve">  marker-line-opacity: 1;</w:t>
-      </w:r>
-    </w:p>
-    <w:p>
-      <w:pPr>
-        <w:ind w:left="1080" w:firstLine="720"/>
-      </w:pPr>
-      <w:r>
-        <w:t xml:space="preserve">  [e202009&gt;4000]{</w:t>
-      </w:r>
-    </w:p>
-    <w:p>
-      <w:pPr>
-        <w:ind w:left="1080" w:firstLine="720"/>
-      </w:pPr>
-      <w:r>
-        <w:t xml:space="preserve">   marker-fill: #650000;</w:t>
-      </w:r>
+        <w:t xml:space="preserve">  marker-width: </w:t>
+      </w:r>
+      <w:proofErr w:type="gramStart"/>
+      <w:r>
+        <w:t>6.5;</w:t>
+      </w:r>
+      <w:proofErr w:type="gramEnd"/>
+    </w:p>
+    <w:p>
+      <w:pPr>
+        <w:ind w:left="1080" w:firstLine="720"/>
+      </w:pPr>
+      <w:r>
+        <w:t xml:space="preserve">  marker-fill-opacity: </w:t>
+      </w:r>
+      <w:proofErr w:type="gramStart"/>
+      <w:r>
+        <w:t>1;</w:t>
+      </w:r>
+      <w:proofErr w:type="gramEnd"/>
+    </w:p>
+    <w:p>
+      <w:pPr>
+        <w:ind w:left="1080" w:firstLine="720"/>
+      </w:pPr>
+      <w:r>
+        <w:t xml:space="preserve">  marker-allow-overlap: </w:t>
+      </w:r>
+      <w:proofErr w:type="gramStart"/>
+      <w:r>
+        <w:t>true;</w:t>
+      </w:r>
+      <w:proofErr w:type="gramEnd"/>
+    </w:p>
+    <w:p>
+      <w:pPr>
+        <w:ind w:left="1080" w:firstLine="720"/>
+      </w:pPr>
+      <w:r>
+        <w:t xml:space="preserve">  marker-</w:t>
+      </w:r>
+      <w:proofErr w:type="gramStart"/>
+      <w:r>
+        <w:t>line-width</w:t>
+      </w:r>
+      <w:proofErr w:type="gramEnd"/>
+      <w:r>
+        <w:t>: 1;</w:t>
+      </w:r>
+    </w:p>
+    <w:p>
+      <w:pPr>
+        <w:ind w:left="1080" w:firstLine="720"/>
+      </w:pPr>
+      <w:r>
+        <w:t xml:space="preserve">  marker-line-color: #</w:t>
+      </w:r>
+      <w:proofErr w:type="gramStart"/>
+      <w:r>
+        <w:t>FFFFFF;</w:t>
+      </w:r>
+      <w:proofErr w:type="gramEnd"/>
+    </w:p>
+    <w:p>
+      <w:pPr>
+        <w:ind w:left="1080" w:firstLine="720"/>
+      </w:pPr>
+      <w:r>
+        <w:t xml:space="preserve">  marker-line-opacity: </w:t>
+      </w:r>
+      <w:proofErr w:type="gramStart"/>
+      <w:r>
+        <w:t>1;</w:t>
+      </w:r>
+      <w:proofErr w:type="gramEnd"/>
+    </w:p>
+    <w:p>
+      <w:pPr>
+        <w:ind w:left="1080" w:firstLine="720"/>
+      </w:pPr>
+      <w:r>
+        <w:t xml:space="preserve">  [e202009&gt;</w:t>
+      </w:r>
+      <w:proofErr w:type="gramStart"/>
+      <w:r>
+        <w:t>4000]{</w:t>
+      </w:r>
+      <w:proofErr w:type="gramEnd"/>
+    </w:p>
+    <w:p>
+      <w:pPr>
+        <w:ind w:left="1080" w:firstLine="720"/>
+      </w:pPr>
+      <w:r>
+        <w:t xml:space="preserve">   marker-fill: </w:t>
+      </w:r>
+      <w:proofErr w:type="gramStart"/>
+      <w:r>
+        <w:t>#650000;</w:t>
+      </w:r>
+      <w:proofErr w:type="gramEnd"/>
     </w:p>
     <w:p>
       <w:pPr>
@@ -1339,16 +1665,29 @@
         <w:ind w:left="1080" w:firstLine="720"/>
       </w:pPr>
       <w:r>
-        <w:t xml:space="preserve">  [e202009&gt;3500][e202009&lt;=4000]{</w:t>
-      </w:r>
-    </w:p>
-    <w:p>
-      <w:pPr>
-        <w:ind w:left="1080" w:firstLine="720"/>
-      </w:pPr>
-      <w:r>
-        <w:t xml:space="preserve">   marker-fill: #ffa800;</w:t>
-      </w:r>
+        <w:t xml:space="preserve">  [e202009&gt;</w:t>
+      </w:r>
+      <w:proofErr w:type="gramStart"/>
+      <w:r>
+        <w:t>3500][</w:t>
+      </w:r>
+      <w:proofErr w:type="gramEnd"/>
+      <w:r>
+        <w:t>e202009&lt;=4000]{</w:t>
+      </w:r>
+    </w:p>
+    <w:p>
+      <w:pPr>
+        <w:ind w:left="1080" w:firstLine="720"/>
+      </w:pPr>
+      <w:r>
+        <w:t xml:space="preserve">   marker-fill: #</w:t>
+      </w:r>
+      <w:proofErr w:type="gramStart"/>
+      <w:r>
+        <w:t>ffa800;</w:t>
+      </w:r>
+      <w:proofErr w:type="gramEnd"/>
     </w:p>
     <w:p>
       <w:pPr>
@@ -1363,16 +1702,29 @@
         <w:ind w:left="1080" w:firstLine="720"/>
       </w:pPr>
       <w:r>
-        <w:t xml:space="preserve">  [e202009&gt;3000][e202009&lt;=3500]{</w:t>
-      </w:r>
-    </w:p>
-    <w:p>
-      <w:pPr>
-        <w:ind w:left="1080" w:firstLine="720"/>
-      </w:pPr>
-      <w:r>
-        <w:t xml:space="preserve">   marker-fill: #eeff00;</w:t>
-      </w:r>
+        <w:t xml:space="preserve">  [e202009&gt;</w:t>
+      </w:r>
+      <w:proofErr w:type="gramStart"/>
+      <w:r>
+        <w:t>3000][</w:t>
+      </w:r>
+      <w:proofErr w:type="gramEnd"/>
+      <w:r>
+        <w:t>e202009&lt;=3500]{</w:t>
+      </w:r>
+    </w:p>
+    <w:p>
+      <w:pPr>
+        <w:ind w:left="1080" w:firstLine="720"/>
+      </w:pPr>
+      <w:r>
+        <w:t xml:space="preserve">   marker-fill: #</w:t>
+      </w:r>
+      <w:proofErr w:type="gramStart"/>
+      <w:r>
+        <w:t>eeff00;</w:t>
+      </w:r>
+      <w:proofErr w:type="gramEnd"/>
     </w:p>
     <w:p>
       <w:pPr>
@@ -1387,16 +1739,29 @@
         <w:ind w:left="1080" w:firstLine="720"/>
       </w:pPr>
       <w:r>
-        <w:t xml:space="preserve">  [e202009&gt;2500][e202009&lt;=3000]{</w:t>
-      </w:r>
-    </w:p>
-    <w:p>
-      <w:pPr>
-        <w:ind w:left="1080" w:firstLine="720"/>
-      </w:pPr>
-      <w:r>
-        <w:t xml:space="preserve">   marker-fill: #00ff6d;</w:t>
-      </w:r>
+        <w:t xml:space="preserve">  [e202009&gt;</w:t>
+      </w:r>
+      <w:proofErr w:type="gramStart"/>
+      <w:r>
+        <w:t>2500][</w:t>
+      </w:r>
+      <w:proofErr w:type="gramEnd"/>
+      <w:r>
+        <w:t>e202009&lt;=3000]{</w:t>
+      </w:r>
+    </w:p>
+    <w:p>
+      <w:pPr>
+        <w:ind w:left="1080" w:firstLine="720"/>
+      </w:pPr>
+      <w:r>
+        <w:t xml:space="preserve">   marker-fill: #</w:t>
+      </w:r>
+      <w:proofErr w:type="gramStart"/>
+      <w:r>
+        <w:t>00ff6d;</w:t>
+      </w:r>
+      <w:proofErr w:type="gramEnd"/>
     </w:p>
     <w:p>
       <w:pPr>
@@ -1411,16 +1776,29 @@
         <w:ind w:left="1080" w:firstLine="720"/>
       </w:pPr>
       <w:r>
-        <w:t xml:space="preserve">  [e202009&gt;2000][e202009&lt;=2500]{</w:t>
-      </w:r>
-    </w:p>
-    <w:p>
-      <w:pPr>
-        <w:ind w:left="1080" w:firstLine="720"/>
-      </w:pPr>
-      <w:r>
-        <w:t xml:space="preserve">   marker-fill: #00b4ff;</w:t>
-      </w:r>
+        <w:t xml:space="preserve">  [e202009&gt;</w:t>
+      </w:r>
+      <w:proofErr w:type="gramStart"/>
+      <w:r>
+        <w:t>2000][</w:t>
+      </w:r>
+      <w:proofErr w:type="gramEnd"/>
+      <w:r>
+        <w:t>e202009&lt;=2500]{</w:t>
+      </w:r>
+    </w:p>
+    <w:p>
+      <w:pPr>
+        <w:ind w:left="1080" w:firstLine="720"/>
+      </w:pPr>
+      <w:r>
+        <w:t xml:space="preserve">   marker-fill: #</w:t>
+      </w:r>
+      <w:proofErr w:type="gramStart"/>
+      <w:r>
+        <w:t>00b4ff;</w:t>
+      </w:r>
+      <w:proofErr w:type="gramEnd"/>
     </w:p>
     <w:p>
       <w:pPr>
@@ -1435,16 +1813,29 @@
         <w:ind w:left="1080" w:firstLine="720"/>
       </w:pPr>
       <w:r>
-        <w:t xml:space="preserve">  [e202009&gt;1500][e202009&lt;=2000]{</w:t>
-      </w:r>
-    </w:p>
-    <w:p>
-      <w:pPr>
-        <w:ind w:left="1080" w:firstLine="720"/>
-      </w:pPr>
-      <w:r>
-        <w:t xml:space="preserve">   marker-fill: #0077ff;</w:t>
-      </w:r>
+        <w:t xml:space="preserve">  [e202009&gt;</w:t>
+      </w:r>
+      <w:proofErr w:type="gramStart"/>
+      <w:r>
+        <w:t>1500][</w:t>
+      </w:r>
+      <w:proofErr w:type="gramEnd"/>
+      <w:r>
+        <w:t>e202009&lt;=2000]{</w:t>
+      </w:r>
+    </w:p>
+    <w:p>
+      <w:pPr>
+        <w:ind w:left="1080" w:firstLine="720"/>
+      </w:pPr>
+      <w:r>
+        <w:t xml:space="preserve">   marker-fill: #</w:t>
+      </w:r>
+      <w:proofErr w:type="gramStart"/>
+      <w:r>
+        <w:t>0077ff;</w:t>
+      </w:r>
+      <w:proofErr w:type="gramEnd"/>
     </w:p>
     <w:p>
       <w:pPr>
@@ -1459,16 +1850,29 @@
         <w:ind w:left="1080" w:firstLine="720"/>
       </w:pPr>
       <w:r>
-        <w:t xml:space="preserve">  [e202009&gt;1000][e202009&lt;=1500]{</w:t>
-      </w:r>
-    </w:p>
-    <w:p>
-      <w:pPr>
-        <w:ind w:left="1080" w:firstLine="720"/>
-      </w:pPr>
-      <w:r>
-        <w:t xml:space="preserve">   marker-fill: #9600ff;</w:t>
-      </w:r>
+        <w:t xml:space="preserve">  [e202009&gt;</w:t>
+      </w:r>
+      <w:proofErr w:type="gramStart"/>
+      <w:r>
+        <w:t>1000][</w:t>
+      </w:r>
+      <w:proofErr w:type="gramEnd"/>
+      <w:r>
+        <w:t>e202009&lt;=1500]{</w:t>
+      </w:r>
+    </w:p>
+    <w:p>
+      <w:pPr>
+        <w:ind w:left="1080" w:firstLine="720"/>
+      </w:pPr>
+      <w:r>
+        <w:t xml:space="preserve">   marker-fill: #</w:t>
+      </w:r>
+      <w:proofErr w:type="gramStart"/>
+      <w:r>
+        <w:t>9600ff;</w:t>
+      </w:r>
+      <w:proofErr w:type="gramEnd"/>
     </w:p>
     <w:p>
       <w:pPr>
@@ -1483,16 +1887,29 @@
         <w:ind w:left="1080" w:firstLine="720"/>
       </w:pPr>
       <w:r>
-        <w:t xml:space="preserve">  [e202009&gt;500][e202009&lt;=1000]{</w:t>
-      </w:r>
-    </w:p>
-    <w:p>
-      <w:pPr>
-        <w:ind w:left="1080" w:firstLine="720"/>
-      </w:pPr>
-      <w:r>
-        <w:t xml:space="preserve">   marker-fill: #ff00b4;</w:t>
-      </w:r>
+        <w:t xml:space="preserve">  [e202009&gt;</w:t>
+      </w:r>
+      <w:proofErr w:type="gramStart"/>
+      <w:r>
+        <w:t>500][</w:t>
+      </w:r>
+      <w:proofErr w:type="gramEnd"/>
+      <w:r>
+        <w:t>e202009&lt;=1000]{</w:t>
+      </w:r>
+    </w:p>
+    <w:p>
+      <w:pPr>
+        <w:ind w:left="1080" w:firstLine="720"/>
+      </w:pPr>
+      <w:r>
+        <w:t xml:space="preserve">   marker-fill: #</w:t>
+      </w:r>
+      <w:proofErr w:type="gramStart"/>
+      <w:r>
+        <w:t>ff00b4;</w:t>
+      </w:r>
+      <w:proofErr w:type="gramEnd"/>
     </w:p>
     <w:p>
       <w:pPr>
@@ -1507,16 +1924,29 @@
         <w:ind w:left="1080" w:firstLine="720"/>
       </w:pPr>
       <w:r>
-        <w:t xml:space="preserve">  [e202009&gt;0][e202009&lt;=500]{</w:t>
-      </w:r>
-    </w:p>
-    <w:p>
-      <w:pPr>
-        <w:ind w:left="1080" w:firstLine="720"/>
-      </w:pPr>
-      <w:r>
-        <w:t xml:space="preserve">   marker-fill: #ff0000;</w:t>
-      </w:r>
+        <w:t xml:space="preserve">  [e202009&gt;</w:t>
+      </w:r>
+      <w:proofErr w:type="gramStart"/>
+      <w:r>
+        <w:t>0][</w:t>
+      </w:r>
+      <w:proofErr w:type="gramEnd"/>
+      <w:r>
+        <w:t>e202009&lt;=500]{</w:t>
+      </w:r>
+    </w:p>
+    <w:p>
+      <w:pPr>
+        <w:ind w:left="1080" w:firstLine="720"/>
+      </w:pPr>
+      <w:r>
+        <w:t xml:space="preserve">   marker-fill: #</w:t>
+      </w:r>
+      <w:proofErr w:type="gramStart"/>
+      <w:r>
+        <w:t>ff0000;</w:t>
+      </w:r>
+      <w:proofErr w:type="gramEnd"/>
     </w:p>
     <w:p>
       <w:pPr>
@@ -1691,33 +2121,6 @@
         </w:numPr>
       </w:pPr>
       <w:r>
-        <w:rPr>
-          <w:highlight w:val="yellow"/>
-        </w:rPr>
-        <w:t>Updating with SQL (Dara</w:t>
-      </w:r>
-      <w:r>
-        <w:rPr>
-          <w:highlight w:val="yellow"/>
-        </w:rPr>
-        <w:t>/Hannah</w:t>
-      </w:r>
-      <w:r>
-        <w:rPr>
-          <w:highlight w:val="yellow"/>
-        </w:rPr>
-        <w:t>)</w:t>
-      </w:r>
-    </w:p>
-    <w:p>
-      <w:pPr>
-        <w:pStyle w:val="ListParagraph"/>
-        <w:numPr>
-          <w:ilvl w:val="1"/>
-          <w:numId w:val="3"/>
-        </w:numPr>
-      </w:pPr>
-      <w:r>
         <w:t>Cluster</w:t>
       </w:r>
       <w:r>
@@ -1772,44 +2175,85 @@
         </w:numPr>
       </w:pPr>
       <w:r>
-        <w:t>UPDATE new_table_name</w:t>
-      </w:r>
-    </w:p>
-    <w:p>
-      <w:pPr>
-        <w:pStyle w:val="ListParagraph"/>
-        <w:numPr>
-          <w:ilvl w:val="1"/>
-          <w:numId w:val="3"/>
-        </w:numPr>
-      </w:pPr>
-      <w:r>
-        <w:t>SET the_geom = old_table_name.the_geom</w:t>
-      </w:r>
-    </w:p>
-    <w:p>
-      <w:pPr>
-        <w:pStyle w:val="ListParagraph"/>
-        <w:numPr>
-          <w:ilvl w:val="1"/>
-          <w:numId w:val="3"/>
-        </w:numPr>
-      </w:pPr>
-      <w:r>
-        <w:t>FROM old_table_name</w:t>
-      </w:r>
-    </w:p>
-    <w:p>
-      <w:pPr>
-        <w:pStyle w:val="ListParagraph"/>
-        <w:numPr>
-          <w:ilvl w:val="1"/>
-          <w:numId w:val="3"/>
-        </w:numPr>
-      </w:pPr>
-      <w:r>
-        <w:t>WHERE new_table_name.geoid = old_table_name.geoid</w:t>
-      </w:r>
+        <w:t>Updating with SQL (Dara/Hannah)</w:t>
+      </w:r>
+    </w:p>
+    <w:p>
+      <w:pPr>
+        <w:pStyle w:val="ListParagraph"/>
+        <w:ind w:left="1800"/>
+      </w:pPr>
+      <w:r>
+        <w:t xml:space="preserve">UPDATE </w:t>
+      </w:r>
+      <w:proofErr w:type="spellStart"/>
+      <w:r>
+        <w:t>new_table_name</w:t>
+      </w:r>
+      <w:proofErr w:type="spellEnd"/>
+    </w:p>
+    <w:p>
+      <w:pPr>
+        <w:pStyle w:val="ListParagraph"/>
+        <w:ind w:left="1800"/>
+      </w:pPr>
+      <w:r>
+        <w:t xml:space="preserve">SET </w:t>
+      </w:r>
+      <w:proofErr w:type="spellStart"/>
+      <w:r>
+        <w:t>the_geom</w:t>
+      </w:r>
+      <w:proofErr w:type="spellEnd"/>
+      <w:r>
+        <w:t xml:space="preserve"> = </w:t>
+      </w:r>
+      <w:proofErr w:type="spellStart"/>
+      <w:r>
+        <w:t>old_table_name.the_geom</w:t>
+      </w:r>
+      <w:proofErr w:type="spellEnd"/>
+    </w:p>
+    <w:p>
+      <w:pPr>
+        <w:pStyle w:val="ListParagraph"/>
+        <w:ind w:left="1800"/>
+      </w:pPr>
+      <w:r>
+        <w:t xml:space="preserve">FROM </w:t>
+      </w:r>
+      <w:proofErr w:type="spellStart"/>
+      <w:r>
+        <w:t>old_table_name</w:t>
+      </w:r>
+      <w:proofErr w:type="spellEnd"/>
+    </w:p>
+    <w:p>
+      <w:pPr>
+        <w:pStyle w:val="ListParagraph"/>
+        <w:ind w:left="1800"/>
+      </w:pPr>
+      <w:r>
+        <w:t xml:space="preserve">WHERE </w:t>
+      </w:r>
+      <w:proofErr w:type="spellStart"/>
+      <w:r>
+        <w:t>new_table_</w:t>
+      </w:r>
+      <w:proofErr w:type="gramStart"/>
+      <w:r>
+        <w:t>name.geoid</w:t>
+      </w:r>
+      <w:proofErr w:type="spellEnd"/>
+      <w:proofErr w:type="gramEnd"/>
+      <w:r>
+        <w:t xml:space="preserve"> = </w:t>
+      </w:r>
+      <w:proofErr w:type="spellStart"/>
+      <w:r>
+        <w:t>old_table_name.geoid</w:t>
+      </w:r>
+      <w:proofErr w:type="spellEnd"/>
     </w:p>
     <w:sectPr>
       <w:headerReference w:type="default" r:id="rId12"/>
@@ -3317,6 +3761,15 @@
 </file>
 
 <file path=customXml/item1.xml><?xml version="1.0" encoding="utf-8"?>
+<?mso-contentType ?>
+<FormTemplates xmlns="http://schemas.microsoft.com/sharepoint/v3/contenttype/forms">
+  <Display>DocumentLibraryForm</Display>
+  <Edit>DocumentLibraryForm</Edit>
+  <New>DocumentLibraryForm</New>
+</FormTemplates>
+</file>
+
+<file path=customXml/item2.xml><?xml version="1.0" encoding="utf-8"?>
 <ct:contentTypeSchema xmlns:ct="http://schemas.microsoft.com/office/2006/metadata/contentType" xmlns:ma="http://schemas.microsoft.com/office/2006/metadata/properties/metaAttributes" ct:_="" ma:_="" ma:contentTypeName="Document" ma:contentTypeID="0x0101009CFD2CE5786E4F43A79E84898A07AFC5" ma:contentTypeVersion="2" ma:contentTypeDescription="Create a new document." ma:contentTypeScope="" ma:versionID="53c11ec2d625f68a448bee65bd699913">
   <xsd:schema xmlns:xsd="http://www.w3.org/2001/XMLSchema" xmlns:xs="http://www.w3.org/2001/XMLSchema" xmlns:p="http://schemas.microsoft.com/office/2006/metadata/properties" xmlns:ns2="e347f626-9d74-4168-b619-41c2a07de85b" targetNamespace="http://schemas.microsoft.com/office/2006/metadata/properties" ma:root="true" ma:fieldsID="e10fecdddba63dcab048bca6881dacc3" ns2:_="">
     <xsd:import namespace="e347f626-9d74-4168-b619-41c2a07de85b"/>
@@ -3448,15 +3901,6 @@
 </ct:contentTypeSchema>
 </file>
 
-<file path=customXml/item2.xml><?xml version="1.0" encoding="utf-8"?>
-<?mso-contentType ?>
-<FormTemplates xmlns="http://schemas.microsoft.com/sharepoint/v3/contenttype/forms">
-  <Display>DocumentLibraryForm</Display>
-  <Edit>DocumentLibraryForm</Edit>
-  <New>DocumentLibraryForm</New>
-</FormTemplates>
-</file>
-
 <file path=customXml/item3.xml><?xml version="1.0" encoding="utf-8"?>
 <p:properties xmlns:p="http://schemas.microsoft.com/office/2006/metadata/properties" xmlns:xsi="http://www.w3.org/2001/XMLSchema-instance" xmlns:pc="http://schemas.microsoft.com/office/infopath/2007/PartnerControls">
   <documentManagement/>
@@ -3464,6 +3908,14 @@
 </file>
 
 <file path=customXml/itemProps1.xml><?xml version="1.0" encoding="utf-8"?>
+<ds:datastoreItem xmlns:ds="http://schemas.openxmlformats.org/officeDocument/2006/customXml" ds:itemID="{CB9B139B-434A-4EA6-A480-D10845C23838}">
+  <ds:schemaRefs>
+    <ds:schemaRef ds:uri="http://schemas.microsoft.com/sharepoint/v3/contenttype/forms"/>
+  </ds:schemaRefs>
+</ds:datastoreItem>
+</file>
+
+<file path=customXml/itemProps2.xml><?xml version="1.0" encoding="utf-8"?>
 <ds:datastoreItem xmlns:ds="http://schemas.openxmlformats.org/officeDocument/2006/customXml" ds:itemID="{B7AE800F-F2C5-4B9C-B74B-A863B0831210}">
   <ds:schemaRefs>
     <ds:schemaRef ds:uri="http://schemas.microsoft.com/office/2006/metadata/contentType"/>
@@ -3481,14 +3933,6 @@
 </ds:datastoreItem>
 </file>
 
-<file path=customXml/itemProps2.xml><?xml version="1.0" encoding="utf-8"?>
-<ds:datastoreItem xmlns:ds="http://schemas.openxmlformats.org/officeDocument/2006/customXml" ds:itemID="{CB9B139B-434A-4EA6-A480-D10845C23838}">
-  <ds:schemaRefs>
-    <ds:schemaRef ds:uri="http://schemas.microsoft.com/sharepoint/v3/contenttype/forms"/>
-  </ds:schemaRefs>
-</ds:datastoreItem>
-</file>
-
 <file path=customXml/itemProps3.xml><?xml version="1.0" encoding="utf-8"?>
 <ds:datastoreItem xmlns:ds="http://schemas.openxmlformats.org/officeDocument/2006/customXml" ds:itemID="{B3D0A64A-56E9-4595-AA7A-A1B78DBEE888}">
   <ds:schemaRefs>

--- a/CARTO/Carto.docx
+++ b/CARTO/Carto.docx
@@ -160,21 +160,24 @@
           <w:ilvl w:val="1"/>
           <w:numId w:val="3"/>
         </w:numPr>
-        <w:rPr>
-          <w:highlight w:val="yellow"/>
-        </w:rPr>
-      </w:pPr>
-      <w:r>
-        <w:rPr>
-          <w:highlight w:val="yellow"/>
-        </w:rPr>
+      </w:pPr>
+      <w:r>
         <w:t>Data e</w:t>
       </w:r>
       <w:r>
-        <w:rPr>
-          <w:highlight w:val="yellow"/>
-        </w:rPr>
         <w:t>diting</w:t>
+      </w:r>
+    </w:p>
+    <w:p>
+      <w:pPr>
+        <w:pStyle w:val="ListParagraph"/>
+        <w:numPr>
+          <w:ilvl w:val="1"/>
+          <w:numId w:val="3"/>
+        </w:numPr>
+      </w:pPr>
+      <w:r>
+        <w:t>Data share</w:t>
       </w:r>
     </w:p>
     <w:p>
@@ -726,6 +729,7 @@
         <w:ind w:left="1440" w:firstLine="720"/>
       </w:pPr>
       <w:r>
+        <w:lastRenderedPageBreak/>
         <w:t xml:space="preserve">SELECT * FROM </w:t>
       </w:r>
       <w:proofErr w:type="spellStart"/>
@@ -741,7 +745,6 @@
         <w:ind w:left="1440" w:firstLine="720"/>
       </w:pPr>
       <w:r>
-        <w:lastRenderedPageBreak/>
         <w:t xml:space="preserve">WHERE </w:t>
       </w:r>
       <w:proofErr w:type="spellStart"/>
@@ -1396,6 +1399,7 @@
         <w:ind w:left="1080" w:firstLine="720"/>
       </w:pPr>
       <w:r>
+        <w:lastRenderedPageBreak/>
         <w:t xml:space="preserve">  text-size: </w:t>
       </w:r>
       <w:proofErr w:type="gramStart"/>
@@ -1409,597 +1413,597 @@
         <w:ind w:left="1080" w:firstLine="720"/>
       </w:pPr>
       <w:r>
+        <w:t xml:space="preserve">  text-fill: #</w:t>
+      </w:r>
+      <w:proofErr w:type="gramStart"/>
+      <w:r>
+        <w:t>FFFFFF;</w:t>
+      </w:r>
+      <w:proofErr w:type="gramEnd"/>
+    </w:p>
+    <w:p>
+      <w:pPr>
+        <w:ind w:left="1080" w:firstLine="720"/>
+      </w:pPr>
+      <w:r>
+        <w:t xml:space="preserve">  text-label-position-tolerance: </w:t>
+      </w:r>
+      <w:proofErr w:type="gramStart"/>
+      <w:r>
+        <w:t>0;</w:t>
+      </w:r>
+      <w:proofErr w:type="gramEnd"/>
+    </w:p>
+    <w:p>
+      <w:pPr>
+        <w:ind w:left="1080" w:firstLine="720"/>
+      </w:pPr>
+      <w:r>
+        <w:t xml:space="preserve">  text-halo-radius: </w:t>
+      </w:r>
+      <w:proofErr w:type="gramStart"/>
+      <w:r>
+        <w:t>1;</w:t>
+      </w:r>
+      <w:proofErr w:type="gramEnd"/>
+    </w:p>
+    <w:p>
+      <w:pPr>
+        <w:ind w:left="1080" w:firstLine="720"/>
+      </w:pPr>
+      <w:r>
+        <w:t xml:space="preserve">  text-halo-fill: #</w:t>
+      </w:r>
+      <w:proofErr w:type="gramStart"/>
+      <w:r>
+        <w:t>6F808D;</w:t>
+      </w:r>
+      <w:proofErr w:type="gramEnd"/>
+    </w:p>
+    <w:p>
+      <w:pPr>
+        <w:ind w:left="1080" w:firstLine="720"/>
+      </w:pPr>
+      <w:r>
+        <w:t xml:space="preserve">  text-</w:t>
+      </w:r>
+      <w:proofErr w:type="spellStart"/>
+      <w:r>
+        <w:t>dy</w:t>
+      </w:r>
+      <w:proofErr w:type="spellEnd"/>
+      <w:r>
+        <w:t xml:space="preserve">: </w:t>
+      </w:r>
+      <w:proofErr w:type="gramStart"/>
+      <w:r>
+        <w:t>-10;</w:t>
+      </w:r>
+      <w:proofErr w:type="gramEnd"/>
+    </w:p>
+    <w:p>
+      <w:pPr>
+        <w:ind w:left="1080" w:firstLine="720"/>
+      </w:pPr>
+      <w:r>
+        <w:t xml:space="preserve">  text-allow-overlap: </w:t>
+      </w:r>
+      <w:proofErr w:type="gramStart"/>
+      <w:r>
+        <w:t>true;</w:t>
+      </w:r>
+      <w:proofErr w:type="gramEnd"/>
+    </w:p>
+    <w:p>
+      <w:pPr>
+        <w:ind w:left="1080" w:firstLine="720"/>
+      </w:pPr>
+      <w:r>
+        <w:t xml:space="preserve">  text-placement: </w:t>
+      </w:r>
+      <w:proofErr w:type="gramStart"/>
+      <w:r>
+        <w:t>point;</w:t>
+      </w:r>
+      <w:proofErr w:type="gramEnd"/>
+    </w:p>
+    <w:p>
+      <w:pPr>
+        <w:ind w:left="1080" w:firstLine="720"/>
+      </w:pPr>
+      <w:r>
+        <w:t xml:space="preserve">  text-placement-type: </w:t>
+      </w:r>
+      <w:proofErr w:type="gramStart"/>
+      <w:r>
+        <w:t>dummy;</w:t>
+      </w:r>
+      <w:proofErr w:type="gramEnd"/>
+    </w:p>
+    <w:p>
+      <w:pPr>
+        <w:ind w:left="1080" w:firstLine="720"/>
+      </w:pPr>
+      <w:r>
+        <w:t>}</w:t>
+      </w:r>
+    </w:p>
+    <w:p>
+      <w:pPr>
+        <w:pStyle w:val="ListParagraph"/>
+        <w:numPr>
+          <w:ilvl w:val="1"/>
+          <w:numId w:val="3"/>
+        </w:numPr>
+      </w:pPr>
+      <w:r>
+        <w:t>Defining brackets</w:t>
+      </w:r>
+    </w:p>
+    <w:p>
+      <w:pPr>
+        <w:ind w:left="1080" w:firstLine="720"/>
+      </w:pPr>
+      <w:r>
+        <w:t>#layer {</w:t>
+      </w:r>
+    </w:p>
+    <w:p>
+      <w:pPr>
+        <w:ind w:left="1080" w:firstLine="720"/>
+      </w:pPr>
+      <w:r>
+        <w:t xml:space="preserve">  marker-width: </w:t>
+      </w:r>
+      <w:proofErr w:type="gramStart"/>
+      <w:r>
+        <w:t>6.5;</w:t>
+      </w:r>
+      <w:proofErr w:type="gramEnd"/>
+    </w:p>
+    <w:p>
+      <w:pPr>
+        <w:ind w:left="1080" w:firstLine="720"/>
+      </w:pPr>
+      <w:r>
+        <w:t xml:space="preserve">  marker-fill-opacity: </w:t>
+      </w:r>
+      <w:proofErr w:type="gramStart"/>
+      <w:r>
+        <w:t>1;</w:t>
+      </w:r>
+      <w:proofErr w:type="gramEnd"/>
+    </w:p>
+    <w:p>
+      <w:pPr>
+        <w:ind w:left="1080" w:firstLine="720"/>
+      </w:pPr>
+      <w:r>
+        <w:t xml:space="preserve">  marker-allow-overlap: </w:t>
+      </w:r>
+      <w:proofErr w:type="gramStart"/>
+      <w:r>
+        <w:t>true;</w:t>
+      </w:r>
+      <w:proofErr w:type="gramEnd"/>
+    </w:p>
+    <w:p>
+      <w:pPr>
+        <w:ind w:left="1080" w:firstLine="720"/>
+      </w:pPr>
+      <w:r>
+        <w:t xml:space="preserve">  marker-</w:t>
+      </w:r>
+      <w:proofErr w:type="gramStart"/>
+      <w:r>
+        <w:t>line-width</w:t>
+      </w:r>
+      <w:proofErr w:type="gramEnd"/>
+      <w:r>
+        <w:t>: 1;</w:t>
+      </w:r>
+    </w:p>
+    <w:p>
+      <w:pPr>
+        <w:ind w:left="1080" w:firstLine="720"/>
+      </w:pPr>
+      <w:r>
+        <w:t xml:space="preserve">  marker-line-color: #</w:t>
+      </w:r>
+      <w:proofErr w:type="gramStart"/>
+      <w:r>
+        <w:t>FFFFFF;</w:t>
+      </w:r>
+      <w:proofErr w:type="gramEnd"/>
+    </w:p>
+    <w:p>
+      <w:pPr>
+        <w:ind w:left="1080" w:firstLine="720"/>
+      </w:pPr>
+      <w:r>
+        <w:t xml:space="preserve">  marker-line-opacity: </w:t>
+      </w:r>
+      <w:proofErr w:type="gramStart"/>
+      <w:r>
+        <w:t>1;</w:t>
+      </w:r>
+      <w:proofErr w:type="gramEnd"/>
+    </w:p>
+    <w:p>
+      <w:pPr>
+        <w:ind w:left="1080" w:firstLine="720"/>
+      </w:pPr>
+      <w:r>
+        <w:t xml:space="preserve">  [e202009&gt;</w:t>
+      </w:r>
+      <w:proofErr w:type="gramStart"/>
+      <w:r>
+        <w:t>4000]{</w:t>
+      </w:r>
+      <w:proofErr w:type="gramEnd"/>
+    </w:p>
+    <w:p>
+      <w:pPr>
+        <w:ind w:left="1080" w:firstLine="720"/>
+      </w:pPr>
+      <w:r>
+        <w:t xml:space="preserve">   marker-fill: </w:t>
+      </w:r>
+      <w:proofErr w:type="gramStart"/>
+      <w:r>
+        <w:t>#650000;</w:t>
+      </w:r>
+      <w:proofErr w:type="gramEnd"/>
+    </w:p>
+    <w:p>
+      <w:pPr>
+        <w:ind w:left="1080" w:firstLine="720"/>
+      </w:pPr>
+      <w:r>
+        <w:t xml:space="preserve">  }</w:t>
+      </w:r>
+    </w:p>
+    <w:p>
+      <w:pPr>
+        <w:ind w:left="1080" w:firstLine="720"/>
+      </w:pPr>
+      <w:r>
+        <w:t xml:space="preserve">  [e202009&gt;</w:t>
+      </w:r>
+      <w:proofErr w:type="gramStart"/>
+      <w:r>
+        <w:t>3500][</w:t>
+      </w:r>
+      <w:proofErr w:type="gramEnd"/>
+      <w:r>
+        <w:t>e202009&lt;=4000]{</w:t>
+      </w:r>
+    </w:p>
+    <w:p>
+      <w:pPr>
+        <w:ind w:left="1080" w:firstLine="720"/>
+      </w:pPr>
+      <w:r>
+        <w:t xml:space="preserve">   marker-fill: #</w:t>
+      </w:r>
+      <w:proofErr w:type="gramStart"/>
+      <w:r>
+        <w:t>ffa800;</w:t>
+      </w:r>
+      <w:proofErr w:type="gramEnd"/>
+    </w:p>
+    <w:p>
+      <w:pPr>
+        <w:ind w:left="1080" w:firstLine="720"/>
+      </w:pPr>
+      <w:r>
+        <w:t xml:space="preserve">  }</w:t>
+      </w:r>
+    </w:p>
+    <w:p>
+      <w:pPr>
+        <w:ind w:left="1080" w:firstLine="720"/>
+      </w:pPr>
+      <w:r>
+        <w:t xml:space="preserve">  [e202009&gt;</w:t>
+      </w:r>
+      <w:proofErr w:type="gramStart"/>
+      <w:r>
+        <w:t>3000][</w:t>
+      </w:r>
+      <w:proofErr w:type="gramEnd"/>
+      <w:r>
+        <w:t>e202009&lt;=3500]{</w:t>
+      </w:r>
+    </w:p>
+    <w:p>
+      <w:pPr>
+        <w:ind w:left="1080" w:firstLine="720"/>
+      </w:pPr>
+      <w:r>
+        <w:t xml:space="preserve">   marker-fill: #</w:t>
+      </w:r>
+      <w:proofErr w:type="gramStart"/>
+      <w:r>
+        <w:t>eeff00;</w:t>
+      </w:r>
+      <w:proofErr w:type="gramEnd"/>
+    </w:p>
+    <w:p>
+      <w:pPr>
+        <w:ind w:left="1080" w:firstLine="720"/>
+      </w:pPr>
+      <w:r>
+        <w:t xml:space="preserve">  }</w:t>
+      </w:r>
+    </w:p>
+    <w:p>
+      <w:pPr>
+        <w:ind w:left="1080" w:firstLine="720"/>
+      </w:pPr>
+      <w:r>
+        <w:t xml:space="preserve">  [e202009&gt;</w:t>
+      </w:r>
+      <w:proofErr w:type="gramStart"/>
+      <w:r>
+        <w:t>2500][</w:t>
+      </w:r>
+      <w:proofErr w:type="gramEnd"/>
+      <w:r>
+        <w:t>e202009&lt;=3000]{</w:t>
+      </w:r>
+    </w:p>
+    <w:p>
+      <w:pPr>
+        <w:ind w:left="1080" w:firstLine="720"/>
+      </w:pPr>
+      <w:r>
+        <w:t xml:space="preserve">   marker-fill: #</w:t>
+      </w:r>
+      <w:proofErr w:type="gramStart"/>
+      <w:r>
+        <w:t>00ff6d;</w:t>
+      </w:r>
+      <w:proofErr w:type="gramEnd"/>
+    </w:p>
+    <w:p>
+      <w:pPr>
+        <w:ind w:left="1080" w:firstLine="720"/>
+      </w:pPr>
+      <w:r>
+        <w:t xml:space="preserve">  }</w:t>
+      </w:r>
+    </w:p>
+    <w:p>
+      <w:pPr>
+        <w:ind w:left="1080" w:firstLine="720"/>
+      </w:pPr>
+      <w:r>
+        <w:t xml:space="preserve">  [e202009&gt;</w:t>
+      </w:r>
+      <w:proofErr w:type="gramStart"/>
+      <w:r>
+        <w:t>2000][</w:t>
+      </w:r>
+      <w:proofErr w:type="gramEnd"/>
+      <w:r>
+        <w:t>e202009&lt;=2500]{</w:t>
+      </w:r>
+    </w:p>
+    <w:p>
+      <w:pPr>
+        <w:ind w:left="1080" w:firstLine="720"/>
+      </w:pPr>
+      <w:r>
+        <w:t xml:space="preserve">   marker-fill: #</w:t>
+      </w:r>
+      <w:proofErr w:type="gramStart"/>
+      <w:r>
+        <w:t>00b4ff;</w:t>
+      </w:r>
+      <w:proofErr w:type="gramEnd"/>
+    </w:p>
+    <w:p>
+      <w:pPr>
+        <w:ind w:left="1080" w:firstLine="720"/>
+      </w:pPr>
+      <w:r>
+        <w:t xml:space="preserve">  }</w:t>
+      </w:r>
+    </w:p>
+    <w:p>
+      <w:pPr>
+        <w:ind w:left="1080" w:firstLine="720"/>
+      </w:pPr>
+      <w:r>
+        <w:t xml:space="preserve">  [e202009&gt;</w:t>
+      </w:r>
+      <w:proofErr w:type="gramStart"/>
+      <w:r>
+        <w:t>1500][</w:t>
+      </w:r>
+      <w:proofErr w:type="gramEnd"/>
+      <w:r>
+        <w:t>e202009&lt;=2000]{</w:t>
+      </w:r>
+    </w:p>
+    <w:p>
+      <w:pPr>
+        <w:ind w:left="1080" w:firstLine="720"/>
+      </w:pPr>
+      <w:r>
+        <w:t xml:space="preserve">   marker-fill: #</w:t>
+      </w:r>
+      <w:proofErr w:type="gramStart"/>
+      <w:r>
+        <w:t>0077ff;</w:t>
+      </w:r>
+      <w:proofErr w:type="gramEnd"/>
+    </w:p>
+    <w:p>
+      <w:pPr>
+        <w:ind w:left="1080" w:firstLine="720"/>
+      </w:pPr>
+      <w:r>
+        <w:t xml:space="preserve">  }</w:t>
+      </w:r>
+    </w:p>
+    <w:p>
+      <w:pPr>
+        <w:ind w:left="1080" w:firstLine="720"/>
+      </w:pPr>
+      <w:r>
+        <w:t xml:space="preserve">  [e202009&gt;</w:t>
+      </w:r>
+      <w:proofErr w:type="gramStart"/>
+      <w:r>
+        <w:t>1000][</w:t>
+      </w:r>
+      <w:proofErr w:type="gramEnd"/>
+      <w:r>
+        <w:t>e202009&lt;=1500]{</w:t>
+      </w:r>
+    </w:p>
+    <w:p>
+      <w:pPr>
+        <w:ind w:left="1080" w:firstLine="720"/>
+      </w:pPr>
+      <w:r>
+        <w:t xml:space="preserve">   marker-fill: #</w:t>
+      </w:r>
+      <w:proofErr w:type="gramStart"/>
+      <w:r>
+        <w:t>9600ff;</w:t>
+      </w:r>
+      <w:proofErr w:type="gramEnd"/>
+    </w:p>
+    <w:p>
+      <w:pPr>
+        <w:ind w:left="1080" w:firstLine="720"/>
+      </w:pPr>
+      <w:r>
+        <w:t xml:space="preserve">  }</w:t>
+      </w:r>
+    </w:p>
+    <w:p>
+      <w:pPr>
+        <w:ind w:left="1080" w:firstLine="720"/>
+      </w:pPr>
+      <w:r>
+        <w:t xml:space="preserve">  [e202009&gt;</w:t>
+      </w:r>
+      <w:proofErr w:type="gramStart"/>
+      <w:r>
+        <w:t>500][</w:t>
+      </w:r>
+      <w:proofErr w:type="gramEnd"/>
+      <w:r>
+        <w:t>e202009&lt;=1000]{</w:t>
+      </w:r>
+    </w:p>
+    <w:p>
+      <w:pPr>
+        <w:ind w:left="1080" w:firstLine="720"/>
+      </w:pPr>
+      <w:r>
+        <w:t xml:space="preserve">   marker-fill: #</w:t>
+      </w:r>
+      <w:proofErr w:type="gramStart"/>
+      <w:r>
+        <w:t>ff00b4;</w:t>
+      </w:r>
+      <w:proofErr w:type="gramEnd"/>
+    </w:p>
+    <w:p>
+      <w:pPr>
+        <w:ind w:left="1080" w:firstLine="720"/>
+      </w:pPr>
+      <w:r>
+        <w:t xml:space="preserve">  }</w:t>
+      </w:r>
+    </w:p>
+    <w:p>
+      <w:pPr>
+        <w:ind w:left="1080" w:firstLine="720"/>
+      </w:pPr>
+      <w:r>
+        <w:t xml:space="preserve">  [e202009&gt;</w:t>
+      </w:r>
+      <w:proofErr w:type="gramStart"/>
+      <w:r>
+        <w:t>0][</w:t>
+      </w:r>
+      <w:proofErr w:type="gramEnd"/>
+      <w:r>
+        <w:t>e202009&lt;=500]{</w:t>
+      </w:r>
+    </w:p>
+    <w:p>
+      <w:pPr>
+        <w:ind w:left="1080" w:firstLine="720"/>
+      </w:pPr>
+      <w:r>
+        <w:t xml:space="preserve">   marker-fill: #</w:t>
+      </w:r>
+      <w:proofErr w:type="gramStart"/>
+      <w:r>
+        <w:t>ff0000;</w:t>
+      </w:r>
+      <w:proofErr w:type="gramEnd"/>
+    </w:p>
+    <w:p>
+      <w:pPr>
+        <w:ind w:left="1080" w:firstLine="720"/>
+      </w:pPr>
+      <w:r>
+        <w:t xml:space="preserve">  }</w:t>
+      </w:r>
+    </w:p>
+    <w:p>
+      <w:pPr>
+        <w:ind w:left="1080" w:firstLine="720"/>
+      </w:pPr>
+      <w:r>
+        <w:t>}</w:t>
+      </w:r>
+    </w:p>
+    <w:p>
+      <w:pPr>
+        <w:pStyle w:val="ListParagraph"/>
+        <w:numPr>
+          <w:ilvl w:val="0"/>
+          <w:numId w:val="3"/>
+        </w:numPr>
+      </w:pPr>
+      <w:r>
+        <w:t>W</w:t>
+      </w:r>
+      <w:r>
+        <w:t>idgets</w:t>
+      </w:r>
+    </w:p>
+    <w:p>
+      <w:pPr>
+        <w:pStyle w:val="ListParagraph"/>
+        <w:numPr>
+          <w:ilvl w:val="1"/>
+          <w:numId w:val="3"/>
+        </w:numPr>
+      </w:pPr>
+      <w:r>
+        <w:t>Category; histogram; formula; time series</w:t>
+      </w:r>
+    </w:p>
+    <w:p>
+      <w:pPr>
+        <w:pStyle w:val="ListParagraph"/>
+        <w:numPr>
+          <w:ilvl w:val="1"/>
+          <w:numId w:val="3"/>
+        </w:numPr>
+      </w:pPr>
+      <w:r>
         <w:lastRenderedPageBreak/>
-        <w:t xml:space="preserve">  text-fill: #</w:t>
-      </w:r>
-      <w:proofErr w:type="gramStart"/>
-      <w:r>
-        <w:t>FFFFFF;</w:t>
-      </w:r>
-      <w:proofErr w:type="gramEnd"/>
-    </w:p>
-    <w:p>
-      <w:pPr>
-        <w:ind w:left="1080" w:firstLine="720"/>
-      </w:pPr>
-      <w:r>
-        <w:t xml:space="preserve">  text-label-position-tolerance: </w:t>
-      </w:r>
-      <w:proofErr w:type="gramStart"/>
-      <w:r>
-        <w:t>0;</w:t>
-      </w:r>
-      <w:proofErr w:type="gramEnd"/>
-    </w:p>
-    <w:p>
-      <w:pPr>
-        <w:ind w:left="1080" w:firstLine="720"/>
-      </w:pPr>
-      <w:r>
-        <w:t xml:space="preserve">  text-halo-radius: </w:t>
-      </w:r>
-      <w:proofErr w:type="gramStart"/>
-      <w:r>
-        <w:t>1;</w:t>
-      </w:r>
-      <w:proofErr w:type="gramEnd"/>
-    </w:p>
-    <w:p>
-      <w:pPr>
-        <w:ind w:left="1080" w:firstLine="720"/>
-      </w:pPr>
-      <w:r>
-        <w:t xml:space="preserve">  text-halo-fill: #</w:t>
-      </w:r>
-      <w:proofErr w:type="gramStart"/>
-      <w:r>
-        <w:t>6F808D;</w:t>
-      </w:r>
-      <w:proofErr w:type="gramEnd"/>
-    </w:p>
-    <w:p>
-      <w:pPr>
-        <w:ind w:left="1080" w:firstLine="720"/>
-      </w:pPr>
-      <w:r>
-        <w:t xml:space="preserve">  text-</w:t>
-      </w:r>
-      <w:proofErr w:type="spellStart"/>
-      <w:r>
-        <w:t>dy</w:t>
-      </w:r>
-      <w:proofErr w:type="spellEnd"/>
-      <w:r>
-        <w:t xml:space="preserve">: </w:t>
-      </w:r>
-      <w:proofErr w:type="gramStart"/>
-      <w:r>
-        <w:t>-10;</w:t>
-      </w:r>
-      <w:proofErr w:type="gramEnd"/>
-    </w:p>
-    <w:p>
-      <w:pPr>
-        <w:ind w:left="1080" w:firstLine="720"/>
-      </w:pPr>
-      <w:r>
-        <w:t xml:space="preserve">  text-allow-overlap: </w:t>
-      </w:r>
-      <w:proofErr w:type="gramStart"/>
-      <w:r>
-        <w:t>true;</w:t>
-      </w:r>
-      <w:proofErr w:type="gramEnd"/>
-    </w:p>
-    <w:p>
-      <w:pPr>
-        <w:ind w:left="1080" w:firstLine="720"/>
-      </w:pPr>
-      <w:r>
-        <w:t xml:space="preserve">  text-placement: </w:t>
-      </w:r>
-      <w:proofErr w:type="gramStart"/>
-      <w:r>
-        <w:t>point;</w:t>
-      </w:r>
-      <w:proofErr w:type="gramEnd"/>
-    </w:p>
-    <w:p>
-      <w:pPr>
-        <w:ind w:left="1080" w:firstLine="720"/>
-      </w:pPr>
-      <w:r>
-        <w:t xml:space="preserve">  text-placement-type: </w:t>
-      </w:r>
-      <w:proofErr w:type="gramStart"/>
-      <w:r>
-        <w:t>dummy;</w:t>
-      </w:r>
-      <w:proofErr w:type="gramEnd"/>
-    </w:p>
-    <w:p>
-      <w:pPr>
-        <w:ind w:left="1080" w:firstLine="720"/>
-      </w:pPr>
-      <w:r>
-        <w:t>}</w:t>
-      </w:r>
-    </w:p>
-    <w:p>
-      <w:pPr>
-        <w:pStyle w:val="ListParagraph"/>
-        <w:numPr>
-          <w:ilvl w:val="1"/>
-          <w:numId w:val="3"/>
-        </w:numPr>
-      </w:pPr>
-      <w:r>
-        <w:t>Defining brackets</w:t>
-      </w:r>
-    </w:p>
-    <w:p>
-      <w:pPr>
-        <w:ind w:left="1080" w:firstLine="720"/>
-      </w:pPr>
-      <w:r>
-        <w:t>#layer {</w:t>
-      </w:r>
-    </w:p>
-    <w:p>
-      <w:pPr>
-        <w:ind w:left="1080" w:firstLine="720"/>
-      </w:pPr>
-      <w:r>
-        <w:t xml:space="preserve">  marker-width: </w:t>
-      </w:r>
-      <w:proofErr w:type="gramStart"/>
-      <w:r>
-        <w:t>6.5;</w:t>
-      </w:r>
-      <w:proofErr w:type="gramEnd"/>
-    </w:p>
-    <w:p>
-      <w:pPr>
-        <w:ind w:left="1080" w:firstLine="720"/>
-      </w:pPr>
-      <w:r>
-        <w:t xml:space="preserve">  marker-fill-opacity: </w:t>
-      </w:r>
-      <w:proofErr w:type="gramStart"/>
-      <w:r>
-        <w:t>1;</w:t>
-      </w:r>
-      <w:proofErr w:type="gramEnd"/>
-    </w:p>
-    <w:p>
-      <w:pPr>
-        <w:ind w:left="1080" w:firstLine="720"/>
-      </w:pPr>
-      <w:r>
-        <w:t xml:space="preserve">  marker-allow-overlap: </w:t>
-      </w:r>
-      <w:proofErr w:type="gramStart"/>
-      <w:r>
-        <w:t>true;</w:t>
-      </w:r>
-      <w:proofErr w:type="gramEnd"/>
-    </w:p>
-    <w:p>
-      <w:pPr>
-        <w:ind w:left="1080" w:firstLine="720"/>
-      </w:pPr>
-      <w:r>
-        <w:t xml:space="preserve">  marker-</w:t>
-      </w:r>
-      <w:proofErr w:type="gramStart"/>
-      <w:r>
-        <w:t>line-width</w:t>
-      </w:r>
-      <w:proofErr w:type="gramEnd"/>
-      <w:r>
-        <w:t>: 1;</w:t>
-      </w:r>
-    </w:p>
-    <w:p>
-      <w:pPr>
-        <w:ind w:left="1080" w:firstLine="720"/>
-      </w:pPr>
-      <w:r>
-        <w:t xml:space="preserve">  marker-line-color: #</w:t>
-      </w:r>
-      <w:proofErr w:type="gramStart"/>
-      <w:r>
-        <w:t>FFFFFF;</w:t>
-      </w:r>
-      <w:proofErr w:type="gramEnd"/>
-    </w:p>
-    <w:p>
-      <w:pPr>
-        <w:ind w:left="1080" w:firstLine="720"/>
-      </w:pPr>
-      <w:r>
-        <w:t xml:space="preserve">  marker-line-opacity: </w:t>
-      </w:r>
-      <w:proofErr w:type="gramStart"/>
-      <w:r>
-        <w:t>1;</w:t>
-      </w:r>
-      <w:proofErr w:type="gramEnd"/>
-    </w:p>
-    <w:p>
-      <w:pPr>
-        <w:ind w:left="1080" w:firstLine="720"/>
-      </w:pPr>
-      <w:r>
-        <w:t xml:space="preserve">  [e202009&gt;</w:t>
-      </w:r>
-      <w:proofErr w:type="gramStart"/>
-      <w:r>
-        <w:t>4000]{</w:t>
-      </w:r>
-      <w:proofErr w:type="gramEnd"/>
-    </w:p>
-    <w:p>
-      <w:pPr>
-        <w:ind w:left="1080" w:firstLine="720"/>
-      </w:pPr>
-      <w:r>
-        <w:t xml:space="preserve">   marker-fill: </w:t>
-      </w:r>
-      <w:proofErr w:type="gramStart"/>
-      <w:r>
-        <w:t>#650000;</w:t>
-      </w:r>
-      <w:proofErr w:type="gramEnd"/>
-    </w:p>
-    <w:p>
-      <w:pPr>
-        <w:ind w:left="1080" w:firstLine="720"/>
-      </w:pPr>
-      <w:r>
-        <w:t xml:space="preserve">  }</w:t>
-      </w:r>
-    </w:p>
-    <w:p>
-      <w:pPr>
-        <w:ind w:left="1080" w:firstLine="720"/>
-      </w:pPr>
-      <w:r>
-        <w:t xml:space="preserve">  [e202009&gt;</w:t>
-      </w:r>
-      <w:proofErr w:type="gramStart"/>
-      <w:r>
-        <w:t>3500][</w:t>
-      </w:r>
-      <w:proofErr w:type="gramEnd"/>
-      <w:r>
-        <w:t>e202009&lt;=4000]{</w:t>
-      </w:r>
-    </w:p>
-    <w:p>
-      <w:pPr>
-        <w:ind w:left="1080" w:firstLine="720"/>
-      </w:pPr>
-      <w:r>
-        <w:t xml:space="preserve">   marker-fill: #</w:t>
-      </w:r>
-      <w:proofErr w:type="gramStart"/>
-      <w:r>
-        <w:t>ffa800;</w:t>
-      </w:r>
-      <w:proofErr w:type="gramEnd"/>
-    </w:p>
-    <w:p>
-      <w:pPr>
-        <w:ind w:left="1080" w:firstLine="720"/>
-      </w:pPr>
-      <w:r>
-        <w:t xml:space="preserve">  }</w:t>
-      </w:r>
-    </w:p>
-    <w:p>
-      <w:pPr>
-        <w:ind w:left="1080" w:firstLine="720"/>
-      </w:pPr>
-      <w:r>
-        <w:t xml:space="preserve">  [e202009&gt;</w:t>
-      </w:r>
-      <w:proofErr w:type="gramStart"/>
-      <w:r>
-        <w:t>3000][</w:t>
-      </w:r>
-      <w:proofErr w:type="gramEnd"/>
-      <w:r>
-        <w:t>e202009&lt;=3500]{</w:t>
-      </w:r>
-    </w:p>
-    <w:p>
-      <w:pPr>
-        <w:ind w:left="1080" w:firstLine="720"/>
-      </w:pPr>
-      <w:r>
-        <w:t xml:space="preserve">   marker-fill: #</w:t>
-      </w:r>
-      <w:proofErr w:type="gramStart"/>
-      <w:r>
-        <w:t>eeff00;</w:t>
-      </w:r>
-      <w:proofErr w:type="gramEnd"/>
-    </w:p>
-    <w:p>
-      <w:pPr>
-        <w:ind w:left="1080" w:firstLine="720"/>
-      </w:pPr>
-      <w:r>
-        <w:t xml:space="preserve">  }</w:t>
-      </w:r>
-    </w:p>
-    <w:p>
-      <w:pPr>
-        <w:ind w:left="1080" w:firstLine="720"/>
-      </w:pPr>
-      <w:r>
-        <w:t xml:space="preserve">  [e202009&gt;</w:t>
-      </w:r>
-      <w:proofErr w:type="gramStart"/>
-      <w:r>
-        <w:t>2500][</w:t>
-      </w:r>
-      <w:proofErr w:type="gramEnd"/>
-      <w:r>
-        <w:t>e202009&lt;=3000]{</w:t>
-      </w:r>
-    </w:p>
-    <w:p>
-      <w:pPr>
-        <w:ind w:left="1080" w:firstLine="720"/>
-      </w:pPr>
-      <w:r>
-        <w:t xml:space="preserve">   marker-fill: #</w:t>
-      </w:r>
-      <w:proofErr w:type="gramStart"/>
-      <w:r>
-        <w:t>00ff6d;</w:t>
-      </w:r>
-      <w:proofErr w:type="gramEnd"/>
-    </w:p>
-    <w:p>
-      <w:pPr>
-        <w:ind w:left="1080" w:firstLine="720"/>
-      </w:pPr>
-      <w:r>
-        <w:t xml:space="preserve">  }</w:t>
-      </w:r>
-    </w:p>
-    <w:p>
-      <w:pPr>
-        <w:ind w:left="1080" w:firstLine="720"/>
-      </w:pPr>
-      <w:r>
-        <w:t xml:space="preserve">  [e202009&gt;</w:t>
-      </w:r>
-      <w:proofErr w:type="gramStart"/>
-      <w:r>
-        <w:t>2000][</w:t>
-      </w:r>
-      <w:proofErr w:type="gramEnd"/>
-      <w:r>
-        <w:t>e202009&lt;=2500]{</w:t>
-      </w:r>
-    </w:p>
-    <w:p>
-      <w:pPr>
-        <w:ind w:left="1080" w:firstLine="720"/>
-      </w:pPr>
-      <w:r>
-        <w:t xml:space="preserve">   marker-fill: #</w:t>
-      </w:r>
-      <w:proofErr w:type="gramStart"/>
-      <w:r>
-        <w:t>00b4ff;</w:t>
-      </w:r>
-      <w:proofErr w:type="gramEnd"/>
-    </w:p>
-    <w:p>
-      <w:pPr>
-        <w:ind w:left="1080" w:firstLine="720"/>
-      </w:pPr>
-      <w:r>
-        <w:t xml:space="preserve">  }</w:t>
-      </w:r>
-    </w:p>
-    <w:p>
-      <w:pPr>
-        <w:ind w:left="1080" w:firstLine="720"/>
-      </w:pPr>
-      <w:r>
-        <w:t xml:space="preserve">  [e202009&gt;</w:t>
-      </w:r>
-      <w:proofErr w:type="gramStart"/>
-      <w:r>
-        <w:t>1500][</w:t>
-      </w:r>
-      <w:proofErr w:type="gramEnd"/>
-      <w:r>
-        <w:t>e202009&lt;=2000]{</w:t>
-      </w:r>
-    </w:p>
-    <w:p>
-      <w:pPr>
-        <w:ind w:left="1080" w:firstLine="720"/>
-      </w:pPr>
-      <w:r>
-        <w:t xml:space="preserve">   marker-fill: #</w:t>
-      </w:r>
-      <w:proofErr w:type="gramStart"/>
-      <w:r>
-        <w:t>0077ff;</w:t>
-      </w:r>
-      <w:proofErr w:type="gramEnd"/>
-    </w:p>
-    <w:p>
-      <w:pPr>
-        <w:ind w:left="1080" w:firstLine="720"/>
-      </w:pPr>
-      <w:r>
-        <w:t xml:space="preserve">  }</w:t>
-      </w:r>
-    </w:p>
-    <w:p>
-      <w:pPr>
-        <w:ind w:left="1080" w:firstLine="720"/>
-      </w:pPr>
-      <w:r>
-        <w:t xml:space="preserve">  [e202009&gt;</w:t>
-      </w:r>
-      <w:proofErr w:type="gramStart"/>
-      <w:r>
-        <w:t>1000][</w:t>
-      </w:r>
-      <w:proofErr w:type="gramEnd"/>
-      <w:r>
-        <w:t>e202009&lt;=1500]{</w:t>
-      </w:r>
-    </w:p>
-    <w:p>
-      <w:pPr>
-        <w:ind w:left="1080" w:firstLine="720"/>
-      </w:pPr>
-      <w:r>
-        <w:t xml:space="preserve">   marker-fill: #</w:t>
-      </w:r>
-      <w:proofErr w:type="gramStart"/>
-      <w:r>
-        <w:t>9600ff;</w:t>
-      </w:r>
-      <w:proofErr w:type="gramEnd"/>
-    </w:p>
-    <w:p>
-      <w:pPr>
-        <w:ind w:left="1080" w:firstLine="720"/>
-      </w:pPr>
-      <w:r>
-        <w:t xml:space="preserve">  }</w:t>
-      </w:r>
-    </w:p>
-    <w:p>
-      <w:pPr>
-        <w:ind w:left="1080" w:firstLine="720"/>
-      </w:pPr>
-      <w:r>
-        <w:t xml:space="preserve">  [e202009&gt;</w:t>
-      </w:r>
-      <w:proofErr w:type="gramStart"/>
-      <w:r>
-        <w:t>500][</w:t>
-      </w:r>
-      <w:proofErr w:type="gramEnd"/>
-      <w:r>
-        <w:t>e202009&lt;=1000]{</w:t>
-      </w:r>
-    </w:p>
-    <w:p>
-      <w:pPr>
-        <w:ind w:left="1080" w:firstLine="720"/>
-      </w:pPr>
-      <w:r>
-        <w:t xml:space="preserve">   marker-fill: #</w:t>
-      </w:r>
-      <w:proofErr w:type="gramStart"/>
-      <w:r>
-        <w:t>ff00b4;</w:t>
-      </w:r>
-      <w:proofErr w:type="gramEnd"/>
-    </w:p>
-    <w:p>
-      <w:pPr>
-        <w:ind w:left="1080" w:firstLine="720"/>
-      </w:pPr>
-      <w:r>
-        <w:t xml:space="preserve">  }</w:t>
-      </w:r>
-    </w:p>
-    <w:p>
-      <w:pPr>
-        <w:ind w:left="1080" w:firstLine="720"/>
-      </w:pPr>
-      <w:r>
-        <w:t xml:space="preserve">  [e202009&gt;</w:t>
-      </w:r>
-      <w:proofErr w:type="gramStart"/>
-      <w:r>
-        <w:t>0][</w:t>
-      </w:r>
-      <w:proofErr w:type="gramEnd"/>
-      <w:r>
-        <w:t>e202009&lt;=500]{</w:t>
-      </w:r>
-    </w:p>
-    <w:p>
-      <w:pPr>
-        <w:ind w:left="1080" w:firstLine="720"/>
-      </w:pPr>
-      <w:r>
-        <w:t xml:space="preserve">   marker-fill: #</w:t>
-      </w:r>
-      <w:proofErr w:type="gramStart"/>
-      <w:r>
-        <w:t>ff0000;</w:t>
-      </w:r>
-      <w:proofErr w:type="gramEnd"/>
-    </w:p>
-    <w:p>
-      <w:pPr>
-        <w:ind w:left="1080" w:firstLine="720"/>
-      </w:pPr>
-      <w:r>
-        <w:t xml:space="preserve">  }</w:t>
-      </w:r>
-    </w:p>
-    <w:p>
-      <w:pPr>
-        <w:ind w:left="1080" w:firstLine="720"/>
-      </w:pPr>
-      <w:r>
-        <w:t>}</w:t>
-      </w:r>
-    </w:p>
-    <w:p>
-      <w:pPr>
-        <w:pStyle w:val="ListParagraph"/>
-        <w:numPr>
-          <w:ilvl w:val="0"/>
-          <w:numId w:val="3"/>
-        </w:numPr>
-      </w:pPr>
-      <w:r>
-        <w:t>W</w:t>
-      </w:r>
-      <w:r>
-        <w:t>idgets</w:t>
-      </w:r>
-    </w:p>
-    <w:p>
-      <w:pPr>
-        <w:pStyle w:val="ListParagraph"/>
-        <w:numPr>
-          <w:ilvl w:val="1"/>
-          <w:numId w:val="3"/>
-        </w:numPr>
-      </w:pPr>
-      <w:r>
-        <w:t>Category; histogram; formula; time series</w:t>
-      </w:r>
-    </w:p>
-    <w:p>
-      <w:pPr>
-        <w:pStyle w:val="ListParagraph"/>
-        <w:numPr>
-          <w:ilvl w:val="1"/>
-          <w:numId w:val="3"/>
-        </w:numPr>
-      </w:pPr>
-      <w:r>
         <w:t>Dynamic</w:t>
       </w:r>
     </w:p>
@@ -2012,7 +2016,6 @@
         </w:numPr>
       </w:pPr>
       <w:r>
-        <w:lastRenderedPageBreak/>
         <w:t>Filter</w:t>
       </w:r>
     </w:p>
@@ -3761,12 +3764,9 @@
 </file>
 
 <file path=customXml/item1.xml><?xml version="1.0" encoding="utf-8"?>
-<?mso-contentType ?>
-<FormTemplates xmlns="http://schemas.microsoft.com/sharepoint/v3/contenttype/forms">
-  <Display>DocumentLibraryForm</Display>
-  <Edit>DocumentLibraryForm</Edit>
-  <New>DocumentLibraryForm</New>
-</FormTemplates>
+<p:properties xmlns:p="http://schemas.microsoft.com/office/2006/metadata/properties" xmlns:xsi="http://www.w3.org/2001/XMLSchema-instance" xmlns:pc="http://schemas.microsoft.com/office/infopath/2007/PartnerControls">
+  <documentManagement/>
+</p:properties>
 </file>
 
 <file path=customXml/item2.xml><?xml version="1.0" encoding="utf-8"?>
@@ -3902,15 +3902,19 @@
 </file>
 
 <file path=customXml/item3.xml><?xml version="1.0" encoding="utf-8"?>
-<p:properties xmlns:p="http://schemas.microsoft.com/office/2006/metadata/properties" xmlns:xsi="http://www.w3.org/2001/XMLSchema-instance" xmlns:pc="http://schemas.microsoft.com/office/infopath/2007/PartnerControls">
-  <documentManagement/>
-</p:properties>
+<?mso-contentType ?>
+<FormTemplates xmlns="http://schemas.microsoft.com/sharepoint/v3/contenttype/forms">
+  <Display>DocumentLibraryForm</Display>
+  <Edit>DocumentLibraryForm</Edit>
+  <New>DocumentLibraryForm</New>
+</FormTemplates>
 </file>
 
 <file path=customXml/itemProps1.xml><?xml version="1.0" encoding="utf-8"?>
-<ds:datastoreItem xmlns:ds="http://schemas.openxmlformats.org/officeDocument/2006/customXml" ds:itemID="{CB9B139B-434A-4EA6-A480-D10845C23838}">
+<ds:datastoreItem xmlns:ds="http://schemas.openxmlformats.org/officeDocument/2006/customXml" ds:itemID="{B3D0A64A-56E9-4595-AA7A-A1B78DBEE888}">
   <ds:schemaRefs>
-    <ds:schemaRef ds:uri="http://schemas.microsoft.com/sharepoint/v3/contenttype/forms"/>
+    <ds:schemaRef ds:uri="http://schemas.microsoft.com/office/2006/metadata/properties"/>
+    <ds:schemaRef ds:uri="http://schemas.microsoft.com/office/infopath/2007/PartnerControls"/>
   </ds:schemaRefs>
 </ds:datastoreItem>
 </file>
@@ -3934,10 +3938,9 @@
 </file>
 
 <file path=customXml/itemProps3.xml><?xml version="1.0" encoding="utf-8"?>
-<ds:datastoreItem xmlns:ds="http://schemas.openxmlformats.org/officeDocument/2006/customXml" ds:itemID="{B3D0A64A-56E9-4595-AA7A-A1B78DBEE888}">
+<ds:datastoreItem xmlns:ds="http://schemas.openxmlformats.org/officeDocument/2006/customXml" ds:itemID="{CB9B139B-434A-4EA6-A480-D10845C23838}">
   <ds:schemaRefs>
-    <ds:schemaRef ds:uri="http://schemas.microsoft.com/office/2006/metadata/properties"/>
-    <ds:schemaRef ds:uri="http://schemas.microsoft.com/office/infopath/2007/PartnerControls"/>
+    <ds:schemaRef ds:uri="http://schemas.microsoft.com/sharepoint/v3/contenttype/forms"/>
   </ds:schemaRefs>
 </ds:datastoreItem>
 </file>